--- a/uploads/sample.docx
+++ b/uploads/sample.docx
@@ -3069,8 +3069,17 @@
           <w:i/>
           <w:iCs/>
           <w:color w:val="000000"/>
-        </w:rPr>
-        <w:t>“A software component is a unit of composition with contractually specified interfaces and explicit context dependencies only. A software component can be deployed independently and is subject to composition by third parties.”.</w:t>
+          <w:highlight w:val="yellow"/>
+        </w:rPr>
+        <w:t>“A software component is a unit of composition with contractually specified interfaces and explicit context dependencies only. A software component can be deployed independently and is subject to composition by third parties</w:t>
+      </w:r>
+      <w:r>
+        <w:rPr>
+          <w:i/>
+          <w:iCs/>
+          <w:color w:val="000000"/>
+        </w:rPr>
+        <w:t>.”.</w:t>
       </w:r>
     </w:p>
     <w:p>
@@ -3086,48 +3095,56 @@
       <w:r>
         <w:rPr>
           <w:color w:val="000000"/>
+          <w:highlight w:val="yellow"/>
         </w:rPr>
         <w:t>We believe this definition is generic and flexible enough to use in</w:t>
       </w:r>
       <w:r>
         <w:rPr>
           <w:color w:val="000000"/>
+          <w:highlight w:val="yellow"/>
         </w:rPr>
         <w:t xml:space="preserve"> a variety of </w:t>
       </w:r>
       <w:r>
         <w:rPr>
           <w:color w:val="000000"/>
+          <w:highlight w:val="yellow"/>
         </w:rPr>
         <w:t xml:space="preserve">contexts. </w:t>
       </w:r>
       <w:r>
         <w:rPr>
           <w:color w:val="000000"/>
+          <w:highlight w:val="yellow"/>
         </w:rPr>
         <w:t>A</w:t>
       </w:r>
       <w:r>
         <w:rPr>
           <w:color w:val="000000"/>
+          <w:highlight w:val="yellow"/>
         </w:rPr>
         <w:t xml:space="preserve">s the unit of evaluation of our research is IIs which </w:t>
       </w:r>
       <w:r>
         <w:rPr>
           <w:color w:val="000000"/>
+          <w:highlight w:val="yellow"/>
         </w:rPr>
         <w:t>are usually</w:t>
       </w:r>
       <w:r>
         <w:rPr>
           <w:color w:val="000000"/>
+          <w:highlight w:val="yellow"/>
         </w:rPr>
         <w:t xml:space="preserve"> a</w:t>
       </w:r>
       <w:r>
         <w:rPr>
           <w:color w:val="000000"/>
+          <w:highlight w:val="yellow"/>
         </w:rPr>
         <w:t xml:space="preserve"> </w:t>
       </w:r>
@@ -3135,6 +3152,7 @@
       <w:r>
         <w:rPr>
           <w:color w:val="000000"/>
+          <w:highlight w:val="yellow"/>
         </w:rPr>
         <w:t>complex information systems</w:t>
       </w:r>
@@ -3142,68 +3160,85 @@
       <w:r>
         <w:rPr>
           <w:color w:val="000000"/>
+          <w:highlight w:val="yellow"/>
         </w:rPr>
         <w:t xml:space="preserve">, a software component could be understood as </w:t>
       </w:r>
       <w:r>
         <w:rPr>
           <w:color w:val="000000"/>
+          <w:highlight w:val="yellow"/>
         </w:rPr>
         <w:t xml:space="preserve">a sub-system or module </w:t>
       </w:r>
       <w:r>
         <w:rPr>
           <w:color w:val="000000"/>
+          <w:highlight w:val="yellow"/>
         </w:rPr>
         <w:t xml:space="preserve">that </w:t>
       </w:r>
       <w:r>
         <w:rPr>
           <w:color w:val="000000"/>
+          <w:highlight w:val="yellow"/>
         </w:rPr>
         <w:t>have</w:t>
       </w:r>
       <w:r>
         <w:rPr>
           <w:color w:val="000000"/>
+          <w:highlight w:val="yellow"/>
         </w:rPr>
         <w:t xml:space="preserve"> </w:t>
       </w:r>
       <w:r>
         <w:rPr>
           <w:color w:val="000000"/>
+          <w:highlight w:val="yellow"/>
         </w:rPr>
         <w:t>their</w:t>
       </w:r>
       <w:r>
         <w:rPr>
           <w:color w:val="000000"/>
+          <w:highlight w:val="yellow"/>
         </w:rPr>
         <w:t xml:space="preserve"> own </w:t>
       </w:r>
       <w:r>
         <w:rPr>
           <w:color w:val="000000"/>
+          <w:highlight w:val="yellow"/>
         </w:rPr>
         <w:t>stakeholders</w:t>
       </w:r>
       <w:r>
         <w:rPr>
           <w:color w:val="000000"/>
+          <w:highlight w:val="yellow"/>
         </w:rPr>
         <w:t xml:space="preserve"> </w:t>
       </w:r>
       <w:r>
         <w:rPr>
           <w:color w:val="000000"/>
+          <w:highlight w:val="yellow"/>
         </w:rPr>
         <w:t xml:space="preserve">(owner, development team, sponsor, advocator) </w:t>
       </w:r>
       <w:r>
         <w:rPr>
           <w:color w:val="000000"/>
-        </w:rPr>
-        <w:t xml:space="preserve">and development agenda. </w:t>
+          <w:highlight w:val="yellow"/>
+        </w:rPr>
+        <w:t>and development agenda.</w:t>
+      </w:r>
+      <w:r>
+        <w:rPr>
+          <w:color w:val="000000"/>
+        </w:rPr>
+        <w:t xml:space="preserve"> </w:t>
       </w:r>
     </w:p>
     <w:p>
@@ -3558,27 +3593,7 @@
           <w:szCs w:val="24"/>
           <w:lang w:val="en-US"/>
         </w:rPr>
-        <w:t xml:space="preserve">is on situations where different software components </w:t>
-      </w:r>
-      <w:proofErr w:type="gramStart"/>
-      <w:r>
-        <w:rPr>
-          <w:rFonts w:eastAsia="Times New Roman"/>
-          <w:color w:val="222222"/>
-          <w:szCs w:val="24"/>
-          <w:lang w:val="en-US"/>
-        </w:rPr>
-        <w:t>meet</w:t>
-      </w:r>
-      <w:proofErr w:type="gramEnd"/>
-      <w:r>
-        <w:rPr>
-          <w:rFonts w:eastAsia="Times New Roman"/>
-          <w:color w:val="222222"/>
-          <w:szCs w:val="24"/>
-          <w:lang w:val="en-US"/>
-        </w:rPr>
-        <w:t xml:space="preserve"> and the established functional architecture is challenged and changed. What we will illustrate is that </w:t>
+        <w:t xml:space="preserve">is on situations where different software components meet and the established functional architecture is challenged and changed. What we will illustrate is that </w:t>
       </w:r>
       <w:r>
         <w:rPr>
@@ -8335,27 +8350,7 @@
           <w:szCs w:val="24"/>
           <w:lang w:val="en-US"/>
         </w:rPr>
-        <w:t xml:space="preserve"> need to scale an ICT innovation to full coverage, </w:t>
-      </w:r>
-      <w:proofErr w:type="gramStart"/>
-      <w:r>
-        <w:rPr>
-          <w:rFonts w:eastAsia="Times New Roman"/>
-          <w:color w:val="222222"/>
-          <w:szCs w:val="24"/>
-          <w:lang w:val="en-US"/>
-        </w:rPr>
-        <w:t>i.e.</w:t>
-      </w:r>
-      <w:proofErr w:type="gramEnd"/>
-      <w:r>
-        <w:rPr>
-          <w:rFonts w:eastAsia="Times New Roman"/>
-          <w:color w:val="222222"/>
-          <w:szCs w:val="24"/>
-          <w:lang w:val="en-US"/>
-        </w:rPr>
-        <w:t xml:space="preserve"> all districts in a province or all provinces in a country, to make it useful to health managers. But typically, different systems are implemented in an uncoordinated and fragmented fashion and there is no single system that meets the full coverage criterion. These systems are at risk of being substituted by new systems that will cover a larger area. </w:t>
+        <w:t xml:space="preserve"> need to scale an ICT innovation to full coverage, i.e. all districts in a province or all provinces in a country, to make it useful to health managers. But typically, different systems are implemented in an uncoordinated and fragmented fashion and there is no single system that meets the full coverage criterion. These systems are at risk of being substituted by new systems that will cover a larger area. </w:t>
       </w:r>
       <w:r>
         <w:rPr>
@@ -9168,27 +9163,7 @@
           <w:szCs w:val="24"/>
           <w:lang w:val="en-US"/>
         </w:rPr>
-        <w:t xml:space="preserve">asymmetric integration, </w:t>
-      </w:r>
-      <w:proofErr w:type="gramStart"/>
-      <w:r>
-        <w:rPr>
-          <w:rFonts w:eastAsia="Times New Roman"/>
-          <w:color w:val="222222"/>
-          <w:szCs w:val="24"/>
-          <w:lang w:val="en-US"/>
-        </w:rPr>
-        <w:t>i.e.</w:t>
-      </w:r>
-      <w:proofErr w:type="gramEnd"/>
-      <w:r>
-        <w:rPr>
-          <w:rFonts w:eastAsia="Times New Roman"/>
-          <w:color w:val="222222"/>
-          <w:szCs w:val="24"/>
-          <w:lang w:val="en-US"/>
-        </w:rPr>
-        <w:t xml:space="preserve"> unbalanced power distribution. </w:t>
+        <w:t xml:space="preserve">asymmetric integration, i.e. unbalanced power distribution. </w:t>
       </w:r>
       <w:r>
         <w:rPr>
@@ -10762,27 +10737,7 @@
           <w:szCs w:val="24"/>
           <w:lang w:val="en-US"/>
         </w:rPr>
-        <w:t xml:space="preserve">he concept of evolution is relatively generic and descriptive, </w:t>
-      </w:r>
-      <w:proofErr w:type="gramStart"/>
-      <w:r>
-        <w:rPr>
-          <w:rFonts w:eastAsia="Times New Roman"/>
-          <w:color w:val="222222"/>
-          <w:szCs w:val="24"/>
-          <w:lang w:val="en-US"/>
-        </w:rPr>
-        <w:t>i.e.</w:t>
-      </w:r>
-      <w:proofErr w:type="gramEnd"/>
-      <w:r>
-        <w:rPr>
-          <w:rFonts w:eastAsia="Times New Roman"/>
-          <w:color w:val="222222"/>
-          <w:szCs w:val="24"/>
-          <w:lang w:val="en-US"/>
-        </w:rPr>
-        <w:t xml:space="preserve"> it is mainly about how the II grows but not about how to design II to enable its healthy growth. </w:t>
+        <w:t xml:space="preserve">he concept of evolution is relatively generic and descriptive, i.e. it is mainly about how the II grows but not about how to design II to enable its healthy growth. </w:t>
       </w:r>
       <w:r>
         <w:rPr>
@@ -13504,27 +13459,7 @@
           <w:szCs w:val="24"/>
           <w:lang w:val="en-US"/>
         </w:rPr>
-        <w:t xml:space="preserve">in general and the domain of communicable disease </w:t>
-      </w:r>
-      <w:proofErr w:type="gramStart"/>
-      <w:r>
-        <w:rPr>
-          <w:rFonts w:eastAsia="Times New Roman"/>
-          <w:color w:val="222222"/>
-          <w:szCs w:val="24"/>
-          <w:lang w:val="en-US"/>
-        </w:rPr>
-        <w:t>monitoring in particular, was</w:t>
-      </w:r>
-      <w:proofErr w:type="gramEnd"/>
-      <w:r>
-        <w:rPr>
-          <w:rFonts w:eastAsia="Times New Roman"/>
-          <w:color w:val="222222"/>
-          <w:szCs w:val="24"/>
-          <w:lang w:val="en-US"/>
-        </w:rPr>
-        <w:t xml:space="preserve"> crucial for </w:t>
+        <w:t xml:space="preserve">in general and the domain of communicable disease monitoring in particular, was crucial for </w:t>
       </w:r>
       <w:r>
         <w:rPr>
@@ -15579,12 +15514,14 @@
               <w:jc w:val="both"/>
               <w:rPr>
                 <w:szCs w:val="24"/>
+                <w:highlight w:val="yellow"/>
                 <w:lang w:val="en-US"/>
               </w:rPr>
             </w:pPr>
             <w:r>
               <w:rPr>
                 <w:szCs w:val="24"/>
+                <w:highlight w:val="yellow"/>
                 <w:lang w:val="en-US"/>
               </w:rPr>
               <w:t>Names of documents</w:t>
@@ -15647,12 +15584,14 @@
               <w:jc w:val="both"/>
               <w:rPr>
                 <w:szCs w:val="24"/>
+                <w:highlight w:val="yellow"/>
                 <w:lang w:val="en-US"/>
               </w:rPr>
             </w:pPr>
             <w:r>
               <w:rPr>
                 <w:szCs w:val="24"/>
+                <w:highlight w:val="yellow"/>
                 <w:lang w:val="en-US"/>
               </w:rPr>
               <w:t>Circular 48/2010/TT-BYT, guiding communicable disease reporting processes and procedures.</w:t>
@@ -15716,12 +15655,14 @@
               <w:jc w:val="both"/>
               <w:rPr>
                 <w:szCs w:val="24"/>
+                <w:highlight w:val="yellow"/>
                 <w:lang w:val="en-US"/>
               </w:rPr>
             </w:pPr>
             <w:r>
               <w:rPr>
                 <w:szCs w:val="24"/>
+                <w:highlight w:val="yellow"/>
                 <w:lang w:val="en-US"/>
               </w:rPr>
               <w:t xml:space="preserve">Circular </w:t>
@@ -15730,6 +15671,7 @@
               <w:rPr>
                 <w:color w:val="000000"/>
                 <w:szCs w:val="24"/>
+                <w:highlight w:val="yellow"/>
                 <w:shd w:val="clear" w:color="auto" w:fill="FFFFFF"/>
                 <w:lang w:val="en-US"/>
               </w:rPr>
@@ -15739,6 +15681,7 @@
               <w:rPr>
                 <w:color w:val="000000"/>
                 <w:szCs w:val="24"/>
+                <w:highlight w:val="yellow"/>
                 <w:shd w:val="clear" w:color="auto" w:fill="FFFFFF"/>
                 <w:lang w:val="vi-VN"/>
               </w:rPr>
@@ -15748,6 +15691,7 @@
               <w:rPr>
                 <w:color w:val="000000"/>
                 <w:szCs w:val="24"/>
+                <w:highlight w:val="yellow"/>
                 <w:shd w:val="clear" w:color="auto" w:fill="FFFFFF"/>
                 <w:lang w:val="en-US"/>
               </w:rPr>
@@ -15757,6 +15701,7 @@
               <w:rPr>
                 <w:color w:val="000000"/>
                 <w:szCs w:val="24"/>
+                <w:highlight w:val="yellow"/>
                 <w:shd w:val="clear" w:color="auto" w:fill="FFFFFF"/>
                 <w:lang w:val="vi-VN"/>
               </w:rPr>
@@ -15766,6 +15711,7 @@
               <w:rPr>
                 <w:color w:val="000000"/>
                 <w:szCs w:val="24"/>
+                <w:highlight w:val="yellow"/>
                 <w:shd w:val="clear" w:color="auto" w:fill="FFFFFF"/>
                 <w:lang w:val="en-US"/>
               </w:rPr>
@@ -15775,6 +15721,7 @@
               <w:rPr>
                 <w:color w:val="000000"/>
                 <w:szCs w:val="24"/>
+                <w:highlight w:val="yellow"/>
                 <w:shd w:val="clear" w:color="auto" w:fill="FFFFFF"/>
                 <w:lang w:val="vi-VN"/>
               </w:rPr>
@@ -15785,6 +15732,7 @@
                 <w:rFonts w:hint="eastAsia"/>
                 <w:color w:val="000000"/>
                 <w:szCs w:val="24"/>
+                <w:highlight w:val="yellow"/>
                 <w:shd w:val="clear" w:color="auto" w:fill="FFFFFF"/>
                 <w:lang w:val="vi-VN" w:eastAsia="zh-TW"/>
               </w:rPr>
@@ -15794,6 +15742,7 @@
               <w:rPr>
                 <w:color w:val="000000"/>
                 <w:szCs w:val="24"/>
+                <w:highlight w:val="yellow"/>
                 <w:shd w:val="clear" w:color="auto" w:fill="FFFFFF"/>
                 <w:lang w:val="en-US"/>
               </w:rPr>
@@ -15802,6 +15751,7 @@
             <w:r>
               <w:rPr>
                 <w:szCs w:val="24"/>
+                <w:highlight w:val="yellow"/>
                 <w:lang w:val="en-US"/>
               </w:rPr>
               <w:t>Circular 48/2010/TT-BYT</w:t>
@@ -15864,12 +15814,14 @@
               <w:jc w:val="both"/>
               <w:rPr>
                 <w:szCs w:val="24"/>
+                <w:highlight w:val="yellow"/>
                 <w:lang w:val="en-US"/>
               </w:rPr>
             </w:pPr>
             <w:r>
               <w:rPr>
                 <w:szCs w:val="24"/>
+                <w:highlight w:val="yellow"/>
                 <w:lang w:val="en-US"/>
               </w:rPr>
               <w:t>The</w:t>
@@ -15878,6 +15830,7 @@
               <w:rPr>
                 <w:rFonts w:hint="eastAsia"/>
                 <w:szCs w:val="24"/>
+                <w:highlight w:val="yellow"/>
                 <w:lang w:val="en-US" w:eastAsia="zh-TW"/>
               </w:rPr>
               <w:t xml:space="preserve"> </w:t>
@@ -15885,6 +15838,7 @@
             <w:r>
               <w:rPr>
                 <w:szCs w:val="24"/>
+                <w:highlight w:val="yellow"/>
                 <w:lang w:val="en-US"/>
               </w:rPr>
               <w:t>implementation</w:t>
@@ -15893,6 +15847,7 @@
               <w:rPr>
                 <w:rFonts w:hint="eastAsia"/>
                 <w:szCs w:val="24"/>
+                <w:highlight w:val="yellow"/>
                 <w:lang w:val="en-US" w:eastAsia="zh-TW"/>
               </w:rPr>
               <w:t xml:space="preserve"> plan</w:t>
@@ -15900,6 +15855,7 @@
             <w:r>
               <w:rPr>
                 <w:szCs w:val="24"/>
+                <w:highlight w:val="yellow"/>
                 <w:lang w:val="en-US"/>
               </w:rPr>
               <w:t xml:space="preserve"> of the </w:t>
@@ -15908,6 +15864,7 @@
               <w:rPr>
                 <w:rFonts w:hint="eastAsia"/>
                 <w:szCs w:val="24"/>
+                <w:highlight w:val="yellow"/>
                 <w:lang w:val="en-US" w:eastAsia="zh-TW"/>
               </w:rPr>
               <w:t xml:space="preserve">electronic </w:t>
@@ -15915,6 +15872,7 @@
             <w:r>
               <w:rPr>
                 <w:szCs w:val="24"/>
+                <w:highlight w:val="yellow"/>
                 <w:lang w:val="en-US"/>
               </w:rPr>
               <w:t xml:space="preserve">Communicable Diseases Systems in 63 provinces. </w:t>
@@ -15955,12 +15913,14 @@
               <w:jc w:val="both"/>
               <w:rPr>
                 <w:szCs w:val="24"/>
+                <w:highlight w:val="yellow"/>
                 <w:lang w:val="en-US"/>
               </w:rPr>
             </w:pPr>
             <w:r>
               <w:rPr>
                 <w:szCs w:val="24"/>
+                <w:highlight w:val="yellow"/>
                 <w:lang w:val="en-US"/>
               </w:rPr>
               <w:t>4</w:t>
@@ -15977,43 +15937,17 @@
               <w:jc w:val="both"/>
               <w:rPr>
                 <w:szCs w:val="24"/>
+                <w:highlight w:val="yellow"/>
                 <w:lang w:val="en-US"/>
               </w:rPr>
             </w:pPr>
             <w:r>
               <w:rPr>
                 <w:szCs w:val="24"/>
+                <w:highlight w:val="yellow"/>
                 <w:lang w:val="en-US"/>
               </w:rPr>
-              <w:t>Official dispatch 2615/BYT-KCB dated May 13th, 2014</w:t>
-            </w:r>
-            <w:r>
-              <w:rPr>
-                <w:szCs w:val="24"/>
-                <w:lang w:val="en-US"/>
-              </w:rPr>
-              <w:t xml:space="preserve">, </w:t>
-            </w:r>
-            <w:r>
-              <w:rPr>
-                <w:szCs w:val="24"/>
-                <w:lang w:val="en-US"/>
-              </w:rPr>
-              <w:t>request</w:t>
-            </w:r>
-            <w:r>
-              <w:rPr>
-                <w:szCs w:val="24"/>
-                <w:lang w:val="en-US"/>
-              </w:rPr>
-              <w:t>ing</w:t>
-            </w:r>
-            <w:r>
-              <w:rPr>
-                <w:szCs w:val="24"/>
-                <w:lang w:val="en-US"/>
-              </w:rPr>
-              <w:t xml:space="preserve"> daily reporting of measles on the online system. </w:t>
+              <w:t xml:space="preserve">Official dispatch 2615/BYT-KCB dated May 13th, 2014, requesting daily reporting of measles on the online system. </w:t>
             </w:r>
           </w:p>
         </w:tc>
@@ -16027,12 +15961,14 @@
               <w:jc w:val="both"/>
               <w:rPr>
                 <w:szCs w:val="24"/>
+                <w:highlight w:val="yellow"/>
                 <w:lang w:val="en-US"/>
               </w:rPr>
             </w:pPr>
             <w:r>
               <w:rPr>
                 <w:szCs w:val="24"/>
+                <w:highlight w:val="yellow"/>
                 <w:lang w:val="en-US"/>
               </w:rPr>
               <w:t>MoH</w:t>
@@ -16051,6 +15987,7 @@
               <w:jc w:val="both"/>
               <w:rPr>
                 <w:szCs w:val="24"/>
+                <w:highlight w:val="yellow"/>
                 <w:lang w:val="en-US"/>
               </w:rPr>
             </w:pPr>
@@ -16066,12 +16003,14 @@
               <w:jc w:val="both"/>
               <w:rPr>
                 <w:szCs w:val="24"/>
+                <w:highlight w:val="yellow"/>
                 <w:lang w:val="en-US"/>
               </w:rPr>
             </w:pPr>
             <w:r>
               <w:rPr>
                 <w:szCs w:val="24"/>
+                <w:highlight w:val="yellow"/>
                 <w:lang w:val="en-US"/>
               </w:rPr>
               <w:t>The ADB Report on the Preventive Health System Support Project</w:t>
@@ -16083,12 +16022,14 @@
               <w:jc w:val="both"/>
               <w:rPr>
                 <w:szCs w:val="24"/>
+                <w:highlight w:val="yellow"/>
                 <w:lang w:val="en-US"/>
               </w:rPr>
             </w:pPr>
             <w:r>
               <w:rPr>
                 <w:szCs w:val="24"/>
+                <w:highlight w:val="yellow"/>
                 <w:lang w:val="en-US"/>
               </w:rPr>
               <w:t>http://www.adb.org/projects/3so4348-013/main#tabs-0-1</w:t>
@@ -16105,12 +16046,14 @@
               <w:jc w:val="both"/>
               <w:rPr>
                 <w:szCs w:val="24"/>
+                <w:highlight w:val="yellow"/>
                 <w:lang w:val="en-US"/>
               </w:rPr>
             </w:pPr>
             <w:r>
               <w:rPr>
                 <w:szCs w:val="24"/>
+                <w:highlight w:val="yellow"/>
                 <w:lang w:val="en-US"/>
               </w:rPr>
               <w:t>ADB</w:t>
@@ -16129,12 +16072,14 @@
               <w:jc w:val="both"/>
               <w:rPr>
                 <w:szCs w:val="24"/>
+                <w:highlight w:val="yellow"/>
                 <w:lang w:val="en-US"/>
               </w:rPr>
             </w:pPr>
             <w:r>
               <w:rPr>
                 <w:szCs w:val="24"/>
+                <w:highlight w:val="yellow"/>
                 <w:lang w:val="en-US"/>
               </w:rPr>
               <w:t>5</w:t>
@@ -16151,22 +16096,17 @@
               <w:jc w:val="both"/>
               <w:rPr>
                 <w:szCs w:val="24"/>
+                <w:highlight w:val="yellow"/>
                 <w:lang w:val="en-US"/>
               </w:rPr>
             </w:pPr>
             <w:r>
               <w:rPr>
                 <w:szCs w:val="24"/>
+                <w:highlight w:val="yellow"/>
                 <w:lang w:val="en-US"/>
               </w:rPr>
-              <w:t xml:space="preserve">Presentations at the </w:t>
-            </w:r>
-            <w:r>
-              <w:rPr>
-                <w:szCs w:val="24"/>
-                <w:lang w:val="en-US"/>
-              </w:rPr>
-              <w:t>meetings</w:t>
+              <w:t>Presentations at the meetings</w:t>
             </w:r>
           </w:p>
         </w:tc>
@@ -16180,6 +16120,7 @@
               <w:jc w:val="both"/>
               <w:rPr>
                 <w:szCs w:val="24"/>
+                <w:highlight w:val="yellow"/>
                 <w:lang w:val="en-US"/>
               </w:rPr>
             </w:pPr>
@@ -16187,6 +16128,7 @@
             <w:r>
               <w:rPr>
                 <w:szCs w:val="24"/>
+                <w:highlight w:val="yellow"/>
                 <w:lang w:val="en-US"/>
               </w:rPr>
               <w:t>iNGOs</w:t>
@@ -16195,16 +16137,10 @@
             <w:r>
               <w:rPr>
                 <w:szCs w:val="24"/>
+                <w:highlight w:val="yellow"/>
                 <w:lang w:val="en-US"/>
               </w:rPr>
-              <w:t xml:space="preserve">, GDPM, </w:t>
-            </w:r>
-            <w:r>
-              <w:rPr>
-                <w:szCs w:val="24"/>
-                <w:lang w:val="en-US"/>
-              </w:rPr>
-              <w:t>VAMS</w:t>
+              <w:t>, GDPM, VAMS</w:t>
             </w:r>
           </w:p>
         </w:tc>
@@ -16220,12 +16156,14 @@
               <w:jc w:val="both"/>
               <w:rPr>
                 <w:szCs w:val="24"/>
+                <w:highlight w:val="yellow"/>
                 <w:lang w:val="en-US"/>
               </w:rPr>
             </w:pPr>
             <w:r>
               <w:rPr>
                 <w:szCs w:val="24"/>
+                <w:highlight w:val="yellow"/>
                 <w:lang w:val="en-US"/>
               </w:rPr>
               <w:t>6</w:t>
@@ -16242,12 +16180,14 @@
               <w:jc w:val="both"/>
               <w:rPr>
                 <w:szCs w:val="24"/>
+                <w:highlight w:val="yellow"/>
                 <w:lang w:val="en-US"/>
               </w:rPr>
             </w:pPr>
             <w:r>
               <w:rPr>
                 <w:szCs w:val="24"/>
+                <w:highlight w:val="yellow"/>
                 <w:lang w:val="en-US"/>
               </w:rPr>
               <w:t>Emails exchanges (~ 200 threads)</w:t>
@@ -16264,12 +16204,14 @@
               <w:jc w:val="both"/>
               <w:rPr>
                 <w:szCs w:val="24"/>
+                <w:highlight w:val="yellow"/>
                 <w:lang w:val="en-US"/>
               </w:rPr>
             </w:pPr>
             <w:r>
               <w:rPr>
                 <w:szCs w:val="24"/>
+                <w:highlight w:val="yellow"/>
                 <w:lang w:val="en-US"/>
               </w:rPr>
               <w:t>Authors and stakeholders</w:t>
@@ -16283,6 +16225,7 @@
         <w:spacing w:line="276" w:lineRule="auto"/>
         <w:jc w:val="both"/>
         <w:rPr>
+          <w:highlight w:val="yellow"/>
           <w:lang w:val="en-US"/>
         </w:rPr>
       </w:pPr>
@@ -16298,24 +16241,28 @@
       </w:pPr>
       <w:r>
         <w:rPr>
+          <w:highlight w:val="yellow"/>
           <w:lang w:val="en-US"/>
         </w:rPr>
         <w:t xml:space="preserve">Table </w:t>
       </w:r>
       <w:r>
         <w:rPr>
+          <w:highlight w:val="yellow"/>
           <w:lang w:val="en-US"/>
         </w:rPr>
         <w:fldChar w:fldCharType="begin"/>
       </w:r>
       <w:r>
         <w:rPr>
+          <w:highlight w:val="yellow"/>
           <w:lang w:val="en-US"/>
         </w:rPr>
         <w:instrText xml:space="preserve"> SEQ Table \* ARABIC </w:instrText>
       </w:r>
       <w:r>
         <w:rPr>
+          <w:highlight w:val="yellow"/>
           <w:lang w:val="en-US"/>
         </w:rPr>
         <w:fldChar w:fldCharType="separate"/>
@@ -16323,27 +16270,24 @@
       <w:r>
         <w:rPr>
           <w:noProof/>
+          <w:highlight w:val="yellow"/>
           <w:lang w:val="en-US"/>
         </w:rPr>
         <w:t>1</w:t>
       </w:r>
       <w:r>
         <w:rPr>
+          <w:highlight w:val="yellow"/>
           <w:lang w:val="en-US"/>
         </w:rPr>
         <w:fldChar w:fldCharType="end"/>
       </w:r>
       <w:r>
         <w:rPr>
-          <w:lang w:val="en-US"/>
-        </w:rPr>
-        <w:t xml:space="preserve">: Data sources used </w:t>
-      </w:r>
-      <w:r>
-        <w:rPr>
-          <w:lang w:val="en-US"/>
-        </w:rPr>
-        <w:t>in the research</w:t>
+          <w:highlight w:val="yellow"/>
+          <w:lang w:val="en-US"/>
+        </w:rPr>
+        <w:t>: Data sources used in the research</w:t>
       </w:r>
     </w:p>
     <w:p>
@@ -17761,27 +17705,7 @@
           <w:lang w:val="en-US"/>
         </w:rPr>
         <w:lastRenderedPageBreak/>
-        <w:t xml:space="preserve">that health facilities (HF) and preventive medicine centers (PMC) must use to report communicable diseases data. These templates could be divided into three categories: aggregate data, case-based data, and outbreak. Routinely, data were reported in weekly, monthly, and yearly basis. For fatal and severe communicable diseases classified in Group A by Circular 48, reports must be sent immediately for timely intervention. Apart from upward reporting flow </w:t>
-      </w:r>
-      <w:proofErr w:type="gramStart"/>
-      <w:r>
-        <w:rPr>
-          <w:rFonts w:eastAsia="Times New Roman"/>
-          <w:color w:val="222222"/>
-          <w:szCs w:val="24"/>
-          <w:lang w:val="en-US"/>
-        </w:rPr>
-        <w:t>i.e.</w:t>
-      </w:r>
-      <w:proofErr w:type="gramEnd"/>
-      <w:r>
-        <w:rPr>
-          <w:rFonts w:eastAsia="Times New Roman"/>
-          <w:color w:val="222222"/>
-          <w:szCs w:val="24"/>
-          <w:lang w:val="en-US"/>
-        </w:rPr>
-        <w:t xml:space="preserve"> district health centers report to provincial health centers and peer reporting flow i.e. district hospital report to district health center, there was a feedback flow in which upper-level PMCs send lists of confirmed cases to lower-level PMCs for verification and intervention purposes. However, due to the dearth of adequate skills and equipment in PMCs at both district and provincial levels, most of the communicable diseases confirmed cases were diagnosed and discovered by hospitals</w:t>
+        <w:t>that health facilities (HF) and preventive medicine centers (PMC) must use to report communicable diseases data. These templates could be divided into three categories: aggregate data, case-based data, and outbreak. Routinely, data were reported in weekly, monthly, and yearly basis. For fatal and severe communicable diseases classified in Group A by Circular 48, reports must be sent immediately for timely intervention. Apart from upward reporting flow i.e. district health centers report to provincial health centers and peer reporting flow i.e. district hospital report to district health center, there was a feedback flow in which upper-level PMCs send lists of confirmed cases to lower-level PMCs for verification and intervention purposes. However, due to the dearth of adequate skills and equipment in PMCs at both district and provincial levels, most of the communicable diseases confirmed cases were diagnosed and discovered by hospitals</w:t>
       </w:r>
       <w:r>
         <w:rPr>
@@ -19620,7 +19544,16 @@
           <w:szCs w:val="24"/>
           <w:lang w:val="en-US"/>
         </w:rPr>
-        <w:t xml:space="preserve">example of </w:t>
+        <w:t>example of a number of cases admitted daily for measles collected by the VAMS system in five months between May and October 2014</w:t>
+      </w:r>
+      <w:r>
+        <w:rPr>
+          <w:rFonts w:eastAsia="Times New Roman"/>
+          <w:color w:val="222222"/>
+          <w:szCs w:val="24"/>
+          <w:lang w:val="en-US"/>
+        </w:rPr>
+        <w:t xml:space="preserve"> from all hospitals in the </w:t>
       </w:r>
       <w:proofErr w:type="gramStart"/>
       <w:r>
@@ -19630,27 +19563,9 @@
           <w:szCs w:val="24"/>
           <w:lang w:val="en-US"/>
         </w:rPr>
-        <w:t>a number of</w:t>
+        <w:t>county</w:t>
       </w:r>
       <w:proofErr w:type="gramEnd"/>
-      <w:r>
-        <w:rPr>
-          <w:rFonts w:eastAsia="Times New Roman"/>
-          <w:color w:val="222222"/>
-          <w:szCs w:val="24"/>
-          <w:lang w:val="en-US"/>
-        </w:rPr>
-        <w:t xml:space="preserve"> cases admitted daily for measles collected by the VAMS system in five months between May and October 2014</w:t>
-      </w:r>
-      <w:r>
-        <w:rPr>
-          <w:rFonts w:eastAsia="Times New Roman"/>
-          <w:color w:val="222222"/>
-          <w:szCs w:val="24"/>
-          <w:lang w:val="en-US"/>
-        </w:rPr>
-        <w:t xml:space="preserve"> from all hospitals in the county</w:t>
-      </w:r>
     </w:p>
     <w:p>
       <w:pPr>
@@ -19674,12 +19589,14 @@
           <w:rFonts w:eastAsia="Times New Roman"/>
           <w:color w:val="222222"/>
           <w:szCs w:val="24"/>
+          <w:highlight w:val="yellow"/>
           <w:lang w:val="en-US"/>
         </w:rPr>
       </w:pPr>
       <w:r>
         <w:rPr>
           <w:noProof/>
+          <w:highlight w:val="yellow"/>
           <w:lang w:val="nb-NO" w:eastAsia="zh-CN"/>
         </w:rPr>
         <w:lastRenderedPageBreak/>
@@ -19707,6 +19624,7 @@
           <w:rFonts w:eastAsia="Times New Roman"/>
           <w:color w:val="222222"/>
           <w:szCs w:val="24"/>
+          <w:highlight w:val="yellow"/>
           <w:lang w:val="en-US"/>
         </w:rPr>
       </w:pPr>
@@ -19722,24 +19640,28 @@
       </w:pPr>
       <w:r>
         <w:rPr>
+          <w:highlight w:val="yellow"/>
           <w:lang w:val="en-US"/>
         </w:rPr>
         <w:t xml:space="preserve">Figure </w:t>
       </w:r>
       <w:r>
         <w:rPr>
+          <w:highlight w:val="yellow"/>
           <w:lang w:val="en-US"/>
         </w:rPr>
         <w:fldChar w:fldCharType="begin"/>
       </w:r>
       <w:r>
         <w:rPr>
+          <w:highlight w:val="yellow"/>
           <w:lang w:val="en-US"/>
         </w:rPr>
         <w:instrText xml:space="preserve"> SEQ Figure \* ARABIC </w:instrText>
       </w:r>
       <w:r>
         <w:rPr>
+          <w:highlight w:val="yellow"/>
           <w:lang w:val="en-US"/>
         </w:rPr>
         <w:fldChar w:fldCharType="separate"/>
@@ -19748,57 +19670,65 @@
         <w:rPr>
           <w:rFonts w:hint="eastAsia"/>
           <w:noProof/>
+          <w:highlight w:val="yellow"/>
           <w:lang w:val="en-US"/>
         </w:rPr>
         <w:t>1</w:t>
       </w:r>
       <w:r>
         <w:rPr>
+          <w:highlight w:val="yellow"/>
           <w:lang w:val="en-US"/>
         </w:rPr>
         <w:fldChar w:fldCharType="end"/>
       </w:r>
       <w:r>
         <w:rPr>
+          <w:highlight w:val="yellow"/>
           <w:lang w:val="en-US"/>
         </w:rPr>
         <w:t xml:space="preserve">: The </w:t>
       </w:r>
       <w:r>
         <w:rPr>
-          <w:lang w:val="en-US"/>
-        </w:rPr>
-        <w:t>total</w:t>
-      </w:r>
-      <w:r>
-        <w:rPr>
-          <w:lang w:val="en-US"/>
-        </w:rPr>
-        <w:t xml:space="preserve"> </w:t>
-      </w:r>
-      <w:r>
-        <w:rPr>
+          <w:highlight w:val="yellow"/>
+          <w:lang w:val="en-US"/>
+        </w:rPr>
+        <w:t xml:space="preserve">total </w:t>
+      </w:r>
+      <w:r>
+        <w:rPr>
+          <w:highlight w:val="yellow"/>
           <w:lang w:val="en-US"/>
         </w:rPr>
         <w:t xml:space="preserve">number of </w:t>
       </w:r>
       <w:r>
         <w:rPr>
+          <w:highlight w:val="yellow"/>
           <w:lang w:val="en-US"/>
         </w:rPr>
         <w:t xml:space="preserve">daily </w:t>
       </w:r>
       <w:r>
         <w:rPr>
+          <w:highlight w:val="yellow"/>
           <w:lang w:val="en-US"/>
         </w:rPr>
         <w:t>admitted cases for measles</w:t>
       </w:r>
       <w:r>
         <w:rPr>
-          <w:lang w:val="en-US"/>
-        </w:rPr>
-        <w:t xml:space="preserve"> from all hospitals in Vietnam</w:t>
+          <w:highlight w:val="yellow"/>
+          <w:lang w:val="en-US"/>
+        </w:rPr>
+        <w:t xml:space="preserve"> from all</w:t>
+      </w:r>
+      <w:r>
+        <w:rPr>
+          <w:lang w:val="en-US"/>
+        </w:rPr>
+        <w:t xml:space="preserve"> hospitals in Vietnam</w:t>
       </w:r>
     </w:p>
     <w:p>
@@ -21437,12 +21367,14 @@
         <w:spacing w:line="276" w:lineRule="auto"/>
         <w:jc w:val="both"/>
         <w:rPr>
+          <w:highlight w:val="yellow"/>
           <w:lang w:val="en-US"/>
         </w:rPr>
       </w:pPr>
       <w:proofErr w:type="spellStart"/>
       <w:r>
         <w:rPr>
+          <w:highlight w:val="yellow"/>
           <w:lang w:val="en-US"/>
         </w:rPr>
         <w:t>VCom</w:t>
@@ -21450,6 +21382,7 @@
       <w:proofErr w:type="spellEnd"/>
       <w:r>
         <w:rPr>
+          <w:highlight w:val="yellow"/>
           <w:lang w:val="en-US"/>
         </w:rPr>
         <w:t xml:space="preserve"> leveraged its role as a strategic partner of MoH to problematize the qualities of the existing </w:t>
@@ -21457,6 +21390,7 @@
       <w:proofErr w:type="spellStart"/>
       <w:r>
         <w:rPr>
+          <w:highlight w:val="yellow"/>
           <w:lang w:val="en-US"/>
         </w:rPr>
         <w:t>eCDS</w:t>
@@ -21464,6 +21398,7 @@
       <w:proofErr w:type="spellEnd"/>
       <w:r>
         <w:rPr>
+          <w:highlight w:val="yellow"/>
           <w:lang w:val="en-US"/>
         </w:rPr>
         <w:t xml:space="preserve"> and at the same time proposed to offer a new and better replacement in terms of functionality, performance, and security.</w:t>
@@ -21479,30 +21414,21 @@
         <w:spacing w:line="276" w:lineRule="auto"/>
         <w:jc w:val="both"/>
         <w:rPr>
-          <w:lang w:val="en-US"/>
-        </w:rPr>
-      </w:pPr>
-      <w:r>
-        <w:rPr>
-          <w:lang w:val="en-US"/>
-        </w:rPr>
-        <w:t xml:space="preserve">GDPM </w:t>
-      </w:r>
-      <w:r>
-        <w:rPr>
-          <w:lang w:val="en-US"/>
-        </w:rPr>
-        <w:t xml:space="preserve">realized that they </w:t>
-      </w:r>
-      <w:r>
-        <w:rPr>
-          <w:lang w:val="en-US"/>
-        </w:rPr>
-        <w:t xml:space="preserve">did not have resources and competence to upgrade its </w:t>
+          <w:highlight w:val="yellow"/>
+          <w:lang w:val="en-US"/>
+        </w:rPr>
+      </w:pPr>
+      <w:r>
+        <w:rPr>
+          <w:highlight w:val="yellow"/>
+          <w:lang w:val="en-US"/>
+        </w:rPr>
+        <w:t xml:space="preserve">GDPM realized that they did not have resources and competence to upgrade its </w:t>
       </w:r>
       <w:proofErr w:type="spellStart"/>
       <w:r>
         <w:rPr>
+          <w:highlight w:val="yellow"/>
           <w:lang w:val="en-US"/>
         </w:rPr>
         <w:t>eCDS</w:t>
@@ -21510,67 +21436,15 @@
       <w:proofErr w:type="spellEnd"/>
       <w:r>
         <w:rPr>
-          <w:lang w:val="en-US"/>
-        </w:rPr>
-        <w:t xml:space="preserve"> to comply with the </w:t>
-      </w:r>
-      <w:r>
-        <w:rPr>
-          <w:lang w:val="en-US"/>
-        </w:rPr>
-        <w:t>C</w:t>
-      </w:r>
-      <w:r>
-        <w:rPr>
-          <w:lang w:val="en-US"/>
-        </w:rPr>
-        <w:t>ircular</w:t>
-      </w:r>
-      <w:r>
-        <w:rPr>
-          <w:lang w:val="en-US"/>
-        </w:rPr>
-        <w:t xml:space="preserve"> 54</w:t>
-      </w:r>
-      <w:r>
-        <w:rPr>
-          <w:lang w:val="en-US"/>
-        </w:rPr>
-        <w:t xml:space="preserve">. </w:t>
-      </w:r>
-      <w:r>
-        <w:rPr>
-          <w:lang w:val="en-US"/>
-        </w:rPr>
-        <w:t>Therefore, their decision was made to</w:t>
-      </w:r>
-      <w:r>
-        <w:rPr>
-          <w:lang w:val="en-US"/>
-        </w:rPr>
-        <w:t xml:space="preserve"> </w:t>
-      </w:r>
-      <w:r>
-        <w:rPr>
-          <w:lang w:val="en-US"/>
-        </w:rPr>
-        <w:t>abandon</w:t>
-      </w:r>
-      <w:r>
-        <w:rPr>
-          <w:lang w:val="en-US"/>
-        </w:rPr>
-        <w:t xml:space="preserve"> </w:t>
-      </w:r>
-      <w:r>
-        <w:rPr>
-          <w:lang w:val="en-US"/>
-        </w:rPr>
-        <w:t xml:space="preserve">their existing </w:t>
+          <w:highlight w:val="yellow"/>
+          <w:lang w:val="en-US"/>
+        </w:rPr>
+        <w:t xml:space="preserve"> to comply with the Circular 54. Therefore, their decision was made to abandon their existing </w:t>
       </w:r>
       <w:proofErr w:type="spellStart"/>
       <w:r>
         <w:rPr>
+          <w:highlight w:val="yellow"/>
           <w:lang w:val="en-US"/>
         </w:rPr>
         <w:t>eCDS</w:t>
@@ -21578,43 +21452,29 @@
       <w:proofErr w:type="spellEnd"/>
       <w:r>
         <w:rPr>
-          <w:lang w:val="en-US"/>
-        </w:rPr>
-        <w:t xml:space="preserve"> system</w:t>
-      </w:r>
-      <w:r>
-        <w:rPr>
-          <w:lang w:val="en-US"/>
-        </w:rPr>
-        <w:t xml:space="preserve"> </w:t>
-      </w:r>
-      <w:r>
-        <w:rPr>
+          <w:highlight w:val="yellow"/>
+          <w:lang w:val="en-US"/>
+        </w:rPr>
+        <w:t xml:space="preserve"> system </w:t>
+      </w:r>
+      <w:r>
+        <w:rPr>
+          <w:highlight w:val="yellow"/>
           <w:lang w:val="en-US"/>
         </w:rPr>
         <w:t xml:space="preserve">and instead </w:t>
       </w:r>
       <w:r>
         <w:rPr>
-          <w:lang w:val="en-US"/>
-        </w:rPr>
-        <w:t xml:space="preserve">impose control </w:t>
-      </w:r>
-      <w:r>
-        <w:rPr>
-          <w:lang w:val="en-US"/>
-        </w:rPr>
-        <w:t>over</w:t>
-      </w:r>
-      <w:r>
-        <w:rPr>
-          <w:lang w:val="en-US"/>
-        </w:rPr>
-        <w:t xml:space="preserve"> the functional design of the new </w:t>
+          <w:highlight w:val="yellow"/>
+          <w:lang w:val="en-US"/>
+        </w:rPr>
+        <w:t xml:space="preserve">impose control over the functional design of the new </w:t>
       </w:r>
       <w:proofErr w:type="spellStart"/>
       <w:r>
         <w:rPr>
+          <w:highlight w:val="yellow"/>
           <w:lang w:val="en-US"/>
         </w:rPr>
         <w:t>eCDS</w:t>
@@ -21622,6 +21482,7 @@
       <w:proofErr w:type="spellEnd"/>
       <w:r>
         <w:rPr>
+          <w:highlight w:val="yellow"/>
           <w:lang w:val="en-US"/>
         </w:rPr>
         <w:t xml:space="preserve"> delivered by </w:t>
@@ -21629,6 +21490,7 @@
       <w:proofErr w:type="spellStart"/>
       <w:r>
         <w:rPr>
+          <w:highlight w:val="yellow"/>
           <w:lang w:val="en-US"/>
         </w:rPr>
         <w:t>VCom</w:t>
@@ -21636,49 +21498,15 @@
       <w:proofErr w:type="spellEnd"/>
       <w:r>
         <w:rPr>
-          <w:lang w:val="en-US"/>
-        </w:rPr>
-        <w:t xml:space="preserve">. The </w:t>
-      </w:r>
-      <w:r>
-        <w:rPr>
-          <w:lang w:val="en-US"/>
-        </w:rPr>
-        <w:t>specification</w:t>
-      </w:r>
-      <w:r>
-        <w:rPr>
-          <w:lang w:val="en-US"/>
-        </w:rPr>
-        <w:t xml:space="preserve"> </w:t>
-      </w:r>
-      <w:r>
-        <w:rPr>
-          <w:lang w:val="en-US"/>
-        </w:rPr>
-        <w:t>was</w:t>
-      </w:r>
-      <w:r>
-        <w:rPr>
-          <w:lang w:val="en-US"/>
-        </w:rPr>
-        <w:t xml:space="preserve"> </w:t>
-      </w:r>
-      <w:r>
-        <w:rPr>
-          <w:lang w:val="en-US"/>
-        </w:rPr>
-        <w:t xml:space="preserve">simply that </w:t>
-      </w:r>
-      <w:r>
-        <w:rPr>
-          <w:lang w:val="en-US"/>
-        </w:rPr>
-        <w:t xml:space="preserve">the new </w:t>
+          <w:highlight w:val="yellow"/>
+          <w:lang w:val="en-US"/>
+        </w:rPr>
+        <w:t xml:space="preserve">. The specification was simply that the new </w:t>
       </w:r>
       <w:proofErr w:type="spellStart"/>
       <w:r>
         <w:rPr>
+          <w:highlight w:val="yellow"/>
           <w:lang w:val="en-US"/>
         </w:rPr>
         <w:t>eCDS</w:t>
@@ -21686,55 +21514,15 @@
       <w:proofErr w:type="spellEnd"/>
       <w:r>
         <w:rPr>
-          <w:lang w:val="en-US"/>
-        </w:rPr>
-        <w:t xml:space="preserve"> must </w:t>
-      </w:r>
-      <w:r>
-        <w:rPr>
-          <w:lang w:val="en-US"/>
-        </w:rPr>
-        <w:t>offer</w:t>
-      </w:r>
-      <w:r>
-        <w:rPr>
-          <w:lang w:val="en-US"/>
-        </w:rPr>
-        <w:t xml:space="preserve"> </w:t>
-      </w:r>
-      <w:r>
-        <w:rPr>
-          <w:lang w:val="en-US"/>
-        </w:rPr>
-        <w:t>the same</w:t>
-      </w:r>
-      <w:r>
-        <w:rPr>
-          <w:lang w:val="en-US"/>
-        </w:rPr>
-        <w:t xml:space="preserve"> function</w:t>
-      </w:r>
-      <w:r>
-        <w:rPr>
-          <w:lang w:val="en-US"/>
-        </w:rPr>
-        <w:t>ality</w:t>
-      </w:r>
-      <w:r>
-        <w:rPr>
-          <w:lang w:val="en-US"/>
-        </w:rPr>
-        <w:t xml:space="preserve"> as the </w:t>
-      </w:r>
-      <w:r>
-        <w:rPr>
-          <w:lang w:val="en-US"/>
-        </w:rPr>
-        <w:t xml:space="preserve">existing </w:t>
+          <w:highlight w:val="yellow"/>
+          <w:lang w:val="en-US"/>
+        </w:rPr>
+        <w:t xml:space="preserve"> must offer the same functionality as the existing </w:t>
       </w:r>
       <w:proofErr w:type="spellStart"/>
       <w:r>
         <w:rPr>
+          <w:highlight w:val="yellow"/>
           <w:lang w:val="en-US"/>
         </w:rPr>
         <w:t>eCDS</w:t>
@@ -21742,6 +21530,7 @@
       <w:proofErr w:type="spellEnd"/>
       <w:r>
         <w:rPr>
+          <w:highlight w:val="yellow"/>
           <w:lang w:val="en-US"/>
         </w:rPr>
         <w:t xml:space="preserve">. </w:t>
@@ -21757,11 +21546,13 @@
         <w:spacing w:line="276" w:lineRule="auto"/>
         <w:jc w:val="both"/>
         <w:rPr>
-          <w:lang w:val="en-US"/>
-        </w:rPr>
-      </w:pPr>
-      <w:r>
-        <w:rPr>
+          <w:highlight w:val="yellow"/>
+          <w:lang w:val="en-US"/>
+        </w:rPr>
+      </w:pPr>
+      <w:r>
+        <w:rPr>
+          <w:highlight w:val="yellow"/>
           <w:lang w:val="en-US"/>
         </w:rPr>
         <w:lastRenderedPageBreak/>
@@ -21769,24 +21560,28 @@
       </w:r>
       <w:r>
         <w:rPr>
+          <w:highlight w:val="yellow"/>
           <w:lang w:val="en-US"/>
         </w:rPr>
         <w:t>its</w:t>
       </w:r>
       <w:r>
         <w:rPr>
+          <w:highlight w:val="yellow"/>
           <w:lang w:val="en-US"/>
         </w:rPr>
         <w:t xml:space="preserve"> major influence on hospitals and not </w:t>
       </w:r>
       <w:r>
         <w:rPr>
+          <w:highlight w:val="yellow"/>
           <w:lang w:val="en-US"/>
         </w:rPr>
         <w:t xml:space="preserve">on </w:t>
       </w:r>
       <w:r>
         <w:rPr>
+          <w:highlight w:val="yellow"/>
           <w:lang w:val="en-US"/>
         </w:rPr>
         <w:t xml:space="preserve">health centers like GDPM has. Infectious diseases data mainly come from hospitals which are better equipped and have competent human resources for case confirmation and diagnosis. However, Circular 54 mandates hospitals to report with </w:t>
@@ -21794,6 +21589,7 @@
       <w:proofErr w:type="spellStart"/>
       <w:r>
         <w:rPr>
+          <w:highlight w:val="yellow"/>
           <w:lang w:val="en-US"/>
         </w:rPr>
         <w:t>eCDS</w:t>
@@ -21801,12 +21597,14 @@
       <w:proofErr w:type="spellEnd"/>
       <w:r>
         <w:rPr>
+          <w:highlight w:val="yellow"/>
           <w:lang w:val="en-US"/>
         </w:rPr>
         <w:t xml:space="preserve">. To sustain its role in the ecosystem, VAMS decided to </w:t>
       </w:r>
       <w:r>
         <w:rPr>
+          <w:highlight w:val="yellow"/>
           <w:lang w:val="en-US"/>
         </w:rPr>
         <w:t xml:space="preserve">extend its ENS by </w:t>
@@ -21814,12 +21612,14 @@
       <w:proofErr w:type="gramStart"/>
       <w:r>
         <w:rPr>
+          <w:highlight w:val="yellow"/>
           <w:lang w:val="en-US"/>
         </w:rPr>
         <w:t xml:space="preserve">adding </w:t>
       </w:r>
       <w:r>
         <w:rPr>
+          <w:highlight w:val="yellow"/>
           <w:lang w:val="en-US"/>
         </w:rPr>
         <w:t xml:space="preserve"> functionality</w:t>
@@ -21827,6 +21627,7 @@
       <w:proofErr w:type="gramEnd"/>
       <w:r>
         <w:rPr>
+          <w:highlight w:val="yellow"/>
           <w:lang w:val="en-US"/>
         </w:rPr>
         <w:t xml:space="preserve"> that allows exporting infectious disease cases to Excel files in a format compatible with the importing functionality in the new </w:t>
@@ -21834,6 +21635,7 @@
       <w:proofErr w:type="spellStart"/>
       <w:r>
         <w:rPr>
+          <w:highlight w:val="yellow"/>
           <w:lang w:val="en-US"/>
         </w:rPr>
         <w:t>eCDS</w:t>
@@ -21841,6 +21643,7 @@
       <w:proofErr w:type="spellEnd"/>
       <w:r>
         <w:rPr>
+          <w:highlight w:val="yellow"/>
           <w:lang w:val="en-US"/>
         </w:rPr>
         <w:t xml:space="preserve">. </w:t>
@@ -21848,6 +21651,7 @@
       <w:proofErr w:type="spellStart"/>
       <w:r>
         <w:rPr>
+          <w:highlight w:val="yellow"/>
           <w:lang w:val="en-US"/>
         </w:rPr>
         <w:t>VCom</w:t>
@@ -21855,30 +21659,35 @@
       <w:proofErr w:type="spellEnd"/>
       <w:r>
         <w:rPr>
+          <w:highlight w:val="yellow"/>
           <w:lang w:val="en-US"/>
         </w:rPr>
         <w:t xml:space="preserve"> has in </w:t>
       </w:r>
       <w:r>
         <w:rPr>
+          <w:highlight w:val="yellow"/>
           <w:lang w:val="en-US"/>
         </w:rPr>
         <w:t xml:space="preserve">its </w:t>
       </w:r>
       <w:r>
         <w:rPr>
+          <w:highlight w:val="yellow"/>
           <w:lang w:val="en-US"/>
         </w:rPr>
         <w:t>long</w:t>
       </w:r>
       <w:r>
         <w:rPr>
+          <w:highlight w:val="yellow"/>
           <w:lang w:val="en-US"/>
         </w:rPr>
         <w:t>-</w:t>
       </w:r>
       <w:r>
         <w:rPr>
+          <w:highlight w:val="yellow"/>
           <w:lang w:val="en-US"/>
         </w:rPr>
         <w:t>term plan the ambition to enable data interchange between these systems via standardized means such as web services.</w:t>
@@ -21894,12 +21703,14 @@
         <w:spacing w:line="276" w:lineRule="auto"/>
         <w:jc w:val="both"/>
         <w:rPr>
+          <w:highlight w:val="yellow"/>
           <w:lang w:val="en-US"/>
         </w:rPr>
       </w:pPr>
       <w:proofErr w:type="spellStart"/>
       <w:r>
         <w:rPr>
+          <w:highlight w:val="yellow"/>
           <w:lang w:val="en-US"/>
         </w:rPr>
         <w:t>iNGOs</w:t>
@@ -21907,6 +21718,7 @@
       <w:proofErr w:type="spellEnd"/>
       <w:r>
         <w:rPr>
+          <w:highlight w:val="yellow"/>
           <w:lang w:val="en-US"/>
         </w:rPr>
         <w:t xml:space="preserve"> comes as part of an international treaty between Vietnam and GHSI. This partnership allows </w:t>
@@ -21914,6 +21726,7 @@
       <w:proofErr w:type="spellStart"/>
       <w:r>
         <w:rPr>
+          <w:highlight w:val="yellow"/>
           <w:lang w:val="en-US"/>
         </w:rPr>
         <w:t>iNGO</w:t>
@@ -21921,6 +21734,7 @@
       <w:proofErr w:type="spellEnd"/>
       <w:r>
         <w:rPr>
+          <w:highlight w:val="yellow"/>
           <w:lang w:val="en-US"/>
         </w:rPr>
         <w:t xml:space="preserve"> to flexibly select the point of intervention and phase out the system development. In the first phase, they decided to reuse data collected by the existing </w:t>
@@ -21928,6 +21742,7 @@
       <w:proofErr w:type="spellStart"/>
       <w:r>
         <w:rPr>
+          <w:highlight w:val="yellow"/>
           <w:lang w:val="en-US"/>
         </w:rPr>
         <w:t>eCDS</w:t>
@@ -21935,6 +21750,7 @@
       <w:proofErr w:type="spellEnd"/>
       <w:r>
         <w:rPr>
+          <w:highlight w:val="yellow"/>
           <w:lang w:val="en-US"/>
         </w:rPr>
         <w:t xml:space="preserve"> and the infectious diseases data warehouse. At the same time, there is a plan for collaboration between </w:t>
@@ -21942,6 +21758,7 @@
       <w:proofErr w:type="spellStart"/>
       <w:r>
         <w:rPr>
+          <w:highlight w:val="yellow"/>
           <w:lang w:val="en-US"/>
         </w:rPr>
         <w:t>iNGOs</w:t>
@@ -21949,6 +21766,7 @@
       <w:proofErr w:type="spellEnd"/>
       <w:r>
         <w:rPr>
+          <w:highlight w:val="yellow"/>
           <w:lang w:val="en-US"/>
         </w:rPr>
         <w:t xml:space="preserve"> and VAMS in upgrading the ENS to be able to directly acquire data from existing electronic medical records systems in hospitals to automate data collection process and improve data quality. </w:t>
@@ -22001,12 +21819,14 @@
               <w:jc w:val="both"/>
               <w:rPr>
                 <w:b/>
+                <w:highlight w:val="yellow"/>
                 <w:lang w:val="en-US"/>
               </w:rPr>
             </w:pPr>
             <w:r>
               <w:rPr>
                 <w:b/>
+                <w:highlight w:val="yellow"/>
                 <w:lang w:val="en-US"/>
               </w:rPr>
               <w:t>System</w:t>
@@ -22023,12 +21843,14 @@
               <w:jc w:val="both"/>
               <w:rPr>
                 <w:b/>
+                <w:highlight w:val="yellow"/>
                 <w:lang w:val="en-US"/>
               </w:rPr>
             </w:pPr>
             <w:r>
               <w:rPr>
                 <w:b/>
+                <w:highlight w:val="yellow"/>
                 <w:lang w:val="en-US"/>
               </w:rPr>
               <w:t>System proponent (owner)</w:t>
@@ -22045,12 +21867,14 @@
               <w:jc w:val="both"/>
               <w:rPr>
                 <w:b/>
+                <w:highlight w:val="yellow"/>
                 <w:lang w:val="en-US"/>
               </w:rPr>
             </w:pPr>
             <w:r>
               <w:rPr>
                 <w:b/>
+                <w:highlight w:val="yellow"/>
                 <w:lang w:val="en-US"/>
               </w:rPr>
               <w:t>Functionality</w:t>
@@ -22067,12 +21891,14 @@
               <w:jc w:val="both"/>
               <w:rPr>
                 <w:b/>
+                <w:highlight w:val="yellow"/>
                 <w:lang w:val="en-US"/>
               </w:rPr>
             </w:pPr>
             <w:r>
               <w:rPr>
                 <w:b/>
+                <w:highlight w:val="yellow"/>
                 <w:lang w:val="en-US"/>
               </w:rPr>
               <w:t>Changes after the configuration</w:t>
@@ -22090,11 +21916,13 @@
               <w:spacing w:line="276" w:lineRule="auto"/>
               <w:jc w:val="both"/>
               <w:rPr>
+                <w:highlight w:val="yellow"/>
                 <w:lang w:val="en-US"/>
               </w:rPr>
             </w:pPr>
             <w:r>
               <w:rPr>
+                <w:highlight w:val="yellow"/>
                 <w:lang w:val="en-US"/>
               </w:rPr>
               <w:t xml:space="preserve">Existing </w:t>
@@ -22102,6 +21930,7 @@
             <w:proofErr w:type="spellStart"/>
             <w:r>
               <w:rPr>
+                <w:highlight w:val="yellow"/>
                 <w:lang w:val="en-US"/>
               </w:rPr>
               <w:t>eCDS</w:t>
@@ -22118,11 +21947,13 @@
               <w:spacing w:line="276" w:lineRule="auto"/>
               <w:jc w:val="both"/>
               <w:rPr>
+                <w:highlight w:val="yellow"/>
                 <w:lang w:val="en-US"/>
               </w:rPr>
             </w:pPr>
             <w:r>
               <w:rPr>
+                <w:highlight w:val="yellow"/>
                 <w:lang w:val="en-US"/>
               </w:rPr>
               <w:t>GDPM</w:t>
@@ -22143,11 +21974,13 @@
               <w:spacing w:line="276" w:lineRule="auto"/>
               <w:jc w:val="both"/>
               <w:rPr>
+                <w:highlight w:val="yellow"/>
                 <w:lang w:val="en-US"/>
               </w:rPr>
             </w:pPr>
             <w:r>
               <w:rPr>
+                <w:highlight w:val="yellow"/>
                 <w:lang w:val="en-US"/>
               </w:rPr>
               <w:t xml:space="preserve">Capture aggregate infectious data from ward levels on weekly, monthly, and yearly basic. </w:t>
@@ -22163,11 +21996,13 @@
               <w:spacing w:line="276" w:lineRule="auto"/>
               <w:jc w:val="both"/>
               <w:rPr>
+                <w:highlight w:val="yellow"/>
                 <w:lang w:val="en-US"/>
               </w:rPr>
             </w:pPr>
             <w:r>
               <w:rPr>
+                <w:highlight w:val="yellow"/>
                 <w:lang w:val="en-US"/>
               </w:rPr>
               <w:t>Capture case-based data of critical infectious diseases.</w:t>
@@ -22183,11 +22018,13 @@
               <w:spacing w:line="276" w:lineRule="auto"/>
               <w:jc w:val="both"/>
               <w:rPr>
+                <w:highlight w:val="yellow"/>
                 <w:lang w:val="en-US"/>
               </w:rPr>
             </w:pPr>
             <w:r>
               <w:rPr>
+                <w:highlight w:val="yellow"/>
                 <w:lang w:val="en-US"/>
               </w:rPr>
               <w:t>Capture detailed data of outbreaks</w:t>
@@ -22203,11 +22040,13 @@
               <w:spacing w:line="276" w:lineRule="auto"/>
               <w:jc w:val="both"/>
               <w:rPr>
+                <w:highlight w:val="yellow"/>
                 <w:lang w:val="en-US"/>
               </w:rPr>
             </w:pPr>
             <w:r>
               <w:rPr>
+                <w:highlight w:val="yellow"/>
                 <w:lang w:val="en-US"/>
               </w:rPr>
               <w:t>Basic data visualization on graphs and maps.</w:t>
@@ -22223,17 +22062,20 @@
               <w:spacing w:line="276" w:lineRule="auto"/>
               <w:jc w:val="both"/>
               <w:rPr>
+                <w:highlight w:val="yellow"/>
                 <w:lang w:val="en-US"/>
               </w:rPr>
             </w:pPr>
             <w:r>
               <w:rPr>
+                <w:highlight w:val="yellow"/>
                 <w:lang w:val="en-US"/>
               </w:rPr>
               <w:t xml:space="preserve">+Temporarily feed data to </w:t>
             </w:r>
             <w:r>
               <w:rPr>
+                <w:highlight w:val="yellow"/>
                 <w:lang w:val="en-US"/>
               </w:rPr>
               <w:t>infectious diseases data warehouse</w:t>
@@ -22244,11 +22086,13 @@
               <w:spacing w:line="276" w:lineRule="auto"/>
               <w:jc w:val="both"/>
               <w:rPr>
+                <w:highlight w:val="yellow"/>
                 <w:lang w:val="en-US"/>
               </w:rPr>
             </w:pPr>
             <w:r>
               <w:rPr>
+                <w:highlight w:val="yellow"/>
                 <w:lang w:val="en-US"/>
               </w:rPr>
               <w:t xml:space="preserve">+A functional reference for the new </w:t>
@@ -22256,6 +22100,7 @@
             <w:proofErr w:type="spellStart"/>
             <w:r>
               <w:rPr>
+                <w:highlight w:val="yellow"/>
                 <w:lang w:val="en-US"/>
               </w:rPr>
               <w:t>eCDS</w:t>
@@ -22274,11 +22119,13 @@
               <w:spacing w:line="276" w:lineRule="auto"/>
               <w:jc w:val="both"/>
               <w:rPr>
+                <w:highlight w:val="yellow"/>
                 <w:lang w:val="en-US"/>
               </w:rPr>
             </w:pPr>
             <w:r>
               <w:rPr>
+                <w:highlight w:val="yellow"/>
                 <w:lang w:val="en-US"/>
               </w:rPr>
               <w:t xml:space="preserve">New </w:t>
@@ -22286,6 +22133,7 @@
             <w:proofErr w:type="spellStart"/>
             <w:r>
               <w:rPr>
+                <w:highlight w:val="yellow"/>
                 <w:lang w:val="en-US"/>
               </w:rPr>
               <w:t>eCDS</w:t>
@@ -22302,12 +22150,14 @@
               <w:spacing w:line="276" w:lineRule="auto"/>
               <w:jc w:val="both"/>
               <w:rPr>
+                <w:highlight w:val="yellow"/>
                 <w:lang w:val="en-US"/>
               </w:rPr>
             </w:pPr>
             <w:proofErr w:type="spellStart"/>
             <w:r>
               <w:rPr>
+                <w:highlight w:val="yellow"/>
                 <w:lang w:val="en-US"/>
               </w:rPr>
               <w:t>VCom</w:t>
@@ -22324,6 +22174,7 @@
               <w:spacing w:line="276" w:lineRule="auto"/>
               <w:jc w:val="both"/>
               <w:rPr>
+                <w:highlight w:val="yellow"/>
                 <w:lang w:val="en-US"/>
               </w:rPr>
             </w:pPr>
@@ -22338,11 +22189,13 @@
               <w:spacing w:line="276" w:lineRule="auto"/>
               <w:jc w:val="both"/>
               <w:rPr>
+                <w:highlight w:val="yellow"/>
                 <w:lang w:val="en-US"/>
               </w:rPr>
             </w:pPr>
             <w:r>
               <w:rPr>
+                <w:highlight w:val="yellow"/>
                 <w:lang w:val="en-US"/>
               </w:rPr>
               <w:t xml:space="preserve">Capture aggregate infectious data from ward levels on weekly, monthly, and yearly basic. </w:t>
@@ -22358,11 +22211,13 @@
               <w:spacing w:line="276" w:lineRule="auto"/>
               <w:jc w:val="both"/>
               <w:rPr>
+                <w:highlight w:val="yellow"/>
                 <w:lang w:val="en-US"/>
               </w:rPr>
             </w:pPr>
             <w:r>
               <w:rPr>
+                <w:highlight w:val="yellow"/>
                 <w:lang w:val="en-US"/>
               </w:rPr>
               <w:t>Capture case-based data of critical infectious diseases.</w:t>
@@ -22378,11 +22233,13 @@
               <w:spacing w:line="276" w:lineRule="auto"/>
               <w:jc w:val="both"/>
               <w:rPr>
+                <w:highlight w:val="yellow"/>
                 <w:lang w:val="en-US"/>
               </w:rPr>
             </w:pPr>
             <w:r>
               <w:rPr>
+                <w:highlight w:val="yellow"/>
                 <w:lang w:val="en-US"/>
               </w:rPr>
               <w:t>Capture detailed data of outbreaks</w:t>
@@ -22398,11 +22255,13 @@
               <w:spacing w:line="276" w:lineRule="auto"/>
               <w:jc w:val="both"/>
               <w:rPr>
+                <w:highlight w:val="yellow"/>
                 <w:lang w:val="en-US"/>
               </w:rPr>
             </w:pPr>
             <w:r>
               <w:rPr>
+                <w:highlight w:val="yellow"/>
                 <w:lang w:val="en-US"/>
               </w:rPr>
               <w:t>Basic data visualization on graphs and maps</w:t>
@@ -22418,11 +22277,13 @@
               <w:spacing w:line="276" w:lineRule="auto"/>
               <w:jc w:val="both"/>
               <w:rPr>
+                <w:highlight w:val="yellow"/>
                 <w:lang w:val="en-US"/>
               </w:rPr>
             </w:pPr>
             <w:r>
               <w:rPr>
+                <w:highlight w:val="yellow"/>
                 <w:lang w:val="en-US"/>
               </w:rPr>
               <w:lastRenderedPageBreak/>
@@ -22431,19 +22292,15 @@
             <w:proofErr w:type="gramStart"/>
             <w:r>
               <w:rPr>
+                <w:highlight w:val="yellow"/>
                 <w:lang w:val="en-US"/>
               </w:rPr>
-              <w:t xml:space="preserve">the  </w:t>
-            </w:r>
-            <w:r>
-              <w:rPr>
-                <w:lang w:val="en-US"/>
-              </w:rPr>
-              <w:t>Circular</w:t>
+              <w:t>the  Circular</w:t>
             </w:r>
             <w:proofErr w:type="gramEnd"/>
             <w:r>
               <w:rPr>
+                <w:highlight w:val="yellow"/>
                 <w:lang w:val="en-US"/>
               </w:rPr>
               <w:t xml:space="preserve"> 54</w:t>
@@ -22459,11 +22316,13 @@
               <w:spacing w:line="276" w:lineRule="auto"/>
               <w:jc w:val="both"/>
               <w:rPr>
+                <w:highlight w:val="yellow"/>
                 <w:lang w:val="en-US"/>
               </w:rPr>
             </w:pPr>
             <w:r>
               <w:rPr>
+                <w:highlight w:val="yellow"/>
                 <w:lang w:val="en-US"/>
               </w:rPr>
               <w:t>Allow importing case-based data in Excel files exported from hospitals</w:t>
@@ -22479,11 +22338,13 @@
               <w:spacing w:line="276" w:lineRule="auto"/>
               <w:jc w:val="both"/>
               <w:rPr>
+                <w:highlight w:val="yellow"/>
                 <w:lang w:val="en-US"/>
               </w:rPr>
             </w:pPr>
             <w:r>
               <w:rPr>
+                <w:highlight w:val="yellow"/>
                 <w:lang w:val="en-US"/>
               </w:rPr>
               <w:lastRenderedPageBreak/>
@@ -22491,6 +22352,7 @@
             </w:r>
             <w:r>
               <w:rPr>
+                <w:highlight w:val="yellow"/>
                 <w:lang w:val="en-US"/>
               </w:rPr>
               <w:t xml:space="preserve"> and other Electronic Medical Records System (EMRs)</w:t>
@@ -22501,23 +22363,27 @@
               <w:spacing w:line="276" w:lineRule="auto"/>
               <w:jc w:val="both"/>
               <w:rPr>
+                <w:highlight w:val="yellow"/>
                 <w:lang w:val="en-US"/>
               </w:rPr>
             </w:pPr>
             <w:r>
               <w:rPr>
+                <w:highlight w:val="yellow"/>
                 <w:lang w:val="en-US"/>
               </w:rPr>
               <w:t xml:space="preserve">+Will feed data to </w:t>
             </w:r>
             <w:r>
               <w:rPr>
+                <w:highlight w:val="yellow"/>
                 <w:lang w:val="en-US"/>
               </w:rPr>
               <w:t>CDDW</w:t>
             </w:r>
             <w:r>
               <w:rPr>
+                <w:highlight w:val="yellow"/>
                 <w:lang w:val="en-US"/>
               </w:rPr>
               <w:t xml:space="preserve"> after fully replacing the existing </w:t>
@@ -22525,6 +22391,7 @@
             <w:proofErr w:type="spellStart"/>
             <w:r>
               <w:rPr>
+                <w:highlight w:val="yellow"/>
                 <w:lang w:val="en-US"/>
               </w:rPr>
               <w:t>eCDS</w:t>
@@ -22536,6 +22403,7 @@
               <w:spacing w:line="276" w:lineRule="auto"/>
               <w:jc w:val="both"/>
               <w:rPr>
+                <w:highlight w:val="yellow"/>
                 <w:lang w:val="en-US"/>
               </w:rPr>
             </w:pPr>
@@ -22545,6 +22413,7 @@
               <w:spacing w:line="276" w:lineRule="auto"/>
               <w:jc w:val="both"/>
               <w:rPr>
+                <w:highlight w:val="yellow"/>
                 <w:lang w:val="en-US"/>
               </w:rPr>
             </w:pPr>
@@ -22561,11 +22430,13 @@
               <w:spacing w:line="276" w:lineRule="auto"/>
               <w:jc w:val="both"/>
               <w:rPr>
+                <w:highlight w:val="yellow"/>
                 <w:lang w:val="en-US"/>
               </w:rPr>
             </w:pPr>
             <w:r>
               <w:rPr>
+                <w:highlight w:val="yellow"/>
                 <w:lang w:val="en-US"/>
               </w:rPr>
               <w:t>ENS</w:t>
@@ -22584,6 +22455,7 @@
                 <w:rStyle w:val="CommentReference"/>
                 <w:sz w:val="24"/>
                 <w:szCs w:val="24"/>
+                <w:highlight w:val="yellow"/>
               </w:rPr>
             </w:pPr>
             <w:r>
@@ -22591,6 +22463,7 @@
                 <w:rStyle w:val="CommentReference"/>
                 <w:sz w:val="24"/>
                 <w:szCs w:val="24"/>
+                <w:highlight w:val="yellow"/>
               </w:rPr>
               <w:t>VAMS</w:t>
             </w:r>
@@ -22610,11 +22483,13 @@
               <w:spacing w:line="276" w:lineRule="auto"/>
               <w:jc w:val="both"/>
               <w:rPr>
+                <w:highlight w:val="yellow"/>
                 <w:lang w:val="en-US"/>
               </w:rPr>
             </w:pPr>
             <w:r>
               <w:rPr>
+                <w:highlight w:val="yellow"/>
                 <w:lang w:val="en-US"/>
               </w:rPr>
               <w:t xml:space="preserve">Daily capture of aggregate infectious data.  </w:t>
@@ -22630,11 +22505,13 @@
               <w:spacing w:line="276" w:lineRule="auto"/>
               <w:jc w:val="both"/>
               <w:rPr>
+                <w:highlight w:val="yellow"/>
                 <w:lang w:val="en-US"/>
               </w:rPr>
             </w:pPr>
             <w:r>
               <w:rPr>
+                <w:highlight w:val="yellow"/>
                 <w:lang w:val="en-US"/>
               </w:rPr>
               <w:t xml:space="preserve">Capture case-based data of all infectious diseases. </w:t>
@@ -22650,11 +22527,13 @@
               <w:spacing w:line="276" w:lineRule="auto"/>
               <w:jc w:val="both"/>
               <w:rPr>
+                <w:highlight w:val="yellow"/>
                 <w:lang w:val="en-US"/>
               </w:rPr>
             </w:pPr>
             <w:r>
               <w:rPr>
+                <w:highlight w:val="yellow"/>
                 <w:lang w:val="en-US"/>
               </w:rPr>
               <w:t xml:space="preserve">Basic reporting </w:t>
@@ -22670,17 +22549,20 @@
               <w:spacing w:line="276" w:lineRule="auto"/>
               <w:jc w:val="both"/>
               <w:rPr>
+                <w:highlight w:val="yellow"/>
                 <w:lang w:val="en-US"/>
               </w:rPr>
             </w:pPr>
             <w:r>
               <w:rPr>
+                <w:highlight w:val="yellow"/>
                 <w:lang w:val="en-US"/>
               </w:rPr>
               <w:t xml:space="preserve">+Feed data to </w:t>
             </w:r>
             <w:r>
               <w:rPr>
+                <w:highlight w:val="yellow"/>
                 <w:lang w:val="en-US"/>
               </w:rPr>
               <w:t>CDDW</w:t>
@@ -22691,11 +22573,13 @@
               <w:spacing w:line="276" w:lineRule="auto"/>
               <w:jc w:val="both"/>
               <w:rPr>
+                <w:highlight w:val="yellow"/>
                 <w:lang w:val="en-US"/>
               </w:rPr>
             </w:pPr>
             <w:r>
               <w:rPr>
+                <w:highlight w:val="yellow"/>
                 <w:lang w:val="en-US"/>
               </w:rPr>
               <w:t xml:space="preserve">+Export case-based data to the new </w:t>
@@ -22703,6 +22587,7 @@
             <w:proofErr w:type="spellStart"/>
             <w:r>
               <w:rPr>
+                <w:highlight w:val="yellow"/>
                 <w:lang w:val="en-US"/>
               </w:rPr>
               <w:t>eCDS</w:t>
@@ -22710,6 +22595,7 @@
             <w:proofErr w:type="spellEnd"/>
             <w:r>
               <w:rPr>
+                <w:highlight w:val="yellow"/>
                 <w:lang w:val="en-US"/>
               </w:rPr>
               <w:t>.</w:t>
@@ -22727,11 +22613,13 @@
               <w:spacing w:line="276" w:lineRule="auto"/>
               <w:jc w:val="both"/>
               <w:rPr>
+                <w:highlight w:val="yellow"/>
                 <w:lang w:val="en-US"/>
               </w:rPr>
             </w:pPr>
             <w:r>
               <w:rPr>
+                <w:highlight w:val="yellow"/>
                 <w:lang w:val="en-US"/>
               </w:rPr>
               <w:t>CDDW</w:t>
@@ -22748,11 +22636,13 @@
               <w:jc w:val="both"/>
               <w:rPr>
                 <w:rStyle w:val="CommentReference"/>
+                <w:highlight w:val="yellow"/>
               </w:rPr>
             </w:pPr>
             <w:proofErr w:type="spellStart"/>
             <w:r>
               <w:rPr>
+                <w:highlight w:val="yellow"/>
                 <w:lang w:val="en-US"/>
               </w:rPr>
               <w:t>iNGOs</w:t>
@@ -22774,20 +22664,16 @@
               <w:spacing w:line="276" w:lineRule="auto"/>
               <w:jc w:val="both"/>
               <w:rPr>
+                <w:highlight w:val="yellow"/>
                 <w:lang w:val="en-US"/>
               </w:rPr>
             </w:pPr>
             <w:r>
               <w:rPr>
+                <w:highlight w:val="yellow"/>
                 <w:lang w:val="en-US"/>
               </w:rPr>
-              <w:t>Historical intelligence (analysis of data in</w:t>
-            </w:r>
-            <w:r>
-              <w:rPr>
-                <w:lang w:val="en-US"/>
-              </w:rPr>
-              <w:t xml:space="preserve">different time periods and trends) </w:t>
+              <w:t xml:space="preserve">Historical intelligence (analysis of data indifferent time periods and trends) </w:t>
             </w:r>
           </w:p>
           <w:p>
@@ -22800,32 +22686,16 @@
               <w:spacing w:line="276" w:lineRule="auto"/>
               <w:jc w:val="both"/>
               <w:rPr>
+                <w:highlight w:val="yellow"/>
                 <w:lang w:val="en-US"/>
               </w:rPr>
             </w:pPr>
             <w:r>
               <w:rPr>
+                <w:highlight w:val="yellow"/>
                 <w:lang w:val="en-US"/>
               </w:rPr>
-              <w:t>S</w:t>
-            </w:r>
-            <w:r>
-              <w:rPr>
-                <w:lang w:val="en-US"/>
-              </w:rPr>
-              <w:t xml:space="preserve">pringboard rapid </w:t>
-            </w:r>
-            <w:r>
-              <w:rPr>
-                <w:lang w:val="en-US"/>
-              </w:rPr>
-              <w:t xml:space="preserve">disease </w:t>
-            </w:r>
-            <w:r>
-              <w:rPr>
-                <w:lang w:val="en-US"/>
-              </w:rPr>
-              <w:t>outbreak detection and prediction.</w:t>
+              <w:t>Springboard rapid disease outbreak detection and prediction.</w:t>
             </w:r>
           </w:p>
         </w:tc>
@@ -22838,24 +22708,21 @@
               <w:spacing w:line="276" w:lineRule="auto"/>
               <w:jc w:val="both"/>
               <w:rPr>
+                <w:highlight w:val="yellow"/>
                 <w:lang w:val="en-US"/>
               </w:rPr>
             </w:pPr>
             <w:r>
               <w:rPr>
+                <w:highlight w:val="yellow"/>
                 <w:lang w:val="en-US"/>
               </w:rPr>
-              <w:t>+</w:t>
-            </w:r>
-            <w:r>
-              <w:rPr>
-                <w:lang w:val="en-US"/>
-              </w:rPr>
-              <w:t xml:space="preserve">Retrieve case-based and aggregate data from </w:t>
+              <w:t xml:space="preserve">+Retrieve case-based and aggregate data from </w:t>
             </w:r>
             <w:proofErr w:type="spellStart"/>
             <w:r>
               <w:rPr>
+                <w:highlight w:val="yellow"/>
                 <w:lang w:val="en-US"/>
               </w:rPr>
               <w:t>eCDS</w:t>
@@ -22863,12 +22730,14 @@
             <w:proofErr w:type="spellEnd"/>
             <w:r>
               <w:rPr>
+                <w:highlight w:val="yellow"/>
                 <w:lang w:val="en-US"/>
               </w:rPr>
               <w:t xml:space="preserve"> and ENS</w:t>
             </w:r>
             <w:r>
               <w:rPr>
+                <w:highlight w:val="yellow"/>
                 <w:lang w:val="en-US"/>
               </w:rPr>
               <w:t xml:space="preserve"> for dashboard and business intelligence</w:t>
@@ -23038,6 +22907,9 @@
       <w:pPr>
         <w:pStyle w:val="Heading3"/>
         <w:jc w:val="both"/>
+        <w:rPr>
+          <w:highlight w:val="yellow"/>
+        </w:rPr>
       </w:pPr>
       <w:r>
         <w:rPr>
@@ -23048,15 +22920,10 @@
       </w:r>
       <w:r>
         <w:rPr>
-          <w:lang w:val="en-US"/>
-        </w:rPr>
-        <w:t>O</w:t>
-      </w:r>
-      <w:r>
-        <w:rPr>
-          <w:lang w:val="en-US"/>
-        </w:rPr>
-        <w:t>verlap and duplication</w:t>
+          <w:highlight w:val="yellow"/>
+          <w:lang w:val="en-US"/>
+        </w:rPr>
+        <w:t>Overlap and duplication</w:t>
       </w:r>
     </w:p>
     <w:p>
@@ -25325,29 +25192,46 @@
         </w:rPr>
       </w:pPr>
       <w:r>
+        <w:rPr>
+          <w:highlight w:val="yellow"/>
+        </w:rPr>
         <w:t xml:space="preserve">Figure </w:t>
       </w:r>
       <w:r>
+        <w:rPr>
+          <w:highlight w:val="yellow"/>
+        </w:rPr>
         <w:fldChar w:fldCharType="begin"/>
       </w:r>
       <w:r>
+        <w:rPr>
+          <w:highlight w:val="yellow"/>
+        </w:rPr>
         <w:instrText xml:space="preserve"> SEQ Figure \* ARABIC </w:instrText>
       </w:r>
       <w:r>
+        <w:rPr>
+          <w:highlight w:val="yellow"/>
+        </w:rPr>
         <w:fldChar w:fldCharType="separate"/>
       </w:r>
       <w:r>
         <w:rPr>
           <w:rFonts w:hint="eastAsia"/>
           <w:noProof/>
+          <w:highlight w:val="yellow"/>
         </w:rPr>
         <w:t>3</w:t>
       </w:r>
       <w:r>
+        <w:rPr>
+          <w:highlight w:val="yellow"/>
+        </w:rPr>
         <w:fldChar w:fldCharType="end"/>
       </w:r>
       <w:r>
         <w:rPr>
+          <w:highlight w:val="yellow"/>
           <w:lang w:eastAsia="zh-TW"/>
         </w:rPr>
         <w:t xml:space="preserve">: </w:t>
@@ -25355,12 +25239,14 @@
       <w:r>
         <w:rPr>
           <w:rFonts w:hint="eastAsia"/>
+          <w:highlight w:val="yellow"/>
           <w:lang w:eastAsia="zh-TW"/>
         </w:rPr>
         <w:t>Circular i</w:t>
       </w:r>
       <w:r>
         <w:rPr>
+          <w:highlight w:val="yellow"/>
           <w:lang w:eastAsia="zh-TW"/>
         </w:rPr>
         <w:t>nterdependency among stakeholders</w:t>
@@ -28451,23 +28337,7 @@
           <w:szCs w:val="24"/>
           <w:lang w:val="en-US" w:eastAsia="zh-TW"/>
         </w:rPr>
-        <w:t xml:space="preserve">As a result, the whole ecosystem has been transformed in an evolutional trajectory, </w:t>
-      </w:r>
-      <w:proofErr w:type="gramStart"/>
-      <w:r>
-        <w:rPr>
-          <w:szCs w:val="24"/>
-          <w:lang w:val="en-US" w:eastAsia="zh-TW"/>
-        </w:rPr>
-        <w:t>i.e.</w:t>
-      </w:r>
-      <w:proofErr w:type="gramEnd"/>
-      <w:r>
-        <w:rPr>
-          <w:szCs w:val="24"/>
-          <w:lang w:val="en-US" w:eastAsia="zh-TW"/>
-        </w:rPr>
-        <w:t xml:space="preserve"> </w:t>
+        <w:t xml:space="preserve">As a result, the whole ecosystem has been transformed in an evolutional trajectory, i.e. </w:t>
       </w:r>
       <w:r>
         <w:rPr>
@@ -30261,6 +30131,7 @@
               <w:rPr>
                 <w:b/>
                 <w:bCs/>
+                <w:highlight w:val="yellow"/>
                 <w:lang w:val="en-US"/>
               </w:rPr>
             </w:pPr>
@@ -30268,6 +30139,7 @@
               <w:rPr>
                 <w:b/>
                 <w:bCs/>
+                <w:highlight w:val="yellow"/>
                 <w:lang w:val="en-US"/>
               </w:rPr>
               <w:t>Components</w:t>
@@ -30285,6 +30157,7 @@
               <w:rPr>
                 <w:b/>
                 <w:bCs/>
+                <w:highlight w:val="yellow"/>
                 <w:lang w:val="en-US"/>
               </w:rPr>
             </w:pPr>
@@ -30292,6 +30165,7 @@
               <w:rPr>
                 <w:b/>
                 <w:bCs/>
+                <w:highlight w:val="yellow"/>
                 <w:lang w:val="en-US"/>
               </w:rPr>
               <w:t>Stakeholders</w:t>
@@ -30309,6 +30183,7 @@
               <w:rPr>
                 <w:b/>
                 <w:bCs/>
+                <w:highlight w:val="yellow"/>
                 <w:lang w:val="en-US"/>
               </w:rPr>
             </w:pPr>
@@ -30316,6 +30191,7 @@
               <w:rPr>
                 <w:b/>
                 <w:bCs/>
+                <w:highlight w:val="yellow"/>
                 <w:lang w:val="en-US"/>
               </w:rPr>
               <w:t>Technology stack</w:t>
@@ -30333,6 +30209,7 @@
               <w:rPr>
                 <w:b/>
                 <w:bCs/>
+                <w:highlight w:val="yellow"/>
                 <w:lang w:val="en-US"/>
               </w:rPr>
             </w:pPr>
@@ -30340,6 +30217,7 @@
               <w:rPr>
                 <w:b/>
                 <w:bCs/>
+                <w:highlight w:val="yellow"/>
                 <w:lang w:val="en-US"/>
               </w:rPr>
               <w:t>Type of software</w:t>
@@ -30360,11 +30238,13 @@
               <w:spacing w:line="276" w:lineRule="auto"/>
               <w:jc w:val="both"/>
               <w:rPr>
+                <w:highlight w:val="yellow"/>
                 <w:lang w:val="en-US"/>
               </w:rPr>
             </w:pPr>
             <w:r>
               <w:rPr>
+                <w:highlight w:val="yellow"/>
                 <w:lang w:val="en-US"/>
               </w:rPr>
               <w:t xml:space="preserve">Existing </w:t>
@@ -30372,6 +30252,7 @@
             <w:proofErr w:type="spellStart"/>
             <w:r>
               <w:rPr>
+                <w:highlight w:val="yellow"/>
                 <w:lang w:val="en-US"/>
               </w:rPr>
               <w:t>eCDS</w:t>
@@ -30388,11 +30269,13 @@
               <w:spacing w:line="276" w:lineRule="auto"/>
               <w:jc w:val="both"/>
               <w:rPr>
+                <w:highlight w:val="yellow"/>
                 <w:lang w:val="en-US"/>
               </w:rPr>
             </w:pPr>
             <w:r>
               <w:rPr>
+                <w:highlight w:val="yellow"/>
                 <w:lang w:val="en-US"/>
               </w:rPr>
               <w:t>GDPM</w:t>
@@ -30408,11 +30291,13 @@
               <w:spacing w:line="276" w:lineRule="auto"/>
               <w:jc w:val="both"/>
               <w:rPr>
+                <w:highlight w:val="yellow"/>
                 <w:lang w:val="en-US"/>
               </w:rPr>
             </w:pPr>
             <w:r>
               <w:rPr>
+                <w:highlight w:val="yellow"/>
                 <w:lang w:val="en-US"/>
               </w:rPr>
               <w:t>.NET Web-form</w:t>
@@ -30428,11 +30313,13 @@
               <w:spacing w:line="276" w:lineRule="auto"/>
               <w:jc w:val="both"/>
               <w:rPr>
+                <w:highlight w:val="yellow"/>
                 <w:lang w:val="en-US"/>
               </w:rPr>
             </w:pPr>
             <w:r>
               <w:rPr>
+                <w:highlight w:val="yellow"/>
                 <w:lang w:val="en-US"/>
               </w:rPr>
               <w:t>Case-based</w:t>
@@ -30453,11 +30340,13 @@
               <w:spacing w:line="276" w:lineRule="auto"/>
               <w:jc w:val="both"/>
               <w:rPr>
+                <w:highlight w:val="yellow"/>
                 <w:lang w:val="en-US"/>
               </w:rPr>
             </w:pPr>
             <w:r>
               <w:rPr>
+                <w:highlight w:val="yellow"/>
                 <w:lang w:val="en-US"/>
               </w:rPr>
               <w:t xml:space="preserve">New </w:t>
@@ -30465,6 +30354,7 @@
             <w:proofErr w:type="spellStart"/>
             <w:r>
               <w:rPr>
+                <w:highlight w:val="yellow"/>
                 <w:lang w:val="en-US"/>
               </w:rPr>
               <w:t>eCDS</w:t>
@@ -30481,12 +30371,14 @@
               <w:spacing w:line="276" w:lineRule="auto"/>
               <w:jc w:val="both"/>
               <w:rPr>
+                <w:highlight w:val="yellow"/>
                 <w:lang w:val="en-US"/>
               </w:rPr>
             </w:pPr>
             <w:proofErr w:type="spellStart"/>
             <w:r>
               <w:rPr>
+                <w:highlight w:val="yellow"/>
                 <w:lang w:val="en-US"/>
               </w:rPr>
               <w:t>VCom</w:t>
@@ -30503,11 +30395,13 @@
               <w:spacing w:line="276" w:lineRule="auto"/>
               <w:jc w:val="both"/>
               <w:rPr>
+                <w:highlight w:val="yellow"/>
                 <w:lang w:val="en-US"/>
               </w:rPr>
             </w:pPr>
             <w:r>
               <w:rPr>
+                <w:highlight w:val="yellow"/>
                 <w:lang w:val="en-US"/>
               </w:rPr>
               <w:t>.NET, MVC</w:t>
@@ -30523,11 +30417,13 @@
               <w:spacing w:line="276" w:lineRule="auto"/>
               <w:jc w:val="both"/>
               <w:rPr>
+                <w:highlight w:val="yellow"/>
                 <w:lang w:val="en-US"/>
               </w:rPr>
             </w:pPr>
             <w:r>
               <w:rPr>
+                <w:highlight w:val="yellow"/>
                 <w:lang w:val="en-US"/>
               </w:rPr>
               <w:t>Case-based</w:t>
@@ -30548,11 +30444,13 @@
               <w:spacing w:line="276" w:lineRule="auto"/>
               <w:jc w:val="both"/>
               <w:rPr>
+                <w:highlight w:val="yellow"/>
                 <w:lang w:val="en-US"/>
               </w:rPr>
             </w:pPr>
             <w:r>
               <w:rPr>
+                <w:highlight w:val="yellow"/>
                 <w:lang w:val="en-US"/>
               </w:rPr>
               <w:t>ENS</w:t>
@@ -30571,6 +30469,7 @@
                 <w:rStyle w:val="CommentReference"/>
                 <w:sz w:val="24"/>
                 <w:szCs w:val="24"/>
+                <w:highlight w:val="yellow"/>
               </w:rPr>
             </w:pPr>
             <w:r>
@@ -30578,6 +30477,7 @@
                 <w:rStyle w:val="CommentReference"/>
                 <w:sz w:val="24"/>
                 <w:szCs w:val="24"/>
+                <w:highlight w:val="yellow"/>
               </w:rPr>
               <w:t>VAMS</w:t>
             </w:r>
@@ -30595,10 +30495,12 @@
                 <w:rStyle w:val="CommentReference"/>
                 <w:sz w:val="24"/>
                 <w:szCs w:val="24"/>
+                <w:highlight w:val="yellow"/>
               </w:rPr>
             </w:pPr>
             <w:r>
               <w:rPr>
+                <w:highlight w:val="yellow"/>
                 <w:lang w:val="en-US"/>
               </w:rPr>
               <w:t xml:space="preserve">Java, </w:t>
@@ -30606,6 +30508,7 @@
             <w:proofErr w:type="gramStart"/>
             <w:r>
               <w:rPr>
+                <w:highlight w:val="yellow"/>
                 <w:lang w:val="en-US"/>
               </w:rPr>
               <w:t>Open source</w:t>
@@ -30613,6 +30516,7 @@
             <w:proofErr w:type="gramEnd"/>
             <w:r>
               <w:rPr>
+                <w:highlight w:val="yellow"/>
                 <w:lang w:val="en-US"/>
               </w:rPr>
               <w:t xml:space="preserve"> software</w:t>
@@ -30631,6 +30535,7 @@
                 <w:rStyle w:val="CommentReference"/>
                 <w:sz w:val="24"/>
                 <w:szCs w:val="24"/>
+                <w:highlight w:val="yellow"/>
               </w:rPr>
             </w:pPr>
             <w:r>
@@ -30638,6 +30543,7 @@
                 <w:rStyle w:val="CommentReference"/>
                 <w:sz w:val="24"/>
                 <w:szCs w:val="24"/>
+                <w:highlight w:val="yellow"/>
               </w:rPr>
               <w:t>Case-based</w:t>
             </w:r>
@@ -30657,11 +30563,13 @@
               <w:spacing w:line="276" w:lineRule="auto"/>
               <w:jc w:val="both"/>
               <w:rPr>
+                <w:highlight w:val="yellow"/>
                 <w:lang w:val="en-US"/>
               </w:rPr>
             </w:pPr>
             <w:r>
               <w:rPr>
+                <w:highlight w:val="yellow"/>
                 <w:lang w:val="en-US"/>
               </w:rPr>
               <w:t>CDDW</w:t>
@@ -30678,11 +30586,13 @@
               <w:jc w:val="both"/>
               <w:rPr>
                 <w:rStyle w:val="CommentReference"/>
+                <w:highlight w:val="yellow"/>
               </w:rPr>
             </w:pPr>
             <w:proofErr w:type="spellStart"/>
             <w:r>
               <w:rPr>
+                <w:highlight w:val="yellow"/>
                 <w:lang w:val="en-US"/>
               </w:rPr>
               <w:t>iNGOs</w:t>
@@ -30699,11 +30609,13 @@
               <w:spacing w:line="276" w:lineRule="auto"/>
               <w:jc w:val="both"/>
               <w:rPr>
+                <w:highlight w:val="yellow"/>
                 <w:lang w:val="en-US"/>
               </w:rPr>
             </w:pPr>
             <w:r>
               <w:rPr>
+                <w:highlight w:val="yellow"/>
                 <w:lang w:val="en-US"/>
               </w:rPr>
               <w:t xml:space="preserve">Java, </w:t>
@@ -30711,6 +30623,7 @@
             <w:proofErr w:type="gramStart"/>
             <w:r>
               <w:rPr>
+                <w:highlight w:val="yellow"/>
                 <w:lang w:val="en-US"/>
               </w:rPr>
               <w:t>Open source</w:t>
@@ -30718,6 +30631,7 @@
             <w:proofErr w:type="gramEnd"/>
             <w:r>
               <w:rPr>
+                <w:highlight w:val="yellow"/>
                 <w:lang w:val="en-US"/>
               </w:rPr>
               <w:t xml:space="preserve"> software</w:t>
@@ -30733,11 +30647,13 @@
               <w:spacing w:line="276" w:lineRule="auto"/>
               <w:jc w:val="both"/>
               <w:rPr>
+                <w:highlight w:val="yellow"/>
                 <w:lang w:val="en-US"/>
               </w:rPr>
             </w:pPr>
             <w:r>
               <w:rPr>
+                <w:highlight w:val="yellow"/>
                 <w:lang w:val="en-US"/>
               </w:rPr>
               <w:t>Aggregation-based</w:t>
@@ -30754,6 +30670,7 @@
           <w:rFonts w:eastAsia="Times New Roman"/>
           <w:color w:val="222222"/>
           <w:szCs w:val="24"/>
+          <w:highlight w:val="yellow"/>
           <w:lang w:val="en-US"/>
         </w:rPr>
       </w:pPr>
@@ -30767,36 +30684,64 @@
         </w:rPr>
       </w:pPr>
       <w:r>
+        <w:rPr>
+          <w:highlight w:val="yellow"/>
+        </w:rPr>
         <w:t xml:space="preserve">Table </w:t>
       </w:r>
       <w:r>
+        <w:rPr>
+          <w:highlight w:val="yellow"/>
+        </w:rPr>
         <w:fldChar w:fldCharType="begin"/>
       </w:r>
       <w:r>
+        <w:rPr>
+          <w:highlight w:val="yellow"/>
+        </w:rPr>
         <w:instrText xml:space="preserve"> SEQ Table \* ARABIC </w:instrText>
       </w:r>
       <w:r>
+        <w:rPr>
+          <w:highlight w:val="yellow"/>
+        </w:rPr>
         <w:fldChar w:fldCharType="separate"/>
       </w:r>
       <w:r>
         <w:rPr>
           <w:noProof/>
+          <w:highlight w:val="yellow"/>
         </w:rPr>
         <w:t>2</w:t>
       </w:r>
       <w:r>
+        <w:rPr>
+          <w:highlight w:val="yellow"/>
+        </w:rPr>
         <w:fldChar w:fldCharType="end"/>
       </w:r>
       <w:r>
+        <w:rPr>
+          <w:highlight w:val="yellow"/>
+        </w:rPr>
         <w:t xml:space="preserve">: </w:t>
       </w:r>
       <w:r>
+        <w:rPr>
+          <w:highlight w:val="yellow"/>
+        </w:rPr>
         <w:t>Distinction</w:t>
       </w:r>
       <w:r>
+        <w:rPr>
+          <w:highlight w:val="yellow"/>
+        </w:rPr>
         <w:t xml:space="preserve"> of </w:t>
       </w:r>
       <w:r>
+        <w:rPr>
+          <w:highlight w:val="yellow"/>
+        </w:rPr>
         <w:t>the four software components</w:t>
       </w:r>
     </w:p>
@@ -31401,6 +31346,7 @@
         <w:rPr>
           <w:i/>
           <w:iCs/>
+          <w:highlight w:val="yellow"/>
           <w:lang w:val="en-US"/>
         </w:rPr>
       </w:pPr>
@@ -31408,6 +31354,7 @@
         <w:rPr>
           <w:i/>
           <w:iCs/>
+          <w:highlight w:val="yellow"/>
           <w:lang w:val="en-US"/>
         </w:rPr>
         <w:t>More complete</w:t>
@@ -31416,6 +31363,7 @@
         <w:rPr>
           <w:i/>
           <w:iCs/>
+          <w:highlight w:val="yellow"/>
           <w:lang w:val="en-US"/>
         </w:rPr>
         <w:t xml:space="preserve"> set of functionalities</w:t>
@@ -31712,21 +31660,30 @@
       </w:pPr>
       <w:r>
         <w:rPr>
+          <w:highlight w:val="yellow"/>
           <w:lang w:val="en-US"/>
         </w:rPr>
         <w:t xml:space="preserve">Improved </w:t>
       </w:r>
       <w:r>
         <w:rPr>
+          <w:highlight w:val="yellow"/>
           <w:lang w:val="en-US"/>
         </w:rPr>
         <w:t>UX and UI (</w:t>
       </w:r>
       <w:r>
         <w:rPr>
-          <w:lang w:val="en-US"/>
-        </w:rPr>
-        <w:t>graphical user interface and user experience</w:t>
+          <w:highlight w:val="yellow"/>
+          <w:lang w:val="en-US"/>
+        </w:rPr>
+        <w:t>graphical user interface</w:t>
+      </w:r>
+      <w:r>
+        <w:rPr>
+          <w:lang w:val="en-US"/>
+        </w:rPr>
+        <w:t xml:space="preserve"> and user experience</w:t>
       </w:r>
       <w:r>
         <w:rPr>
@@ -31851,21 +31808,7 @@
         <w:rPr>
           <w:lang w:val="en-US"/>
         </w:rPr>
-        <w:t xml:space="preserve">require hospital users to double entry, </w:t>
-      </w:r>
-      <w:proofErr w:type="gramStart"/>
-      <w:r>
-        <w:rPr>
-          <w:lang w:val="en-US"/>
-        </w:rPr>
-        <w:t>i.e.</w:t>
-      </w:r>
-      <w:proofErr w:type="gramEnd"/>
-      <w:r>
-        <w:rPr>
-          <w:lang w:val="en-US"/>
-        </w:rPr>
-        <w:t xml:space="preserve"> using 2 software</w:t>
+        <w:t>require hospital users to double entry, i.e. using 2 software</w:t>
       </w:r>
       <w:r>
         <w:rPr>
@@ -31929,17 +31872,20 @@
         <w:spacing w:line="276" w:lineRule="auto"/>
         <w:jc w:val="both"/>
         <w:rPr>
-          <w:lang w:val="en-US"/>
-        </w:rPr>
-      </w:pPr>
-      <w:r>
-        <w:rPr>
+          <w:highlight w:val="yellow"/>
+          <w:lang w:val="en-US"/>
+        </w:rPr>
+      </w:pPr>
+      <w:r>
+        <w:rPr>
+          <w:highlight w:val="yellow"/>
           <w:lang w:val="en-US"/>
         </w:rPr>
         <w:t>Better s</w:t>
       </w:r>
       <w:r>
         <w:rPr>
+          <w:highlight w:val="yellow"/>
           <w:lang w:val="en-US"/>
         </w:rPr>
         <w:t>calability</w:t>
@@ -32299,17 +32245,20 @@
         <w:spacing w:line="276" w:lineRule="auto"/>
         <w:jc w:val="both"/>
         <w:rPr>
-          <w:lang w:val="en-US"/>
-        </w:rPr>
-      </w:pPr>
-      <w:r>
-        <w:rPr>
+          <w:highlight w:val="yellow"/>
+          <w:lang w:val="en-US"/>
+        </w:rPr>
+      </w:pPr>
+      <w:r>
+        <w:rPr>
+          <w:highlight w:val="yellow"/>
           <w:lang w:val="en-US"/>
         </w:rPr>
         <w:t xml:space="preserve">Higher </w:t>
       </w:r>
       <w:r>
         <w:rPr>
+          <w:highlight w:val="yellow"/>
           <w:lang w:val="en-US"/>
         </w:rPr>
         <w:t>resilience</w:t>
@@ -32363,21 +32312,7 @@
         <w:rPr>
           <w:lang w:val="en-US"/>
         </w:rPr>
-        <w:t xml:space="preserve">failure, </w:t>
-      </w:r>
-      <w:proofErr w:type="gramStart"/>
-      <w:r>
-        <w:rPr>
-          <w:lang w:val="en-US"/>
-        </w:rPr>
-        <w:t>i.e.</w:t>
-      </w:r>
-      <w:proofErr w:type="gramEnd"/>
-      <w:r>
-        <w:rPr>
-          <w:lang w:val="en-US"/>
-        </w:rPr>
-        <w:t xml:space="preserve"> </w:t>
+        <w:t xml:space="preserve">failure, i.e. </w:t>
       </w:r>
       <w:r>
         <w:rPr>
@@ -32459,29 +32394,34 @@
         <w:spacing w:line="276" w:lineRule="auto"/>
         <w:jc w:val="both"/>
         <w:rPr>
-          <w:lang w:val="en-US"/>
-        </w:rPr>
-      </w:pPr>
-      <w:r>
-        <w:rPr>
+          <w:highlight w:val="yellow"/>
+          <w:lang w:val="en-US"/>
+        </w:rPr>
+      </w:pPr>
+      <w:r>
+        <w:rPr>
+          <w:highlight w:val="yellow"/>
           <w:lang w:val="en-US"/>
         </w:rPr>
         <w:t>F</w:t>
       </w:r>
       <w:r>
         <w:rPr>
+          <w:highlight w:val="yellow"/>
           <w:lang w:val="en-US"/>
         </w:rPr>
         <w:t>aster i</w:t>
       </w:r>
       <w:r>
         <w:rPr>
+          <w:highlight w:val="yellow"/>
           <w:lang w:val="en-US"/>
         </w:rPr>
         <w:t>nnovation</w:t>
       </w:r>
       <w:r>
         <w:rPr>
+          <w:highlight w:val="yellow"/>
           <w:lang w:val="en-US"/>
         </w:rPr>
         <w:t xml:space="preserve"> and better evolution</w:t>
@@ -33280,11 +33220,13 @@
         <w:spacing w:line="276" w:lineRule="auto"/>
         <w:jc w:val="both"/>
         <w:rPr>
-          <w:lang w:val="en-US"/>
-        </w:rPr>
-      </w:pPr>
-      <w:r>
-        <w:rPr>
+          <w:highlight w:val="yellow"/>
+          <w:lang w:val="en-US"/>
+        </w:rPr>
+      </w:pPr>
+      <w:r>
+        <w:rPr>
+          <w:highlight w:val="yellow"/>
           <w:lang w:val="en-US"/>
         </w:rPr>
         <w:t xml:space="preserve">The old </w:t>
@@ -33292,6 +33234,7 @@
       <w:proofErr w:type="spellStart"/>
       <w:r>
         <w:rPr>
+          <w:highlight w:val="yellow"/>
           <w:lang w:val="en-US"/>
         </w:rPr>
         <w:t>eCDS</w:t>
@@ -33299,6 +33242,7 @@
       <w:proofErr w:type="spellEnd"/>
       <w:r>
         <w:rPr>
+          <w:highlight w:val="yellow"/>
           <w:lang w:val="en-US"/>
         </w:rPr>
         <w:t xml:space="preserve"> has, despite being replaced, still acted as a functional reference for the new </w:t>
@@ -33306,6 +33250,7 @@
       <w:proofErr w:type="spellStart"/>
       <w:r>
         <w:rPr>
+          <w:highlight w:val="yellow"/>
           <w:lang w:val="en-US"/>
         </w:rPr>
         <w:t>eCDS</w:t>
@@ -33313,6 +33258,7 @@
       <w:proofErr w:type="spellEnd"/>
       <w:r>
         <w:rPr>
+          <w:highlight w:val="yellow"/>
           <w:lang w:val="en-US"/>
         </w:rPr>
         <w:t>.</w:t>
@@ -33328,23 +33274,27 @@
         <w:spacing w:line="276" w:lineRule="auto"/>
         <w:jc w:val="both"/>
         <w:rPr>
-          <w:lang w:val="en-US"/>
-        </w:rPr>
-      </w:pPr>
-      <w:r>
-        <w:rPr>
+          <w:highlight w:val="yellow"/>
+          <w:lang w:val="en-US"/>
+        </w:rPr>
+      </w:pPr>
+      <w:r>
+        <w:rPr>
+          <w:highlight w:val="yellow"/>
           <w:lang w:val="en-US"/>
         </w:rPr>
         <w:t>The ENS continue</w:t>
       </w:r>
       <w:r>
         <w:rPr>
+          <w:highlight w:val="yellow"/>
           <w:lang w:val="en-US"/>
         </w:rPr>
         <w:t>s</w:t>
       </w:r>
       <w:r>
         <w:rPr>
+          <w:highlight w:val="yellow"/>
           <w:lang w:val="en-US"/>
         </w:rPr>
         <w:t xml:space="preserve"> to play its role in the ecosystem by providing clinical data of infectious cases to the new </w:t>
@@ -33352,6 +33302,7 @@
       <w:proofErr w:type="spellStart"/>
       <w:r>
         <w:rPr>
+          <w:highlight w:val="yellow"/>
           <w:lang w:val="en-US"/>
         </w:rPr>
         <w:t>eCDS</w:t>
@@ -33359,18 +33310,21 @@
       <w:proofErr w:type="spellEnd"/>
       <w:r>
         <w:rPr>
+          <w:highlight w:val="yellow"/>
           <w:lang w:val="en-US"/>
         </w:rPr>
         <w:t xml:space="preserve"> electronic</w:t>
       </w:r>
       <w:r>
         <w:rPr>
+          <w:highlight w:val="yellow"/>
           <w:lang w:val="en-US"/>
         </w:rPr>
         <w:t>ally</w:t>
       </w:r>
       <w:r>
         <w:rPr>
+          <w:highlight w:val="yellow"/>
           <w:lang w:val="en-US"/>
         </w:rPr>
         <w:t>.</w:t>
@@ -33386,41 +33340,48 @@
         <w:spacing w:line="276" w:lineRule="auto"/>
         <w:jc w:val="both"/>
         <w:rPr>
-          <w:lang w:val="en-US"/>
-        </w:rPr>
-      </w:pPr>
-      <w:r>
-        <w:rPr>
+          <w:highlight w:val="yellow"/>
+          <w:lang w:val="en-US"/>
+        </w:rPr>
+      </w:pPr>
+      <w:r>
+        <w:rPr>
+          <w:highlight w:val="yellow"/>
           <w:lang w:val="en-US"/>
         </w:rPr>
         <w:t xml:space="preserve">The </w:t>
       </w:r>
       <w:r>
         <w:rPr>
+          <w:highlight w:val="yellow"/>
           <w:lang w:val="en-US"/>
         </w:rPr>
         <w:t>C</w:t>
       </w:r>
       <w:r>
         <w:rPr>
+          <w:highlight w:val="yellow"/>
           <w:lang w:val="en-US"/>
         </w:rPr>
         <w:t>DDW</w:t>
       </w:r>
       <w:r>
         <w:rPr>
+          <w:highlight w:val="yellow"/>
           <w:lang w:val="en-US"/>
         </w:rPr>
         <w:t xml:space="preserve"> </w:t>
       </w:r>
       <w:r>
         <w:rPr>
+          <w:highlight w:val="yellow"/>
           <w:lang w:val="en-US"/>
         </w:rPr>
         <w:t xml:space="preserve">relies </w:t>
       </w:r>
       <w:r>
         <w:rPr>
+          <w:highlight w:val="yellow"/>
           <w:lang w:val="en-US"/>
         </w:rPr>
         <w:t xml:space="preserve">on data from </w:t>
@@ -33428,6 +33389,7 @@
       <w:proofErr w:type="spellStart"/>
       <w:r>
         <w:rPr>
+          <w:highlight w:val="yellow"/>
           <w:lang w:val="en-US"/>
         </w:rPr>
         <w:t>eCDS</w:t>
@@ -33435,57 +33397,52 @@
       <w:proofErr w:type="spellEnd"/>
       <w:r>
         <w:rPr>
+          <w:highlight w:val="yellow"/>
           <w:lang w:val="en-US"/>
         </w:rPr>
         <w:t xml:space="preserve"> and ENS to provide functionality for data visualizing and analysis.</w:t>
       </w:r>
       <w:r>
         <w:rPr>
+          <w:highlight w:val="yellow"/>
           <w:lang w:val="en-US"/>
         </w:rPr>
         <w:t xml:space="preserve"> </w:t>
       </w:r>
       <w:r>
         <w:rPr>
-          <w:lang w:val="en-US"/>
-        </w:rPr>
-        <w:t>As the process of (re-)configuring is contingent, the evolution of software ecosystems may take many different trajectories. What we have seen is that software components which gains stro</w:t>
-      </w:r>
-      <w:r>
-        <w:rPr>
-          <w:lang w:val="en-US"/>
-        </w:rPr>
-        <w:t xml:space="preserve">ng political favor may get the required backing to expand to encroach upon other components and the functionality they offer. Other components are thus </w:t>
-      </w:r>
-      <w:r>
-        <w:rPr>
+          <w:highlight w:val="yellow"/>
+          <w:lang w:val="en-US"/>
+        </w:rPr>
+        <w:t xml:space="preserve">As the process of (re-)configuring is contingent, the evolution of software ecosystems may take many different trajectories. What we have seen is that software components which gains strong political favor may get the required backing to expand to encroach upon other components and the functionality they offer. Other components are thus </w:t>
+      </w:r>
+      <w:r>
+        <w:rPr>
+          <w:highlight w:val="yellow"/>
           <w:lang w:val="en-US"/>
         </w:rPr>
         <w:t xml:space="preserve">marginalized and potentially </w:t>
       </w:r>
       <w:r>
         <w:rPr>
+          <w:highlight w:val="yellow"/>
           <w:lang w:val="en-US"/>
         </w:rPr>
         <w:t xml:space="preserve">excluded. While this new configuration can offer the needed functionality, it </w:t>
       </w:r>
       <w:r>
         <w:rPr>
+          <w:highlight w:val="yellow"/>
           <w:lang w:val="en-US"/>
         </w:rPr>
         <w:t xml:space="preserve">will at the same time </w:t>
       </w:r>
       <w:r>
         <w:rPr>
-          <w:lang w:val="en-US"/>
-        </w:rPr>
-        <w:t xml:space="preserve">undermine further innovation and new cycles of reconfiguration based on </w:t>
-      </w:r>
-      <w:r>
-        <w:rPr>
-          <w:lang w:val="en-US"/>
-        </w:rPr>
-        <w:t>the hybrid vigor strategy. Actors pursuing an encroaching strategy with the result of excluding other systems may also experience political repercussion as there are vested interests in any software component. Depending on the political climate, the power of the involved actors and endogenous configurability of components, hybrid vigor can be based on different configurations.</w:t>
+          <w:highlight w:val="yellow"/>
+          <w:lang w:val="en-US"/>
+        </w:rPr>
+        <w:t>undermine further innovation and new cycles of reconfiguration based on the hybrid vigor strategy. Actors pursuing an encroaching strategy with the result of excluding other systems may also experience political repercussion as there are vested interests in any software component. Depending on the political climate, the power of the involved actors and endogenous configurability of components, hybrid vigor can be based on different configurations.</w:t>
       </w:r>
     </w:p>
     <w:p>
@@ -37390,7 +37347,28 @@
           <w:szCs w:val="24"/>
           <w:lang w:val="en-US"/>
         </w:rPr>
-        <w:t>A technique popularly used in horticulture and agriculture</w:t>
+        <w:t xml:space="preserve">A </w:t>
+      </w:r>
+      <w:r>
+        <w:rPr>
+          <w:rFonts w:eastAsia="Times New Roman"/>
+          <w:color w:val="222222"/>
+          <w:sz w:val="24"/>
+          <w:szCs w:val="24"/>
+          <w:highlight w:val="yellow"/>
+          <w:lang w:val="en-US"/>
+        </w:rPr>
+        <w:t>technique popularly used</w:t>
+      </w:r>
+      <w:r>
+        <w:rPr>
+          <w:rFonts w:eastAsia="Times New Roman"/>
+          <w:color w:val="222222"/>
+          <w:sz w:val="24"/>
+          <w:szCs w:val="24"/>
+          <w:lang w:val="en-US"/>
+        </w:rPr>
+        <w:t xml:space="preserve"> in horticulture and agriculture</w:t>
       </w:r>
     </w:p>
   </w:footnote>
@@ -37418,7 +37396,20 @@
         <w:rPr>
           <w:lang w:val="en-US"/>
         </w:rPr>
-        <w:t>http://www.wpro.who.int/vietnam/mediacentre/features/measles_control_vietnam_2014/en/</w:t>
+        <w:t>http://www.</w:t>
+      </w:r>
+      <w:r>
+        <w:rPr>
+          <w:highlight w:val="yellow"/>
+          <w:lang w:val="en-US"/>
+        </w:rPr>
+        <w:t>wpro.who.int/vietnam/mediacentre/features</w:t>
+      </w:r>
+      <w:r>
+        <w:rPr>
+          <w:lang w:val="en-US"/>
+        </w:rPr>
+        <w:t>/measles_control_vietnam_2014/en/</w:t>
       </w:r>
     </w:p>
   </w:footnote>
@@ -37445,6 +37436,7 @@
       <w:proofErr w:type="spellStart"/>
       <w:r>
         <w:rPr>
+          <w:highlight w:val="yellow"/>
           <w:lang w:val="en-US"/>
         </w:rPr>
         <w:t>Hà</w:t>
@@ -37452,6 +37444,7 @@
       <w:proofErr w:type="spellEnd"/>
       <w:r>
         <w:rPr>
+          <w:highlight w:val="yellow"/>
           <w:lang w:val="en-US"/>
         </w:rPr>
         <w:t xml:space="preserve"> </w:t>
@@ -37459,6 +37452,7 @@
       <w:proofErr w:type="spellStart"/>
       <w:r>
         <w:rPr>
+          <w:highlight w:val="yellow"/>
           <w:lang w:val="en-US"/>
         </w:rPr>
         <w:t>Nội</w:t>
@@ -37466,6 +37460,7 @@
       <w:proofErr w:type="spellEnd"/>
       <w:r>
         <w:rPr>
+          <w:highlight w:val="yellow"/>
           <w:lang w:val="en-US"/>
         </w:rPr>
         <w:t xml:space="preserve">, </w:t>
@@ -37473,6 +37468,7 @@
       <w:proofErr w:type="spellStart"/>
       <w:r>
         <w:rPr>
+          <w:highlight w:val="yellow"/>
           <w:lang w:val="en-US"/>
         </w:rPr>
         <w:t>Yên</w:t>
@@ -37480,6 +37476,7 @@
       <w:proofErr w:type="spellEnd"/>
       <w:r>
         <w:rPr>
+          <w:highlight w:val="yellow"/>
           <w:lang w:val="en-US"/>
         </w:rPr>
         <w:t xml:space="preserve"> </w:t>
@@ -37487,6 +37484,7 @@
       <w:proofErr w:type="spellStart"/>
       <w:r>
         <w:rPr>
+          <w:highlight w:val="yellow"/>
           <w:lang w:val="en-US"/>
         </w:rPr>
         <w:t>Bái</w:t>
@@ -37494,6 +37492,7 @@
       <w:proofErr w:type="spellEnd"/>
       <w:r>
         <w:rPr>
+          <w:highlight w:val="yellow"/>
           <w:lang w:val="en-US"/>
         </w:rPr>
         <w:t xml:space="preserve">, </w:t>
@@ -37501,6 +37500,7 @@
       <w:proofErr w:type="spellStart"/>
       <w:r>
         <w:rPr>
+          <w:highlight w:val="yellow"/>
           <w:lang w:val="en-US"/>
         </w:rPr>
         <w:t>Thái</w:t>
@@ -37508,6 +37508,7 @@
       <w:proofErr w:type="spellEnd"/>
       <w:r>
         <w:rPr>
+          <w:highlight w:val="yellow"/>
           <w:lang w:val="en-US"/>
         </w:rPr>
         <w:t xml:space="preserve"> </w:t>
@@ -37515,6 +37516,7 @@
       <w:proofErr w:type="spellStart"/>
       <w:r>
         <w:rPr>
+          <w:highlight w:val="yellow"/>
           <w:lang w:val="en-US"/>
         </w:rPr>
         <w:t>Bình</w:t>
@@ -37522,6 +37524,7 @@
       <w:proofErr w:type="spellEnd"/>
       <w:r>
         <w:rPr>
+          <w:highlight w:val="yellow"/>
           <w:lang w:val="en-US"/>
         </w:rPr>
         <w:t xml:space="preserve">, </w:t>
@@ -37529,6 +37532,7 @@
       <w:proofErr w:type="spellStart"/>
       <w:r>
         <w:rPr>
+          <w:highlight w:val="yellow"/>
           <w:lang w:val="en-US"/>
         </w:rPr>
         <w:t>Bình</w:t>
@@ -37536,6 +37540,7 @@
       <w:proofErr w:type="spellEnd"/>
       <w:r>
         <w:rPr>
+          <w:highlight w:val="yellow"/>
           <w:lang w:val="en-US"/>
         </w:rPr>
         <w:t xml:space="preserve"> </w:t>
@@ -37543,6 +37548,7 @@
       <w:proofErr w:type="spellStart"/>
       <w:r>
         <w:rPr>
+          <w:highlight w:val="yellow"/>
           <w:lang w:val="en-US"/>
         </w:rPr>
         <w:t>Định</w:t>
@@ -37550,6 +37556,7 @@
       <w:proofErr w:type="spellEnd"/>
       <w:r>
         <w:rPr>
+          <w:highlight w:val="yellow"/>
           <w:lang w:val="en-US"/>
         </w:rPr>
         <w:t xml:space="preserve">, </w:t>
@@ -37557,19 +37564,15 @@
       <w:proofErr w:type="spellStart"/>
       <w:r>
         <w:rPr>
-          <w:lang w:val="en-US"/>
-        </w:rPr>
-        <w:t>Đồ</w:t>
-      </w:r>
-      <w:r>
-        <w:rPr>
-          <w:lang w:val="en-US"/>
-        </w:rPr>
-        <w:t>ng</w:t>
+          <w:highlight w:val="yellow"/>
+          <w:lang w:val="en-US"/>
+        </w:rPr>
+        <w:t>Đồng</w:t>
       </w:r>
       <w:proofErr w:type="spellEnd"/>
       <w:r>
         <w:rPr>
+          <w:highlight w:val="yellow"/>
           <w:lang w:val="en-US"/>
         </w:rPr>
         <w:t xml:space="preserve"> </w:t>
@@ -37577,6 +37580,7 @@
       <w:proofErr w:type="spellStart"/>
       <w:r>
         <w:rPr>
+          <w:highlight w:val="yellow"/>
           <w:lang w:val="en-US"/>
         </w:rPr>
         <w:t>Tháp</w:t>
@@ -37584,6 +37588,7 @@
       <w:proofErr w:type="spellEnd"/>
       <w:r>
         <w:rPr>
+          <w:highlight w:val="yellow"/>
           <w:lang w:val="en-US"/>
         </w:rPr>
         <w:t xml:space="preserve">, </w:t>
@@ -37591,6 +37596,7 @@
       <w:proofErr w:type="spellStart"/>
       <w:r>
         <w:rPr>
+          <w:highlight w:val="yellow"/>
           <w:lang w:val="en-US"/>
         </w:rPr>
         <w:t>Bình</w:t>
@@ -37598,6 +37604,7 @@
       <w:proofErr w:type="spellEnd"/>
       <w:r>
         <w:rPr>
+          <w:highlight w:val="yellow"/>
           <w:lang w:val="en-US"/>
         </w:rPr>
         <w:t xml:space="preserve"> </w:t>
@@ -37605,6 +37612,7 @@
       <w:proofErr w:type="spellStart"/>
       <w:r>
         <w:rPr>
+          <w:highlight w:val="yellow"/>
           <w:lang w:val="en-US"/>
         </w:rPr>
         <w:t>Dương</w:t>
@@ -37612,19 +37620,15 @@
       <w:proofErr w:type="spellEnd"/>
       <w:r>
         <w:rPr>
-          <w:lang w:val="en-US"/>
-        </w:rPr>
-        <w:t xml:space="preserve"> and</w:t>
-      </w:r>
-      <w:r>
-        <w:rPr>
-          <w:lang w:val="en-US"/>
-        </w:rPr>
-        <w:t xml:space="preserve"> </w:t>
+          <w:highlight w:val="yellow"/>
+          <w:lang w:val="en-US"/>
+        </w:rPr>
+        <w:t xml:space="preserve"> and </w:t>
       </w:r>
       <w:proofErr w:type="spellStart"/>
       <w:r>
         <w:rPr>
+          <w:highlight w:val="yellow"/>
           <w:lang w:val="en-US"/>
         </w:rPr>
         <w:t>Đắc</w:t>
@@ -37670,6 +37674,7 @@
         <w:r>
           <w:rPr>
             <w:rStyle w:val="Hyperlink"/>
+            <w:highlight w:val="yellow"/>
             <w:lang w:val="en-US"/>
           </w:rPr>
           <w:t>http://dost.hanoi.gov.vn/tin-hoat-dong-cua-so/-/news/0a1dDnsUqQBB/1/413986.html;jsessionid=016mt7EvyGFsd8ExlwWWg-sY.app2#</w:t>
@@ -37677,12 +37682,14 @@
       </w:hyperlink>
       <w:r>
         <w:rPr>
+          <w:highlight w:val="yellow"/>
           <w:lang w:val="en-US"/>
         </w:rPr>
         <w:t>. Accessed on February 2</w:t>
       </w:r>
       <w:r>
         <w:rPr>
+          <w:highlight w:val="yellow"/>
           <w:vertAlign w:val="superscript"/>
           <w:lang w:val="en-US"/>
         </w:rPr>
@@ -37691,6 +37698,7 @@
       <w:proofErr w:type="gramStart"/>
       <w:r>
         <w:rPr>
+          <w:highlight w:val="yellow"/>
           <w:lang w:val="en-US"/>
         </w:rPr>
         <w:t xml:space="preserve"> 2016</w:t>
@@ -37706,20 +37714,24 @@
       <w:r>
         <w:rPr>
           <w:rStyle w:val="FootnoteReference"/>
+          <w:highlight w:val="yellow"/>
         </w:rPr>
         <w:footnoteRef/>
       </w:r>
       <w:r>
-        <w:t xml:space="preserve"> See </w:t>
+        <w:rPr>
+          <w:highlight w:val="yellow"/>
+        </w:rPr>
+        <w:t xml:space="preserve"> See e.g. </w:t>
       </w:r>
       <w:proofErr w:type="gramStart"/>
       <w:r>
-        <w:t>e.g.</w:t>
+        <w:rPr>
+          <w:highlight w:val="yellow"/>
+        </w:rPr>
+        <w:t>www.dhis2.org</w:t>
       </w:r>
       <w:proofErr w:type="gramEnd"/>
-      <w:r>
-        <w:t xml:space="preserve"> www.dhis2.org</w:t>
-      </w:r>
     </w:p>
   </w:footnote>
 </w:footnotes>

--- a/uploads/sample.docx
+++ b/uploads/sample.docx
@@ -21367,14 +21367,12 @@
         <w:spacing w:line="276" w:lineRule="auto"/>
         <w:jc w:val="both"/>
         <w:rPr>
-          <w:highlight w:val="yellow"/>
           <w:lang w:val="en-US"/>
         </w:rPr>
       </w:pPr>
       <w:proofErr w:type="spellStart"/>
       <w:r>
         <w:rPr>
-          <w:highlight w:val="yellow"/>
           <w:lang w:val="en-US"/>
         </w:rPr>
         <w:t>VCom</w:t>
@@ -21382,7 +21380,6 @@
       <w:proofErr w:type="spellEnd"/>
       <w:r>
         <w:rPr>
-          <w:highlight w:val="yellow"/>
           <w:lang w:val="en-US"/>
         </w:rPr>
         <w:t xml:space="preserve"> leveraged its role as a strategic partner of MoH to problematize the qualities of the existing </w:t>
@@ -21390,7 +21387,6 @@
       <w:proofErr w:type="spellStart"/>
       <w:r>
         <w:rPr>
-          <w:highlight w:val="yellow"/>
           <w:lang w:val="en-US"/>
         </w:rPr>
         <w:t>eCDS</w:t>
@@ -21398,7 +21394,6 @@
       <w:proofErr w:type="spellEnd"/>
       <w:r>
         <w:rPr>
-          <w:highlight w:val="yellow"/>
           <w:lang w:val="en-US"/>
         </w:rPr>
         <w:t xml:space="preserve"> and at the same time proposed to offer a new and better replacement in terms of functionality, performance, and security.</w:t>
@@ -21414,13 +21409,11 @@
         <w:spacing w:line="276" w:lineRule="auto"/>
         <w:jc w:val="both"/>
         <w:rPr>
-          <w:highlight w:val="yellow"/>
-          <w:lang w:val="en-US"/>
-        </w:rPr>
-      </w:pPr>
-      <w:r>
-        <w:rPr>
-          <w:highlight w:val="yellow"/>
+          <w:lang w:val="en-US"/>
+        </w:rPr>
+      </w:pPr>
+      <w:r>
+        <w:rPr>
           <w:lang w:val="en-US"/>
         </w:rPr>
         <w:t xml:space="preserve">GDPM realized that they did not have resources and competence to upgrade its </w:t>
@@ -21428,7 +21421,6 @@
       <w:proofErr w:type="spellStart"/>
       <w:r>
         <w:rPr>
-          <w:highlight w:val="yellow"/>
           <w:lang w:val="en-US"/>
         </w:rPr>
         <w:t>eCDS</w:t>
@@ -21436,7 +21428,6 @@
       <w:proofErr w:type="spellEnd"/>
       <w:r>
         <w:rPr>
-          <w:highlight w:val="yellow"/>
           <w:lang w:val="en-US"/>
         </w:rPr>
         <w:t xml:space="preserve"> to comply with the Circular 54. Therefore, their decision was made to abandon their existing </w:t>
@@ -21444,7 +21435,6 @@
       <w:proofErr w:type="spellStart"/>
       <w:r>
         <w:rPr>
-          <w:highlight w:val="yellow"/>
           <w:lang w:val="en-US"/>
         </w:rPr>
         <w:t>eCDS</w:t>
@@ -21452,21 +21442,18 @@
       <w:proofErr w:type="spellEnd"/>
       <w:r>
         <w:rPr>
-          <w:highlight w:val="yellow"/>
           <w:lang w:val="en-US"/>
         </w:rPr>
         <w:t xml:space="preserve"> system </w:t>
       </w:r>
       <w:r>
         <w:rPr>
-          <w:highlight w:val="yellow"/>
           <w:lang w:val="en-US"/>
         </w:rPr>
         <w:t xml:space="preserve">and instead </w:t>
       </w:r>
       <w:r>
         <w:rPr>
-          <w:highlight w:val="yellow"/>
           <w:lang w:val="en-US"/>
         </w:rPr>
         <w:t xml:space="preserve">impose control over the functional design of the new </w:t>
@@ -21474,7 +21461,6 @@
       <w:proofErr w:type="spellStart"/>
       <w:r>
         <w:rPr>
-          <w:highlight w:val="yellow"/>
           <w:lang w:val="en-US"/>
         </w:rPr>
         <w:t>eCDS</w:t>
@@ -21482,7 +21468,6 @@
       <w:proofErr w:type="spellEnd"/>
       <w:r>
         <w:rPr>
-          <w:highlight w:val="yellow"/>
           <w:lang w:val="en-US"/>
         </w:rPr>
         <w:t xml:space="preserve"> delivered by </w:t>
@@ -21490,7 +21475,6 @@
       <w:proofErr w:type="spellStart"/>
       <w:r>
         <w:rPr>
-          <w:highlight w:val="yellow"/>
           <w:lang w:val="en-US"/>
         </w:rPr>
         <w:t>VCom</w:t>
@@ -21498,7 +21482,6 @@
       <w:proofErr w:type="spellEnd"/>
       <w:r>
         <w:rPr>
-          <w:highlight w:val="yellow"/>
           <w:lang w:val="en-US"/>
         </w:rPr>
         <w:t xml:space="preserve">. The specification was simply that the new </w:t>
@@ -21506,7 +21489,6 @@
       <w:proofErr w:type="spellStart"/>
       <w:r>
         <w:rPr>
-          <w:highlight w:val="yellow"/>
           <w:lang w:val="en-US"/>
         </w:rPr>
         <w:t>eCDS</w:t>
@@ -21514,7 +21496,6 @@
       <w:proofErr w:type="spellEnd"/>
       <w:r>
         <w:rPr>
-          <w:highlight w:val="yellow"/>
           <w:lang w:val="en-US"/>
         </w:rPr>
         <w:t xml:space="preserve"> must offer the same functionality as the existing </w:t>
@@ -21522,7 +21503,6 @@
       <w:proofErr w:type="spellStart"/>
       <w:r>
         <w:rPr>
-          <w:highlight w:val="yellow"/>
           <w:lang w:val="en-US"/>
         </w:rPr>
         <w:t>eCDS</w:t>
@@ -21530,7 +21510,6 @@
       <w:proofErr w:type="spellEnd"/>
       <w:r>
         <w:rPr>
-          <w:highlight w:val="yellow"/>
           <w:lang w:val="en-US"/>
         </w:rPr>
         <w:t xml:space="preserve">. </w:t>
@@ -21546,13 +21525,11 @@
         <w:spacing w:line="276" w:lineRule="auto"/>
         <w:jc w:val="both"/>
         <w:rPr>
-          <w:highlight w:val="yellow"/>
-          <w:lang w:val="en-US"/>
-        </w:rPr>
-      </w:pPr>
-      <w:r>
-        <w:rPr>
-          <w:highlight w:val="yellow"/>
+          <w:lang w:val="en-US"/>
+        </w:rPr>
+      </w:pPr>
+      <w:r>
+        <w:rPr>
           <w:lang w:val="en-US"/>
         </w:rPr>
         <w:lastRenderedPageBreak/>
@@ -21560,28 +21537,24 @@
       </w:r>
       <w:r>
         <w:rPr>
-          <w:highlight w:val="yellow"/>
           <w:lang w:val="en-US"/>
         </w:rPr>
         <w:t>its</w:t>
       </w:r>
       <w:r>
         <w:rPr>
-          <w:highlight w:val="yellow"/>
           <w:lang w:val="en-US"/>
         </w:rPr>
         <w:t xml:space="preserve"> major influence on hospitals and not </w:t>
       </w:r>
       <w:r>
         <w:rPr>
-          <w:highlight w:val="yellow"/>
           <w:lang w:val="en-US"/>
         </w:rPr>
         <w:t xml:space="preserve">on </w:t>
       </w:r>
       <w:r>
         <w:rPr>
-          <w:highlight w:val="yellow"/>
           <w:lang w:val="en-US"/>
         </w:rPr>
         <w:t xml:space="preserve">health centers like GDPM has. Infectious diseases data mainly come from hospitals which are better equipped and have competent human resources for case confirmation and diagnosis. However, Circular 54 mandates hospitals to report with </w:t>
@@ -21589,7 +21562,6 @@
       <w:proofErr w:type="spellStart"/>
       <w:r>
         <w:rPr>
-          <w:highlight w:val="yellow"/>
           <w:lang w:val="en-US"/>
         </w:rPr>
         <w:t>eCDS</w:t>
@@ -21597,14 +21569,12 @@
       <w:proofErr w:type="spellEnd"/>
       <w:r>
         <w:rPr>
-          <w:highlight w:val="yellow"/>
           <w:lang w:val="en-US"/>
         </w:rPr>
         <w:t xml:space="preserve">. To sustain its role in the ecosystem, VAMS decided to </w:t>
       </w:r>
       <w:r>
         <w:rPr>
-          <w:highlight w:val="yellow"/>
           <w:lang w:val="en-US"/>
         </w:rPr>
         <w:t xml:space="preserve">extend its ENS by </w:t>
@@ -21612,14 +21582,12 @@
       <w:proofErr w:type="gramStart"/>
       <w:r>
         <w:rPr>
-          <w:highlight w:val="yellow"/>
           <w:lang w:val="en-US"/>
         </w:rPr>
         <w:t xml:space="preserve">adding </w:t>
       </w:r>
       <w:r>
         <w:rPr>
-          <w:highlight w:val="yellow"/>
           <w:lang w:val="en-US"/>
         </w:rPr>
         <w:t xml:space="preserve"> functionality</w:t>
@@ -21627,7 +21595,6 @@
       <w:proofErr w:type="gramEnd"/>
       <w:r>
         <w:rPr>
-          <w:highlight w:val="yellow"/>
           <w:lang w:val="en-US"/>
         </w:rPr>
         <w:t xml:space="preserve"> that allows exporting infectious disease cases to Excel files in a format compatible with the importing functionality in the new </w:t>
@@ -21635,7 +21602,6 @@
       <w:proofErr w:type="spellStart"/>
       <w:r>
         <w:rPr>
-          <w:highlight w:val="yellow"/>
           <w:lang w:val="en-US"/>
         </w:rPr>
         <w:t>eCDS</w:t>
@@ -21643,7 +21609,6 @@
       <w:proofErr w:type="spellEnd"/>
       <w:r>
         <w:rPr>
-          <w:highlight w:val="yellow"/>
           <w:lang w:val="en-US"/>
         </w:rPr>
         <w:t xml:space="preserve">. </w:t>
@@ -21651,7 +21616,6 @@
       <w:proofErr w:type="spellStart"/>
       <w:r>
         <w:rPr>
-          <w:highlight w:val="yellow"/>
           <w:lang w:val="en-US"/>
         </w:rPr>
         <w:t>VCom</w:t>
@@ -21659,35 +21623,30 @@
       <w:proofErr w:type="spellEnd"/>
       <w:r>
         <w:rPr>
-          <w:highlight w:val="yellow"/>
           <w:lang w:val="en-US"/>
         </w:rPr>
         <w:t xml:space="preserve"> has in </w:t>
       </w:r>
       <w:r>
         <w:rPr>
-          <w:highlight w:val="yellow"/>
           <w:lang w:val="en-US"/>
         </w:rPr>
         <w:t xml:space="preserve">its </w:t>
       </w:r>
       <w:r>
         <w:rPr>
-          <w:highlight w:val="yellow"/>
           <w:lang w:val="en-US"/>
         </w:rPr>
         <w:t>long</w:t>
       </w:r>
       <w:r>
         <w:rPr>
-          <w:highlight w:val="yellow"/>
           <w:lang w:val="en-US"/>
         </w:rPr>
         <w:t>-</w:t>
       </w:r>
       <w:r>
         <w:rPr>
-          <w:highlight w:val="yellow"/>
           <w:lang w:val="en-US"/>
         </w:rPr>
         <w:t>term plan the ambition to enable data interchange between these systems via standardized means such as web services.</w:t>
@@ -21703,14 +21662,12 @@
         <w:spacing w:line="276" w:lineRule="auto"/>
         <w:jc w:val="both"/>
         <w:rPr>
-          <w:highlight w:val="yellow"/>
           <w:lang w:val="en-US"/>
         </w:rPr>
       </w:pPr>
       <w:proofErr w:type="spellStart"/>
       <w:r>
         <w:rPr>
-          <w:highlight w:val="yellow"/>
           <w:lang w:val="en-US"/>
         </w:rPr>
         <w:t>iNGOs</w:t>
@@ -21718,7 +21675,6 @@
       <w:proofErr w:type="spellEnd"/>
       <w:r>
         <w:rPr>
-          <w:highlight w:val="yellow"/>
           <w:lang w:val="en-US"/>
         </w:rPr>
         <w:t xml:space="preserve"> comes as part of an international treaty between Vietnam and GHSI. This partnership allows </w:t>
@@ -21726,7 +21682,6 @@
       <w:proofErr w:type="spellStart"/>
       <w:r>
         <w:rPr>
-          <w:highlight w:val="yellow"/>
           <w:lang w:val="en-US"/>
         </w:rPr>
         <w:t>iNGO</w:t>
@@ -21734,7 +21689,6 @@
       <w:proofErr w:type="spellEnd"/>
       <w:r>
         <w:rPr>
-          <w:highlight w:val="yellow"/>
           <w:lang w:val="en-US"/>
         </w:rPr>
         <w:t xml:space="preserve"> to flexibly select the point of intervention and phase out the system development. In the first phase, they decided to reuse data collected by the existing </w:t>
@@ -21742,7 +21696,6 @@
       <w:proofErr w:type="spellStart"/>
       <w:r>
         <w:rPr>
-          <w:highlight w:val="yellow"/>
           <w:lang w:val="en-US"/>
         </w:rPr>
         <w:t>eCDS</w:t>
@@ -21750,7 +21703,6 @@
       <w:proofErr w:type="spellEnd"/>
       <w:r>
         <w:rPr>
-          <w:highlight w:val="yellow"/>
           <w:lang w:val="en-US"/>
         </w:rPr>
         <w:t xml:space="preserve"> and the infectious diseases data warehouse. At the same time, there is a plan for collaboration between </w:t>
@@ -21758,7 +21710,6 @@
       <w:proofErr w:type="spellStart"/>
       <w:r>
         <w:rPr>
-          <w:highlight w:val="yellow"/>
           <w:lang w:val="en-US"/>
         </w:rPr>
         <w:t>iNGOs</w:t>
@@ -21766,7 +21717,6 @@
       <w:proofErr w:type="spellEnd"/>
       <w:r>
         <w:rPr>
-          <w:highlight w:val="yellow"/>
           <w:lang w:val="en-US"/>
         </w:rPr>
         <w:t xml:space="preserve"> and VAMS in upgrading the ENS to be able to directly acquire data from existing electronic medical records systems in hospitals to automate data collection process and improve data quality. </w:t>
@@ -31346,7 +31296,6 @@
         <w:rPr>
           <w:i/>
           <w:iCs/>
-          <w:highlight w:val="yellow"/>
           <w:lang w:val="en-US"/>
         </w:rPr>
       </w:pPr>
@@ -31354,7 +31303,6 @@
         <w:rPr>
           <w:i/>
           <w:iCs/>
-          <w:highlight w:val="yellow"/>
           <w:lang w:val="en-US"/>
         </w:rPr>
         <w:t>More complete</w:t>
@@ -31363,7 +31311,6 @@
         <w:rPr>
           <w:i/>
           <w:iCs/>
-          <w:highlight w:val="yellow"/>
           <w:lang w:val="en-US"/>
         </w:rPr>
         <w:t xml:space="preserve"> set of functionalities</w:t>
@@ -31660,30 +31607,21 @@
       </w:pPr>
       <w:r>
         <w:rPr>
-          <w:highlight w:val="yellow"/>
           <w:lang w:val="en-US"/>
         </w:rPr>
         <w:t xml:space="preserve">Improved </w:t>
       </w:r>
       <w:r>
         <w:rPr>
-          <w:highlight w:val="yellow"/>
           <w:lang w:val="en-US"/>
         </w:rPr>
         <w:t>UX and UI (</w:t>
       </w:r>
       <w:r>
         <w:rPr>
-          <w:highlight w:val="yellow"/>
-          <w:lang w:val="en-US"/>
-        </w:rPr>
-        <w:t>graphical user interface</w:t>
-      </w:r>
-      <w:r>
-        <w:rPr>
-          <w:lang w:val="en-US"/>
-        </w:rPr>
-        <w:t xml:space="preserve"> and user experience</w:t>
+          <w:lang w:val="en-US"/>
+        </w:rPr>
+        <w:t>graphical user interface and user experience</w:t>
       </w:r>
       <w:r>
         <w:rPr>
@@ -31872,20 +31810,17 @@
         <w:spacing w:line="276" w:lineRule="auto"/>
         <w:jc w:val="both"/>
         <w:rPr>
-          <w:highlight w:val="yellow"/>
-          <w:lang w:val="en-US"/>
-        </w:rPr>
-      </w:pPr>
-      <w:r>
-        <w:rPr>
-          <w:highlight w:val="yellow"/>
+          <w:lang w:val="en-US"/>
+        </w:rPr>
+      </w:pPr>
+      <w:r>
+        <w:rPr>
           <w:lang w:val="en-US"/>
         </w:rPr>
         <w:t>Better s</w:t>
       </w:r>
       <w:r>
         <w:rPr>
-          <w:highlight w:val="yellow"/>
           <w:lang w:val="en-US"/>
         </w:rPr>
         <w:t>calability</w:t>
@@ -32245,20 +32180,17 @@
         <w:spacing w:line="276" w:lineRule="auto"/>
         <w:jc w:val="both"/>
         <w:rPr>
-          <w:highlight w:val="yellow"/>
-          <w:lang w:val="en-US"/>
-        </w:rPr>
-      </w:pPr>
-      <w:r>
-        <w:rPr>
-          <w:highlight w:val="yellow"/>
+          <w:lang w:val="en-US"/>
+        </w:rPr>
+      </w:pPr>
+      <w:r>
+        <w:rPr>
           <w:lang w:val="en-US"/>
         </w:rPr>
         <w:t xml:space="preserve">Higher </w:t>
       </w:r>
       <w:r>
         <w:rPr>
-          <w:highlight w:val="yellow"/>
           <w:lang w:val="en-US"/>
         </w:rPr>
         <w:t>resilience</w:t>
@@ -32394,34 +32326,29 @@
         <w:spacing w:line="276" w:lineRule="auto"/>
         <w:jc w:val="both"/>
         <w:rPr>
-          <w:highlight w:val="yellow"/>
-          <w:lang w:val="en-US"/>
-        </w:rPr>
-      </w:pPr>
-      <w:r>
-        <w:rPr>
-          <w:highlight w:val="yellow"/>
+          <w:lang w:val="en-US"/>
+        </w:rPr>
+      </w:pPr>
+      <w:r>
+        <w:rPr>
           <w:lang w:val="en-US"/>
         </w:rPr>
         <w:t>F</w:t>
       </w:r>
       <w:r>
         <w:rPr>
-          <w:highlight w:val="yellow"/>
           <w:lang w:val="en-US"/>
         </w:rPr>
         <w:t>aster i</w:t>
       </w:r>
       <w:r>
         <w:rPr>
-          <w:highlight w:val="yellow"/>
           <w:lang w:val="en-US"/>
         </w:rPr>
         <w:t>nnovation</w:t>
       </w:r>
       <w:r>
         <w:rPr>
-          <w:highlight w:val="yellow"/>
           <w:lang w:val="en-US"/>
         </w:rPr>
         <w:t xml:space="preserve"> and better evolution</w:t>
@@ -32463,7 +32390,13 @@
         <w:rPr>
           <w:lang w:val="en-US"/>
         </w:rPr>
-        <w:t>boost innovation and enable evolution of IIs</w:t>
+        <w:t>boost</w:t>
+      </w:r>
+      <w:r>
+        <w:rPr>
+          <w:lang w:val="en-US"/>
+        </w:rPr>
+        <w:t xml:space="preserve"> innovation and enable evolution of IIs</w:t>
       </w:r>
       <w:r>
         <w:rPr>
@@ -33220,13 +33153,11 @@
         <w:spacing w:line="276" w:lineRule="auto"/>
         <w:jc w:val="both"/>
         <w:rPr>
-          <w:highlight w:val="yellow"/>
-          <w:lang w:val="en-US"/>
-        </w:rPr>
-      </w:pPr>
-      <w:r>
-        <w:rPr>
-          <w:highlight w:val="yellow"/>
+          <w:lang w:val="en-US"/>
+        </w:rPr>
+      </w:pPr>
+      <w:r>
+        <w:rPr>
           <w:lang w:val="en-US"/>
         </w:rPr>
         <w:t xml:space="preserve">The old </w:t>
@@ -33234,7 +33165,6 @@
       <w:proofErr w:type="spellStart"/>
       <w:r>
         <w:rPr>
-          <w:highlight w:val="yellow"/>
           <w:lang w:val="en-US"/>
         </w:rPr>
         <w:t>eCDS</w:t>
@@ -33242,7 +33172,6 @@
       <w:proofErr w:type="spellEnd"/>
       <w:r>
         <w:rPr>
-          <w:highlight w:val="yellow"/>
           <w:lang w:val="en-US"/>
         </w:rPr>
         <w:t xml:space="preserve"> has, despite being replaced, still acted as a functional reference for the new </w:t>
@@ -33250,7 +33179,6 @@
       <w:proofErr w:type="spellStart"/>
       <w:r>
         <w:rPr>
-          <w:highlight w:val="yellow"/>
           <w:lang w:val="en-US"/>
         </w:rPr>
         <w:t>eCDS</w:t>
@@ -33258,7 +33186,6 @@
       <w:proofErr w:type="spellEnd"/>
       <w:r>
         <w:rPr>
-          <w:highlight w:val="yellow"/>
           <w:lang w:val="en-US"/>
         </w:rPr>
         <w:t>.</w:t>
@@ -33274,27 +33201,23 @@
         <w:spacing w:line="276" w:lineRule="auto"/>
         <w:jc w:val="both"/>
         <w:rPr>
-          <w:highlight w:val="yellow"/>
-          <w:lang w:val="en-US"/>
-        </w:rPr>
-      </w:pPr>
-      <w:r>
-        <w:rPr>
-          <w:highlight w:val="yellow"/>
+          <w:lang w:val="en-US"/>
+        </w:rPr>
+      </w:pPr>
+      <w:r>
+        <w:rPr>
           <w:lang w:val="en-US"/>
         </w:rPr>
         <w:t>The ENS continue</w:t>
       </w:r>
       <w:r>
         <w:rPr>
-          <w:highlight w:val="yellow"/>
           <w:lang w:val="en-US"/>
         </w:rPr>
         <w:t>s</w:t>
       </w:r>
       <w:r>
         <w:rPr>
-          <w:highlight w:val="yellow"/>
           <w:lang w:val="en-US"/>
         </w:rPr>
         <w:t xml:space="preserve"> to play its role in the ecosystem by providing clinical data of infectious cases to the new </w:t>
@@ -33302,7 +33225,6 @@
       <w:proofErr w:type="spellStart"/>
       <w:r>
         <w:rPr>
-          <w:highlight w:val="yellow"/>
           <w:lang w:val="en-US"/>
         </w:rPr>
         <w:t>eCDS</w:t>
@@ -33310,21 +33232,18 @@
       <w:proofErr w:type="spellEnd"/>
       <w:r>
         <w:rPr>
-          <w:highlight w:val="yellow"/>
           <w:lang w:val="en-US"/>
         </w:rPr>
         <w:t xml:space="preserve"> electronic</w:t>
       </w:r>
       <w:r>
         <w:rPr>
-          <w:highlight w:val="yellow"/>
           <w:lang w:val="en-US"/>
         </w:rPr>
         <w:t>ally</w:t>
       </w:r>
       <w:r>
         <w:rPr>
-          <w:highlight w:val="yellow"/>
           <w:lang w:val="en-US"/>
         </w:rPr>
         <w:t>.</w:t>
@@ -33340,48 +33259,41 @@
         <w:spacing w:line="276" w:lineRule="auto"/>
         <w:jc w:val="both"/>
         <w:rPr>
-          <w:highlight w:val="yellow"/>
-          <w:lang w:val="en-US"/>
-        </w:rPr>
-      </w:pPr>
-      <w:r>
-        <w:rPr>
-          <w:highlight w:val="yellow"/>
+          <w:lang w:val="en-US"/>
+        </w:rPr>
+      </w:pPr>
+      <w:r>
+        <w:rPr>
           <w:lang w:val="en-US"/>
         </w:rPr>
         <w:t xml:space="preserve">The </w:t>
       </w:r>
       <w:r>
         <w:rPr>
-          <w:highlight w:val="yellow"/>
           <w:lang w:val="en-US"/>
         </w:rPr>
         <w:t>C</w:t>
       </w:r>
       <w:r>
         <w:rPr>
-          <w:highlight w:val="yellow"/>
           <w:lang w:val="en-US"/>
         </w:rPr>
         <w:t>DDW</w:t>
       </w:r>
       <w:r>
         <w:rPr>
-          <w:highlight w:val="yellow"/>
           <w:lang w:val="en-US"/>
         </w:rPr>
         <w:t xml:space="preserve"> </w:t>
       </w:r>
       <w:r>
         <w:rPr>
-          <w:highlight w:val="yellow"/>
           <w:lang w:val="en-US"/>
         </w:rPr>
         <w:t xml:space="preserve">relies </w:t>
       </w:r>
       <w:r>
         <w:rPr>
-          <w:highlight w:val="yellow"/>
           <w:lang w:val="en-US"/>
         </w:rPr>
         <w:t xml:space="preserve">on data from </w:t>
@@ -33389,7 +33301,6 @@
       <w:proofErr w:type="spellStart"/>
       <w:r>
         <w:rPr>
-          <w:highlight w:val="yellow"/>
           <w:lang w:val="en-US"/>
         </w:rPr>
         <w:t>eCDS</w:t>
@@ -33397,49 +33308,42 @@
       <w:proofErr w:type="spellEnd"/>
       <w:r>
         <w:rPr>
-          <w:highlight w:val="yellow"/>
           <w:lang w:val="en-US"/>
         </w:rPr>
         <w:t xml:space="preserve"> and ENS to provide functionality for data visualizing and analysis.</w:t>
       </w:r>
       <w:r>
         <w:rPr>
-          <w:highlight w:val="yellow"/>
           <w:lang w:val="en-US"/>
         </w:rPr>
         <w:t xml:space="preserve"> </w:t>
       </w:r>
       <w:r>
         <w:rPr>
-          <w:highlight w:val="yellow"/>
           <w:lang w:val="en-US"/>
         </w:rPr>
         <w:t xml:space="preserve">As the process of (re-)configuring is contingent, the evolution of software ecosystems may take many different trajectories. What we have seen is that software components which gains strong political favor may get the required backing to expand to encroach upon other components and the functionality they offer. Other components are thus </w:t>
       </w:r>
       <w:r>
         <w:rPr>
-          <w:highlight w:val="yellow"/>
           <w:lang w:val="en-US"/>
         </w:rPr>
         <w:t xml:space="preserve">marginalized and potentially </w:t>
       </w:r>
       <w:r>
         <w:rPr>
-          <w:highlight w:val="yellow"/>
           <w:lang w:val="en-US"/>
         </w:rPr>
         <w:t xml:space="preserve">excluded. While this new configuration can offer the needed functionality, it </w:t>
       </w:r>
       <w:r>
         <w:rPr>
-          <w:highlight w:val="yellow"/>
           <w:lang w:val="en-US"/>
         </w:rPr>
         <w:t xml:space="preserve">will at the same time </w:t>
       </w:r>
       <w:r>
         <w:rPr>
-          <w:highlight w:val="yellow"/>
           <w:lang w:val="en-US"/>
         </w:rPr>
         <w:t>undermine further innovation and new cycles of reconfiguration based on the hybrid vigor strategy. Actors pursuing an encroaching strategy with the result of excluding other systems may also experience political repercussion as there are vested interests in any software component. Depending on the political climate, the power of the involved actors and endogenous configurability of components, hybrid vigor can be based on different configurations.</w:t>

--- a/uploads/sample.docx
+++ b/uploads/sample.docx
@@ -3069,17 +3069,8 @@
           <w:i/>
           <w:iCs/>
           <w:color w:val="000000"/>
-          <w:highlight w:val="yellow"/>
-        </w:rPr>
-        <w:t>“A software component is a unit of composition with contractually specified interfaces and explicit context dependencies only. A software component can be deployed independently and is subject to composition by third parties</w:t>
-      </w:r>
-      <w:r>
-        <w:rPr>
-          <w:i/>
-          <w:iCs/>
-          <w:color w:val="000000"/>
-        </w:rPr>
-        <w:t>.”.</w:t>
+        </w:rPr>
+        <w:t>“A software component is a unit of composition with contractually specified interfaces and explicit context dependencies only. A software component can be deployed independently and is subject to composition by third parties.”.</w:t>
       </w:r>
     </w:p>
     <w:p>
@@ -3095,56 +3086,48 @@
       <w:r>
         <w:rPr>
           <w:color w:val="000000"/>
-          <w:highlight w:val="yellow"/>
         </w:rPr>
         <w:t>We believe this definition is generic and flexible enough to use in</w:t>
       </w:r>
       <w:r>
         <w:rPr>
           <w:color w:val="000000"/>
-          <w:highlight w:val="yellow"/>
         </w:rPr>
         <w:t xml:space="preserve"> a variety of </w:t>
       </w:r>
       <w:r>
         <w:rPr>
           <w:color w:val="000000"/>
-          <w:highlight w:val="yellow"/>
         </w:rPr>
         <w:t xml:space="preserve">contexts. </w:t>
       </w:r>
       <w:r>
         <w:rPr>
           <w:color w:val="000000"/>
-          <w:highlight w:val="yellow"/>
         </w:rPr>
         <w:t>A</w:t>
       </w:r>
       <w:r>
         <w:rPr>
           <w:color w:val="000000"/>
-          <w:highlight w:val="yellow"/>
         </w:rPr>
         <w:t xml:space="preserve">s the unit of evaluation of our research is IIs which </w:t>
       </w:r>
       <w:r>
         <w:rPr>
           <w:color w:val="000000"/>
-          <w:highlight w:val="yellow"/>
         </w:rPr>
         <w:t>are usually</w:t>
       </w:r>
       <w:r>
         <w:rPr>
           <w:color w:val="000000"/>
-          <w:highlight w:val="yellow"/>
         </w:rPr>
         <w:t xml:space="preserve"> a</w:t>
       </w:r>
       <w:r>
         <w:rPr>
           <w:color w:val="000000"/>
-          <w:highlight w:val="yellow"/>
         </w:rPr>
         <w:t xml:space="preserve"> </w:t>
       </w:r>
@@ -3152,7 +3135,6 @@
       <w:r>
         <w:rPr>
           <w:color w:val="000000"/>
-          <w:highlight w:val="yellow"/>
         </w:rPr>
         <w:t>complex information systems</w:t>
       </w:r>
@@ -3160,77 +3142,66 @@
       <w:r>
         <w:rPr>
           <w:color w:val="000000"/>
-          <w:highlight w:val="yellow"/>
         </w:rPr>
         <w:t xml:space="preserve">, a software component could be understood as </w:t>
       </w:r>
       <w:r>
         <w:rPr>
           <w:color w:val="000000"/>
-          <w:highlight w:val="yellow"/>
         </w:rPr>
         <w:t xml:space="preserve">a sub-system or module </w:t>
       </w:r>
       <w:r>
         <w:rPr>
           <w:color w:val="000000"/>
-          <w:highlight w:val="yellow"/>
         </w:rPr>
         <w:t xml:space="preserve">that </w:t>
       </w:r>
       <w:r>
         <w:rPr>
           <w:color w:val="000000"/>
-          <w:highlight w:val="yellow"/>
         </w:rPr>
         <w:t>have</w:t>
       </w:r>
       <w:r>
         <w:rPr>
           <w:color w:val="000000"/>
-          <w:highlight w:val="yellow"/>
         </w:rPr>
         <w:t xml:space="preserve"> </w:t>
       </w:r>
       <w:r>
         <w:rPr>
           <w:color w:val="000000"/>
-          <w:highlight w:val="yellow"/>
         </w:rPr>
         <w:t>their</w:t>
       </w:r>
       <w:r>
         <w:rPr>
           <w:color w:val="000000"/>
-          <w:highlight w:val="yellow"/>
         </w:rPr>
         <w:t xml:space="preserve"> own </w:t>
       </w:r>
       <w:r>
         <w:rPr>
           <w:color w:val="000000"/>
-          <w:highlight w:val="yellow"/>
         </w:rPr>
         <w:t>stakeholders</w:t>
       </w:r>
       <w:r>
         <w:rPr>
           <w:color w:val="000000"/>
-          <w:highlight w:val="yellow"/>
         </w:rPr>
         <w:t xml:space="preserve"> </w:t>
       </w:r>
       <w:r>
         <w:rPr>
           <w:color w:val="000000"/>
-          <w:highlight w:val="yellow"/>
         </w:rPr>
         <w:t xml:space="preserve">(owner, development team, sponsor, advocator) </w:t>
       </w:r>
       <w:r>
         <w:rPr>
           <w:color w:val="000000"/>
-          <w:highlight w:val="yellow"/>
         </w:rPr>
         <w:t>and development agenda.</w:t>
       </w:r>

--- a/uploads/sample.docx
+++ b/uploads/sample.docx
@@ -15485,14 +15485,12 @@
               <w:jc w:val="both"/>
               <w:rPr>
                 <w:szCs w:val="24"/>
-                <w:highlight w:val="yellow"/>
                 <w:lang w:val="en-US"/>
               </w:rPr>
             </w:pPr>
             <w:r>
               <w:rPr>
                 <w:szCs w:val="24"/>
-                <w:highlight w:val="yellow"/>
                 <w:lang w:val="en-US"/>
               </w:rPr>
               <w:t>Names of documents</w:t>
@@ -15555,14 +15553,12 @@
               <w:jc w:val="both"/>
               <w:rPr>
                 <w:szCs w:val="24"/>
-                <w:highlight w:val="yellow"/>
                 <w:lang w:val="en-US"/>
               </w:rPr>
             </w:pPr>
             <w:r>
               <w:rPr>
                 <w:szCs w:val="24"/>
-                <w:highlight w:val="yellow"/>
                 <w:lang w:val="en-US"/>
               </w:rPr>
               <w:t>Circular 48/2010/TT-BYT, guiding communicable disease reporting processes and procedures.</w:t>
@@ -15626,14 +15622,12 @@
               <w:jc w:val="both"/>
               <w:rPr>
                 <w:szCs w:val="24"/>
-                <w:highlight w:val="yellow"/>
                 <w:lang w:val="en-US"/>
               </w:rPr>
             </w:pPr>
             <w:r>
               <w:rPr>
                 <w:szCs w:val="24"/>
-                <w:highlight w:val="yellow"/>
                 <w:lang w:val="en-US"/>
               </w:rPr>
               <w:t xml:space="preserve">Circular </w:t>
@@ -15642,7 +15636,6 @@
               <w:rPr>
                 <w:color w:val="000000"/>
                 <w:szCs w:val="24"/>
-                <w:highlight w:val="yellow"/>
                 <w:shd w:val="clear" w:color="auto" w:fill="FFFFFF"/>
                 <w:lang w:val="en-US"/>
               </w:rPr>
@@ -15652,7 +15645,6 @@
               <w:rPr>
                 <w:color w:val="000000"/>
                 <w:szCs w:val="24"/>
-                <w:highlight w:val="yellow"/>
                 <w:shd w:val="clear" w:color="auto" w:fill="FFFFFF"/>
                 <w:lang w:val="vi-VN"/>
               </w:rPr>
@@ -15662,7 +15654,6 @@
               <w:rPr>
                 <w:color w:val="000000"/>
                 <w:szCs w:val="24"/>
-                <w:highlight w:val="yellow"/>
                 <w:shd w:val="clear" w:color="auto" w:fill="FFFFFF"/>
                 <w:lang w:val="en-US"/>
               </w:rPr>
@@ -15672,7 +15663,6 @@
               <w:rPr>
                 <w:color w:val="000000"/>
                 <w:szCs w:val="24"/>
-                <w:highlight w:val="yellow"/>
                 <w:shd w:val="clear" w:color="auto" w:fill="FFFFFF"/>
                 <w:lang w:val="vi-VN"/>
               </w:rPr>
@@ -15682,7 +15672,6 @@
               <w:rPr>
                 <w:color w:val="000000"/>
                 <w:szCs w:val="24"/>
-                <w:highlight w:val="yellow"/>
                 <w:shd w:val="clear" w:color="auto" w:fill="FFFFFF"/>
                 <w:lang w:val="en-US"/>
               </w:rPr>
@@ -15692,7 +15681,6 @@
               <w:rPr>
                 <w:color w:val="000000"/>
                 <w:szCs w:val="24"/>
-                <w:highlight w:val="yellow"/>
                 <w:shd w:val="clear" w:color="auto" w:fill="FFFFFF"/>
                 <w:lang w:val="vi-VN"/>
               </w:rPr>
@@ -15703,7 +15691,6 @@
                 <w:rFonts w:hint="eastAsia"/>
                 <w:color w:val="000000"/>
                 <w:szCs w:val="24"/>
-                <w:highlight w:val="yellow"/>
                 <w:shd w:val="clear" w:color="auto" w:fill="FFFFFF"/>
                 <w:lang w:val="vi-VN" w:eastAsia="zh-TW"/>
               </w:rPr>
@@ -15713,7 +15700,6 @@
               <w:rPr>
                 <w:color w:val="000000"/>
                 <w:szCs w:val="24"/>
-                <w:highlight w:val="yellow"/>
                 <w:shd w:val="clear" w:color="auto" w:fill="FFFFFF"/>
                 <w:lang w:val="en-US"/>
               </w:rPr>
@@ -15722,7 +15708,6 @@
             <w:r>
               <w:rPr>
                 <w:szCs w:val="24"/>
-                <w:highlight w:val="yellow"/>
                 <w:lang w:val="en-US"/>
               </w:rPr>
               <w:t>Circular 48/2010/TT-BYT</w:t>
@@ -15785,14 +15770,12 @@
               <w:jc w:val="both"/>
               <w:rPr>
                 <w:szCs w:val="24"/>
-                <w:highlight w:val="yellow"/>
                 <w:lang w:val="en-US"/>
               </w:rPr>
             </w:pPr>
             <w:r>
               <w:rPr>
                 <w:szCs w:val="24"/>
-                <w:highlight w:val="yellow"/>
                 <w:lang w:val="en-US"/>
               </w:rPr>
               <w:t>The</w:t>
@@ -15801,7 +15784,6 @@
               <w:rPr>
                 <w:rFonts w:hint="eastAsia"/>
                 <w:szCs w:val="24"/>
-                <w:highlight w:val="yellow"/>
                 <w:lang w:val="en-US" w:eastAsia="zh-TW"/>
               </w:rPr>
               <w:t xml:space="preserve"> </w:t>
@@ -15809,7 +15791,6 @@
             <w:r>
               <w:rPr>
                 <w:szCs w:val="24"/>
-                <w:highlight w:val="yellow"/>
                 <w:lang w:val="en-US"/>
               </w:rPr>
               <w:t>implementation</w:t>
@@ -15818,7 +15799,6 @@
               <w:rPr>
                 <w:rFonts w:hint="eastAsia"/>
                 <w:szCs w:val="24"/>
-                <w:highlight w:val="yellow"/>
                 <w:lang w:val="en-US" w:eastAsia="zh-TW"/>
               </w:rPr>
               <w:t xml:space="preserve"> plan</w:t>
@@ -15826,7 +15806,6 @@
             <w:r>
               <w:rPr>
                 <w:szCs w:val="24"/>
-                <w:highlight w:val="yellow"/>
                 <w:lang w:val="en-US"/>
               </w:rPr>
               <w:t xml:space="preserve"> of the </w:t>
@@ -15835,7 +15814,6 @@
               <w:rPr>
                 <w:rFonts w:hint="eastAsia"/>
                 <w:szCs w:val="24"/>
-                <w:highlight w:val="yellow"/>
                 <w:lang w:val="en-US" w:eastAsia="zh-TW"/>
               </w:rPr>
               <w:t xml:space="preserve">electronic </w:t>
@@ -15843,7 +15821,6 @@
             <w:r>
               <w:rPr>
                 <w:szCs w:val="24"/>
-                <w:highlight w:val="yellow"/>
                 <w:lang w:val="en-US"/>
               </w:rPr>
               <w:t xml:space="preserve">Communicable Diseases Systems in 63 provinces. </w:t>
@@ -15884,14 +15861,12 @@
               <w:jc w:val="both"/>
               <w:rPr>
                 <w:szCs w:val="24"/>
-                <w:highlight w:val="yellow"/>
                 <w:lang w:val="en-US"/>
               </w:rPr>
             </w:pPr>
             <w:r>
               <w:rPr>
                 <w:szCs w:val="24"/>
-                <w:highlight w:val="yellow"/>
                 <w:lang w:val="en-US"/>
               </w:rPr>
               <w:t>4</w:t>
@@ -15908,14 +15883,12 @@
               <w:jc w:val="both"/>
               <w:rPr>
                 <w:szCs w:val="24"/>
-                <w:highlight w:val="yellow"/>
                 <w:lang w:val="en-US"/>
               </w:rPr>
             </w:pPr>
             <w:r>
               <w:rPr>
                 <w:szCs w:val="24"/>
-                <w:highlight w:val="yellow"/>
                 <w:lang w:val="en-US"/>
               </w:rPr>
               <w:t xml:space="preserve">Official dispatch 2615/BYT-KCB dated May 13th, 2014, requesting daily reporting of measles on the online system. </w:t>
@@ -15932,14 +15905,12 @@
               <w:jc w:val="both"/>
               <w:rPr>
                 <w:szCs w:val="24"/>
-                <w:highlight w:val="yellow"/>
                 <w:lang w:val="en-US"/>
               </w:rPr>
             </w:pPr>
             <w:r>
               <w:rPr>
                 <w:szCs w:val="24"/>
-                <w:highlight w:val="yellow"/>
                 <w:lang w:val="en-US"/>
               </w:rPr>
               <w:t>MoH</w:t>
@@ -15958,7 +15929,6 @@
               <w:jc w:val="both"/>
               <w:rPr>
                 <w:szCs w:val="24"/>
-                <w:highlight w:val="yellow"/>
                 <w:lang w:val="en-US"/>
               </w:rPr>
             </w:pPr>
@@ -15974,14 +15944,12 @@
               <w:jc w:val="both"/>
               <w:rPr>
                 <w:szCs w:val="24"/>
-                <w:highlight w:val="yellow"/>
                 <w:lang w:val="en-US"/>
               </w:rPr>
             </w:pPr>
             <w:r>
               <w:rPr>
                 <w:szCs w:val="24"/>
-                <w:highlight w:val="yellow"/>
                 <w:lang w:val="en-US"/>
               </w:rPr>
               <w:t>The ADB Report on the Preventive Health System Support Project</w:t>
@@ -15993,14 +15961,12 @@
               <w:jc w:val="both"/>
               <w:rPr>
                 <w:szCs w:val="24"/>
-                <w:highlight w:val="yellow"/>
                 <w:lang w:val="en-US"/>
               </w:rPr>
             </w:pPr>
             <w:r>
               <w:rPr>
                 <w:szCs w:val="24"/>
-                <w:highlight w:val="yellow"/>
                 <w:lang w:val="en-US"/>
               </w:rPr>
               <w:t>http://www.adb.org/projects/3so4348-013/main#tabs-0-1</w:t>
@@ -16017,14 +15983,12 @@
               <w:jc w:val="both"/>
               <w:rPr>
                 <w:szCs w:val="24"/>
-                <w:highlight w:val="yellow"/>
                 <w:lang w:val="en-US"/>
               </w:rPr>
             </w:pPr>
             <w:r>
               <w:rPr>
                 <w:szCs w:val="24"/>
-                <w:highlight w:val="yellow"/>
                 <w:lang w:val="en-US"/>
               </w:rPr>
               <w:t>ADB</w:t>
@@ -16043,14 +16007,12 @@
               <w:jc w:val="both"/>
               <w:rPr>
                 <w:szCs w:val="24"/>
-                <w:highlight w:val="yellow"/>
                 <w:lang w:val="en-US"/>
               </w:rPr>
             </w:pPr>
             <w:r>
               <w:rPr>
                 <w:szCs w:val="24"/>
-                <w:highlight w:val="yellow"/>
                 <w:lang w:val="en-US"/>
               </w:rPr>
               <w:t>5</w:t>
@@ -16067,14 +16029,12 @@
               <w:jc w:val="both"/>
               <w:rPr>
                 <w:szCs w:val="24"/>
-                <w:highlight w:val="yellow"/>
                 <w:lang w:val="en-US"/>
               </w:rPr>
             </w:pPr>
             <w:r>
               <w:rPr>
                 <w:szCs w:val="24"/>
-                <w:highlight w:val="yellow"/>
                 <w:lang w:val="en-US"/>
               </w:rPr>
               <w:t>Presentations at the meetings</w:t>
@@ -16091,7 +16051,6 @@
               <w:jc w:val="both"/>
               <w:rPr>
                 <w:szCs w:val="24"/>
-                <w:highlight w:val="yellow"/>
                 <w:lang w:val="en-US"/>
               </w:rPr>
             </w:pPr>
@@ -16099,7 +16058,6 @@
             <w:r>
               <w:rPr>
                 <w:szCs w:val="24"/>
-                <w:highlight w:val="yellow"/>
                 <w:lang w:val="en-US"/>
               </w:rPr>
               <w:t>iNGOs</w:t>
@@ -16108,7 +16066,6 @@
             <w:r>
               <w:rPr>
                 <w:szCs w:val="24"/>
-                <w:highlight w:val="yellow"/>
                 <w:lang w:val="en-US"/>
               </w:rPr>
               <w:t>, GDPM, VAMS</w:t>
@@ -16127,14 +16084,12 @@
               <w:jc w:val="both"/>
               <w:rPr>
                 <w:szCs w:val="24"/>
-                <w:highlight w:val="yellow"/>
                 <w:lang w:val="en-US"/>
               </w:rPr>
             </w:pPr>
             <w:r>
               <w:rPr>
                 <w:szCs w:val="24"/>
-                <w:highlight w:val="yellow"/>
                 <w:lang w:val="en-US"/>
               </w:rPr>
               <w:t>6</w:t>
@@ -16151,14 +16106,12 @@
               <w:jc w:val="both"/>
               <w:rPr>
                 <w:szCs w:val="24"/>
-                <w:highlight w:val="yellow"/>
                 <w:lang w:val="en-US"/>
               </w:rPr>
             </w:pPr>
             <w:r>
               <w:rPr>
                 <w:szCs w:val="24"/>
-                <w:highlight w:val="yellow"/>
                 <w:lang w:val="en-US"/>
               </w:rPr>
               <w:t>Emails exchanges (~ 200 threads)</w:t>
@@ -16175,14 +16128,12 @@
               <w:jc w:val="both"/>
               <w:rPr>
                 <w:szCs w:val="24"/>
-                <w:highlight w:val="yellow"/>
                 <w:lang w:val="en-US"/>
               </w:rPr>
             </w:pPr>
             <w:r>
               <w:rPr>
                 <w:szCs w:val="24"/>
-                <w:highlight w:val="yellow"/>
                 <w:lang w:val="en-US"/>
               </w:rPr>
               <w:t>Authors and stakeholders</w:t>
@@ -21740,14 +21691,12 @@
               <w:jc w:val="both"/>
               <w:rPr>
                 <w:b/>
-                <w:highlight w:val="yellow"/>
                 <w:lang w:val="en-US"/>
               </w:rPr>
             </w:pPr>
             <w:r>
               <w:rPr>
                 <w:b/>
-                <w:highlight w:val="yellow"/>
                 <w:lang w:val="en-US"/>
               </w:rPr>
               <w:t>System</w:t>
@@ -21764,14 +21713,12 @@
               <w:jc w:val="both"/>
               <w:rPr>
                 <w:b/>
-                <w:highlight w:val="yellow"/>
                 <w:lang w:val="en-US"/>
               </w:rPr>
             </w:pPr>
             <w:r>
               <w:rPr>
                 <w:b/>
-                <w:highlight w:val="yellow"/>
                 <w:lang w:val="en-US"/>
               </w:rPr>
               <w:t>System proponent (owner)</w:t>
@@ -21788,14 +21735,12 @@
               <w:jc w:val="both"/>
               <w:rPr>
                 <w:b/>
-                <w:highlight w:val="yellow"/>
                 <w:lang w:val="en-US"/>
               </w:rPr>
             </w:pPr>
             <w:r>
               <w:rPr>
                 <w:b/>
-                <w:highlight w:val="yellow"/>
                 <w:lang w:val="en-US"/>
               </w:rPr>
               <w:t>Functionality</w:t>
@@ -21812,14 +21757,12 @@
               <w:jc w:val="both"/>
               <w:rPr>
                 <w:b/>
-                <w:highlight w:val="yellow"/>
                 <w:lang w:val="en-US"/>
               </w:rPr>
             </w:pPr>
             <w:r>
               <w:rPr>
                 <w:b/>
-                <w:highlight w:val="yellow"/>
                 <w:lang w:val="en-US"/>
               </w:rPr>
               <w:t>Changes after the configuration</w:t>
@@ -21837,13 +21780,11 @@
               <w:spacing w:line="276" w:lineRule="auto"/>
               <w:jc w:val="both"/>
               <w:rPr>
-                <w:highlight w:val="yellow"/>
                 <w:lang w:val="en-US"/>
               </w:rPr>
             </w:pPr>
             <w:r>
               <w:rPr>
-                <w:highlight w:val="yellow"/>
                 <w:lang w:val="en-US"/>
               </w:rPr>
               <w:t xml:space="preserve">Existing </w:t>
@@ -21851,7 +21792,6 @@
             <w:proofErr w:type="spellStart"/>
             <w:r>
               <w:rPr>
-                <w:highlight w:val="yellow"/>
                 <w:lang w:val="en-US"/>
               </w:rPr>
               <w:t>eCDS</w:t>
@@ -21868,13 +21808,11 @@
               <w:spacing w:line="276" w:lineRule="auto"/>
               <w:jc w:val="both"/>
               <w:rPr>
-                <w:highlight w:val="yellow"/>
                 <w:lang w:val="en-US"/>
               </w:rPr>
             </w:pPr>
             <w:r>
               <w:rPr>
-                <w:highlight w:val="yellow"/>
                 <w:lang w:val="en-US"/>
               </w:rPr>
               <w:t>GDPM</w:t>
@@ -21895,13 +21833,11 @@
               <w:spacing w:line="276" w:lineRule="auto"/>
               <w:jc w:val="both"/>
               <w:rPr>
-                <w:highlight w:val="yellow"/>
                 <w:lang w:val="en-US"/>
               </w:rPr>
             </w:pPr>
             <w:r>
               <w:rPr>
-                <w:highlight w:val="yellow"/>
                 <w:lang w:val="en-US"/>
               </w:rPr>
               <w:t xml:space="preserve">Capture aggregate infectious data from ward levels on weekly, monthly, and yearly basic. </w:t>
@@ -21917,13 +21853,11 @@
               <w:spacing w:line="276" w:lineRule="auto"/>
               <w:jc w:val="both"/>
               <w:rPr>
-                <w:highlight w:val="yellow"/>
                 <w:lang w:val="en-US"/>
               </w:rPr>
             </w:pPr>
             <w:r>
               <w:rPr>
-                <w:highlight w:val="yellow"/>
                 <w:lang w:val="en-US"/>
               </w:rPr>
               <w:t>Capture case-based data of critical infectious diseases.</w:t>
@@ -21939,13 +21873,11 @@
               <w:spacing w:line="276" w:lineRule="auto"/>
               <w:jc w:val="both"/>
               <w:rPr>
-                <w:highlight w:val="yellow"/>
                 <w:lang w:val="en-US"/>
               </w:rPr>
             </w:pPr>
             <w:r>
               <w:rPr>
-                <w:highlight w:val="yellow"/>
                 <w:lang w:val="en-US"/>
               </w:rPr>
               <w:t>Capture detailed data of outbreaks</w:t>
@@ -21961,13 +21893,11 @@
               <w:spacing w:line="276" w:lineRule="auto"/>
               <w:jc w:val="both"/>
               <w:rPr>
-                <w:highlight w:val="yellow"/>
                 <w:lang w:val="en-US"/>
               </w:rPr>
             </w:pPr>
             <w:r>
               <w:rPr>
-                <w:highlight w:val="yellow"/>
                 <w:lang w:val="en-US"/>
               </w:rPr>
               <w:t>Basic data visualization on graphs and maps.</w:t>
@@ -21983,20 +21913,17 @@
               <w:spacing w:line="276" w:lineRule="auto"/>
               <w:jc w:val="both"/>
               <w:rPr>
-                <w:highlight w:val="yellow"/>
                 <w:lang w:val="en-US"/>
               </w:rPr>
             </w:pPr>
             <w:r>
               <w:rPr>
-                <w:highlight w:val="yellow"/>
                 <w:lang w:val="en-US"/>
               </w:rPr>
               <w:t xml:space="preserve">+Temporarily feed data to </w:t>
             </w:r>
             <w:r>
               <w:rPr>
-                <w:highlight w:val="yellow"/>
                 <w:lang w:val="en-US"/>
               </w:rPr>
               <w:t>infectious diseases data warehouse</w:t>
@@ -22007,13 +21934,11 @@
               <w:spacing w:line="276" w:lineRule="auto"/>
               <w:jc w:val="both"/>
               <w:rPr>
-                <w:highlight w:val="yellow"/>
                 <w:lang w:val="en-US"/>
               </w:rPr>
             </w:pPr>
             <w:r>
               <w:rPr>
-                <w:highlight w:val="yellow"/>
                 <w:lang w:val="en-US"/>
               </w:rPr>
               <w:t xml:space="preserve">+A functional reference for the new </w:t>
@@ -22021,7 +21946,6 @@
             <w:proofErr w:type="spellStart"/>
             <w:r>
               <w:rPr>
-                <w:highlight w:val="yellow"/>
                 <w:lang w:val="en-US"/>
               </w:rPr>
               <w:t>eCDS</w:t>
@@ -22040,13 +21964,11 @@
               <w:spacing w:line="276" w:lineRule="auto"/>
               <w:jc w:val="both"/>
               <w:rPr>
-                <w:highlight w:val="yellow"/>
                 <w:lang w:val="en-US"/>
               </w:rPr>
             </w:pPr>
             <w:r>
               <w:rPr>
-                <w:highlight w:val="yellow"/>
                 <w:lang w:val="en-US"/>
               </w:rPr>
               <w:t xml:space="preserve">New </w:t>
@@ -22054,7 +21976,6 @@
             <w:proofErr w:type="spellStart"/>
             <w:r>
               <w:rPr>
-                <w:highlight w:val="yellow"/>
                 <w:lang w:val="en-US"/>
               </w:rPr>
               <w:t>eCDS</w:t>
@@ -22071,14 +21992,12 @@
               <w:spacing w:line="276" w:lineRule="auto"/>
               <w:jc w:val="both"/>
               <w:rPr>
-                <w:highlight w:val="yellow"/>
                 <w:lang w:val="en-US"/>
               </w:rPr>
             </w:pPr>
             <w:proofErr w:type="spellStart"/>
             <w:r>
               <w:rPr>
-                <w:highlight w:val="yellow"/>
                 <w:lang w:val="en-US"/>
               </w:rPr>
               <w:t>VCom</w:t>
@@ -22095,7 +22014,6 @@
               <w:spacing w:line="276" w:lineRule="auto"/>
               <w:jc w:val="both"/>
               <w:rPr>
-                <w:highlight w:val="yellow"/>
                 <w:lang w:val="en-US"/>
               </w:rPr>
             </w:pPr>
@@ -22110,13 +22028,11 @@
               <w:spacing w:line="276" w:lineRule="auto"/>
               <w:jc w:val="both"/>
               <w:rPr>
-                <w:highlight w:val="yellow"/>
                 <w:lang w:val="en-US"/>
               </w:rPr>
             </w:pPr>
             <w:r>
               <w:rPr>
-                <w:highlight w:val="yellow"/>
                 <w:lang w:val="en-US"/>
               </w:rPr>
               <w:t xml:space="preserve">Capture aggregate infectious data from ward levels on weekly, monthly, and yearly basic. </w:t>
@@ -22132,13 +22048,11 @@
               <w:spacing w:line="276" w:lineRule="auto"/>
               <w:jc w:val="both"/>
               <w:rPr>
-                <w:highlight w:val="yellow"/>
                 <w:lang w:val="en-US"/>
               </w:rPr>
             </w:pPr>
             <w:r>
               <w:rPr>
-                <w:highlight w:val="yellow"/>
                 <w:lang w:val="en-US"/>
               </w:rPr>
               <w:t>Capture case-based data of critical infectious diseases.</w:t>
@@ -22154,13 +22068,11 @@
               <w:spacing w:line="276" w:lineRule="auto"/>
               <w:jc w:val="both"/>
               <w:rPr>
-                <w:highlight w:val="yellow"/>
                 <w:lang w:val="en-US"/>
               </w:rPr>
             </w:pPr>
             <w:r>
               <w:rPr>
-                <w:highlight w:val="yellow"/>
                 <w:lang w:val="en-US"/>
               </w:rPr>
               <w:t>Capture detailed data of outbreaks</w:t>
@@ -22176,13 +22088,11 @@
               <w:spacing w:line="276" w:lineRule="auto"/>
               <w:jc w:val="both"/>
               <w:rPr>
-                <w:highlight w:val="yellow"/>
                 <w:lang w:val="en-US"/>
               </w:rPr>
             </w:pPr>
             <w:r>
               <w:rPr>
-                <w:highlight w:val="yellow"/>
                 <w:lang w:val="en-US"/>
               </w:rPr>
               <w:t>Basic data visualization on graphs and maps</w:t>
@@ -22198,13 +22108,11 @@
               <w:spacing w:line="276" w:lineRule="auto"/>
               <w:jc w:val="both"/>
               <w:rPr>
-                <w:highlight w:val="yellow"/>
                 <w:lang w:val="en-US"/>
               </w:rPr>
             </w:pPr>
             <w:r>
               <w:rPr>
-                <w:highlight w:val="yellow"/>
                 <w:lang w:val="en-US"/>
               </w:rPr>
               <w:lastRenderedPageBreak/>
@@ -22213,7 +22121,6 @@
             <w:proofErr w:type="gramStart"/>
             <w:r>
               <w:rPr>
-                <w:highlight w:val="yellow"/>
                 <w:lang w:val="en-US"/>
               </w:rPr>
               <w:t>the  Circular</w:t>
@@ -22221,7 +22128,6 @@
             <w:proofErr w:type="gramEnd"/>
             <w:r>
               <w:rPr>
-                <w:highlight w:val="yellow"/>
                 <w:lang w:val="en-US"/>
               </w:rPr>
               <w:t xml:space="preserve"> 54</w:t>
@@ -22237,13 +22143,11 @@
               <w:spacing w:line="276" w:lineRule="auto"/>
               <w:jc w:val="both"/>
               <w:rPr>
-                <w:highlight w:val="yellow"/>
                 <w:lang w:val="en-US"/>
               </w:rPr>
             </w:pPr>
             <w:r>
               <w:rPr>
-                <w:highlight w:val="yellow"/>
                 <w:lang w:val="en-US"/>
               </w:rPr>
               <w:t>Allow importing case-based data in Excel files exported from hospitals</w:t>
@@ -22259,13 +22163,11 @@
               <w:spacing w:line="276" w:lineRule="auto"/>
               <w:jc w:val="both"/>
               <w:rPr>
-                <w:highlight w:val="yellow"/>
                 <w:lang w:val="en-US"/>
               </w:rPr>
             </w:pPr>
             <w:r>
               <w:rPr>
-                <w:highlight w:val="yellow"/>
                 <w:lang w:val="en-US"/>
               </w:rPr>
               <w:lastRenderedPageBreak/>
@@ -22273,7 +22175,6 @@
             </w:r>
             <w:r>
               <w:rPr>
-                <w:highlight w:val="yellow"/>
                 <w:lang w:val="en-US"/>
               </w:rPr>
               <w:t xml:space="preserve"> and other Electronic Medical Records System (EMRs)</w:t>
@@ -22284,27 +22185,23 @@
               <w:spacing w:line="276" w:lineRule="auto"/>
               <w:jc w:val="both"/>
               <w:rPr>
-                <w:highlight w:val="yellow"/>
                 <w:lang w:val="en-US"/>
               </w:rPr>
             </w:pPr>
             <w:r>
               <w:rPr>
-                <w:highlight w:val="yellow"/>
                 <w:lang w:val="en-US"/>
               </w:rPr>
               <w:t xml:space="preserve">+Will feed data to </w:t>
             </w:r>
             <w:r>
               <w:rPr>
-                <w:highlight w:val="yellow"/>
                 <w:lang w:val="en-US"/>
               </w:rPr>
               <w:t>CDDW</w:t>
             </w:r>
             <w:r>
               <w:rPr>
-                <w:highlight w:val="yellow"/>
                 <w:lang w:val="en-US"/>
               </w:rPr>
               <w:t xml:space="preserve"> after fully replacing the existing </w:t>
@@ -22312,7 +22209,6 @@
             <w:proofErr w:type="spellStart"/>
             <w:r>
               <w:rPr>
-                <w:highlight w:val="yellow"/>
                 <w:lang w:val="en-US"/>
               </w:rPr>
               <w:t>eCDS</w:t>
@@ -22324,7 +22220,6 @@
               <w:spacing w:line="276" w:lineRule="auto"/>
               <w:jc w:val="both"/>
               <w:rPr>
-                <w:highlight w:val="yellow"/>
                 <w:lang w:val="en-US"/>
               </w:rPr>
             </w:pPr>
@@ -22334,7 +22229,6 @@
               <w:spacing w:line="276" w:lineRule="auto"/>
               <w:jc w:val="both"/>
               <w:rPr>
-                <w:highlight w:val="yellow"/>
                 <w:lang w:val="en-US"/>
               </w:rPr>
             </w:pPr>
@@ -22351,13 +22245,11 @@
               <w:spacing w:line="276" w:lineRule="auto"/>
               <w:jc w:val="both"/>
               <w:rPr>
-                <w:highlight w:val="yellow"/>
                 <w:lang w:val="en-US"/>
               </w:rPr>
             </w:pPr>
             <w:r>
               <w:rPr>
-                <w:highlight w:val="yellow"/>
                 <w:lang w:val="en-US"/>
               </w:rPr>
               <w:t>ENS</w:t>
@@ -22376,7 +22268,6 @@
                 <w:rStyle w:val="CommentReference"/>
                 <w:sz w:val="24"/>
                 <w:szCs w:val="24"/>
-                <w:highlight w:val="yellow"/>
               </w:rPr>
             </w:pPr>
             <w:r>
@@ -22384,7 +22275,6 @@
                 <w:rStyle w:val="CommentReference"/>
                 <w:sz w:val="24"/>
                 <w:szCs w:val="24"/>
-                <w:highlight w:val="yellow"/>
               </w:rPr>
               <w:t>VAMS</w:t>
             </w:r>
@@ -22404,13 +22294,11 @@
               <w:spacing w:line="276" w:lineRule="auto"/>
               <w:jc w:val="both"/>
               <w:rPr>
-                <w:highlight w:val="yellow"/>
                 <w:lang w:val="en-US"/>
               </w:rPr>
             </w:pPr>
             <w:r>
               <w:rPr>
-                <w:highlight w:val="yellow"/>
                 <w:lang w:val="en-US"/>
               </w:rPr>
               <w:t xml:space="preserve">Daily capture of aggregate infectious data.  </w:t>
@@ -22426,13 +22314,11 @@
               <w:spacing w:line="276" w:lineRule="auto"/>
               <w:jc w:val="both"/>
               <w:rPr>
-                <w:highlight w:val="yellow"/>
                 <w:lang w:val="en-US"/>
               </w:rPr>
             </w:pPr>
             <w:r>
               <w:rPr>
-                <w:highlight w:val="yellow"/>
                 <w:lang w:val="en-US"/>
               </w:rPr>
               <w:t xml:space="preserve">Capture case-based data of all infectious diseases. </w:t>
@@ -22448,13 +22334,11 @@
               <w:spacing w:line="276" w:lineRule="auto"/>
               <w:jc w:val="both"/>
               <w:rPr>
-                <w:highlight w:val="yellow"/>
                 <w:lang w:val="en-US"/>
               </w:rPr>
             </w:pPr>
             <w:r>
               <w:rPr>
-                <w:highlight w:val="yellow"/>
                 <w:lang w:val="en-US"/>
               </w:rPr>
               <w:t xml:space="preserve">Basic reporting </w:t>
@@ -22470,20 +22354,17 @@
               <w:spacing w:line="276" w:lineRule="auto"/>
               <w:jc w:val="both"/>
               <w:rPr>
-                <w:highlight w:val="yellow"/>
                 <w:lang w:val="en-US"/>
               </w:rPr>
             </w:pPr>
             <w:r>
               <w:rPr>
-                <w:highlight w:val="yellow"/>
                 <w:lang w:val="en-US"/>
               </w:rPr>
               <w:t xml:space="preserve">+Feed data to </w:t>
             </w:r>
             <w:r>
               <w:rPr>
-                <w:highlight w:val="yellow"/>
                 <w:lang w:val="en-US"/>
               </w:rPr>
               <w:t>CDDW</w:t>
@@ -22494,13 +22375,11 @@
               <w:spacing w:line="276" w:lineRule="auto"/>
               <w:jc w:val="both"/>
               <w:rPr>
-                <w:highlight w:val="yellow"/>
                 <w:lang w:val="en-US"/>
               </w:rPr>
             </w:pPr>
             <w:r>
               <w:rPr>
-                <w:highlight w:val="yellow"/>
                 <w:lang w:val="en-US"/>
               </w:rPr>
               <w:t xml:space="preserve">+Export case-based data to the new </w:t>
@@ -22508,7 +22387,6 @@
             <w:proofErr w:type="spellStart"/>
             <w:r>
               <w:rPr>
-                <w:highlight w:val="yellow"/>
                 <w:lang w:val="en-US"/>
               </w:rPr>
               <w:t>eCDS</w:t>
@@ -22516,7 +22394,6 @@
             <w:proofErr w:type="spellEnd"/>
             <w:r>
               <w:rPr>
-                <w:highlight w:val="yellow"/>
                 <w:lang w:val="en-US"/>
               </w:rPr>
               <w:t>.</w:t>
@@ -22534,13 +22411,11 @@
               <w:spacing w:line="276" w:lineRule="auto"/>
               <w:jc w:val="both"/>
               <w:rPr>
-                <w:highlight w:val="yellow"/>
                 <w:lang w:val="en-US"/>
               </w:rPr>
             </w:pPr>
             <w:r>
               <w:rPr>
-                <w:highlight w:val="yellow"/>
                 <w:lang w:val="en-US"/>
               </w:rPr>
               <w:t>CDDW</w:t>
@@ -22557,13 +22432,11 @@
               <w:jc w:val="both"/>
               <w:rPr>
                 <w:rStyle w:val="CommentReference"/>
-                <w:highlight w:val="yellow"/>
               </w:rPr>
             </w:pPr>
             <w:proofErr w:type="spellStart"/>
             <w:r>
               <w:rPr>
-                <w:highlight w:val="yellow"/>
                 <w:lang w:val="en-US"/>
               </w:rPr>
               <w:t>iNGOs</w:t>
@@ -22585,13 +22458,11 @@
               <w:spacing w:line="276" w:lineRule="auto"/>
               <w:jc w:val="both"/>
               <w:rPr>
-                <w:highlight w:val="yellow"/>
                 <w:lang w:val="en-US"/>
               </w:rPr>
             </w:pPr>
             <w:r>
               <w:rPr>
-                <w:highlight w:val="yellow"/>
                 <w:lang w:val="en-US"/>
               </w:rPr>
               <w:t xml:space="preserve">Historical intelligence (analysis of data indifferent time periods and trends) </w:t>
@@ -22607,13 +22478,11 @@
               <w:spacing w:line="276" w:lineRule="auto"/>
               <w:jc w:val="both"/>
               <w:rPr>
-                <w:highlight w:val="yellow"/>
                 <w:lang w:val="en-US"/>
               </w:rPr>
             </w:pPr>
             <w:r>
               <w:rPr>
-                <w:highlight w:val="yellow"/>
                 <w:lang w:val="en-US"/>
               </w:rPr>
               <w:t>Springboard rapid disease outbreak detection and prediction.</w:t>
@@ -22629,13 +22498,11 @@
               <w:spacing w:line="276" w:lineRule="auto"/>
               <w:jc w:val="both"/>
               <w:rPr>
-                <w:highlight w:val="yellow"/>
                 <w:lang w:val="en-US"/>
               </w:rPr>
             </w:pPr>
             <w:r>
               <w:rPr>
-                <w:highlight w:val="yellow"/>
                 <w:lang w:val="en-US"/>
               </w:rPr>
               <w:t xml:space="preserve">+Retrieve case-based and aggregate data from </w:t>
@@ -22643,7 +22510,6 @@
             <w:proofErr w:type="spellStart"/>
             <w:r>
               <w:rPr>
-                <w:highlight w:val="yellow"/>
                 <w:lang w:val="en-US"/>
               </w:rPr>
               <w:t>eCDS</w:t>
@@ -22651,14 +22517,12 @@
             <w:proofErr w:type="spellEnd"/>
             <w:r>
               <w:rPr>
-                <w:highlight w:val="yellow"/>
                 <w:lang w:val="en-US"/>
               </w:rPr>
               <w:t xml:space="preserve"> and ENS</w:t>
             </w:r>
             <w:r>
               <w:rPr>
-                <w:highlight w:val="yellow"/>
                 <w:lang w:val="en-US"/>
               </w:rPr>
               <w:t xml:space="preserve"> for dashboard and business intelligence</w:t>
@@ -30052,7 +29916,6 @@
               <w:rPr>
                 <w:b/>
                 <w:bCs/>
-                <w:highlight w:val="yellow"/>
                 <w:lang w:val="en-US"/>
               </w:rPr>
             </w:pPr>
@@ -30060,7 +29923,6 @@
               <w:rPr>
                 <w:b/>
                 <w:bCs/>
-                <w:highlight w:val="yellow"/>
                 <w:lang w:val="en-US"/>
               </w:rPr>
               <w:t>Components</w:t>
@@ -30078,7 +29940,6 @@
               <w:rPr>
                 <w:b/>
                 <w:bCs/>
-                <w:highlight w:val="yellow"/>
                 <w:lang w:val="en-US"/>
               </w:rPr>
             </w:pPr>
@@ -30086,7 +29947,6 @@
               <w:rPr>
                 <w:b/>
                 <w:bCs/>
-                <w:highlight w:val="yellow"/>
                 <w:lang w:val="en-US"/>
               </w:rPr>
               <w:t>Stakeholders</w:t>
@@ -30104,7 +29964,6 @@
               <w:rPr>
                 <w:b/>
                 <w:bCs/>
-                <w:highlight w:val="yellow"/>
                 <w:lang w:val="en-US"/>
               </w:rPr>
             </w:pPr>
@@ -30112,7 +29971,6 @@
               <w:rPr>
                 <w:b/>
                 <w:bCs/>
-                <w:highlight w:val="yellow"/>
                 <w:lang w:val="en-US"/>
               </w:rPr>
               <w:t>Technology stack</w:t>
@@ -30130,7 +29988,6 @@
               <w:rPr>
                 <w:b/>
                 <w:bCs/>
-                <w:highlight w:val="yellow"/>
                 <w:lang w:val="en-US"/>
               </w:rPr>
             </w:pPr>
@@ -30138,7 +29995,6 @@
               <w:rPr>
                 <w:b/>
                 <w:bCs/>
-                <w:highlight w:val="yellow"/>
                 <w:lang w:val="en-US"/>
               </w:rPr>
               <w:t>Type of software</w:t>
@@ -30159,13 +30015,11 @@
               <w:spacing w:line="276" w:lineRule="auto"/>
               <w:jc w:val="both"/>
               <w:rPr>
-                <w:highlight w:val="yellow"/>
                 <w:lang w:val="en-US"/>
               </w:rPr>
             </w:pPr>
             <w:r>
               <w:rPr>
-                <w:highlight w:val="yellow"/>
                 <w:lang w:val="en-US"/>
               </w:rPr>
               <w:t xml:space="preserve">Existing </w:t>
@@ -30173,7 +30027,6 @@
             <w:proofErr w:type="spellStart"/>
             <w:r>
               <w:rPr>
-                <w:highlight w:val="yellow"/>
                 <w:lang w:val="en-US"/>
               </w:rPr>
               <w:t>eCDS</w:t>
@@ -30190,13 +30043,11 @@
               <w:spacing w:line="276" w:lineRule="auto"/>
               <w:jc w:val="both"/>
               <w:rPr>
-                <w:highlight w:val="yellow"/>
                 <w:lang w:val="en-US"/>
               </w:rPr>
             </w:pPr>
             <w:r>
               <w:rPr>
-                <w:highlight w:val="yellow"/>
                 <w:lang w:val="en-US"/>
               </w:rPr>
               <w:t>GDPM</w:t>
@@ -30212,13 +30063,11 @@
               <w:spacing w:line="276" w:lineRule="auto"/>
               <w:jc w:val="both"/>
               <w:rPr>
-                <w:highlight w:val="yellow"/>
                 <w:lang w:val="en-US"/>
               </w:rPr>
             </w:pPr>
             <w:r>
               <w:rPr>
-                <w:highlight w:val="yellow"/>
                 <w:lang w:val="en-US"/>
               </w:rPr>
               <w:t>.NET Web-form</w:t>
@@ -30234,13 +30083,11 @@
               <w:spacing w:line="276" w:lineRule="auto"/>
               <w:jc w:val="both"/>
               <w:rPr>
-                <w:highlight w:val="yellow"/>
                 <w:lang w:val="en-US"/>
               </w:rPr>
             </w:pPr>
             <w:r>
               <w:rPr>
-                <w:highlight w:val="yellow"/>
                 <w:lang w:val="en-US"/>
               </w:rPr>
               <w:t>Case-based</w:t>
@@ -30261,13 +30108,11 @@
               <w:spacing w:line="276" w:lineRule="auto"/>
               <w:jc w:val="both"/>
               <w:rPr>
-                <w:highlight w:val="yellow"/>
                 <w:lang w:val="en-US"/>
               </w:rPr>
             </w:pPr>
             <w:r>
               <w:rPr>
-                <w:highlight w:val="yellow"/>
                 <w:lang w:val="en-US"/>
               </w:rPr>
               <w:t xml:space="preserve">New </w:t>
@@ -30275,7 +30120,6 @@
             <w:proofErr w:type="spellStart"/>
             <w:r>
               <w:rPr>
-                <w:highlight w:val="yellow"/>
                 <w:lang w:val="en-US"/>
               </w:rPr>
               <w:t>eCDS</w:t>
@@ -30292,14 +30136,12 @@
               <w:spacing w:line="276" w:lineRule="auto"/>
               <w:jc w:val="both"/>
               <w:rPr>
-                <w:highlight w:val="yellow"/>
                 <w:lang w:val="en-US"/>
               </w:rPr>
             </w:pPr>
             <w:proofErr w:type="spellStart"/>
             <w:r>
               <w:rPr>
-                <w:highlight w:val="yellow"/>
                 <w:lang w:val="en-US"/>
               </w:rPr>
               <w:t>VCom</w:t>
@@ -30316,13 +30158,11 @@
               <w:spacing w:line="276" w:lineRule="auto"/>
               <w:jc w:val="both"/>
               <w:rPr>
-                <w:highlight w:val="yellow"/>
                 <w:lang w:val="en-US"/>
               </w:rPr>
             </w:pPr>
             <w:r>
               <w:rPr>
-                <w:highlight w:val="yellow"/>
                 <w:lang w:val="en-US"/>
               </w:rPr>
               <w:t>.NET, MVC</w:t>
@@ -30338,13 +30178,11 @@
               <w:spacing w:line="276" w:lineRule="auto"/>
               <w:jc w:val="both"/>
               <w:rPr>
-                <w:highlight w:val="yellow"/>
                 <w:lang w:val="en-US"/>
               </w:rPr>
             </w:pPr>
             <w:r>
               <w:rPr>
-                <w:highlight w:val="yellow"/>
                 <w:lang w:val="en-US"/>
               </w:rPr>
               <w:t>Case-based</w:t>
@@ -30365,13 +30203,11 @@
               <w:spacing w:line="276" w:lineRule="auto"/>
               <w:jc w:val="both"/>
               <w:rPr>
-                <w:highlight w:val="yellow"/>
                 <w:lang w:val="en-US"/>
               </w:rPr>
             </w:pPr>
             <w:r>
               <w:rPr>
-                <w:highlight w:val="yellow"/>
                 <w:lang w:val="en-US"/>
               </w:rPr>
               <w:t>ENS</w:t>
@@ -30390,7 +30226,6 @@
                 <w:rStyle w:val="CommentReference"/>
                 <w:sz w:val="24"/>
                 <w:szCs w:val="24"/>
-                <w:highlight w:val="yellow"/>
               </w:rPr>
             </w:pPr>
             <w:r>
@@ -30398,7 +30233,6 @@
                 <w:rStyle w:val="CommentReference"/>
                 <w:sz w:val="24"/>
                 <w:szCs w:val="24"/>
-                <w:highlight w:val="yellow"/>
               </w:rPr>
               <w:t>VAMS</w:t>
             </w:r>
@@ -30416,12 +30250,10 @@
                 <w:rStyle w:val="CommentReference"/>
                 <w:sz w:val="24"/>
                 <w:szCs w:val="24"/>
-                <w:highlight w:val="yellow"/>
               </w:rPr>
             </w:pPr>
             <w:r>
               <w:rPr>
-                <w:highlight w:val="yellow"/>
                 <w:lang w:val="en-US"/>
               </w:rPr>
               <w:t xml:space="preserve">Java, </w:t>
@@ -30429,7 +30261,6 @@
             <w:proofErr w:type="gramStart"/>
             <w:r>
               <w:rPr>
-                <w:highlight w:val="yellow"/>
                 <w:lang w:val="en-US"/>
               </w:rPr>
               <w:t>Open source</w:t>
@@ -30437,7 +30268,6 @@
             <w:proofErr w:type="gramEnd"/>
             <w:r>
               <w:rPr>
-                <w:highlight w:val="yellow"/>
                 <w:lang w:val="en-US"/>
               </w:rPr>
               <w:t xml:space="preserve"> software</w:t>
@@ -30456,7 +30286,6 @@
                 <w:rStyle w:val="CommentReference"/>
                 <w:sz w:val="24"/>
                 <w:szCs w:val="24"/>
-                <w:highlight w:val="yellow"/>
               </w:rPr>
             </w:pPr>
             <w:r>
@@ -30464,7 +30293,6 @@
                 <w:rStyle w:val="CommentReference"/>
                 <w:sz w:val="24"/>
                 <w:szCs w:val="24"/>
-                <w:highlight w:val="yellow"/>
               </w:rPr>
               <w:t>Case-based</w:t>
             </w:r>
@@ -30484,13 +30312,11 @@
               <w:spacing w:line="276" w:lineRule="auto"/>
               <w:jc w:val="both"/>
               <w:rPr>
-                <w:highlight w:val="yellow"/>
                 <w:lang w:val="en-US"/>
               </w:rPr>
             </w:pPr>
             <w:r>
               <w:rPr>
-                <w:highlight w:val="yellow"/>
                 <w:lang w:val="en-US"/>
               </w:rPr>
               <w:t>CDDW</w:t>
@@ -30507,13 +30333,11 @@
               <w:jc w:val="both"/>
               <w:rPr>
                 <w:rStyle w:val="CommentReference"/>
-                <w:highlight w:val="yellow"/>
               </w:rPr>
             </w:pPr>
             <w:proofErr w:type="spellStart"/>
             <w:r>
               <w:rPr>
-                <w:highlight w:val="yellow"/>
                 <w:lang w:val="en-US"/>
               </w:rPr>
               <w:t>iNGOs</w:t>
@@ -30530,13 +30354,11 @@
               <w:spacing w:line="276" w:lineRule="auto"/>
               <w:jc w:val="both"/>
               <w:rPr>
-                <w:highlight w:val="yellow"/>
                 <w:lang w:val="en-US"/>
               </w:rPr>
             </w:pPr>
             <w:r>
               <w:rPr>
-                <w:highlight w:val="yellow"/>
                 <w:lang w:val="en-US"/>
               </w:rPr>
               <w:t xml:space="preserve">Java, </w:t>
@@ -30544,7 +30366,6 @@
             <w:proofErr w:type="gramStart"/>
             <w:r>
               <w:rPr>
-                <w:highlight w:val="yellow"/>
                 <w:lang w:val="en-US"/>
               </w:rPr>
               <w:t>Open source</w:t>
@@ -30552,7 +30373,6 @@
             <w:proofErr w:type="gramEnd"/>
             <w:r>
               <w:rPr>
-                <w:highlight w:val="yellow"/>
                 <w:lang w:val="en-US"/>
               </w:rPr>
               <w:t xml:space="preserve"> software</w:t>
@@ -30568,13 +30388,11 @@
               <w:spacing w:line="276" w:lineRule="auto"/>
               <w:jc w:val="both"/>
               <w:rPr>
-                <w:highlight w:val="yellow"/>
                 <w:lang w:val="en-US"/>
               </w:rPr>
             </w:pPr>
             <w:r>
               <w:rPr>
-                <w:highlight w:val="yellow"/>
                 <w:lang w:val="en-US"/>
               </w:rPr>
               <w:t>Aggregation-based</w:t>

--- a/uploads/sample.docx
+++ b/uploads/sample.docx
@@ -3203,13 +3203,7 @@
         <w:rPr>
           <w:color w:val="000000"/>
         </w:rPr>
-        <w:t>and development agenda.</w:t>
-      </w:r>
-      <w:r>
-        <w:rPr>
-          <w:color w:val="000000"/>
-        </w:rPr>
-        <w:t xml:space="preserve"> </w:t>
+        <w:t xml:space="preserve">and development agenda. </w:t>
       </w:r>
     </w:p>
     <w:p>
@@ -3564,7 +3558,27 @@
           <w:szCs w:val="24"/>
           <w:lang w:val="en-US"/>
         </w:rPr>
-        <w:t xml:space="preserve">is on situations where different software components meet and the established functional architecture is challenged and changed. What we will illustrate is that </w:t>
+        <w:t xml:space="preserve">is on situations where different software components </w:t>
+      </w:r>
+      <w:proofErr w:type="gramStart"/>
+      <w:r>
+        <w:rPr>
+          <w:rFonts w:eastAsia="Times New Roman"/>
+          <w:color w:val="222222"/>
+          <w:szCs w:val="24"/>
+          <w:lang w:val="en-US"/>
+        </w:rPr>
+        <w:t>meet</w:t>
+      </w:r>
+      <w:proofErr w:type="gramEnd"/>
+      <w:r>
+        <w:rPr>
+          <w:rFonts w:eastAsia="Times New Roman"/>
+          <w:color w:val="222222"/>
+          <w:szCs w:val="24"/>
+          <w:lang w:val="en-US"/>
+        </w:rPr>
+        <w:t xml:space="preserve"> and the established functional architecture is challenged and changed. What we will illustrate is that </w:t>
       </w:r>
       <w:r>
         <w:rPr>
@@ -8321,7 +8335,27 @@
           <w:szCs w:val="24"/>
           <w:lang w:val="en-US"/>
         </w:rPr>
-        <w:t xml:space="preserve"> need to scale an ICT innovation to full coverage, i.e. all districts in a province or all provinces in a country, to make it useful to health managers. But typically, different systems are implemented in an uncoordinated and fragmented fashion and there is no single system that meets the full coverage criterion. These systems are at risk of being substituted by new systems that will cover a larger area. </w:t>
+        <w:t xml:space="preserve"> need to scale an ICT innovation to full coverage, </w:t>
+      </w:r>
+      <w:proofErr w:type="gramStart"/>
+      <w:r>
+        <w:rPr>
+          <w:rFonts w:eastAsia="Times New Roman"/>
+          <w:color w:val="222222"/>
+          <w:szCs w:val="24"/>
+          <w:lang w:val="en-US"/>
+        </w:rPr>
+        <w:t>i.e.</w:t>
+      </w:r>
+      <w:proofErr w:type="gramEnd"/>
+      <w:r>
+        <w:rPr>
+          <w:rFonts w:eastAsia="Times New Roman"/>
+          <w:color w:val="222222"/>
+          <w:szCs w:val="24"/>
+          <w:lang w:val="en-US"/>
+        </w:rPr>
+        <w:t xml:space="preserve"> all districts in a province or all provinces in a country, to make it useful to health managers. But typically, different systems are implemented in an uncoordinated and fragmented fashion and there is no single system that meets the full coverage criterion. These systems are at risk of being substituted by new systems that will cover a larger area. </w:t>
       </w:r>
       <w:r>
         <w:rPr>
@@ -9134,7 +9168,27 @@
           <w:szCs w:val="24"/>
           <w:lang w:val="en-US"/>
         </w:rPr>
-        <w:t xml:space="preserve">asymmetric integration, i.e. unbalanced power distribution. </w:t>
+        <w:t xml:space="preserve">asymmetric integration, </w:t>
+      </w:r>
+      <w:proofErr w:type="gramStart"/>
+      <w:r>
+        <w:rPr>
+          <w:rFonts w:eastAsia="Times New Roman"/>
+          <w:color w:val="222222"/>
+          <w:szCs w:val="24"/>
+          <w:lang w:val="en-US"/>
+        </w:rPr>
+        <w:t>i.e.</w:t>
+      </w:r>
+      <w:proofErr w:type="gramEnd"/>
+      <w:r>
+        <w:rPr>
+          <w:rFonts w:eastAsia="Times New Roman"/>
+          <w:color w:val="222222"/>
+          <w:szCs w:val="24"/>
+          <w:lang w:val="en-US"/>
+        </w:rPr>
+        <w:t xml:space="preserve"> unbalanced power distribution. </w:t>
       </w:r>
       <w:r>
         <w:rPr>
@@ -10708,7 +10762,27 @@
           <w:szCs w:val="24"/>
           <w:lang w:val="en-US"/>
         </w:rPr>
-        <w:t xml:space="preserve">he concept of evolution is relatively generic and descriptive, i.e. it is mainly about how the II grows but not about how to design II to enable its healthy growth. </w:t>
+        <w:t xml:space="preserve">he concept of evolution is relatively generic and descriptive, </w:t>
+      </w:r>
+      <w:proofErr w:type="gramStart"/>
+      <w:r>
+        <w:rPr>
+          <w:rFonts w:eastAsia="Times New Roman"/>
+          <w:color w:val="222222"/>
+          <w:szCs w:val="24"/>
+          <w:lang w:val="en-US"/>
+        </w:rPr>
+        <w:t>i.e.</w:t>
+      </w:r>
+      <w:proofErr w:type="gramEnd"/>
+      <w:r>
+        <w:rPr>
+          <w:rFonts w:eastAsia="Times New Roman"/>
+          <w:color w:val="222222"/>
+          <w:szCs w:val="24"/>
+          <w:lang w:val="en-US"/>
+        </w:rPr>
+        <w:t xml:space="preserve"> it is mainly about how the II grows but not about how to design II to enable its healthy growth. </w:t>
       </w:r>
       <w:r>
         <w:rPr>
@@ -13430,7 +13504,27 @@
           <w:szCs w:val="24"/>
           <w:lang w:val="en-US"/>
         </w:rPr>
-        <w:t xml:space="preserve">in general and the domain of communicable disease monitoring in particular, was crucial for </w:t>
+        <w:t xml:space="preserve">in general and the domain of communicable disease </w:t>
+      </w:r>
+      <w:proofErr w:type="gramStart"/>
+      <w:r>
+        <w:rPr>
+          <w:rFonts w:eastAsia="Times New Roman"/>
+          <w:color w:val="222222"/>
+          <w:szCs w:val="24"/>
+          <w:lang w:val="en-US"/>
+        </w:rPr>
+        <w:t>monitoring in particular, was</w:t>
+      </w:r>
+      <w:proofErr w:type="gramEnd"/>
+      <w:r>
+        <w:rPr>
+          <w:rFonts w:eastAsia="Times New Roman"/>
+          <w:color w:val="222222"/>
+          <w:szCs w:val="24"/>
+          <w:lang w:val="en-US"/>
+        </w:rPr>
+        <w:t xml:space="preserve"> crucial for </w:t>
       </w:r>
       <w:r>
         <w:rPr>
@@ -15891,7 +15985,35 @@
                 <w:szCs w:val="24"/>
                 <w:lang w:val="en-US"/>
               </w:rPr>
-              <w:t xml:space="preserve">Official dispatch 2615/BYT-KCB dated May 13th, 2014, requesting daily reporting of measles on the online system. </w:t>
+              <w:t>Official dispatch 2615/BYT-KCB dated May 13th, 2014</w:t>
+            </w:r>
+            <w:r>
+              <w:rPr>
+                <w:szCs w:val="24"/>
+                <w:lang w:val="en-US"/>
+              </w:rPr>
+              <w:t xml:space="preserve">, </w:t>
+            </w:r>
+            <w:r>
+              <w:rPr>
+                <w:szCs w:val="24"/>
+                <w:lang w:val="en-US"/>
+              </w:rPr>
+              <w:t>request</w:t>
+            </w:r>
+            <w:r>
+              <w:rPr>
+                <w:szCs w:val="24"/>
+                <w:lang w:val="en-US"/>
+              </w:rPr>
+              <w:t>ing</w:t>
+            </w:r>
+            <w:r>
+              <w:rPr>
+                <w:szCs w:val="24"/>
+                <w:lang w:val="en-US"/>
+              </w:rPr>
+              <w:t xml:space="preserve"> daily reporting of measles on the online system. </w:t>
             </w:r>
           </w:p>
         </w:tc>
@@ -16037,7 +16159,14 @@
                 <w:szCs w:val="24"/>
                 <w:lang w:val="en-US"/>
               </w:rPr>
-              <w:t>Presentations at the meetings</w:t>
+              <w:t xml:space="preserve">Presentations at the </w:t>
+            </w:r>
+            <w:r>
+              <w:rPr>
+                <w:szCs w:val="24"/>
+                <w:lang w:val="en-US"/>
+              </w:rPr>
+              <w:t>meetings</w:t>
             </w:r>
           </w:p>
         </w:tc>
@@ -16068,7 +16197,14 @@
                 <w:szCs w:val="24"/>
                 <w:lang w:val="en-US"/>
               </w:rPr>
-              <w:t>, GDPM, VAMS</w:t>
+              <w:t xml:space="preserve">, GDPM, </w:t>
+            </w:r>
+            <w:r>
+              <w:rPr>
+                <w:szCs w:val="24"/>
+                <w:lang w:val="en-US"/>
+              </w:rPr>
+              <w:t>VAMS</w:t>
             </w:r>
           </w:p>
         </w:tc>
@@ -16147,7 +16283,6 @@
         <w:spacing w:line="276" w:lineRule="auto"/>
         <w:jc w:val="both"/>
         <w:rPr>
-          <w:highlight w:val="yellow"/>
           <w:lang w:val="en-US"/>
         </w:rPr>
       </w:pPr>
@@ -16163,28 +16298,24 @@
       </w:pPr>
       <w:r>
         <w:rPr>
-          <w:highlight w:val="yellow"/>
           <w:lang w:val="en-US"/>
         </w:rPr>
         <w:t xml:space="preserve">Table </w:t>
       </w:r>
       <w:r>
         <w:rPr>
-          <w:highlight w:val="yellow"/>
           <w:lang w:val="en-US"/>
         </w:rPr>
         <w:fldChar w:fldCharType="begin"/>
       </w:r>
       <w:r>
         <w:rPr>
-          <w:highlight w:val="yellow"/>
           <w:lang w:val="en-US"/>
         </w:rPr>
         <w:instrText xml:space="preserve"> SEQ Table \* ARABIC </w:instrText>
       </w:r>
       <w:r>
         <w:rPr>
-          <w:highlight w:val="yellow"/>
           <w:lang w:val="en-US"/>
         </w:rPr>
         <w:fldChar w:fldCharType="separate"/>
@@ -16192,24 +16323,27 @@
       <w:r>
         <w:rPr>
           <w:noProof/>
-          <w:highlight w:val="yellow"/>
           <w:lang w:val="en-US"/>
         </w:rPr>
         <w:t>1</w:t>
       </w:r>
       <w:r>
         <w:rPr>
-          <w:highlight w:val="yellow"/>
           <w:lang w:val="en-US"/>
         </w:rPr>
         <w:fldChar w:fldCharType="end"/>
       </w:r>
       <w:r>
         <w:rPr>
-          <w:highlight w:val="yellow"/>
-          <w:lang w:val="en-US"/>
-        </w:rPr>
-        <w:t>: Data sources used in the research</w:t>
+          <w:lang w:val="en-US"/>
+        </w:rPr>
+        <w:t xml:space="preserve">: Data sources used </w:t>
+      </w:r>
+      <w:r>
+        <w:rPr>
+          <w:lang w:val="en-US"/>
+        </w:rPr>
+        <w:t>in the research</w:t>
       </w:r>
     </w:p>
     <w:p>
@@ -17627,7 +17761,27 @@
           <w:lang w:val="en-US"/>
         </w:rPr>
         <w:lastRenderedPageBreak/>
-        <w:t>that health facilities (HF) and preventive medicine centers (PMC) must use to report communicable diseases data. These templates could be divided into three categories: aggregate data, case-based data, and outbreak. Routinely, data were reported in weekly, monthly, and yearly basis. For fatal and severe communicable diseases classified in Group A by Circular 48, reports must be sent immediately for timely intervention. Apart from upward reporting flow i.e. district health centers report to provincial health centers and peer reporting flow i.e. district hospital report to district health center, there was a feedback flow in which upper-level PMCs send lists of confirmed cases to lower-level PMCs for verification and intervention purposes. However, due to the dearth of adequate skills and equipment in PMCs at both district and provincial levels, most of the communicable diseases confirmed cases were diagnosed and discovered by hospitals</w:t>
+        <w:t xml:space="preserve">that health facilities (HF) and preventive medicine centers (PMC) must use to report communicable diseases data. These templates could be divided into three categories: aggregate data, case-based data, and outbreak. Routinely, data were reported in weekly, monthly, and yearly basis. For fatal and severe communicable diseases classified in Group A by Circular 48, reports must be sent immediately for timely intervention. Apart from upward reporting flow </w:t>
+      </w:r>
+      <w:proofErr w:type="gramStart"/>
+      <w:r>
+        <w:rPr>
+          <w:rFonts w:eastAsia="Times New Roman"/>
+          <w:color w:val="222222"/>
+          <w:szCs w:val="24"/>
+          <w:lang w:val="en-US"/>
+        </w:rPr>
+        <w:t>i.e.</w:t>
+      </w:r>
+      <w:proofErr w:type="gramEnd"/>
+      <w:r>
+        <w:rPr>
+          <w:rFonts w:eastAsia="Times New Roman"/>
+          <w:color w:val="222222"/>
+          <w:szCs w:val="24"/>
+          <w:lang w:val="en-US"/>
+        </w:rPr>
+        <w:t xml:space="preserve"> district health centers report to provincial health centers and peer reporting flow i.e. district hospital report to district health center, there was a feedback flow in which upper-level PMCs send lists of confirmed cases to lower-level PMCs for verification and intervention purposes. However, due to the dearth of adequate skills and equipment in PMCs at both district and provincial levels, most of the communicable diseases confirmed cases were diagnosed and discovered by hospitals</w:t>
       </w:r>
       <w:r>
         <w:rPr>
@@ -19466,16 +19620,7 @@
           <w:szCs w:val="24"/>
           <w:lang w:val="en-US"/>
         </w:rPr>
-        <w:t>example of a number of cases admitted daily for measles collected by the VAMS system in five months between May and October 2014</w:t>
-      </w:r>
-      <w:r>
-        <w:rPr>
-          <w:rFonts w:eastAsia="Times New Roman"/>
-          <w:color w:val="222222"/>
-          <w:szCs w:val="24"/>
-          <w:lang w:val="en-US"/>
-        </w:rPr>
-        <w:t xml:space="preserve"> from all hospitals in the </w:t>
+        <w:t xml:space="preserve">example of </w:t>
       </w:r>
       <w:proofErr w:type="gramStart"/>
       <w:r>
@@ -19485,9 +19630,27 @@
           <w:szCs w:val="24"/>
           <w:lang w:val="en-US"/>
         </w:rPr>
-        <w:t>county</w:t>
+        <w:t>a number of</w:t>
       </w:r>
       <w:proofErr w:type="gramEnd"/>
+      <w:r>
+        <w:rPr>
+          <w:rFonts w:eastAsia="Times New Roman"/>
+          <w:color w:val="222222"/>
+          <w:szCs w:val="24"/>
+          <w:lang w:val="en-US"/>
+        </w:rPr>
+        <w:t xml:space="preserve"> cases admitted daily for measles collected by the VAMS system in five months between May and October 2014</w:t>
+      </w:r>
+      <w:r>
+        <w:rPr>
+          <w:rFonts w:eastAsia="Times New Roman"/>
+          <w:color w:val="222222"/>
+          <w:szCs w:val="24"/>
+          <w:lang w:val="en-US"/>
+        </w:rPr>
+        <w:t xml:space="preserve"> from all hospitals in the county</w:t>
+      </w:r>
     </w:p>
     <w:p>
       <w:pPr>
@@ -19511,14 +19674,12 @@
           <w:rFonts w:eastAsia="Times New Roman"/>
           <w:color w:val="222222"/>
           <w:szCs w:val="24"/>
-          <w:highlight w:val="yellow"/>
           <w:lang w:val="en-US"/>
         </w:rPr>
       </w:pPr>
       <w:r>
         <w:rPr>
           <w:noProof/>
-          <w:highlight w:val="yellow"/>
           <w:lang w:val="nb-NO" w:eastAsia="zh-CN"/>
         </w:rPr>
         <w:lastRenderedPageBreak/>
@@ -19546,7 +19707,6 @@
           <w:rFonts w:eastAsia="Times New Roman"/>
           <w:color w:val="222222"/>
           <w:szCs w:val="24"/>
-          <w:highlight w:val="yellow"/>
           <w:lang w:val="en-US"/>
         </w:rPr>
       </w:pPr>
@@ -19562,28 +19722,24 @@
       </w:pPr>
       <w:r>
         <w:rPr>
-          <w:highlight w:val="yellow"/>
           <w:lang w:val="en-US"/>
         </w:rPr>
         <w:t xml:space="preserve">Figure </w:t>
       </w:r>
       <w:r>
         <w:rPr>
-          <w:highlight w:val="yellow"/>
           <w:lang w:val="en-US"/>
         </w:rPr>
         <w:fldChar w:fldCharType="begin"/>
       </w:r>
       <w:r>
         <w:rPr>
-          <w:highlight w:val="yellow"/>
           <w:lang w:val="en-US"/>
         </w:rPr>
         <w:instrText xml:space="preserve"> SEQ Figure \* ARABIC </w:instrText>
       </w:r>
       <w:r>
         <w:rPr>
-          <w:highlight w:val="yellow"/>
           <w:lang w:val="en-US"/>
         </w:rPr>
         <w:fldChar w:fldCharType="separate"/>
@@ -19592,65 +19748,57 @@
         <w:rPr>
           <w:rFonts w:hint="eastAsia"/>
           <w:noProof/>
-          <w:highlight w:val="yellow"/>
           <w:lang w:val="en-US"/>
         </w:rPr>
         <w:t>1</w:t>
       </w:r>
       <w:r>
         <w:rPr>
-          <w:highlight w:val="yellow"/>
           <w:lang w:val="en-US"/>
         </w:rPr>
         <w:fldChar w:fldCharType="end"/>
       </w:r>
       <w:r>
         <w:rPr>
-          <w:highlight w:val="yellow"/>
           <w:lang w:val="en-US"/>
         </w:rPr>
         <w:t xml:space="preserve">: The </w:t>
       </w:r>
       <w:r>
         <w:rPr>
-          <w:highlight w:val="yellow"/>
-          <w:lang w:val="en-US"/>
-        </w:rPr>
-        <w:t xml:space="preserve">total </w:t>
-      </w:r>
-      <w:r>
-        <w:rPr>
-          <w:highlight w:val="yellow"/>
+          <w:lang w:val="en-US"/>
+        </w:rPr>
+        <w:t>total</w:t>
+      </w:r>
+      <w:r>
+        <w:rPr>
+          <w:lang w:val="en-US"/>
+        </w:rPr>
+        <w:t xml:space="preserve"> </w:t>
+      </w:r>
+      <w:r>
+        <w:rPr>
           <w:lang w:val="en-US"/>
         </w:rPr>
         <w:t xml:space="preserve">number of </w:t>
       </w:r>
       <w:r>
         <w:rPr>
-          <w:highlight w:val="yellow"/>
           <w:lang w:val="en-US"/>
         </w:rPr>
         <w:t xml:space="preserve">daily </w:t>
       </w:r>
       <w:r>
         <w:rPr>
-          <w:highlight w:val="yellow"/>
           <w:lang w:val="en-US"/>
         </w:rPr>
         <w:t>admitted cases for measles</w:t>
       </w:r>
       <w:r>
         <w:rPr>
-          <w:highlight w:val="yellow"/>
-          <w:lang w:val="en-US"/>
-        </w:rPr>
-        <w:t xml:space="preserve"> from all</w:t>
-      </w:r>
-      <w:r>
-        <w:rPr>
-          <w:lang w:val="en-US"/>
-        </w:rPr>
-        <w:t xml:space="preserve"> hospitals in Vietnam</w:t>
+          <w:lang w:val="en-US"/>
+        </w:rPr>
+        <w:t xml:space="preserve"> from all hospitals in Vietnam</w:t>
       </w:r>
     </w:p>
     <w:p>
@@ -21338,7 +21486,19 @@
         <w:rPr>
           <w:lang w:val="en-US"/>
         </w:rPr>
-        <w:t xml:space="preserve">GDPM realized that they did not have resources and competence to upgrade its </w:t>
+        <w:t xml:space="preserve">GDPM </w:t>
+      </w:r>
+      <w:r>
+        <w:rPr>
+          <w:lang w:val="en-US"/>
+        </w:rPr>
+        <w:t xml:space="preserve">realized that they </w:t>
+      </w:r>
+      <w:r>
+        <w:rPr>
+          <w:lang w:val="en-US"/>
+        </w:rPr>
+        <w:t xml:space="preserve">did not have resources and competence to upgrade its </w:t>
       </w:r>
       <w:proofErr w:type="spellStart"/>
       <w:r>
@@ -21352,7 +21512,61 @@
         <w:rPr>
           <w:lang w:val="en-US"/>
         </w:rPr>
-        <w:t xml:space="preserve"> to comply with the Circular 54. Therefore, their decision was made to abandon their existing </w:t>
+        <w:t xml:space="preserve"> to comply with the </w:t>
+      </w:r>
+      <w:r>
+        <w:rPr>
+          <w:lang w:val="en-US"/>
+        </w:rPr>
+        <w:t>C</w:t>
+      </w:r>
+      <w:r>
+        <w:rPr>
+          <w:lang w:val="en-US"/>
+        </w:rPr>
+        <w:t>ircular</w:t>
+      </w:r>
+      <w:r>
+        <w:rPr>
+          <w:lang w:val="en-US"/>
+        </w:rPr>
+        <w:t xml:space="preserve"> 54</w:t>
+      </w:r>
+      <w:r>
+        <w:rPr>
+          <w:lang w:val="en-US"/>
+        </w:rPr>
+        <w:t xml:space="preserve">. </w:t>
+      </w:r>
+      <w:r>
+        <w:rPr>
+          <w:lang w:val="en-US"/>
+        </w:rPr>
+        <w:t>Therefore, their decision was made to</w:t>
+      </w:r>
+      <w:r>
+        <w:rPr>
+          <w:lang w:val="en-US"/>
+        </w:rPr>
+        <w:t xml:space="preserve"> </w:t>
+      </w:r>
+      <w:r>
+        <w:rPr>
+          <w:lang w:val="en-US"/>
+        </w:rPr>
+        <w:t>abandon</w:t>
+      </w:r>
+      <w:r>
+        <w:rPr>
+          <w:lang w:val="en-US"/>
+        </w:rPr>
+        <w:t xml:space="preserve"> </w:t>
+      </w:r>
+      <w:r>
+        <w:rPr>
+          <w:lang w:val="en-US"/>
+        </w:rPr>
+        <w:t xml:space="preserve">their existing </w:t>
       </w:r>
       <w:proofErr w:type="spellStart"/>
       <w:r>
@@ -21366,7 +21580,13 @@
         <w:rPr>
           <w:lang w:val="en-US"/>
         </w:rPr>
-        <w:t xml:space="preserve"> system </w:t>
+        <w:t xml:space="preserve"> system</w:t>
+      </w:r>
+      <w:r>
+        <w:rPr>
+          <w:lang w:val="en-US"/>
+        </w:rPr>
+        <w:t xml:space="preserve"> </w:t>
       </w:r>
       <w:r>
         <w:rPr>
@@ -21378,7 +21598,19 @@
         <w:rPr>
           <w:lang w:val="en-US"/>
         </w:rPr>
-        <w:t xml:space="preserve">impose control over the functional design of the new </w:t>
+        <w:t xml:space="preserve">impose control </w:t>
+      </w:r>
+      <w:r>
+        <w:rPr>
+          <w:lang w:val="en-US"/>
+        </w:rPr>
+        <w:t>over</w:t>
+      </w:r>
+      <w:r>
+        <w:rPr>
+          <w:lang w:val="en-US"/>
+        </w:rPr>
+        <w:t xml:space="preserve"> the functional design of the new </w:t>
       </w:r>
       <w:proofErr w:type="spellStart"/>
       <w:r>
@@ -21406,7 +21638,43 @@
         <w:rPr>
           <w:lang w:val="en-US"/>
         </w:rPr>
-        <w:t xml:space="preserve">. The specification was simply that the new </w:t>
+        <w:t xml:space="preserve">. The </w:t>
+      </w:r>
+      <w:r>
+        <w:rPr>
+          <w:lang w:val="en-US"/>
+        </w:rPr>
+        <w:t>specification</w:t>
+      </w:r>
+      <w:r>
+        <w:rPr>
+          <w:lang w:val="en-US"/>
+        </w:rPr>
+        <w:t xml:space="preserve"> </w:t>
+      </w:r>
+      <w:r>
+        <w:rPr>
+          <w:lang w:val="en-US"/>
+        </w:rPr>
+        <w:t>was</w:t>
+      </w:r>
+      <w:r>
+        <w:rPr>
+          <w:lang w:val="en-US"/>
+        </w:rPr>
+        <w:t xml:space="preserve"> </w:t>
+      </w:r>
+      <w:r>
+        <w:rPr>
+          <w:lang w:val="en-US"/>
+        </w:rPr>
+        <w:t xml:space="preserve">simply that </w:t>
+      </w:r>
+      <w:r>
+        <w:rPr>
+          <w:lang w:val="en-US"/>
+        </w:rPr>
+        <w:t xml:space="preserve">the new </w:t>
       </w:r>
       <w:proofErr w:type="spellStart"/>
       <w:r>
@@ -21420,7 +21688,49 @@
         <w:rPr>
           <w:lang w:val="en-US"/>
         </w:rPr>
-        <w:t xml:space="preserve"> must offer the same functionality as the existing </w:t>
+        <w:t xml:space="preserve"> must </w:t>
+      </w:r>
+      <w:r>
+        <w:rPr>
+          <w:lang w:val="en-US"/>
+        </w:rPr>
+        <w:t>offer</w:t>
+      </w:r>
+      <w:r>
+        <w:rPr>
+          <w:lang w:val="en-US"/>
+        </w:rPr>
+        <w:t xml:space="preserve"> </w:t>
+      </w:r>
+      <w:r>
+        <w:rPr>
+          <w:lang w:val="en-US"/>
+        </w:rPr>
+        <w:t>the same</w:t>
+      </w:r>
+      <w:r>
+        <w:rPr>
+          <w:lang w:val="en-US"/>
+        </w:rPr>
+        <w:t xml:space="preserve"> function</w:t>
+      </w:r>
+      <w:r>
+        <w:rPr>
+          <w:lang w:val="en-US"/>
+        </w:rPr>
+        <w:t>ality</w:t>
+      </w:r>
+      <w:r>
+        <w:rPr>
+          <w:lang w:val="en-US"/>
+        </w:rPr>
+        <w:t xml:space="preserve"> as the </w:t>
+      </w:r>
+      <w:r>
+        <w:rPr>
+          <w:lang w:val="en-US"/>
+        </w:rPr>
+        <w:t xml:space="preserve">existing </w:t>
       </w:r>
       <w:proofErr w:type="spellStart"/>
       <w:r>
@@ -22123,7 +22433,13 @@
               <w:rPr>
                 <w:lang w:val="en-US"/>
               </w:rPr>
-              <w:t>the  Circular</w:t>
+              <w:t xml:space="preserve">the  </w:t>
+            </w:r>
+            <w:r>
+              <w:rPr>
+                <w:lang w:val="en-US"/>
+              </w:rPr>
+              <w:t>Circular</w:t>
             </w:r>
             <w:proofErr w:type="gramEnd"/>
             <w:r>
@@ -22465,7 +22781,13 @@
               <w:rPr>
                 <w:lang w:val="en-US"/>
               </w:rPr>
-              <w:t xml:space="preserve">Historical intelligence (analysis of data indifferent time periods and trends) </w:t>
+              <w:t>Historical intelligence (analysis of data in</w:t>
+            </w:r>
+            <w:r>
+              <w:rPr>
+                <w:lang w:val="en-US"/>
+              </w:rPr>
+              <w:t xml:space="preserve">different time periods and trends) </w:t>
             </w:r>
           </w:p>
           <w:p>
@@ -22485,7 +22807,25 @@
               <w:rPr>
                 <w:lang w:val="en-US"/>
               </w:rPr>
-              <w:t>Springboard rapid disease outbreak detection and prediction.</w:t>
+              <w:t>S</w:t>
+            </w:r>
+            <w:r>
+              <w:rPr>
+                <w:lang w:val="en-US"/>
+              </w:rPr>
+              <w:t xml:space="preserve">pringboard rapid </w:t>
+            </w:r>
+            <w:r>
+              <w:rPr>
+                <w:lang w:val="en-US"/>
+              </w:rPr>
+              <w:t xml:space="preserve">disease </w:t>
+            </w:r>
+            <w:r>
+              <w:rPr>
+                <w:lang w:val="en-US"/>
+              </w:rPr>
+              <w:t>outbreak detection and prediction.</w:t>
             </w:r>
           </w:p>
         </w:tc>
@@ -22505,7 +22845,13 @@
               <w:rPr>
                 <w:lang w:val="en-US"/>
               </w:rPr>
-              <w:t xml:space="preserve">+Retrieve case-based and aggregate data from </w:t>
+              <w:t>+</w:t>
+            </w:r>
+            <w:r>
+              <w:rPr>
+                <w:lang w:val="en-US"/>
+              </w:rPr>
+              <w:t xml:space="preserve">Retrieve case-based and aggregate data from </w:t>
             </w:r>
             <w:proofErr w:type="spellStart"/>
             <w:r>
@@ -22692,9 +23038,6 @@
       <w:pPr>
         <w:pStyle w:val="Heading3"/>
         <w:jc w:val="both"/>
-        <w:rPr>
-          <w:highlight w:val="yellow"/>
-        </w:rPr>
       </w:pPr>
       <w:r>
         <w:rPr>
@@ -22705,10 +23048,15 @@
       </w:r>
       <w:r>
         <w:rPr>
-          <w:highlight w:val="yellow"/>
-          <w:lang w:val="en-US"/>
-        </w:rPr>
-        <w:t>Overlap and duplication</w:t>
+          <w:lang w:val="en-US"/>
+        </w:rPr>
+        <w:t>O</w:t>
+      </w:r>
+      <w:r>
+        <w:rPr>
+          <w:lang w:val="en-US"/>
+        </w:rPr>
+        <w:t>verlap and duplication</w:t>
       </w:r>
     </w:p>
     <w:p>
@@ -24977,46 +25325,29 @@
         </w:rPr>
       </w:pPr>
       <w:r>
-        <w:rPr>
-          <w:highlight w:val="yellow"/>
-        </w:rPr>
         <w:t xml:space="preserve">Figure </w:t>
       </w:r>
       <w:r>
-        <w:rPr>
-          <w:highlight w:val="yellow"/>
-        </w:rPr>
         <w:fldChar w:fldCharType="begin"/>
       </w:r>
       <w:r>
-        <w:rPr>
-          <w:highlight w:val="yellow"/>
-        </w:rPr>
         <w:instrText xml:space="preserve"> SEQ Figure \* ARABIC </w:instrText>
       </w:r>
       <w:r>
-        <w:rPr>
-          <w:highlight w:val="yellow"/>
-        </w:rPr>
         <w:fldChar w:fldCharType="separate"/>
       </w:r>
       <w:r>
         <w:rPr>
           <w:rFonts w:hint="eastAsia"/>
           <w:noProof/>
-          <w:highlight w:val="yellow"/>
         </w:rPr>
         <w:t>3</w:t>
       </w:r>
       <w:r>
-        <w:rPr>
-          <w:highlight w:val="yellow"/>
-        </w:rPr>
         <w:fldChar w:fldCharType="end"/>
       </w:r>
       <w:r>
         <w:rPr>
-          <w:highlight w:val="yellow"/>
           <w:lang w:eastAsia="zh-TW"/>
         </w:rPr>
         <w:t xml:space="preserve">: </w:t>
@@ -25024,14 +25355,12 @@
       <w:r>
         <w:rPr>
           <w:rFonts w:hint="eastAsia"/>
-          <w:highlight w:val="yellow"/>
           <w:lang w:eastAsia="zh-TW"/>
         </w:rPr>
         <w:t>Circular i</w:t>
       </w:r>
       <w:r>
         <w:rPr>
-          <w:highlight w:val="yellow"/>
           <w:lang w:eastAsia="zh-TW"/>
         </w:rPr>
         <w:t>nterdependency among stakeholders</w:t>
@@ -28122,7 +28451,23 @@
           <w:szCs w:val="24"/>
           <w:lang w:val="en-US" w:eastAsia="zh-TW"/>
         </w:rPr>
-        <w:t xml:space="preserve">As a result, the whole ecosystem has been transformed in an evolutional trajectory, i.e. </w:t>
+        <w:t xml:space="preserve">As a result, the whole ecosystem has been transformed in an evolutional trajectory, </w:t>
+      </w:r>
+      <w:proofErr w:type="gramStart"/>
+      <w:r>
+        <w:rPr>
+          <w:szCs w:val="24"/>
+          <w:lang w:val="en-US" w:eastAsia="zh-TW"/>
+        </w:rPr>
+        <w:t>i.e.</w:t>
+      </w:r>
+      <w:proofErr w:type="gramEnd"/>
+      <w:r>
+        <w:rPr>
+          <w:szCs w:val="24"/>
+          <w:lang w:val="en-US" w:eastAsia="zh-TW"/>
+        </w:rPr>
+        <w:t xml:space="preserve"> </w:t>
       </w:r>
       <w:r>
         <w:rPr>
@@ -30409,7 +30754,6 @@
           <w:rFonts w:eastAsia="Times New Roman"/>
           <w:color w:val="222222"/>
           <w:szCs w:val="24"/>
-          <w:highlight w:val="yellow"/>
           <w:lang w:val="en-US"/>
         </w:rPr>
       </w:pPr>
@@ -30423,64 +30767,36 @@
         </w:rPr>
       </w:pPr>
       <w:r>
-        <w:rPr>
-          <w:highlight w:val="yellow"/>
-        </w:rPr>
         <w:t xml:space="preserve">Table </w:t>
       </w:r>
       <w:r>
-        <w:rPr>
-          <w:highlight w:val="yellow"/>
-        </w:rPr>
         <w:fldChar w:fldCharType="begin"/>
       </w:r>
       <w:r>
-        <w:rPr>
-          <w:highlight w:val="yellow"/>
-        </w:rPr>
         <w:instrText xml:space="preserve"> SEQ Table \* ARABIC </w:instrText>
       </w:r>
       <w:r>
-        <w:rPr>
-          <w:highlight w:val="yellow"/>
-        </w:rPr>
         <w:fldChar w:fldCharType="separate"/>
       </w:r>
       <w:r>
         <w:rPr>
           <w:noProof/>
-          <w:highlight w:val="yellow"/>
         </w:rPr>
         <w:t>2</w:t>
       </w:r>
       <w:r>
-        <w:rPr>
-          <w:highlight w:val="yellow"/>
-        </w:rPr>
         <w:fldChar w:fldCharType="end"/>
       </w:r>
       <w:r>
-        <w:rPr>
-          <w:highlight w:val="yellow"/>
-        </w:rPr>
         <w:t xml:space="preserve">: </w:t>
       </w:r>
       <w:r>
-        <w:rPr>
-          <w:highlight w:val="yellow"/>
-        </w:rPr>
         <w:t>Distinction</w:t>
       </w:r>
       <w:r>
-        <w:rPr>
-          <w:highlight w:val="yellow"/>
-        </w:rPr>
         <w:t xml:space="preserve"> of </w:t>
       </w:r>
       <w:r>
-        <w:rPr>
-          <w:highlight w:val="yellow"/>
-        </w:rPr>
         <w:t>the four software components</w:t>
       </w:r>
     </w:p>
@@ -31535,7 +31851,21 @@
         <w:rPr>
           <w:lang w:val="en-US"/>
         </w:rPr>
-        <w:t>require hospital users to double entry, i.e. using 2 software</w:t>
+        <w:t xml:space="preserve">require hospital users to double entry, </w:t>
+      </w:r>
+      <w:proofErr w:type="gramStart"/>
+      <w:r>
+        <w:rPr>
+          <w:lang w:val="en-US"/>
+        </w:rPr>
+        <w:t>i.e.</w:t>
+      </w:r>
+      <w:proofErr w:type="gramEnd"/>
+      <w:r>
+        <w:rPr>
+          <w:lang w:val="en-US"/>
+        </w:rPr>
+        <w:t xml:space="preserve"> using 2 software</w:t>
       </w:r>
       <w:r>
         <w:rPr>
@@ -32033,7 +32363,21 @@
         <w:rPr>
           <w:lang w:val="en-US"/>
         </w:rPr>
-        <w:t xml:space="preserve">failure, i.e. </w:t>
+        <w:t xml:space="preserve">failure, </w:t>
+      </w:r>
+      <w:proofErr w:type="gramStart"/>
+      <w:r>
+        <w:rPr>
+          <w:lang w:val="en-US"/>
+        </w:rPr>
+        <w:t>i.e.</w:t>
+      </w:r>
+      <w:proofErr w:type="gramEnd"/>
+      <w:r>
+        <w:rPr>
+          <w:lang w:val="en-US"/>
+        </w:rPr>
+        <w:t xml:space="preserve"> </w:t>
       </w:r>
       <w:r>
         <w:rPr>
@@ -32179,13 +32523,7 @@
         <w:rPr>
           <w:lang w:val="en-US"/>
         </w:rPr>
-        <w:t>boost</w:t>
-      </w:r>
-      <w:r>
-        <w:rPr>
-          <w:lang w:val="en-US"/>
-        </w:rPr>
-        <w:t xml:space="preserve"> innovation and enable evolution of IIs</w:t>
+        <w:t>boost innovation and enable evolution of IIs</w:t>
       </w:r>
       <w:r>
         <w:rPr>
@@ -33111,7 +33449,13 @@
         <w:rPr>
           <w:lang w:val="en-US"/>
         </w:rPr>
-        <w:t xml:space="preserve">As the process of (re-)configuring is contingent, the evolution of software ecosystems may take many different trajectories. What we have seen is that software components which gains strong political favor may get the required backing to expand to encroach upon other components and the functionality they offer. Other components are thus </w:t>
+        <w:t>As the process of (re-)configuring is contingent, the evolution of software ecosystems may take many different trajectories. What we have seen is that software components which gains stro</w:t>
+      </w:r>
+      <w:r>
+        <w:rPr>
+          <w:lang w:val="en-US"/>
+        </w:rPr>
+        <w:t xml:space="preserve">ng political favor may get the required backing to expand to encroach upon other components and the functionality they offer. Other components are thus </w:t>
       </w:r>
       <w:r>
         <w:rPr>
@@ -33135,7 +33479,13 @@
         <w:rPr>
           <w:lang w:val="en-US"/>
         </w:rPr>
-        <w:t>undermine further innovation and new cycles of reconfiguration based on the hybrid vigor strategy. Actors pursuing an encroaching strategy with the result of excluding other systems may also experience political repercussion as there are vested interests in any software component. Depending on the political climate, the power of the involved actors and endogenous configurability of components, hybrid vigor can be based on different configurations.</w:t>
+        <w:t xml:space="preserve">undermine further innovation and new cycles of reconfiguration based on </w:t>
+      </w:r>
+      <w:r>
+        <w:rPr>
+          <w:lang w:val="en-US"/>
+        </w:rPr>
+        <w:t>the hybrid vigor strategy. Actors pursuing an encroaching strategy with the result of excluding other systems may also experience political repercussion as there are vested interests in any software component. Depending on the political climate, the power of the involved actors and endogenous configurability of components, hybrid vigor can be based on different configurations.</w:t>
       </w:r>
     </w:p>
     <w:p>
@@ -37040,28 +37390,7 @@
           <w:szCs w:val="24"/>
           <w:lang w:val="en-US"/>
         </w:rPr>
-        <w:t xml:space="preserve">A </w:t>
-      </w:r>
-      <w:r>
-        <w:rPr>
-          <w:rFonts w:eastAsia="Times New Roman"/>
-          <w:color w:val="222222"/>
-          <w:sz w:val="24"/>
-          <w:szCs w:val="24"/>
-          <w:highlight w:val="yellow"/>
-          <w:lang w:val="en-US"/>
-        </w:rPr>
-        <w:t>technique popularly used</w:t>
-      </w:r>
-      <w:r>
-        <w:rPr>
-          <w:rFonts w:eastAsia="Times New Roman"/>
-          <w:color w:val="222222"/>
-          <w:sz w:val="24"/>
-          <w:szCs w:val="24"/>
-          <w:lang w:val="en-US"/>
-        </w:rPr>
-        <w:t xml:space="preserve"> in horticulture and agriculture</w:t>
+        <w:t>A technique popularly used in horticulture and agriculture</w:t>
       </w:r>
     </w:p>
   </w:footnote>
@@ -37089,20 +37418,7 @@
         <w:rPr>
           <w:lang w:val="en-US"/>
         </w:rPr>
-        <w:t>http://www.</w:t>
-      </w:r>
-      <w:r>
-        <w:rPr>
-          <w:highlight w:val="yellow"/>
-          <w:lang w:val="en-US"/>
-        </w:rPr>
-        <w:t>wpro.who.int/vietnam/mediacentre/features</w:t>
-      </w:r>
-      <w:r>
-        <w:rPr>
-          <w:lang w:val="en-US"/>
-        </w:rPr>
-        <w:t>/measles_control_vietnam_2014/en/</w:t>
+        <w:t>http://www.wpro.who.int/vietnam/mediacentre/features/measles_control_vietnam_2014/en/</w:t>
       </w:r>
     </w:p>
   </w:footnote>
@@ -37129,7 +37445,6 @@
       <w:proofErr w:type="spellStart"/>
       <w:r>
         <w:rPr>
-          <w:highlight w:val="yellow"/>
           <w:lang w:val="en-US"/>
         </w:rPr>
         <w:t>Hà</w:t>
@@ -37137,7 +37452,6 @@
       <w:proofErr w:type="spellEnd"/>
       <w:r>
         <w:rPr>
-          <w:highlight w:val="yellow"/>
           <w:lang w:val="en-US"/>
         </w:rPr>
         <w:t xml:space="preserve"> </w:t>
@@ -37145,7 +37459,6 @@
       <w:proofErr w:type="spellStart"/>
       <w:r>
         <w:rPr>
-          <w:highlight w:val="yellow"/>
           <w:lang w:val="en-US"/>
         </w:rPr>
         <w:t>Nội</w:t>
@@ -37153,7 +37466,6 @@
       <w:proofErr w:type="spellEnd"/>
       <w:r>
         <w:rPr>
-          <w:highlight w:val="yellow"/>
           <w:lang w:val="en-US"/>
         </w:rPr>
         <w:t xml:space="preserve">, </w:t>
@@ -37161,7 +37473,6 @@
       <w:proofErr w:type="spellStart"/>
       <w:r>
         <w:rPr>
-          <w:highlight w:val="yellow"/>
           <w:lang w:val="en-US"/>
         </w:rPr>
         <w:t>Yên</w:t>
@@ -37169,7 +37480,6 @@
       <w:proofErr w:type="spellEnd"/>
       <w:r>
         <w:rPr>
-          <w:highlight w:val="yellow"/>
           <w:lang w:val="en-US"/>
         </w:rPr>
         <w:t xml:space="preserve"> </w:t>
@@ -37177,7 +37487,6 @@
       <w:proofErr w:type="spellStart"/>
       <w:r>
         <w:rPr>
-          <w:highlight w:val="yellow"/>
           <w:lang w:val="en-US"/>
         </w:rPr>
         <w:t>Bái</w:t>
@@ -37185,7 +37494,6 @@
       <w:proofErr w:type="spellEnd"/>
       <w:r>
         <w:rPr>
-          <w:highlight w:val="yellow"/>
           <w:lang w:val="en-US"/>
         </w:rPr>
         <w:t xml:space="preserve">, </w:t>
@@ -37193,7 +37501,6 @@
       <w:proofErr w:type="spellStart"/>
       <w:r>
         <w:rPr>
-          <w:highlight w:val="yellow"/>
           <w:lang w:val="en-US"/>
         </w:rPr>
         <w:t>Thái</w:t>
@@ -37201,7 +37508,6 @@
       <w:proofErr w:type="spellEnd"/>
       <w:r>
         <w:rPr>
-          <w:highlight w:val="yellow"/>
           <w:lang w:val="en-US"/>
         </w:rPr>
         <w:t xml:space="preserve"> </w:t>
@@ -37209,7 +37515,6 @@
       <w:proofErr w:type="spellStart"/>
       <w:r>
         <w:rPr>
-          <w:highlight w:val="yellow"/>
           <w:lang w:val="en-US"/>
         </w:rPr>
         <w:t>Bình</w:t>
@@ -37217,7 +37522,6 @@
       <w:proofErr w:type="spellEnd"/>
       <w:r>
         <w:rPr>
-          <w:highlight w:val="yellow"/>
           <w:lang w:val="en-US"/>
         </w:rPr>
         <w:t xml:space="preserve">, </w:t>
@@ -37225,7 +37529,6 @@
       <w:proofErr w:type="spellStart"/>
       <w:r>
         <w:rPr>
-          <w:highlight w:val="yellow"/>
           <w:lang w:val="en-US"/>
         </w:rPr>
         <w:t>Bình</w:t>
@@ -37233,7 +37536,6 @@
       <w:proofErr w:type="spellEnd"/>
       <w:r>
         <w:rPr>
-          <w:highlight w:val="yellow"/>
           <w:lang w:val="en-US"/>
         </w:rPr>
         <w:t xml:space="preserve"> </w:t>
@@ -37241,7 +37543,6 @@
       <w:proofErr w:type="spellStart"/>
       <w:r>
         <w:rPr>
-          <w:highlight w:val="yellow"/>
           <w:lang w:val="en-US"/>
         </w:rPr>
         <w:t>Định</w:t>
@@ -37249,7 +37550,6 @@
       <w:proofErr w:type="spellEnd"/>
       <w:r>
         <w:rPr>
-          <w:highlight w:val="yellow"/>
           <w:lang w:val="en-US"/>
         </w:rPr>
         <w:t xml:space="preserve">, </w:t>
@@ -37257,15 +37557,19 @@
       <w:proofErr w:type="spellStart"/>
       <w:r>
         <w:rPr>
-          <w:highlight w:val="yellow"/>
-          <w:lang w:val="en-US"/>
-        </w:rPr>
-        <w:t>Đồng</w:t>
+          <w:lang w:val="en-US"/>
+        </w:rPr>
+        <w:t>Đồ</w:t>
+      </w:r>
+      <w:r>
+        <w:rPr>
+          <w:lang w:val="en-US"/>
+        </w:rPr>
+        <w:t>ng</w:t>
       </w:r>
       <w:proofErr w:type="spellEnd"/>
       <w:r>
         <w:rPr>
-          <w:highlight w:val="yellow"/>
           <w:lang w:val="en-US"/>
         </w:rPr>
         <w:t xml:space="preserve"> </w:t>
@@ -37273,7 +37577,6 @@
       <w:proofErr w:type="spellStart"/>
       <w:r>
         <w:rPr>
-          <w:highlight w:val="yellow"/>
           <w:lang w:val="en-US"/>
         </w:rPr>
         <w:t>Tháp</w:t>
@@ -37281,7 +37584,6 @@
       <w:proofErr w:type="spellEnd"/>
       <w:r>
         <w:rPr>
-          <w:highlight w:val="yellow"/>
           <w:lang w:val="en-US"/>
         </w:rPr>
         <w:t xml:space="preserve">, </w:t>
@@ -37289,7 +37591,6 @@
       <w:proofErr w:type="spellStart"/>
       <w:r>
         <w:rPr>
-          <w:highlight w:val="yellow"/>
           <w:lang w:val="en-US"/>
         </w:rPr>
         <w:t>Bình</w:t>
@@ -37297,7 +37598,6 @@
       <w:proofErr w:type="spellEnd"/>
       <w:r>
         <w:rPr>
-          <w:highlight w:val="yellow"/>
           <w:lang w:val="en-US"/>
         </w:rPr>
         <w:t xml:space="preserve"> </w:t>
@@ -37305,7 +37605,6 @@
       <w:proofErr w:type="spellStart"/>
       <w:r>
         <w:rPr>
-          <w:highlight w:val="yellow"/>
           <w:lang w:val="en-US"/>
         </w:rPr>
         <w:t>Dương</w:t>
@@ -37313,15 +37612,19 @@
       <w:proofErr w:type="spellEnd"/>
       <w:r>
         <w:rPr>
-          <w:highlight w:val="yellow"/>
-          <w:lang w:val="en-US"/>
-        </w:rPr>
-        <w:t xml:space="preserve"> and </w:t>
+          <w:lang w:val="en-US"/>
+        </w:rPr>
+        <w:t xml:space="preserve"> and</w:t>
+      </w:r>
+      <w:r>
+        <w:rPr>
+          <w:lang w:val="en-US"/>
+        </w:rPr>
+        <w:t xml:space="preserve"> </w:t>
       </w:r>
       <w:proofErr w:type="spellStart"/>
       <w:r>
         <w:rPr>
-          <w:highlight w:val="yellow"/>
           <w:lang w:val="en-US"/>
         </w:rPr>
         <w:t>Đắc</w:t>
@@ -37367,7 +37670,6 @@
         <w:r>
           <w:rPr>
             <w:rStyle w:val="Hyperlink"/>
-            <w:highlight w:val="yellow"/>
             <w:lang w:val="en-US"/>
           </w:rPr>
           <w:t>http://dost.hanoi.gov.vn/tin-hoat-dong-cua-so/-/news/0a1dDnsUqQBB/1/413986.html;jsessionid=016mt7EvyGFsd8ExlwWWg-sY.app2#</w:t>
@@ -37375,14 +37677,12 @@
       </w:hyperlink>
       <w:r>
         <w:rPr>
-          <w:highlight w:val="yellow"/>
           <w:lang w:val="en-US"/>
         </w:rPr>
         <w:t>. Accessed on February 2</w:t>
       </w:r>
       <w:r>
         <w:rPr>
-          <w:highlight w:val="yellow"/>
           <w:vertAlign w:val="superscript"/>
           <w:lang w:val="en-US"/>
         </w:rPr>
@@ -37391,7 +37691,6 @@
       <w:proofErr w:type="gramStart"/>
       <w:r>
         <w:rPr>
-          <w:highlight w:val="yellow"/>
           <w:lang w:val="en-US"/>
         </w:rPr>
         <w:t xml:space="preserve"> 2016</w:t>
@@ -37407,24 +37706,20 @@
       <w:r>
         <w:rPr>
           <w:rStyle w:val="FootnoteReference"/>
-          <w:highlight w:val="yellow"/>
         </w:rPr>
         <w:footnoteRef/>
       </w:r>
       <w:r>
-        <w:rPr>
-          <w:highlight w:val="yellow"/>
-        </w:rPr>
-        <w:t xml:space="preserve"> See e.g. </w:t>
+        <w:t xml:space="preserve"> See </w:t>
       </w:r>
       <w:proofErr w:type="gramStart"/>
       <w:r>
-        <w:rPr>
-          <w:highlight w:val="yellow"/>
-        </w:rPr>
-        <w:t>www.dhis2.org</w:t>
+        <w:t>e.g.</w:t>
       </w:r>
       <w:proofErr w:type="gramEnd"/>
+      <w:r>
+        <w:t xml:space="preserve"> www.dhis2.org</w:t>
+      </w:r>
     </w:p>
   </w:footnote>
 </w:footnotes>

--- a/uploads/sample.docx
+++ b/uploads/sample.docx
@@ -159,17 +159,7 @@
           <w:szCs w:val="24"/>
           <w:lang w:val="en-US"/>
         </w:rPr>
-        <w:t>Abstract:</w:t>
-      </w:r>
-      <w:r>
-        <w:rPr>
-          <w:rFonts w:eastAsia="Times New Roman"/>
-          <w:b/>
-          <w:color w:val="222222"/>
-          <w:szCs w:val="24"/>
-          <w:lang w:val="en-US"/>
-        </w:rPr>
-        <w:t xml:space="preserve"> </w:t>
+        <w:t xml:space="preserve">Abstract: </w:t>
       </w:r>
     </w:p>
     <w:p>
@@ -705,43 +695,16 @@
           <w:szCs w:val="24"/>
           <w:lang w:val="en-US"/>
         </w:rPr>
-        <w:t>uild</w:t>
-      </w:r>
-      <w:r>
-        <w:rPr>
-          <w:rFonts w:eastAsia="Times New Roman"/>
-          <w:color w:val="222222"/>
-          <w:szCs w:val="24"/>
-          <w:lang w:val="en-US"/>
-        </w:rPr>
-        <w:t>ing</w:t>
-      </w:r>
-      <w:r>
-        <w:rPr>
-          <w:rFonts w:eastAsia="Times New Roman"/>
-          <w:color w:val="222222"/>
-          <w:szCs w:val="24"/>
-          <w:lang w:val="en-US"/>
-        </w:rPr>
-        <w:t xml:space="preserve"> successful </w:t>
-      </w:r>
-      <w:r>
-        <w:rPr>
-          <w:rFonts w:eastAsia="Times New Roman"/>
-          <w:color w:val="222222"/>
-          <w:szCs w:val="24"/>
-          <w:lang w:val="en-US"/>
-        </w:rPr>
-        <w:t xml:space="preserve">information </w:t>
-      </w:r>
-      <w:r>
-        <w:rPr>
-          <w:rFonts w:eastAsia="Times New Roman"/>
-          <w:color w:val="222222"/>
-          <w:szCs w:val="24"/>
-          <w:lang w:val="en-US"/>
-        </w:rPr>
-        <w:t>systems</w:t>
+        <w:t xml:space="preserve">uilding successful </w:t>
+      </w:r>
+      <w:r>
+        <w:rPr>
+          <w:rFonts w:eastAsia="Times New Roman"/>
+          <w:color w:val="222222"/>
+          <w:szCs w:val="24"/>
+          <w:lang w:val="en-US"/>
+        </w:rPr>
+        <w:t>information systems</w:t>
       </w:r>
       <w:r>
         <w:rPr>
@@ -813,16 +776,7 @@
           <w:szCs w:val="24"/>
           <w:lang w:val="en-US"/>
         </w:rPr>
-        <w:t>context and the nature of  the technology different</w:t>
-      </w:r>
-      <w:r>
-        <w:rPr>
-          <w:rFonts w:eastAsia="Times New Roman"/>
-          <w:color w:val="222222"/>
-          <w:szCs w:val="24"/>
-          <w:lang w:val="en-US"/>
-        </w:rPr>
-        <w:t xml:space="preserve"> </w:t>
+        <w:t xml:space="preserve">context and the nature of  the technology different </w:t>
       </w:r>
       <w:r>
         <w:rPr>
@@ -1104,16 +1058,7 @@
           <w:szCs w:val="24"/>
           <w:lang w:val="en-US"/>
         </w:rPr>
-        <w:t xml:space="preserve"> as </w:t>
-      </w:r>
-      <w:r>
-        <w:rPr>
-          <w:rFonts w:eastAsia="Times New Roman"/>
-          <w:color w:val="222222"/>
-          <w:szCs w:val="24"/>
-          <w:lang w:val="en-US"/>
-        </w:rPr>
-        <w:t>the existing “set of ICT capabilities and their users, operations and design communities”, and it also encompasses existing institutional and organizational components (</w:t>
+        <w:t xml:space="preserve"> as the existing “set of ICT capabilities and their users, operations and design communities”, and it also encompasses existing institutional and organizational components (</w:t>
       </w:r>
       <w:proofErr w:type="spellStart"/>
       <w:r>
@@ -1231,16 +1176,7 @@
           <w:szCs w:val="24"/>
           <w:lang w:val="en-US"/>
         </w:rPr>
-        <w:t>to</w:t>
-      </w:r>
-      <w:r>
-        <w:rPr>
-          <w:rFonts w:eastAsia="Times New Roman"/>
-          <w:color w:val="222222"/>
-          <w:szCs w:val="24"/>
-          <w:lang w:val="en-US"/>
-        </w:rPr>
-        <w:t xml:space="preserve"> </w:t>
+        <w:t xml:space="preserve">to </w:t>
       </w:r>
       <w:r>
         <w:rPr>
@@ -1362,25 +1298,7 @@
           <w:szCs w:val="24"/>
           <w:lang w:val="en-US"/>
         </w:rPr>
-        <w:t>C</w:t>
-      </w:r>
-      <w:r>
-        <w:rPr>
-          <w:rFonts w:eastAsia="Times New Roman"/>
-          <w:color w:val="222222"/>
-          <w:szCs w:val="24"/>
-          <w:lang w:val="en-US"/>
-        </w:rPr>
-        <w:t xml:space="preserve">ultivation </w:t>
-      </w:r>
-      <w:r>
-        <w:rPr>
-          <w:rFonts w:eastAsia="Times New Roman"/>
-          <w:color w:val="222222"/>
-          <w:szCs w:val="24"/>
-          <w:lang w:val="en-US"/>
-        </w:rPr>
-        <w:t xml:space="preserve">by using different means to influence </w:t>
+        <w:t xml:space="preserve">Cultivation by using different means to influence </w:t>
       </w:r>
       <w:r>
         <w:rPr>
@@ -1425,16 +1343,7 @@
           <w:szCs w:val="24"/>
           <w:lang w:val="en-US"/>
         </w:rPr>
-        <w:t>is an important technique espoused by both industry and academia</w:t>
-      </w:r>
-      <w:r>
-        <w:rPr>
-          <w:rFonts w:eastAsia="Times New Roman"/>
-          <w:color w:val="222222"/>
-          <w:szCs w:val="24"/>
-          <w:lang w:val="en-US"/>
-        </w:rPr>
-        <w:t xml:space="preserve"> </w:t>
+        <w:t xml:space="preserve">is an important technique espoused by both industry and academia </w:t>
       </w:r>
       <w:r>
         <w:rPr>
@@ -1646,16 +1555,7 @@
           <w:szCs w:val="24"/>
           <w:lang w:val="en-US"/>
         </w:rPr>
-        <w:t>a</w:t>
-      </w:r>
-      <w:r>
-        <w:rPr>
-          <w:rFonts w:eastAsia="Times New Roman"/>
-          <w:color w:val="222222"/>
-          <w:szCs w:val="24"/>
-          <w:lang w:val="en-US"/>
-        </w:rPr>
-        <w:t xml:space="preserve"> </w:t>
+        <w:t xml:space="preserve">a </w:t>
       </w:r>
       <w:r>
         <w:rPr>
@@ -1737,16 +1637,7 @@
           <w:szCs w:val="24"/>
           <w:lang w:val="en-US"/>
         </w:rPr>
-        <w:t>using this set of users as an installed for further development</w:t>
-      </w:r>
-      <w:r>
-        <w:rPr>
-          <w:rFonts w:eastAsia="Times New Roman"/>
-          <w:color w:val="222222"/>
-          <w:szCs w:val="24"/>
-          <w:lang w:val="en-US"/>
-        </w:rPr>
-        <w:t xml:space="preserve"> </w:t>
+        <w:t xml:space="preserve">using this set of users as an installed for further development </w:t>
       </w:r>
       <w:r>
         <w:rPr>
@@ -1914,7 +1805,70 @@
           <w:szCs w:val="24"/>
           <w:lang w:val="en-US"/>
         </w:rPr>
-        <w:t>to</w:t>
+        <w:t xml:space="preserve">to </w:t>
+      </w:r>
+      <w:r>
+        <w:rPr>
+          <w:rFonts w:eastAsia="Times New Roman"/>
+          <w:color w:val="222222"/>
+          <w:szCs w:val="24"/>
+          <w:lang w:val="en-US"/>
+        </w:rPr>
+        <w:t xml:space="preserve">embed a component in the network </w:t>
+      </w:r>
+      <w:r>
+        <w:rPr>
+          <w:rFonts w:eastAsia="Times New Roman"/>
+          <w:color w:val="222222"/>
+          <w:szCs w:val="24"/>
+          <w:lang w:val="en-US"/>
+        </w:rPr>
+        <w:t xml:space="preserve">of components </w:t>
+      </w:r>
+      <w:r>
+        <w:rPr>
+          <w:rFonts w:eastAsia="Times New Roman"/>
+          <w:color w:val="222222"/>
+          <w:szCs w:val="24"/>
+          <w:lang w:val="en-US"/>
+        </w:rPr>
+        <w:t>by making</w:t>
+      </w:r>
+      <w:r>
+        <w:rPr>
+          <w:rFonts w:eastAsia="Times New Roman"/>
+          <w:color w:val="222222"/>
+          <w:szCs w:val="24"/>
+          <w:lang w:val="en-US"/>
+        </w:rPr>
+        <w:t xml:space="preserve"> sure this component can adapt well to the </w:t>
+      </w:r>
+      <w:r>
+        <w:rPr>
+          <w:rFonts w:eastAsia="Times New Roman"/>
+          <w:color w:val="222222"/>
+          <w:szCs w:val="24"/>
+          <w:lang w:val="en-US"/>
+        </w:rPr>
+        <w:t xml:space="preserve">existing installed base </w:t>
+      </w:r>
+      <w:r>
+        <w:rPr>
+          <w:rFonts w:eastAsia="Times New Roman"/>
+          <w:color w:val="222222"/>
+          <w:szCs w:val="24"/>
+          <w:lang w:val="en-US"/>
+        </w:rPr>
+        <w:t xml:space="preserve">through various social-technical adjustments. To that end, the choices of the right place and the right time are crucial for the success of the grafting. </w:t>
+      </w:r>
+      <w:r>
+        <w:rPr>
+          <w:rFonts w:eastAsia="Times New Roman"/>
+          <w:color w:val="222222"/>
+          <w:szCs w:val="24"/>
+          <w:lang w:val="en-US"/>
+        </w:rPr>
+        <w:t>Other</w:t>
       </w:r>
       <w:r>
         <w:rPr>
@@ -1932,105 +1886,6 @@
           <w:szCs w:val="24"/>
           <w:lang w:val="en-US"/>
         </w:rPr>
-        <w:t xml:space="preserve">embed a component in the network </w:t>
-      </w:r>
-      <w:r>
-        <w:rPr>
-          <w:rFonts w:eastAsia="Times New Roman"/>
-          <w:color w:val="222222"/>
-          <w:szCs w:val="24"/>
-          <w:lang w:val="en-US"/>
-        </w:rPr>
-        <w:t xml:space="preserve">of components </w:t>
-      </w:r>
-      <w:r>
-        <w:rPr>
-          <w:rFonts w:eastAsia="Times New Roman"/>
-          <w:color w:val="222222"/>
-          <w:szCs w:val="24"/>
-          <w:lang w:val="en-US"/>
-        </w:rPr>
-        <w:t>by making</w:t>
-      </w:r>
-      <w:r>
-        <w:rPr>
-          <w:rFonts w:eastAsia="Times New Roman"/>
-          <w:color w:val="222222"/>
-          <w:szCs w:val="24"/>
-          <w:lang w:val="en-US"/>
-        </w:rPr>
-        <w:t xml:space="preserve"> sure this component can adapt well to the </w:t>
-      </w:r>
-      <w:r>
-        <w:rPr>
-          <w:rFonts w:eastAsia="Times New Roman"/>
-          <w:color w:val="222222"/>
-          <w:szCs w:val="24"/>
-          <w:lang w:val="en-US"/>
-        </w:rPr>
-        <w:t>existing</w:t>
-      </w:r>
-      <w:r>
-        <w:rPr>
-          <w:rFonts w:eastAsia="Times New Roman"/>
-          <w:color w:val="222222"/>
-          <w:szCs w:val="24"/>
-          <w:lang w:val="en-US"/>
-        </w:rPr>
-        <w:t xml:space="preserve"> </w:t>
-      </w:r>
-      <w:r>
-        <w:rPr>
-          <w:rFonts w:eastAsia="Times New Roman"/>
-          <w:color w:val="222222"/>
-          <w:szCs w:val="24"/>
-          <w:lang w:val="en-US"/>
-        </w:rPr>
-        <w:t>installed base</w:t>
-      </w:r>
-      <w:r>
-        <w:rPr>
-          <w:rFonts w:eastAsia="Times New Roman"/>
-          <w:color w:val="222222"/>
-          <w:szCs w:val="24"/>
-          <w:lang w:val="en-US"/>
-        </w:rPr>
-        <w:t xml:space="preserve"> </w:t>
-      </w:r>
-      <w:r>
-        <w:rPr>
-          <w:rFonts w:eastAsia="Times New Roman"/>
-          <w:color w:val="222222"/>
-          <w:szCs w:val="24"/>
-          <w:lang w:val="en-US"/>
-        </w:rPr>
-        <w:t xml:space="preserve">through various social-technical adjustments. To that end, the choices of the right place and the right time are crucial for the success of the grafting. </w:t>
-      </w:r>
-      <w:r>
-        <w:rPr>
-          <w:rFonts w:eastAsia="Times New Roman"/>
-          <w:color w:val="222222"/>
-          <w:szCs w:val="24"/>
-          <w:lang w:val="en-US"/>
-        </w:rPr>
-        <w:t>Other</w:t>
-      </w:r>
-      <w:r>
-        <w:rPr>
-          <w:rFonts w:eastAsia="Times New Roman"/>
-          <w:color w:val="222222"/>
-          <w:szCs w:val="24"/>
-          <w:lang w:val="en-US"/>
-        </w:rPr>
-        <w:t xml:space="preserve"> </w:t>
-      </w:r>
-      <w:r>
-        <w:rPr>
-          <w:rFonts w:eastAsia="Times New Roman"/>
-          <w:color w:val="222222"/>
-          <w:szCs w:val="24"/>
-          <w:lang w:val="en-US"/>
-        </w:rPr>
         <w:t xml:space="preserve">researchers </w:t>
       </w:r>
       <w:r>
@@ -2076,16 +1931,7 @@
           <w:szCs w:val="24"/>
           <w:lang w:val="en-US"/>
         </w:rPr>
-        <w:t>trajector</w:t>
-      </w:r>
-      <w:r>
-        <w:rPr>
-          <w:rFonts w:eastAsia="Times New Roman"/>
-          <w:color w:val="222222"/>
-          <w:szCs w:val="24"/>
-          <w:lang w:val="en-US"/>
-        </w:rPr>
-        <w:t>ies</w:t>
+        <w:t>trajectories</w:t>
       </w:r>
       <w:r>
         <w:rPr>
@@ -2207,25 +2053,7 @@
           <w:szCs w:val="24"/>
           <w:lang w:val="en-US"/>
         </w:rPr>
-        <w:t>c</w:t>
-      </w:r>
-      <w:r>
-        <w:rPr>
-          <w:rFonts w:eastAsia="Times New Roman"/>
-          <w:color w:val="222222"/>
-          <w:szCs w:val="24"/>
-          <w:lang w:val="en-US"/>
-        </w:rPr>
-        <w:t>alled</w:t>
-      </w:r>
-      <w:r>
-        <w:rPr>
-          <w:rFonts w:eastAsia="Times New Roman"/>
-          <w:color w:val="222222"/>
-          <w:szCs w:val="24"/>
-          <w:lang w:val="en-US"/>
-        </w:rPr>
-        <w:t xml:space="preserve"> </w:t>
+        <w:t xml:space="preserve">called </w:t>
       </w:r>
       <w:r>
         <w:rPr>
@@ -2243,16 +2071,7 @@
           <w:szCs w:val="24"/>
           <w:lang w:val="en-US"/>
         </w:rPr>
-        <w:t>over</w:t>
-      </w:r>
-      <w:r>
-        <w:rPr>
-          <w:rFonts w:eastAsia="Times New Roman"/>
-          <w:color w:val="222222"/>
-          <w:szCs w:val="24"/>
-          <w:lang w:val="en-US"/>
-        </w:rPr>
-        <w:t xml:space="preserve"> </w:t>
+        <w:t xml:space="preserve">over </w:t>
       </w:r>
       <w:r>
         <w:rPr>
@@ -2270,16 +2089,7 @@
           <w:szCs w:val="24"/>
           <w:lang w:val="en-US"/>
         </w:rPr>
-        <w:t>to</w:t>
-      </w:r>
-      <w:r>
-        <w:rPr>
-          <w:rFonts w:eastAsia="Times New Roman"/>
-          <w:color w:val="222222"/>
-          <w:szCs w:val="24"/>
-          <w:lang w:val="en-US"/>
-        </w:rPr>
-        <w:t xml:space="preserve"> </w:t>
+        <w:t xml:space="preserve">to </w:t>
       </w:r>
       <w:r>
         <w:rPr>
@@ -2892,16 +2702,7 @@
           <w:szCs w:val="24"/>
           <w:lang w:val="en-US"/>
         </w:rPr>
-        <w:t xml:space="preserve"> constitutive elements or components are introduced to either e</w:t>
-      </w:r>
-      <w:r>
-        <w:rPr>
-          <w:rFonts w:eastAsia="Times New Roman"/>
-          <w:color w:val="222222"/>
-          <w:szCs w:val="24"/>
-          <w:lang w:val="en-US"/>
-        </w:rPr>
-        <w:t>xtend</w:t>
+        <w:t xml:space="preserve"> constitutive elements or components are introduced to either extend</w:t>
       </w:r>
       <w:r>
         <w:rPr>
@@ -2937,16 +2738,7 @@
           <w:szCs w:val="24"/>
           <w:lang w:val="en-US"/>
         </w:rPr>
-        <w:t xml:space="preserve"> or be </w:t>
-      </w:r>
-      <w:r>
-        <w:rPr>
-          <w:rFonts w:eastAsia="Times New Roman"/>
-          <w:color w:val="222222"/>
-          <w:szCs w:val="24"/>
-          <w:lang w:val="en-US"/>
-        </w:rPr>
-        <w:t>integrated with</w:t>
+        <w:t xml:space="preserve"> or be integrated with</w:t>
       </w:r>
       <w:r>
         <w:rPr>
@@ -3242,14 +3034,68 @@
           <w:szCs w:val="24"/>
           <w:lang w:val="en-US"/>
         </w:rPr>
-        <w:t>where</w:t>
-      </w:r>
-      <w:r>
-        <w:rPr>
-          <w:rFonts w:eastAsia="Times New Roman"/>
-          <w:color w:val="222222"/>
-          <w:szCs w:val="24"/>
-          <w:lang w:val="en-US"/>
+        <w:t xml:space="preserve">where </w:t>
+      </w:r>
+      <w:r>
+        <w:rPr>
+          <w:rFonts w:eastAsia="Times New Roman"/>
+          <w:color w:val="222222"/>
+          <w:szCs w:val="24"/>
+          <w:lang w:val="en-US"/>
+        </w:rPr>
+        <w:t>multiple components</w:t>
+      </w:r>
+      <w:r>
+        <w:rPr>
+          <w:rFonts w:eastAsia="Times New Roman"/>
+          <w:color w:val="222222"/>
+          <w:szCs w:val="24"/>
+          <w:lang w:val="en-US"/>
+        </w:rPr>
+        <w:t xml:space="preserve"> (software systems or modules)</w:t>
+      </w:r>
+      <w:r>
+        <w:rPr>
+          <w:rFonts w:eastAsia="Times New Roman"/>
+          <w:color w:val="222222"/>
+          <w:szCs w:val="24"/>
+          <w:lang w:val="en-US"/>
+        </w:rPr>
+        <w:t xml:space="preserve"> are deliberately brought in to replace </w:t>
+      </w:r>
+      <w:r>
+        <w:rPr>
+          <w:rFonts w:hint="eastAsia"/>
+          <w:color w:val="222222"/>
+          <w:szCs w:val="24"/>
+          <w:lang w:val="en-US" w:eastAsia="zh-TW"/>
+        </w:rPr>
+        <w:t>existing ones</w:t>
+      </w:r>
+      <w:r>
+        <w:rPr>
+          <w:rFonts w:eastAsia="Times New Roman"/>
+          <w:color w:val="222222"/>
+          <w:szCs w:val="24"/>
+          <w:lang w:val="en-US"/>
+        </w:rPr>
+        <w:t xml:space="preserve"> and </w:t>
+      </w:r>
+      <w:r>
+        <w:rPr>
+          <w:rFonts w:eastAsia="Times New Roman"/>
+          <w:color w:val="222222"/>
+          <w:szCs w:val="24"/>
+          <w:lang w:val="en-US"/>
+        </w:rPr>
+        <w:t>potentially</w:t>
+      </w:r>
+      <w:r>
+        <w:rPr>
+          <w:rFonts w:hint="eastAsia"/>
+          <w:color w:val="222222"/>
+          <w:szCs w:val="24"/>
+          <w:lang w:val="en-US" w:eastAsia="zh-TW"/>
         </w:rPr>
         <w:t xml:space="preserve"> </w:t>
       </w:r>
@@ -3260,106 +3106,204 @@
           <w:szCs w:val="24"/>
           <w:lang w:val="en-US"/>
         </w:rPr>
-        <w:t>multiple components</w:t>
-      </w:r>
-      <w:r>
-        <w:rPr>
-          <w:rFonts w:eastAsia="Times New Roman"/>
-          <w:color w:val="222222"/>
-          <w:szCs w:val="24"/>
-          <w:lang w:val="en-US"/>
-        </w:rPr>
-        <w:t xml:space="preserve"> (software systems or modules)</w:t>
-      </w:r>
-      <w:r>
-        <w:rPr>
-          <w:rFonts w:eastAsia="Times New Roman"/>
-          <w:color w:val="222222"/>
-          <w:szCs w:val="24"/>
-          <w:lang w:val="en-US"/>
-        </w:rPr>
-        <w:t xml:space="preserve"> are deliberately brou</w:t>
-      </w:r>
-      <w:r>
-        <w:rPr>
-          <w:rFonts w:eastAsia="Times New Roman"/>
-          <w:color w:val="222222"/>
-          <w:szCs w:val="24"/>
-          <w:lang w:val="en-US"/>
-        </w:rPr>
-        <w:t xml:space="preserve">ght in to replace </w:t>
-      </w:r>
-      <w:r>
-        <w:rPr>
-          <w:rFonts w:hint="eastAsia"/>
-          <w:color w:val="222222"/>
-          <w:szCs w:val="24"/>
-          <w:lang w:val="en-US" w:eastAsia="zh-TW"/>
-        </w:rPr>
-        <w:t>existing ones</w:t>
-      </w:r>
-      <w:r>
-        <w:rPr>
-          <w:rFonts w:eastAsia="Times New Roman"/>
-          <w:color w:val="222222"/>
-          <w:szCs w:val="24"/>
-          <w:lang w:val="en-US"/>
-        </w:rPr>
-        <w:t xml:space="preserve"> and </w:t>
-      </w:r>
-      <w:r>
-        <w:rPr>
-          <w:rFonts w:eastAsia="Times New Roman"/>
-          <w:color w:val="222222"/>
-          <w:szCs w:val="24"/>
-          <w:lang w:val="en-US"/>
-        </w:rPr>
-        <w:t>potentially</w:t>
-      </w:r>
-      <w:r>
-        <w:rPr>
-          <w:rFonts w:hint="eastAsia"/>
-          <w:color w:val="222222"/>
-          <w:szCs w:val="24"/>
-          <w:lang w:val="en-US" w:eastAsia="zh-TW"/>
+        <w:t>block other alternatives</w:t>
+      </w:r>
+      <w:r>
+        <w:rPr>
+          <w:rFonts w:eastAsia="Times New Roman"/>
+          <w:color w:val="222222"/>
+          <w:szCs w:val="24"/>
+          <w:lang w:val="en-US"/>
+        </w:rPr>
+        <w:t xml:space="preserve"> and future attempts of replacements</w:t>
+      </w:r>
+      <w:r>
+        <w:rPr>
+          <w:rFonts w:eastAsia="Times New Roman"/>
+          <w:color w:val="222222"/>
+          <w:szCs w:val="24"/>
+          <w:lang w:val="en-US"/>
+        </w:rPr>
+        <w:t>.</w:t>
+      </w:r>
+      <w:r>
+        <w:rPr>
+          <w:rFonts w:eastAsia="Times New Roman"/>
+          <w:color w:val="222222"/>
+          <w:szCs w:val="24"/>
+          <w:lang w:val="en-US"/>
+        </w:rPr>
+        <w:t xml:space="preserve"> One exception here is the work by Nielsen and </w:t>
+      </w:r>
+      <w:proofErr w:type="spellStart"/>
+      <w:r>
+        <w:rPr>
+          <w:rFonts w:eastAsia="Times New Roman"/>
+          <w:color w:val="222222"/>
+          <w:szCs w:val="24"/>
+          <w:lang w:val="en-US"/>
+        </w:rPr>
+        <w:t>Sæbø</w:t>
+      </w:r>
+      <w:proofErr w:type="spellEnd"/>
+      <w:r>
+        <w:rPr>
+          <w:rFonts w:eastAsia="Times New Roman"/>
+          <w:color w:val="222222"/>
+          <w:szCs w:val="24"/>
+          <w:lang w:val="en-US"/>
+        </w:rPr>
+        <w:t xml:space="preserve"> (2016), conceptualizing the interplay between </w:t>
+      </w:r>
+      <w:r>
+        <w:rPr>
+          <w:rFonts w:eastAsia="Times New Roman"/>
+          <w:color w:val="222222"/>
+          <w:szCs w:val="24"/>
+          <w:lang w:val="en-US"/>
+        </w:rPr>
+        <w:t xml:space="preserve">and the strategy behind </w:t>
+      </w:r>
+      <w:r>
+        <w:rPr>
+          <w:rFonts w:eastAsia="Times New Roman"/>
+          <w:color w:val="222222"/>
+          <w:szCs w:val="24"/>
+          <w:lang w:val="en-US"/>
+        </w:rPr>
+        <w:t xml:space="preserve">different </w:t>
+      </w:r>
+      <w:r>
+        <w:rPr>
+          <w:rFonts w:eastAsia="Times New Roman"/>
+          <w:color w:val="222222"/>
+          <w:szCs w:val="24"/>
+          <w:lang w:val="en-US"/>
+        </w:rPr>
+        <w:t xml:space="preserve">and potentially competing </w:t>
+      </w:r>
+      <w:r>
+        <w:rPr>
+          <w:rFonts w:eastAsia="Times New Roman"/>
+          <w:color w:val="222222"/>
+          <w:szCs w:val="24"/>
+          <w:lang w:val="en-US"/>
+        </w:rPr>
+        <w:t>software components as functional architecting</w:t>
+      </w:r>
+      <w:r>
+        <w:rPr>
+          <w:rFonts w:eastAsia="Times New Roman"/>
+          <w:color w:val="222222"/>
+          <w:szCs w:val="24"/>
+          <w:lang w:val="en-US"/>
+        </w:rPr>
+        <w:t xml:space="preserve">. They distinguish three different strategies </w:t>
+      </w:r>
+      <w:r>
+        <w:rPr>
+          <w:rFonts w:eastAsia="Times New Roman"/>
+          <w:color w:val="222222"/>
+          <w:szCs w:val="24"/>
+          <w:lang w:val="en-US"/>
+        </w:rPr>
+        <w:t>used by proponents of different software components and discuss them as</w:t>
+      </w:r>
+      <w:r>
+        <w:rPr>
+          <w:rFonts w:eastAsia="Times New Roman"/>
+          <w:color w:val="222222"/>
+          <w:szCs w:val="24"/>
+          <w:lang w:val="en-US"/>
         </w:rPr>
         <w:t xml:space="preserve"> </w:t>
       </w:r>
       <w:r>
         <w:rPr>
           <w:rFonts w:eastAsia="Times New Roman"/>
-          <w:color w:val="222222"/>
-          <w:szCs w:val="24"/>
-          <w:lang w:val="en-US"/>
-        </w:rPr>
-        <w:t>block other alternatives</w:t>
-      </w:r>
-      <w:r>
-        <w:rPr>
-          <w:rFonts w:eastAsia="Times New Roman"/>
-          <w:color w:val="222222"/>
-          <w:szCs w:val="24"/>
-          <w:lang w:val="en-US"/>
-        </w:rPr>
-        <w:t xml:space="preserve"> and future attempts of replacements</w:t>
-      </w:r>
-      <w:r>
-        <w:rPr>
-          <w:rFonts w:eastAsia="Times New Roman"/>
-          <w:color w:val="222222"/>
-          <w:szCs w:val="24"/>
-          <w:lang w:val="en-US"/>
-        </w:rPr>
-        <w:t>.</w:t>
-      </w:r>
-      <w:r>
-        <w:rPr>
-          <w:rFonts w:eastAsia="Times New Roman"/>
-          <w:color w:val="222222"/>
-          <w:szCs w:val="24"/>
-          <w:lang w:val="en-US"/>
-        </w:rPr>
-        <w:t xml:space="preserve"> One exception here is the work by Nielsen and </w:t>
+          <w:i/>
+          <w:color w:val="222222"/>
+          <w:szCs w:val="24"/>
+          <w:lang w:val="en-US"/>
+        </w:rPr>
+        <w:t>c</w:t>
+      </w:r>
+      <w:r>
+        <w:rPr>
+          <w:rFonts w:eastAsia="Times New Roman"/>
+          <w:i/>
+          <w:color w:val="222222"/>
+          <w:szCs w:val="24"/>
+          <w:lang w:val="en-US"/>
+        </w:rPr>
+        <w:t>harting</w:t>
+      </w:r>
+      <w:r>
+        <w:rPr>
+          <w:rFonts w:eastAsia="Times New Roman"/>
+          <w:color w:val="222222"/>
+          <w:szCs w:val="24"/>
+          <w:lang w:val="en-US"/>
+        </w:rPr>
+        <w:t xml:space="preserve">, </w:t>
+      </w:r>
+      <w:r>
+        <w:rPr>
+          <w:rFonts w:eastAsia="Times New Roman"/>
+          <w:i/>
+          <w:color w:val="222222"/>
+          <w:szCs w:val="24"/>
+          <w:lang w:val="en-US"/>
+        </w:rPr>
+        <w:t>encroaching</w:t>
+      </w:r>
+      <w:r>
+        <w:rPr>
+          <w:rFonts w:eastAsia="Times New Roman"/>
+          <w:i/>
+          <w:color w:val="222222"/>
+          <w:szCs w:val="24"/>
+          <w:lang w:val="en-US"/>
+        </w:rPr>
+        <w:t xml:space="preserve">, </w:t>
+      </w:r>
+      <w:r>
+        <w:rPr>
+          <w:rFonts w:eastAsia="Times New Roman"/>
+          <w:color w:val="222222"/>
+          <w:szCs w:val="24"/>
+          <w:lang w:val="en-US"/>
+        </w:rPr>
+        <w:t>and</w:t>
+      </w:r>
+      <w:r>
+        <w:rPr>
+          <w:rFonts w:eastAsia="Times New Roman"/>
+          <w:i/>
+          <w:color w:val="222222"/>
+          <w:szCs w:val="24"/>
+          <w:lang w:val="en-US"/>
+        </w:rPr>
+        <w:t xml:space="preserve"> connecting</w:t>
+      </w:r>
+      <w:r>
+        <w:rPr>
+          <w:rFonts w:eastAsia="Times New Roman"/>
+          <w:i/>
+          <w:color w:val="222222"/>
+          <w:szCs w:val="24"/>
+          <w:lang w:val="en-US"/>
+        </w:rPr>
+        <w:t xml:space="preserve">. </w:t>
+      </w:r>
+      <w:r>
+        <w:rPr>
+          <w:rFonts w:eastAsia="Times New Roman"/>
+          <w:color w:val="222222"/>
+          <w:szCs w:val="24"/>
+          <w:lang w:val="en-US"/>
+        </w:rPr>
+        <w:t xml:space="preserve">Extending the work of Nielsen and </w:t>
       </w:r>
       <w:proofErr w:type="spellStart"/>
       <w:r>
@@ -3379,176 +3323,6 @@
           <w:szCs w:val="24"/>
           <w:lang w:val="en-US"/>
         </w:rPr>
-        <w:t xml:space="preserve"> (2016), conceptualizing the interplay between </w:t>
-      </w:r>
-      <w:r>
-        <w:rPr>
-          <w:rFonts w:eastAsia="Times New Roman"/>
-          <w:color w:val="222222"/>
-          <w:szCs w:val="24"/>
-          <w:lang w:val="en-US"/>
-        </w:rPr>
-        <w:t xml:space="preserve">and the strategy behind </w:t>
-      </w:r>
-      <w:r>
-        <w:rPr>
-          <w:rFonts w:eastAsia="Times New Roman"/>
-          <w:color w:val="222222"/>
-          <w:szCs w:val="24"/>
-          <w:lang w:val="en-US"/>
-        </w:rPr>
-        <w:t xml:space="preserve">different </w:t>
-      </w:r>
-      <w:r>
-        <w:rPr>
-          <w:rFonts w:eastAsia="Times New Roman"/>
-          <w:color w:val="222222"/>
-          <w:szCs w:val="24"/>
-          <w:lang w:val="en-US"/>
-        </w:rPr>
-        <w:t xml:space="preserve">and potentially competing </w:t>
-      </w:r>
-      <w:r>
-        <w:rPr>
-          <w:rFonts w:eastAsia="Times New Roman"/>
-          <w:color w:val="222222"/>
-          <w:szCs w:val="24"/>
-          <w:lang w:val="en-US"/>
-        </w:rPr>
-        <w:t>software components as functional architecting</w:t>
-      </w:r>
-      <w:r>
-        <w:rPr>
-          <w:rFonts w:eastAsia="Times New Roman"/>
-          <w:color w:val="222222"/>
-          <w:szCs w:val="24"/>
-          <w:lang w:val="en-US"/>
-        </w:rPr>
-        <w:t xml:space="preserve">. They distinguish three different strategies </w:t>
-      </w:r>
-      <w:r>
-        <w:rPr>
-          <w:rFonts w:eastAsia="Times New Roman"/>
-          <w:color w:val="222222"/>
-          <w:szCs w:val="24"/>
-          <w:lang w:val="en-US"/>
-        </w:rPr>
-        <w:t>used by proponents of different software components and discuss them as</w:t>
-      </w:r>
-      <w:r>
-        <w:rPr>
-          <w:rFonts w:eastAsia="Times New Roman"/>
-          <w:color w:val="222222"/>
-          <w:szCs w:val="24"/>
-          <w:lang w:val="en-US"/>
-        </w:rPr>
-        <w:t xml:space="preserve"> </w:t>
-      </w:r>
-      <w:r>
-        <w:rPr>
-          <w:rFonts w:eastAsia="Times New Roman"/>
-          <w:i/>
-          <w:color w:val="222222"/>
-          <w:szCs w:val="24"/>
-          <w:lang w:val="en-US"/>
-        </w:rPr>
-        <w:t>c</w:t>
-      </w:r>
-      <w:r>
-        <w:rPr>
-          <w:rFonts w:eastAsia="Times New Roman"/>
-          <w:i/>
-          <w:color w:val="222222"/>
-          <w:szCs w:val="24"/>
-          <w:lang w:val="en-US"/>
-        </w:rPr>
-        <w:t>harting</w:t>
-      </w:r>
-      <w:r>
-        <w:rPr>
-          <w:rFonts w:eastAsia="Times New Roman"/>
-          <w:color w:val="222222"/>
-          <w:szCs w:val="24"/>
-          <w:lang w:val="en-US"/>
-        </w:rPr>
-        <w:t xml:space="preserve">, </w:t>
-      </w:r>
-      <w:r>
-        <w:rPr>
-          <w:rFonts w:eastAsia="Times New Roman"/>
-          <w:i/>
-          <w:color w:val="222222"/>
-          <w:szCs w:val="24"/>
-          <w:lang w:val="en-US"/>
-        </w:rPr>
-        <w:t>encroaching</w:t>
-      </w:r>
-      <w:r>
-        <w:rPr>
-          <w:rFonts w:eastAsia="Times New Roman"/>
-          <w:i/>
-          <w:color w:val="222222"/>
-          <w:szCs w:val="24"/>
-          <w:lang w:val="en-US"/>
-        </w:rPr>
-        <w:t xml:space="preserve">, </w:t>
-      </w:r>
-      <w:r>
-        <w:rPr>
-          <w:rFonts w:eastAsia="Times New Roman"/>
-          <w:color w:val="222222"/>
-          <w:szCs w:val="24"/>
-          <w:lang w:val="en-US"/>
-        </w:rPr>
-        <w:t>and</w:t>
-      </w:r>
-      <w:r>
-        <w:rPr>
-          <w:rFonts w:eastAsia="Times New Roman"/>
-          <w:i/>
-          <w:color w:val="222222"/>
-          <w:szCs w:val="24"/>
-          <w:lang w:val="en-US"/>
-        </w:rPr>
-        <w:t xml:space="preserve"> connecting</w:t>
-      </w:r>
-      <w:r>
-        <w:rPr>
-          <w:rFonts w:eastAsia="Times New Roman"/>
-          <w:i/>
-          <w:color w:val="222222"/>
-          <w:szCs w:val="24"/>
-          <w:lang w:val="en-US"/>
-        </w:rPr>
-        <w:t xml:space="preserve">. </w:t>
-      </w:r>
-      <w:r>
-        <w:rPr>
-          <w:rFonts w:eastAsia="Times New Roman"/>
-          <w:color w:val="222222"/>
-          <w:szCs w:val="24"/>
-          <w:lang w:val="en-US"/>
-        </w:rPr>
-        <w:t xml:space="preserve">Extending the work of Nielsen and </w:t>
-      </w:r>
-      <w:proofErr w:type="spellStart"/>
-      <w:r>
-        <w:rPr>
-          <w:rFonts w:eastAsia="Times New Roman"/>
-          <w:color w:val="222222"/>
-          <w:szCs w:val="24"/>
-          <w:lang w:val="en-US"/>
-        </w:rPr>
-        <w:t>Sæbø</w:t>
-      </w:r>
-      <w:proofErr w:type="spellEnd"/>
-      <w:r>
-        <w:rPr>
-          <w:rFonts w:eastAsia="Times New Roman"/>
-          <w:color w:val="222222"/>
-          <w:szCs w:val="24"/>
-          <w:lang w:val="en-US"/>
-        </w:rPr>
         <w:t xml:space="preserve">, the focus in this paper </w:t>
       </w:r>
       <w:r>
@@ -3558,27 +3332,7 @@
           <w:szCs w:val="24"/>
           <w:lang w:val="en-US"/>
         </w:rPr>
-        <w:t xml:space="preserve">is on situations where different software components </w:t>
-      </w:r>
-      <w:proofErr w:type="gramStart"/>
-      <w:r>
-        <w:rPr>
-          <w:rFonts w:eastAsia="Times New Roman"/>
-          <w:color w:val="222222"/>
-          <w:szCs w:val="24"/>
-          <w:lang w:val="en-US"/>
-        </w:rPr>
-        <w:t>meet</w:t>
-      </w:r>
-      <w:proofErr w:type="gramEnd"/>
-      <w:r>
-        <w:rPr>
-          <w:rFonts w:eastAsia="Times New Roman"/>
-          <w:color w:val="222222"/>
-          <w:szCs w:val="24"/>
-          <w:lang w:val="en-US"/>
-        </w:rPr>
-        <w:t xml:space="preserve"> and the established functional architecture is challenged and changed. What we will illustrate is that </w:t>
+        <w:t xml:space="preserve">is on situations where different software components meet and the established functional architecture is challenged and changed. What we will illustrate is that </w:t>
       </w:r>
       <w:r>
         <w:rPr>
@@ -3605,16 +3359,7 @@
           <w:szCs w:val="24"/>
           <w:lang w:val="en-US"/>
         </w:rPr>
-        <w:t>of</w:t>
-      </w:r>
-      <w:r>
-        <w:rPr>
-          <w:rFonts w:eastAsia="Times New Roman"/>
-          <w:color w:val="222222"/>
-          <w:szCs w:val="24"/>
-          <w:lang w:val="en-US"/>
-        </w:rPr>
-        <w:t xml:space="preserve"> </w:t>
+        <w:t xml:space="preserve">of </w:t>
       </w:r>
       <w:r>
         <w:rPr>
@@ -3900,16 +3645,7 @@
           <w:szCs w:val="24"/>
           <w:lang w:val="en-US"/>
         </w:rPr>
-        <w:t xml:space="preserve"> </w:t>
-      </w:r>
-      <w:r>
-        <w:rPr>
-          <w:rFonts w:eastAsia="Times New Roman"/>
-          <w:color w:val="222222"/>
-          <w:szCs w:val="24"/>
-          <w:lang w:val="en-US"/>
-        </w:rPr>
-        <w:t>when multiple actors</w:t>
+        <w:t xml:space="preserve"> when multiple actors</w:t>
       </w:r>
       <w:r>
         <w:rPr>
@@ -4528,7 +4264,49 @@
           <w:color w:val="222222"/>
           <w:lang w:val="en-US"/>
         </w:rPr>
-        <w:t>were</w:t>
+        <w:t xml:space="preserve">were </w:t>
+      </w:r>
+      <w:r>
+        <w:rPr>
+          <w:color w:val="222222"/>
+          <w:lang w:val="en-US"/>
+        </w:rPr>
+        <w:t>direct</w:t>
+      </w:r>
+      <w:r>
+        <w:rPr>
+          <w:color w:val="222222"/>
+          <w:lang w:val="en-US"/>
+        </w:rPr>
+        <w:t>ly</w:t>
+      </w:r>
+      <w:r>
+        <w:rPr>
+          <w:color w:val="222222"/>
+          <w:lang w:val="en-US"/>
+        </w:rPr>
+        <w:t xml:space="preserve"> involve</w:t>
+      </w:r>
+      <w:r>
+        <w:rPr>
+          <w:color w:val="222222"/>
+          <w:lang w:val="en-US"/>
+        </w:rPr>
+        <w:t>d</w:t>
+      </w:r>
+      <w:r>
+        <w:rPr>
+          <w:color w:val="222222"/>
+          <w:lang w:val="en-US"/>
+        </w:rPr>
+        <w:t xml:space="preserve"> in one of the</w:t>
+      </w:r>
+      <w:r>
+        <w:rPr>
+          <w:color w:val="222222"/>
+          <w:lang w:val="en-US"/>
+        </w:rPr>
+        <w:t>se</w:t>
       </w:r>
       <w:r>
         <w:rPr>
@@ -4542,63 +4320,7 @@
           <w:color w:val="222222"/>
           <w:lang w:val="en-US"/>
         </w:rPr>
-        <w:t>direct</w:t>
-      </w:r>
-      <w:r>
-        <w:rPr>
-          <w:color w:val="222222"/>
-          <w:lang w:val="en-US"/>
-        </w:rPr>
-        <w:t>ly</w:t>
-      </w:r>
-      <w:r>
-        <w:rPr>
-          <w:color w:val="222222"/>
-          <w:lang w:val="en-US"/>
-        </w:rPr>
-        <w:t xml:space="preserve"> involve</w:t>
-      </w:r>
-      <w:r>
-        <w:rPr>
-          <w:color w:val="222222"/>
-          <w:lang w:val="en-US"/>
-        </w:rPr>
-        <w:t>d</w:t>
-      </w:r>
-      <w:r>
-        <w:rPr>
-          <w:color w:val="222222"/>
-          <w:lang w:val="en-US"/>
-        </w:rPr>
-        <w:t xml:space="preserve"> in one of the</w:t>
-      </w:r>
-      <w:r>
-        <w:rPr>
-          <w:color w:val="222222"/>
-          <w:lang w:val="en-US"/>
-        </w:rPr>
-        <w:t>se</w:t>
-      </w:r>
-      <w:r>
-        <w:rPr>
-          <w:color w:val="222222"/>
-          <w:lang w:val="en-US"/>
-        </w:rPr>
-        <w:t xml:space="preserve"> </w:t>
-      </w:r>
-      <w:r>
-        <w:rPr>
-          <w:color w:val="222222"/>
-          <w:lang w:val="en-US"/>
-        </w:rPr>
-        <w:t>initiatives</w:t>
-      </w:r>
-      <w:r>
-        <w:rPr>
-          <w:color w:val="222222"/>
-          <w:lang w:val="en-US"/>
-        </w:rPr>
-        <w:t xml:space="preserve"> </w:t>
+        <w:t xml:space="preserve">initiatives </w:t>
       </w:r>
       <w:r>
         <w:rPr>
@@ -5019,28 +4741,7 @@
           <w:color w:val="222222"/>
           <w:lang w:val="en-US"/>
         </w:rPr>
-        <w:t xml:space="preserve">The remainder of the paper is organized as follows. </w:t>
-      </w:r>
-      <w:r>
-        <w:rPr>
-          <w:color w:val="222222"/>
-          <w:lang w:val="en-US"/>
-        </w:rPr>
-        <w:t xml:space="preserve">The review of related research is provided in section 2 followed by the presentation of </w:t>
-      </w:r>
-      <w:r>
-        <w:rPr>
-          <w:color w:val="222222"/>
-          <w:lang w:val="en-US"/>
-        </w:rPr>
-        <w:t>methods and approaches we used in this study</w:t>
-      </w:r>
-      <w:r>
-        <w:rPr>
-          <w:color w:val="222222"/>
-          <w:lang w:val="en-US"/>
-        </w:rPr>
-        <w:t xml:space="preserve">. In section </w:t>
+        <w:t xml:space="preserve">The remainder of the paper is organized as follows. The review of related research is provided in section 2 followed by the presentation of methods and approaches we used in this study. In section </w:t>
       </w:r>
       <w:r>
         <w:rPr>
@@ -5236,16 +4937,7 @@
           <w:szCs w:val="24"/>
           <w:lang w:val="en-US"/>
         </w:rPr>
-        <w:t xml:space="preserve"> as a "shared, open, evolving, </w:t>
-      </w:r>
-      <w:r>
-        <w:rPr>
-          <w:rFonts w:eastAsia="Times New Roman"/>
-          <w:color w:val="222222"/>
-          <w:szCs w:val="24"/>
-          <w:lang w:val="en-US"/>
-        </w:rPr>
-        <w:t>heterogeneous and evolving socio-technical system</w:t>
+        <w:t xml:space="preserve"> as a "shared, open, evolving, heterogeneous and evolving socio-technical system</w:t>
       </w:r>
       <w:r>
         <w:rPr>
@@ -5535,16 +5227,7 @@
           <w:szCs w:val="24"/>
           <w:lang w:val="en-US"/>
         </w:rPr>
-        <w:t>that the complexity, u</w:t>
-      </w:r>
-      <w:r>
-        <w:rPr>
-          <w:rFonts w:eastAsia="Times New Roman"/>
-          <w:color w:val="222222"/>
-          <w:szCs w:val="24"/>
-          <w:lang w:val="en-US"/>
-        </w:rPr>
-        <w:t xml:space="preserve">ncontrollability, and </w:t>
+        <w:t xml:space="preserve">that the complexity, uncontrollability, and </w:t>
       </w:r>
       <w:r>
         <w:rPr>
@@ -5562,16 +5245,7 @@
           <w:szCs w:val="24"/>
           <w:lang w:val="en-US"/>
         </w:rPr>
-        <w:t>unintended consequences</w:t>
-      </w:r>
-      <w:r>
-        <w:rPr>
-          <w:rFonts w:eastAsia="Times New Roman"/>
-          <w:color w:val="222222"/>
-          <w:szCs w:val="24"/>
-          <w:lang w:val="en-US"/>
-        </w:rPr>
-        <w:t xml:space="preserve"> </w:t>
+        <w:t xml:space="preserve">unintended consequences </w:t>
       </w:r>
       <w:r>
         <w:rPr>
@@ -5935,25 +5609,7 @@
           <w:szCs w:val="24"/>
           <w:lang w:val="en-US"/>
         </w:rPr>
-        <w:t xml:space="preserve">, tackling </w:t>
-      </w:r>
-      <w:r>
-        <w:rPr>
-          <w:rFonts w:eastAsia="Times New Roman"/>
-          <w:color w:val="222222"/>
-          <w:szCs w:val="24"/>
-          <w:lang w:val="en-US"/>
-        </w:rPr>
-        <w:t xml:space="preserve">dynamic complexity in the design for </w:t>
-      </w:r>
-      <w:r>
-        <w:rPr>
-          <w:rFonts w:eastAsia="Times New Roman"/>
-          <w:color w:val="222222"/>
-          <w:szCs w:val="24"/>
-          <w:lang w:val="en-US"/>
-        </w:rPr>
-        <w:t xml:space="preserve">IIs by addressing </w:t>
+        <w:t xml:space="preserve">, tackling dynamic complexity in the design for IIs by addressing </w:t>
       </w:r>
       <w:r>
         <w:rPr>
@@ -5991,47 +5647,7 @@
           <w:szCs w:val="24"/>
           <w:lang w:val="en-US"/>
         </w:rPr>
-        <w:t>“</w:t>
-      </w:r>
-      <w:r>
-        <w:rPr>
-          <w:rFonts w:eastAsia="Times New Roman"/>
-          <w:i/>
-          <w:color w:val="222222"/>
-          <w:szCs w:val="24"/>
-          <w:lang w:val="en-US"/>
-        </w:rPr>
-        <w:t>generate attractors to propel users to adopt the IT capability so that its growth will reach a momentum</w:t>
-      </w:r>
-      <w:r>
-        <w:rPr>
-          <w:rFonts w:eastAsia="Times New Roman"/>
-          <w:i/>
-          <w:color w:val="222222"/>
-          <w:szCs w:val="24"/>
-          <w:lang w:val="en-US"/>
-        </w:rPr>
-        <w:t>” (ibid, p.8) and “</w:t>
-      </w:r>
-      <w:r>
-        <w:rPr>
-          <w:rFonts w:eastAsia="Times New Roman"/>
-          <w:i/>
-          <w:color w:val="222222"/>
-          <w:szCs w:val="24"/>
-          <w:lang w:val="en-US"/>
-        </w:rPr>
-        <w:t>guarantee that the II will grow adaptively and re-organize constantly with new connections between II components</w:t>
-      </w:r>
-      <w:r>
-        <w:rPr>
-          <w:rFonts w:eastAsia="Times New Roman"/>
-          <w:i/>
-          <w:color w:val="222222"/>
-          <w:szCs w:val="24"/>
-          <w:lang w:val="en-US"/>
-        </w:rPr>
-        <w:t>”</w:t>
+        <w:t>“generate attractors to propel users to adopt the IT capability so that its growth will reach a momentum” (ibid, p.8) and “guarantee that the II will grow adaptively and re-organize constantly with new connections between II components”</w:t>
       </w:r>
       <w:r>
         <w:rPr>
@@ -6292,17 +5908,7 @@
           <w:szCs w:val="24"/>
           <w:lang w:val="en-US"/>
         </w:rPr>
-        <w:t>historical accumulation of socio-technical arrangements around it</w:t>
-      </w:r>
-      <w:r>
-        <w:rPr>
-          <w:rFonts w:eastAsia="Times New Roman"/>
-          <w:i/>
-          <w:color w:val="222222"/>
-          <w:szCs w:val="24"/>
-          <w:lang w:val="en-US"/>
-        </w:rPr>
-        <w:t xml:space="preserve">” </w:t>
+        <w:t xml:space="preserve">historical accumulation of socio-technical arrangements around it” </w:t>
       </w:r>
       <w:r>
         <w:rPr>
@@ -6670,25 +6276,7 @@
           <w:szCs w:val="24"/>
           <w:lang w:val="en-US"/>
         </w:rPr>
-        <w:t xml:space="preserve"> also entails effectively managing the relationships with stakeholders who are in control of parts of the existing installed base and the deliberate choice of rootstock to ensure </w:t>
-      </w:r>
-      <w:r>
-        <w:rPr>
-          <w:rFonts w:eastAsia="Times New Roman"/>
-          <w:color w:val="222222"/>
-          <w:szCs w:val="24"/>
-          <w:lang w:val="en-US"/>
-        </w:rPr>
-        <w:t>congeniality</w:t>
-      </w:r>
-      <w:r>
-        <w:rPr>
-          <w:rFonts w:eastAsia="Times New Roman"/>
-          <w:color w:val="222222"/>
-          <w:szCs w:val="24"/>
-          <w:lang w:val="en-US"/>
-        </w:rPr>
-        <w:t>.</w:t>
+        <w:t xml:space="preserve"> also entails effectively managing the relationships with stakeholders who are in control of parts of the existing installed base and the deliberate choice of rootstock to ensure congeniality.</w:t>
       </w:r>
       <w:r>
         <w:rPr>
@@ -6790,25 +6378,7 @@
           <w:szCs w:val="24"/>
           <w:lang w:val="en-US"/>
         </w:rPr>
-        <w:t xml:space="preserve">the concept of co-evolution to analyze the parallel evolution of IIs using the case of </w:t>
-      </w:r>
-      <w:r>
-        <w:rPr>
-          <w:rFonts w:eastAsia="Times New Roman"/>
-          <w:color w:val="222222"/>
-          <w:szCs w:val="24"/>
-          <w:lang w:val="en-US"/>
-        </w:rPr>
-        <w:t>two wireless communication platforms Universal Mobile Telephone System (UMTS) and Wireless Local Area Network (WLAN) in Norway</w:t>
-      </w:r>
-      <w:r>
-        <w:rPr>
-          <w:rFonts w:eastAsia="Times New Roman"/>
-          <w:color w:val="222222"/>
-          <w:szCs w:val="24"/>
-          <w:lang w:val="en-US"/>
-        </w:rPr>
-        <w:t>. They conclude</w:t>
+        <w:t>the concept of co-evolution to analyze the parallel evolution of IIs using the case of two wireless communication platforms Universal Mobile Telephone System (UMTS) and Wireless Local Area Network (WLAN) in Norway. They conclude</w:t>
       </w:r>
       <w:r>
         <w:rPr>
@@ -6940,25 +6510,7 @@
           <w:szCs w:val="24"/>
           <w:lang w:val="en-US"/>
         </w:rPr>
-        <w:t xml:space="preserve"> develops the co-evolutionary framework </w:t>
-      </w:r>
-      <w:r>
-        <w:rPr>
-          <w:rFonts w:eastAsia="Times New Roman"/>
-          <w:color w:val="222222"/>
-          <w:szCs w:val="24"/>
-          <w:lang w:val="en-US"/>
-        </w:rPr>
-        <w:t xml:space="preserve">for managing the complexity of </w:t>
-      </w:r>
-      <w:r>
-        <w:rPr>
-          <w:rFonts w:eastAsia="Times New Roman"/>
-          <w:color w:val="222222"/>
-          <w:szCs w:val="24"/>
-          <w:lang w:val="en-US"/>
-        </w:rPr>
-        <w:t xml:space="preserve">hospital </w:t>
+        <w:t xml:space="preserve"> develops the co-evolutionary framework for managing the complexity of hospital </w:t>
       </w:r>
       <w:r>
         <w:rPr>
@@ -6976,25 +6528,7 @@
           <w:szCs w:val="24"/>
           <w:lang w:val="en-US"/>
         </w:rPr>
-        <w:t>information systems</w:t>
-      </w:r>
-      <w:r>
-        <w:rPr>
-          <w:rFonts w:eastAsia="Times New Roman"/>
-          <w:color w:val="222222"/>
-          <w:szCs w:val="24"/>
-          <w:lang w:val="en-US"/>
-        </w:rPr>
-        <w:t xml:space="preserve"> development in </w:t>
-      </w:r>
-      <w:r>
-        <w:rPr>
-          <w:rFonts w:eastAsia="Times New Roman"/>
-          <w:color w:val="222222"/>
-          <w:szCs w:val="24"/>
-          <w:lang w:val="en-US"/>
-        </w:rPr>
-        <w:t>resource-constrained settings.</w:t>
+        <w:t>information systems development in resource-constrained settings.</w:t>
       </w:r>
       <w:r>
         <w:rPr>
@@ -7617,16 +7151,7 @@
           <w:szCs w:val="24"/>
           <w:lang w:val="en-US"/>
         </w:rPr>
-        <w:t xml:space="preserve">are notoriously </w:t>
-      </w:r>
-      <w:r>
-        <w:rPr>
-          <w:rFonts w:eastAsia="Times New Roman"/>
-          <w:color w:val="222222"/>
-          <w:szCs w:val="24"/>
-          <w:lang w:val="en-US"/>
-        </w:rPr>
-        <w:t>incomplete, unreliable, obsolete and of poor quality</w:t>
+        <w:t>are notoriously incomplete, unreliable, obsolete and of poor quality</w:t>
       </w:r>
       <w:r>
         <w:rPr>
@@ -8335,27 +7860,7 @@
           <w:szCs w:val="24"/>
           <w:lang w:val="en-US"/>
         </w:rPr>
-        <w:t xml:space="preserve"> need to scale an ICT innovation to full coverage, </w:t>
-      </w:r>
-      <w:proofErr w:type="gramStart"/>
-      <w:r>
-        <w:rPr>
-          <w:rFonts w:eastAsia="Times New Roman"/>
-          <w:color w:val="222222"/>
-          <w:szCs w:val="24"/>
-          <w:lang w:val="en-US"/>
-        </w:rPr>
-        <w:t>i.e.</w:t>
-      </w:r>
-      <w:proofErr w:type="gramEnd"/>
-      <w:r>
-        <w:rPr>
-          <w:rFonts w:eastAsia="Times New Roman"/>
-          <w:color w:val="222222"/>
-          <w:szCs w:val="24"/>
-          <w:lang w:val="en-US"/>
-        </w:rPr>
-        <w:t xml:space="preserve"> all districts in a province or all provinces in a country, to make it useful to health managers. But typically, different systems are implemented in an uncoordinated and fragmented fashion and there is no single system that meets the full coverage criterion. These systems are at risk of being substituted by new systems that will cover a larger area. </w:t>
+        <w:t xml:space="preserve"> need to scale an ICT innovation to full coverage, i.e. all districts in a province or all provinces in a country, to make it useful to health managers. But typically, different systems are implemented in an uncoordinated and fragmented fashion and there is no single system that meets the full coverage criterion. These systems are at risk of being substituted by new systems that will cover a larger area. </w:t>
       </w:r>
       <w:r>
         <w:rPr>
@@ -9168,27 +8673,7 @@
           <w:szCs w:val="24"/>
           <w:lang w:val="en-US"/>
         </w:rPr>
-        <w:t xml:space="preserve">asymmetric integration, </w:t>
-      </w:r>
-      <w:proofErr w:type="gramStart"/>
-      <w:r>
-        <w:rPr>
-          <w:rFonts w:eastAsia="Times New Roman"/>
-          <w:color w:val="222222"/>
-          <w:szCs w:val="24"/>
-          <w:lang w:val="en-US"/>
-        </w:rPr>
-        <w:t>i.e.</w:t>
-      </w:r>
-      <w:proofErr w:type="gramEnd"/>
-      <w:r>
-        <w:rPr>
-          <w:rFonts w:eastAsia="Times New Roman"/>
-          <w:color w:val="222222"/>
-          <w:szCs w:val="24"/>
-          <w:lang w:val="en-US"/>
-        </w:rPr>
-        <w:t xml:space="preserve"> unbalanced power distribution. </w:t>
+        <w:t xml:space="preserve">asymmetric integration, i.e. unbalanced power distribution. </w:t>
       </w:r>
       <w:r>
         <w:rPr>
@@ -9600,25 +9085,7 @@
           <w:szCs w:val="24"/>
           <w:lang w:val="en-US"/>
         </w:rPr>
-        <w:t xml:space="preserve">describe the </w:t>
-      </w:r>
-      <w:r>
-        <w:rPr>
-          <w:rFonts w:eastAsia="Times New Roman"/>
-          <w:color w:val="222222"/>
-          <w:szCs w:val="24"/>
-          <w:lang w:val="en-US"/>
-        </w:rPr>
-        <w:t>improved or increased function of any biological quality in a hybrid offspring</w:t>
-      </w:r>
-      <w:r>
-        <w:rPr>
-          <w:rFonts w:eastAsia="Times New Roman"/>
-          <w:color w:val="222222"/>
-          <w:szCs w:val="24"/>
-          <w:lang w:val="en-US"/>
-        </w:rPr>
-        <w:t xml:space="preserve"> </w:t>
+        <w:t xml:space="preserve">describe the improved or increased function of any biological quality in a hybrid offspring </w:t>
       </w:r>
       <w:r>
         <w:rPr>
@@ -10762,27 +10229,7 @@
           <w:szCs w:val="24"/>
           <w:lang w:val="en-US"/>
         </w:rPr>
-        <w:t xml:space="preserve">he concept of evolution is relatively generic and descriptive, </w:t>
-      </w:r>
-      <w:proofErr w:type="gramStart"/>
-      <w:r>
-        <w:rPr>
-          <w:rFonts w:eastAsia="Times New Roman"/>
-          <w:color w:val="222222"/>
-          <w:szCs w:val="24"/>
-          <w:lang w:val="en-US"/>
-        </w:rPr>
-        <w:t>i.e.</w:t>
-      </w:r>
-      <w:proofErr w:type="gramEnd"/>
-      <w:r>
-        <w:rPr>
-          <w:rFonts w:eastAsia="Times New Roman"/>
-          <w:color w:val="222222"/>
-          <w:szCs w:val="24"/>
-          <w:lang w:val="en-US"/>
-        </w:rPr>
-        <w:t xml:space="preserve"> it is mainly about how the II grows but not about how to design II to enable its healthy growth. </w:t>
+        <w:t xml:space="preserve">he concept of evolution is relatively generic and descriptive, i.e. it is mainly about how the II grows but not about how to design II to enable its healthy growth. </w:t>
       </w:r>
       <w:r>
         <w:rPr>
@@ -11297,49 +10744,7 @@
           <w:szCs w:val="24"/>
           <w:lang w:val="en-US"/>
         </w:rPr>
-        <w:t xml:space="preserve"> component</w:t>
-      </w:r>
-      <w:r>
-        <w:rPr>
-          <w:szCs w:val="24"/>
-          <w:lang w:val="en-US"/>
-        </w:rPr>
-        <w:t>,</w:t>
-      </w:r>
-      <w:r>
-        <w:rPr>
-          <w:szCs w:val="24"/>
-          <w:lang w:val="en-US"/>
-        </w:rPr>
-        <w:t xml:space="preserve"> </w:t>
-      </w:r>
-      <w:r>
-        <w:rPr>
-          <w:szCs w:val="24"/>
-          <w:lang w:val="en-US"/>
-        </w:rPr>
-        <w:t>which</w:t>
-      </w:r>
-      <w:r>
-        <w:rPr>
-          <w:szCs w:val="24"/>
-          <w:lang w:val="en-US"/>
-        </w:rPr>
-        <w:t xml:space="preserve"> is best adapted to the environment, while all other </w:t>
-      </w:r>
-      <w:r>
-        <w:rPr>
-          <w:szCs w:val="24"/>
-          <w:lang w:val="en-US"/>
-        </w:rPr>
-        <w:t>fade away</w:t>
-      </w:r>
-      <w:r>
-        <w:rPr>
-          <w:szCs w:val="24"/>
-          <w:lang w:val="en-US"/>
-        </w:rPr>
-        <w:t xml:space="preserve">. </w:t>
+        <w:t xml:space="preserve"> component, which is best adapted to the environment, while all other fade away. </w:t>
       </w:r>
       <w:r>
         <w:rPr>
@@ -11399,28 +10804,7 @@
           <w:szCs w:val="24"/>
           <w:lang w:val="en-US"/>
         </w:rPr>
-        <w:t>if competing components can find a way to co-exist and collaborate instead of mutually excluding each other. In such a case, the strengths and weaknesses of each component will be combined and complemented</w:t>
-      </w:r>
-      <w:r>
-        <w:rPr>
-          <w:szCs w:val="24"/>
-          <w:lang w:val="en-US"/>
-        </w:rPr>
-        <w:t xml:space="preserve"> which in turn</w:t>
-      </w:r>
-      <w:r>
-        <w:rPr>
-          <w:szCs w:val="24"/>
-          <w:lang w:val="en-US"/>
-        </w:rPr>
-        <w:t xml:space="preserve"> foster </w:t>
-      </w:r>
-      <w:r>
-        <w:rPr>
-          <w:szCs w:val="24"/>
-          <w:lang w:val="en-US"/>
-        </w:rPr>
-        <w:t xml:space="preserve">the </w:t>
+        <w:t xml:space="preserve">if competing components can find a way to co-exist and collaborate instead of mutually excluding each other. In such a case, the strengths and weaknesses of each component will be combined and complemented which in turn foster the </w:t>
       </w:r>
       <w:r>
         <w:rPr>
@@ -11946,7 +11330,79 @@
           <w:szCs w:val="24"/>
           <w:lang w:val="en-US"/>
         </w:rPr>
-        <w:t>design</w:t>
+        <w:t xml:space="preserve">design </w:t>
+      </w:r>
+      <w:r>
+        <w:rPr>
+          <w:rFonts w:eastAsia="Times New Roman"/>
+          <w:color w:val="222222"/>
+          <w:szCs w:val="24"/>
+          <w:lang w:val="en-US"/>
+        </w:rPr>
+        <w:t xml:space="preserve">and deployment of the </w:t>
+      </w:r>
+      <w:r>
+        <w:rPr>
+          <w:rFonts w:eastAsia="Times New Roman"/>
+          <w:color w:val="222222"/>
+          <w:szCs w:val="24"/>
+          <w:lang w:val="en-US"/>
+        </w:rPr>
+        <w:t xml:space="preserve">Vietnamese </w:t>
+      </w:r>
+      <w:r>
+        <w:rPr>
+          <w:rFonts w:eastAsia="Times New Roman"/>
+          <w:color w:val="222222"/>
+          <w:szCs w:val="24"/>
+          <w:lang w:val="en-US"/>
+        </w:rPr>
+        <w:t xml:space="preserve">epidemic notification system (ENS) </w:t>
+      </w:r>
+      <w:r>
+        <w:rPr>
+          <w:rFonts w:eastAsia="Times New Roman"/>
+          <w:color w:val="222222"/>
+          <w:szCs w:val="24"/>
+          <w:lang w:val="en-US"/>
+        </w:rPr>
+        <w:t>by</w:t>
+      </w:r>
+      <w:r>
+        <w:rPr>
+          <w:rFonts w:eastAsia="Times New Roman"/>
+          <w:color w:val="222222"/>
+          <w:szCs w:val="24"/>
+          <w:lang w:val="en-US"/>
+        </w:rPr>
+        <w:t xml:space="preserve"> the Administration of Medical Services (VAMS) in response to </w:t>
+      </w:r>
+      <w:r>
+        <w:rPr>
+          <w:rFonts w:eastAsia="Times New Roman"/>
+          <w:color w:val="222222"/>
+          <w:szCs w:val="24"/>
+          <w:lang w:val="en-US"/>
+        </w:rPr>
+        <w:t xml:space="preserve">a </w:t>
+      </w:r>
+      <w:r>
+        <w:rPr>
+          <w:rFonts w:eastAsia="Times New Roman"/>
+          <w:color w:val="222222"/>
+          <w:szCs w:val="24"/>
+          <w:lang w:val="en-US"/>
+        </w:rPr>
+        <w:t>fatal measles outbreak in Vietnam</w:t>
+      </w:r>
+      <w:r>
+        <w:rPr>
+          <w:rFonts w:eastAsia="Times New Roman"/>
+          <w:color w:val="222222"/>
+          <w:szCs w:val="24"/>
+          <w:lang w:val="en-US"/>
+        </w:rPr>
+        <w:t xml:space="preserve"> at</w:t>
       </w:r>
       <w:r>
         <w:rPr>
@@ -11964,34 +11420,25 @@
           <w:szCs w:val="24"/>
           <w:lang w:val="en-US"/>
         </w:rPr>
-        <w:t xml:space="preserve">and deployment of the </w:t>
-      </w:r>
-      <w:r>
-        <w:rPr>
-          <w:rFonts w:eastAsia="Times New Roman"/>
-          <w:color w:val="222222"/>
-          <w:szCs w:val="24"/>
-          <w:lang w:val="en-US"/>
-        </w:rPr>
-        <w:t xml:space="preserve">Vietnamese </w:t>
-      </w:r>
-      <w:r>
-        <w:rPr>
-          <w:rFonts w:eastAsia="Times New Roman"/>
-          <w:color w:val="222222"/>
-          <w:szCs w:val="24"/>
-          <w:lang w:val="en-US"/>
-        </w:rPr>
-        <w:t>epidemic notification system</w:t>
-      </w:r>
-      <w:r>
-        <w:rPr>
-          <w:rFonts w:eastAsia="Times New Roman"/>
-          <w:color w:val="222222"/>
-          <w:szCs w:val="24"/>
-          <w:lang w:val="en-US"/>
-        </w:rPr>
-        <w:t xml:space="preserve"> (ENS)</w:t>
+        <w:t xml:space="preserve">early </w:t>
+      </w:r>
+      <w:r>
+        <w:rPr>
+          <w:rFonts w:eastAsia="Times New Roman"/>
+          <w:color w:val="222222"/>
+          <w:szCs w:val="24"/>
+          <w:lang w:val="en-US"/>
+        </w:rPr>
+        <w:t>2014</w:t>
+      </w:r>
+      <w:r>
+        <w:rPr>
+          <w:rFonts w:eastAsia="Times New Roman"/>
+          <w:color w:val="222222"/>
+          <w:szCs w:val="24"/>
+          <w:lang w:val="en-US"/>
+        </w:rPr>
+        <w:t>.</w:t>
       </w:r>
       <w:r>
         <w:rPr>
@@ -12009,43 +11456,80 @@
           <w:szCs w:val="24"/>
           <w:lang w:val="en-US"/>
         </w:rPr>
-        <w:t>by</w:t>
-      </w:r>
-      <w:r>
-        <w:rPr>
-          <w:rFonts w:eastAsia="Times New Roman"/>
-          <w:color w:val="222222"/>
-          <w:szCs w:val="24"/>
-          <w:lang w:val="en-US"/>
-        </w:rPr>
-        <w:t xml:space="preserve"> the Administration of Medical Services (</w:t>
-      </w:r>
-      <w:r>
-        <w:rPr>
-          <w:rFonts w:eastAsia="Times New Roman"/>
-          <w:color w:val="222222"/>
-          <w:szCs w:val="24"/>
-          <w:lang w:val="en-US"/>
-        </w:rPr>
-        <w:t>VAMS</w:t>
-      </w:r>
-      <w:r>
-        <w:rPr>
-          <w:rFonts w:eastAsia="Times New Roman"/>
-          <w:color w:val="222222"/>
-          <w:szCs w:val="24"/>
-          <w:lang w:val="en-US"/>
-        </w:rPr>
-        <w:t xml:space="preserve">) in response to </w:t>
-      </w:r>
-      <w:r>
-        <w:rPr>
-          <w:rFonts w:eastAsia="Times New Roman"/>
-          <w:color w:val="222222"/>
-          <w:szCs w:val="24"/>
-          <w:lang w:val="en-US"/>
-        </w:rPr>
-        <w:t>a</w:t>
+        <w:t xml:space="preserve">It killed </w:t>
+      </w:r>
+      <w:r>
+        <w:rPr>
+          <w:rFonts w:eastAsia="Times New Roman"/>
+          <w:color w:val="222222"/>
+          <w:szCs w:val="24"/>
+          <w:lang w:val="en-US"/>
+        </w:rPr>
+        <w:t>hundreds of children</w:t>
+      </w:r>
+      <w:r>
+        <w:rPr>
+          <w:rStyle w:val="FootnoteReference"/>
+          <w:rFonts w:eastAsia="Times New Roman"/>
+          <w:color w:val="222222"/>
+          <w:szCs w:val="24"/>
+          <w:lang w:val="en-US"/>
+        </w:rPr>
+        <w:footnoteReference w:id="2"/>
+      </w:r>
+      <w:r>
+        <w:rPr>
+          <w:rFonts w:eastAsia="Times New Roman"/>
+          <w:color w:val="222222"/>
+          <w:szCs w:val="24"/>
+          <w:lang w:val="en-US"/>
+        </w:rPr>
+        <w:t xml:space="preserve">. </w:t>
+      </w:r>
+      <w:r>
+        <w:rPr>
+          <w:rFonts w:eastAsia="Times New Roman"/>
+          <w:color w:val="222222"/>
+          <w:szCs w:val="24"/>
+          <w:lang w:val="en-US"/>
+        </w:rPr>
+        <w:t>Two of the</w:t>
+      </w:r>
+      <w:r>
+        <w:rPr>
+          <w:rFonts w:eastAsia="Times New Roman"/>
+          <w:color w:val="222222"/>
+          <w:szCs w:val="24"/>
+          <w:lang w:val="en-US"/>
+        </w:rPr>
+        <w:t xml:space="preserve"> authors of this paper were active participants in this effort </w:t>
+      </w:r>
+      <w:r>
+        <w:rPr>
+          <w:rFonts w:eastAsia="Times New Roman"/>
+          <w:color w:val="222222"/>
+          <w:szCs w:val="24"/>
+          <w:lang w:val="en-US"/>
+        </w:rPr>
+        <w:t xml:space="preserve">on </w:t>
+      </w:r>
+      <w:r>
+        <w:rPr>
+          <w:rFonts w:eastAsia="Times New Roman"/>
+          <w:color w:val="222222"/>
+          <w:szCs w:val="24"/>
+          <w:lang w:val="en-US"/>
+        </w:rPr>
+        <w:t xml:space="preserve">both managerial and technical levels. Second, we examined three </w:t>
+      </w:r>
+      <w:r>
+        <w:rPr>
+          <w:rFonts w:eastAsia="Times New Roman"/>
+          <w:color w:val="222222"/>
+          <w:szCs w:val="24"/>
+          <w:lang w:val="en-US"/>
+        </w:rPr>
+        <w:t>other initiatives pursued</w:t>
       </w:r>
       <w:r>
         <w:rPr>
@@ -12063,197 +11547,7 @@
           <w:szCs w:val="24"/>
           <w:lang w:val="en-US"/>
         </w:rPr>
-        <w:t xml:space="preserve">fatal </w:t>
-      </w:r>
-      <w:r>
-        <w:rPr>
-          <w:rFonts w:eastAsia="Times New Roman"/>
-          <w:color w:val="222222"/>
-          <w:szCs w:val="24"/>
-          <w:lang w:val="en-US"/>
-        </w:rPr>
-        <w:t>measles outbreak in Vietnam</w:t>
-      </w:r>
-      <w:r>
-        <w:rPr>
-          <w:rFonts w:eastAsia="Times New Roman"/>
-          <w:color w:val="222222"/>
-          <w:szCs w:val="24"/>
-          <w:lang w:val="en-US"/>
-        </w:rPr>
-        <w:t xml:space="preserve"> at</w:t>
-      </w:r>
-      <w:r>
-        <w:rPr>
-          <w:rFonts w:eastAsia="Times New Roman"/>
-          <w:color w:val="222222"/>
-          <w:szCs w:val="24"/>
-          <w:lang w:val="en-US"/>
-        </w:rPr>
-        <w:t xml:space="preserve"> </w:t>
-      </w:r>
-      <w:r>
-        <w:rPr>
-          <w:rFonts w:eastAsia="Times New Roman"/>
-          <w:color w:val="222222"/>
-          <w:szCs w:val="24"/>
-          <w:lang w:val="en-US"/>
-        </w:rPr>
-        <w:t xml:space="preserve">early </w:t>
-      </w:r>
-      <w:r>
-        <w:rPr>
-          <w:rFonts w:eastAsia="Times New Roman"/>
-          <w:color w:val="222222"/>
-          <w:szCs w:val="24"/>
-          <w:lang w:val="en-US"/>
-        </w:rPr>
-        <w:t>2014</w:t>
-      </w:r>
-      <w:r>
-        <w:rPr>
-          <w:rFonts w:eastAsia="Times New Roman"/>
-          <w:color w:val="222222"/>
-          <w:szCs w:val="24"/>
-          <w:lang w:val="en-US"/>
-        </w:rPr>
-        <w:t>.</w:t>
-      </w:r>
-      <w:r>
-        <w:rPr>
-          <w:rFonts w:eastAsia="Times New Roman"/>
-          <w:color w:val="222222"/>
-          <w:szCs w:val="24"/>
-          <w:lang w:val="en-US"/>
-        </w:rPr>
-        <w:t xml:space="preserve"> </w:t>
-      </w:r>
-      <w:r>
-        <w:rPr>
-          <w:rFonts w:eastAsia="Times New Roman"/>
-          <w:color w:val="222222"/>
-          <w:szCs w:val="24"/>
-          <w:lang w:val="en-US"/>
-        </w:rPr>
-        <w:t>It killed</w:t>
-      </w:r>
-      <w:r>
-        <w:rPr>
-          <w:rFonts w:eastAsia="Times New Roman"/>
-          <w:color w:val="222222"/>
-          <w:szCs w:val="24"/>
-          <w:lang w:val="en-US"/>
-        </w:rPr>
-        <w:t xml:space="preserve"> </w:t>
-      </w:r>
-      <w:r>
-        <w:rPr>
-          <w:rFonts w:eastAsia="Times New Roman"/>
-          <w:color w:val="222222"/>
-          <w:szCs w:val="24"/>
-          <w:lang w:val="en-US"/>
-        </w:rPr>
-        <w:t>hundreds of children</w:t>
-      </w:r>
-      <w:r>
-        <w:rPr>
-          <w:rStyle w:val="FootnoteReference"/>
-          <w:rFonts w:eastAsia="Times New Roman"/>
-          <w:color w:val="222222"/>
-          <w:szCs w:val="24"/>
-          <w:lang w:val="en-US"/>
-        </w:rPr>
-        <w:footnoteReference w:id="2"/>
-      </w:r>
-      <w:r>
-        <w:rPr>
-          <w:rFonts w:eastAsia="Times New Roman"/>
-          <w:color w:val="222222"/>
-          <w:szCs w:val="24"/>
-          <w:lang w:val="en-US"/>
-        </w:rPr>
-        <w:t xml:space="preserve">. </w:t>
-      </w:r>
-      <w:r>
-        <w:rPr>
-          <w:rFonts w:eastAsia="Times New Roman"/>
-          <w:color w:val="222222"/>
-          <w:szCs w:val="24"/>
-          <w:lang w:val="en-US"/>
-        </w:rPr>
-        <w:t>Two of the</w:t>
-      </w:r>
-      <w:r>
-        <w:rPr>
-          <w:rFonts w:eastAsia="Times New Roman"/>
-          <w:color w:val="222222"/>
-          <w:szCs w:val="24"/>
-          <w:lang w:val="en-US"/>
-        </w:rPr>
-        <w:t xml:space="preserve"> authors of this paper were active participants in this effort </w:t>
-      </w:r>
-      <w:r>
-        <w:rPr>
-          <w:rFonts w:eastAsia="Times New Roman"/>
-          <w:color w:val="222222"/>
-          <w:szCs w:val="24"/>
-          <w:lang w:val="en-US"/>
-        </w:rPr>
-        <w:t>on</w:t>
-      </w:r>
-      <w:r>
-        <w:rPr>
-          <w:rFonts w:eastAsia="Times New Roman"/>
-          <w:color w:val="222222"/>
-          <w:szCs w:val="24"/>
-          <w:lang w:val="en-US"/>
-        </w:rPr>
-        <w:t xml:space="preserve"> </w:t>
-      </w:r>
-      <w:r>
-        <w:rPr>
-          <w:rFonts w:eastAsia="Times New Roman"/>
-          <w:color w:val="222222"/>
-          <w:szCs w:val="24"/>
-          <w:lang w:val="en-US"/>
-        </w:rPr>
-        <w:t xml:space="preserve">both managerial and technical levels. Second, we examined three </w:t>
-      </w:r>
-      <w:r>
-        <w:rPr>
-          <w:rFonts w:eastAsia="Times New Roman"/>
-          <w:color w:val="222222"/>
-          <w:szCs w:val="24"/>
-          <w:lang w:val="en-US"/>
-        </w:rPr>
-        <w:t>other initiatives pursued</w:t>
-      </w:r>
-      <w:r>
-        <w:rPr>
-          <w:rFonts w:eastAsia="Times New Roman"/>
-          <w:color w:val="222222"/>
-          <w:szCs w:val="24"/>
-          <w:lang w:val="en-US"/>
-        </w:rPr>
-        <w:t xml:space="preserve"> </w:t>
-      </w:r>
-      <w:r>
-        <w:rPr>
-          <w:rFonts w:eastAsia="Times New Roman"/>
-          <w:color w:val="222222"/>
-          <w:szCs w:val="24"/>
-          <w:lang w:val="en-US"/>
-        </w:rPr>
-        <w:t>in parallel with VAMS</w:t>
-      </w:r>
-      <w:r>
-        <w:rPr>
-          <w:rFonts w:eastAsia="Times New Roman"/>
-          <w:color w:val="222222"/>
-          <w:szCs w:val="24"/>
-          <w:lang w:val="en-US"/>
-        </w:rPr>
-        <w:t xml:space="preserve"> </w:t>
+        <w:t xml:space="preserve">in parallel with VAMS </w:t>
       </w:r>
       <w:r>
         <w:rPr>
@@ -12336,61 +11630,16 @@
           <w:szCs w:val="24"/>
           <w:lang w:val="en-US"/>
         </w:rPr>
-        <w:t xml:space="preserve">: to </w:t>
-      </w:r>
-      <w:r>
-        <w:rPr>
-          <w:rFonts w:eastAsia="Times New Roman"/>
-          <w:color w:val="222222"/>
-          <w:szCs w:val="24"/>
-          <w:lang w:val="en-US"/>
-        </w:rPr>
-        <w:t>support data collection, reporting, and monitoring of communicable diseases</w:t>
-      </w:r>
-      <w:r>
-        <w:rPr>
-          <w:rFonts w:eastAsia="Times New Roman"/>
-          <w:color w:val="222222"/>
-          <w:szCs w:val="24"/>
-          <w:lang w:val="en-US"/>
-        </w:rPr>
-        <w:t xml:space="preserve"> in Vietnam</w:t>
-      </w:r>
-      <w:r>
-        <w:rPr>
-          <w:rFonts w:eastAsia="Times New Roman"/>
-          <w:color w:val="222222"/>
-          <w:szCs w:val="24"/>
-          <w:lang w:val="en-US"/>
-        </w:rPr>
-        <w:t xml:space="preserve">. These three cases include the </w:t>
-      </w:r>
-      <w:r>
-        <w:rPr>
-          <w:rFonts w:eastAsia="Times New Roman"/>
-          <w:color w:val="222222"/>
-          <w:szCs w:val="24"/>
-          <w:lang w:val="en-US"/>
-        </w:rPr>
-        <w:t xml:space="preserve">electronic communicable disease </w:t>
-      </w:r>
-      <w:r>
-        <w:rPr>
-          <w:rFonts w:eastAsia="Times New Roman"/>
-          <w:color w:val="222222"/>
-          <w:szCs w:val="24"/>
-          <w:lang w:val="en-US"/>
-        </w:rPr>
-        <w:t>system</w:t>
-      </w:r>
-      <w:r>
-        <w:rPr>
-          <w:rFonts w:eastAsia="Times New Roman"/>
-          <w:color w:val="222222"/>
-          <w:szCs w:val="24"/>
-          <w:lang w:val="en-US"/>
-        </w:rPr>
-        <w:t xml:space="preserve"> (</w:t>
+        <w:t>: to support data collection, reporting, and monitoring of communicable diseases in Vietnam</w:t>
+      </w:r>
+      <w:r>
+        <w:rPr>
+          <w:rFonts w:eastAsia="Times New Roman"/>
+          <w:color w:val="222222"/>
+          <w:szCs w:val="24"/>
+          <w:lang w:val="en-US"/>
+        </w:rPr>
+        <w:t>. These three cases include the electronic communicable disease system (</w:t>
       </w:r>
       <w:proofErr w:type="spellStart"/>
       <w:r>
@@ -12410,25 +11659,7 @@
           <w:szCs w:val="24"/>
           <w:lang w:val="en-US"/>
         </w:rPr>
-        <w:t>)</w:t>
-      </w:r>
-      <w:r>
-        <w:rPr>
-          <w:rFonts w:eastAsia="Times New Roman"/>
-          <w:color w:val="222222"/>
-          <w:szCs w:val="24"/>
-          <w:lang w:val="en-US"/>
-        </w:rPr>
-        <w:t xml:space="preserve"> backed by the General Department of Preventive Medicine (GDPM), the </w:t>
-      </w:r>
-      <w:r>
-        <w:rPr>
-          <w:rFonts w:eastAsia="Times New Roman"/>
-          <w:color w:val="222222"/>
-          <w:szCs w:val="24"/>
-          <w:lang w:val="en-US"/>
-        </w:rPr>
-        <w:t xml:space="preserve">new version of </w:t>
+        <w:t xml:space="preserve">) backed by the General Department of Preventive Medicine (GDPM), the new version of </w:t>
       </w:r>
       <w:proofErr w:type="spellStart"/>
       <w:r>
@@ -12448,16 +11679,7 @@
           <w:szCs w:val="24"/>
           <w:lang w:val="en-US"/>
         </w:rPr>
-        <w:t xml:space="preserve"> d</w:t>
-      </w:r>
-      <w:r>
-        <w:rPr>
-          <w:rFonts w:eastAsia="Times New Roman"/>
-          <w:color w:val="222222"/>
-          <w:szCs w:val="24"/>
-          <w:lang w:val="en-US"/>
-        </w:rPr>
-        <w:t>eveloped by a state-owned telecom company (</w:t>
+        <w:t xml:space="preserve"> developed by a state-owned telecom company (</w:t>
       </w:r>
       <w:proofErr w:type="spellStart"/>
       <w:r>
@@ -12524,16 +11746,7 @@
           <w:szCs w:val="24"/>
           <w:lang w:val="en-US"/>
         </w:rPr>
-        <w:t>studying</w:t>
-      </w:r>
-      <w:r>
-        <w:rPr>
-          <w:rFonts w:eastAsia="Times New Roman"/>
-          <w:color w:val="222222"/>
-          <w:szCs w:val="24"/>
-          <w:lang w:val="en-US"/>
-        </w:rPr>
-        <w:t xml:space="preserve"> </w:t>
+        <w:t xml:space="preserve">studying </w:t>
       </w:r>
       <w:r>
         <w:rPr>
@@ -12569,43 +11782,7 @@
           <w:szCs w:val="24"/>
           <w:lang w:val="en-US"/>
         </w:rPr>
-        <w:t>have also</w:t>
-      </w:r>
-      <w:r>
-        <w:rPr>
-          <w:rFonts w:eastAsia="Times New Roman"/>
-          <w:color w:val="222222"/>
-          <w:szCs w:val="24"/>
-          <w:lang w:val="en-US"/>
-        </w:rPr>
-        <w:t xml:space="preserve"> </w:t>
-      </w:r>
-      <w:r>
-        <w:rPr>
-          <w:rFonts w:eastAsia="Times New Roman"/>
-          <w:color w:val="222222"/>
-          <w:szCs w:val="24"/>
-          <w:lang w:val="en-US"/>
-        </w:rPr>
-        <w:t>focused</w:t>
-      </w:r>
-      <w:r>
-        <w:rPr>
-          <w:rFonts w:eastAsia="Times New Roman"/>
-          <w:color w:val="222222"/>
-          <w:szCs w:val="24"/>
-          <w:lang w:val="en-US"/>
-        </w:rPr>
-        <w:t xml:space="preserve"> </w:t>
-      </w:r>
-      <w:r>
-        <w:rPr>
-          <w:rFonts w:eastAsia="Times New Roman"/>
-          <w:color w:val="222222"/>
-          <w:szCs w:val="24"/>
-          <w:lang w:val="en-US"/>
-        </w:rPr>
-        <w:t xml:space="preserve">on their intersections and the </w:t>
+        <w:t xml:space="preserve">have also focused on their intersections and the </w:t>
       </w:r>
       <w:r>
         <w:rPr>
@@ -12670,16 +11847,7 @@
           <w:szCs w:val="24"/>
           <w:lang w:val="en-US"/>
         </w:rPr>
-        <w:t>a</w:t>
-      </w:r>
-      <w:r>
-        <w:rPr>
-          <w:rFonts w:eastAsia="Times New Roman"/>
-          <w:color w:val="222222"/>
-          <w:szCs w:val="24"/>
-          <w:lang w:val="en-US"/>
-        </w:rPr>
-        <w:t xml:space="preserve"> </w:t>
+        <w:t xml:space="preserve">a </w:t>
       </w:r>
       <w:r>
         <w:rPr>
@@ -13246,7 +12414,27 @@
             <w:szCs w:val="24"/>
             <w:lang w:val="en-US"/>
           </w:rPr>
-          <w:t>Davison, Martinsons et al. 2022</w:t>
+          <w:t>D</w:t>
+        </w:r>
+        <w:r>
+          <w:rPr>
+            <w:rFonts w:eastAsia="Times New Roman"/>
+            <w:noProof/>
+            <w:color w:val="222222"/>
+            <w:szCs w:val="24"/>
+            <w:lang w:val="en-US"/>
+          </w:rPr>
+          <w:t>a</w:t>
+        </w:r>
+        <w:r>
+          <w:rPr>
+            <w:rFonts w:eastAsia="Times New Roman"/>
+            <w:noProof/>
+            <w:color w:val="222222"/>
+            <w:szCs w:val="24"/>
+            <w:lang w:val="en-US"/>
+          </w:rPr>
+          <w:t>vison, Martinsons et al. 2022</w:t>
         </w:r>
       </w:hyperlink>
       <w:r>
@@ -13504,27 +12692,7 @@
           <w:szCs w:val="24"/>
           <w:lang w:val="en-US"/>
         </w:rPr>
-        <w:t xml:space="preserve">in general and the domain of communicable disease </w:t>
-      </w:r>
-      <w:proofErr w:type="gramStart"/>
-      <w:r>
-        <w:rPr>
-          <w:rFonts w:eastAsia="Times New Roman"/>
-          <w:color w:val="222222"/>
-          <w:szCs w:val="24"/>
-          <w:lang w:val="en-US"/>
-        </w:rPr>
-        <w:t>monitoring in particular, was</w:t>
-      </w:r>
-      <w:proofErr w:type="gramEnd"/>
-      <w:r>
-        <w:rPr>
-          <w:rFonts w:eastAsia="Times New Roman"/>
-          <w:color w:val="222222"/>
-          <w:szCs w:val="24"/>
-          <w:lang w:val="en-US"/>
-        </w:rPr>
-        <w:t xml:space="preserve"> crucial for </w:t>
+        <w:t xml:space="preserve">in general and the domain of communicable disease monitoring in particular, was crucial for </w:t>
       </w:r>
       <w:r>
         <w:rPr>
@@ -13970,16 +13138,7 @@
           <w:szCs w:val="24"/>
           <w:lang w:val="en-US"/>
         </w:rPr>
-        <w:t xml:space="preserve"> who emphasize</w:t>
-      </w:r>
-      <w:r>
-        <w:rPr>
-          <w:rFonts w:eastAsia="Times New Roman"/>
-          <w:color w:val="222222"/>
-          <w:szCs w:val="24"/>
-          <w:lang w:val="en-US"/>
-        </w:rPr>
-        <w:t xml:space="preserve"> the need for using multiple sources of data to increase the reliability of the research. In </w:t>
+        <w:t xml:space="preserve"> who emphasize the need for using multiple sources of data to increase the reliability of the research. In </w:t>
       </w:r>
       <w:r>
         <w:rPr>
@@ -14188,34 +13347,7 @@
           <w:szCs w:val="24"/>
           <w:lang w:val="en-US"/>
         </w:rPr>
-        <w:t>last</w:t>
-      </w:r>
-      <w:r>
-        <w:rPr>
-          <w:rFonts w:eastAsia="Times New Roman"/>
-          <w:color w:val="222222"/>
-          <w:szCs w:val="24"/>
-          <w:lang w:val="en-US"/>
-        </w:rPr>
-        <w:t>ed</w:t>
-      </w:r>
-      <w:r>
-        <w:rPr>
-          <w:rFonts w:eastAsia="Times New Roman"/>
-          <w:color w:val="222222"/>
-          <w:szCs w:val="24"/>
-          <w:lang w:val="en-US"/>
-        </w:rPr>
-        <w:t xml:space="preserve"> </w:t>
-      </w:r>
-      <w:r>
-        <w:rPr>
-          <w:rFonts w:eastAsia="Times New Roman"/>
-          <w:color w:val="222222"/>
-          <w:szCs w:val="24"/>
-          <w:lang w:val="en-US"/>
-        </w:rPr>
-        <w:t xml:space="preserve">for </w:t>
+        <w:t xml:space="preserve">lasted for </w:t>
       </w:r>
       <w:r>
         <w:rPr>
@@ -14574,7 +13706,43 @@
           <w:szCs w:val="24"/>
           <w:lang w:val="en-US"/>
         </w:rPr>
-        <w:t>and</w:t>
+        <w:t xml:space="preserve">and </w:t>
+      </w:r>
+      <w:r>
+        <w:rPr>
+          <w:rFonts w:eastAsia="Times New Roman"/>
+          <w:color w:val="222222"/>
+          <w:szCs w:val="24"/>
+          <w:lang w:val="en-US"/>
+        </w:rPr>
+        <w:t xml:space="preserve">to </w:t>
+      </w:r>
+      <w:r>
+        <w:rPr>
+          <w:rFonts w:eastAsia="Times New Roman"/>
+          <w:color w:val="222222"/>
+          <w:szCs w:val="24"/>
+          <w:lang w:val="en-US"/>
+        </w:rPr>
+        <w:t>enrich and discuss</w:t>
+      </w:r>
+      <w:r>
+        <w:rPr>
+          <w:rFonts w:eastAsia="Times New Roman"/>
+          <w:color w:val="222222"/>
+          <w:szCs w:val="24"/>
+          <w:lang w:val="en-US"/>
+        </w:rPr>
+        <w:t xml:space="preserve"> the data that we had collected from other sources</w:t>
+      </w:r>
+      <w:r>
+        <w:rPr>
+          <w:rFonts w:eastAsia="Times New Roman"/>
+          <w:color w:val="222222"/>
+          <w:szCs w:val="24"/>
+          <w:lang w:val="en-US"/>
+        </w:rPr>
+        <w:t>.</w:t>
       </w:r>
       <w:r>
         <w:rPr>
@@ -14592,34 +13760,192 @@
           <w:szCs w:val="24"/>
           <w:lang w:val="en-US"/>
         </w:rPr>
-        <w:t xml:space="preserve">to </w:t>
-      </w:r>
-      <w:r>
-        <w:rPr>
-          <w:rFonts w:eastAsia="Times New Roman"/>
-          <w:color w:val="222222"/>
-          <w:szCs w:val="24"/>
-          <w:lang w:val="en-US"/>
-        </w:rPr>
-        <w:t>enrich and discuss</w:t>
-      </w:r>
-      <w:r>
-        <w:rPr>
-          <w:rFonts w:eastAsia="Times New Roman"/>
-          <w:color w:val="222222"/>
-          <w:szCs w:val="24"/>
-          <w:lang w:val="en-US"/>
-        </w:rPr>
-        <w:t xml:space="preserve"> the data that we had collected from other sources</w:t>
-      </w:r>
-      <w:r>
-        <w:rPr>
-          <w:rFonts w:eastAsia="Times New Roman"/>
-          <w:color w:val="222222"/>
-          <w:szCs w:val="24"/>
-          <w:lang w:val="en-US"/>
-        </w:rPr>
-        <w:t>.</w:t>
+        <w:t xml:space="preserve">This also helped ruling out contradictions </w:t>
+      </w:r>
+      <w:r>
+        <w:rPr>
+          <w:rFonts w:eastAsia="Times New Roman"/>
+          <w:color w:val="222222"/>
+          <w:szCs w:val="24"/>
+          <w:lang w:val="en-US"/>
+        </w:rPr>
+        <w:t xml:space="preserve">and </w:t>
+      </w:r>
+      <w:r>
+        <w:rPr>
+          <w:rFonts w:eastAsia="Times New Roman"/>
+          <w:color w:val="222222"/>
+          <w:szCs w:val="24"/>
+          <w:lang w:val="en-US"/>
+        </w:rPr>
+        <w:t>inconsistencies</w:t>
+      </w:r>
+      <w:r>
+        <w:rPr>
+          <w:rFonts w:eastAsia="Times New Roman"/>
+          <w:color w:val="222222"/>
+          <w:szCs w:val="24"/>
+          <w:lang w:val="en-US"/>
+        </w:rPr>
+        <w:t xml:space="preserve">. Formally, we conducted eight interviews. Each interview lasted about half an hour to an hour. The first group of informants included the staffs in charge of operating the </w:t>
+      </w:r>
+      <w:proofErr w:type="spellStart"/>
+      <w:r>
+        <w:rPr>
+          <w:rFonts w:eastAsia="Times New Roman"/>
+          <w:color w:val="222222"/>
+          <w:szCs w:val="24"/>
+          <w:lang w:val="en-US"/>
+        </w:rPr>
+        <w:t>eCDS</w:t>
+      </w:r>
+      <w:proofErr w:type="spellEnd"/>
+      <w:r>
+        <w:rPr>
+          <w:rFonts w:eastAsia="Times New Roman"/>
+          <w:color w:val="222222"/>
+          <w:szCs w:val="24"/>
+          <w:lang w:val="en-US"/>
+        </w:rPr>
+        <w:t xml:space="preserve"> at </w:t>
+      </w:r>
+      <w:r>
+        <w:rPr>
+          <w:rFonts w:eastAsia="Times New Roman"/>
+          <w:color w:val="222222"/>
+          <w:szCs w:val="24"/>
+          <w:lang w:val="en-US"/>
+        </w:rPr>
+        <w:t>General Department of Preventive Medicine (</w:t>
+      </w:r>
+      <w:r>
+        <w:rPr>
+          <w:rFonts w:hint="eastAsia"/>
+          <w:color w:val="222222"/>
+          <w:szCs w:val="24"/>
+          <w:lang w:val="en-US" w:eastAsia="zh-TW"/>
+        </w:rPr>
+        <w:t>GDPM</w:t>
+      </w:r>
+      <w:r>
+        <w:rPr>
+          <w:color w:val="222222"/>
+          <w:szCs w:val="24"/>
+          <w:lang w:val="en-US" w:eastAsia="zh-TW"/>
+        </w:rPr>
+        <w:t>)</w:t>
+      </w:r>
+      <w:r>
+        <w:rPr>
+          <w:rFonts w:eastAsia="Times New Roman"/>
+          <w:color w:val="222222"/>
+          <w:szCs w:val="24"/>
+          <w:lang w:val="en-US"/>
+        </w:rPr>
+        <w:t xml:space="preserve"> (4 interviews). The second group consisted of managers and developers working for </w:t>
+      </w:r>
+      <w:proofErr w:type="spellStart"/>
+      <w:r>
+        <w:rPr>
+          <w:rFonts w:eastAsia="Times New Roman"/>
+          <w:color w:val="222222"/>
+          <w:szCs w:val="24"/>
+          <w:lang w:val="en-US"/>
+        </w:rPr>
+        <w:t>VCom</w:t>
+      </w:r>
+      <w:proofErr w:type="spellEnd"/>
+      <w:r>
+        <w:rPr>
+          <w:rFonts w:eastAsia="Times New Roman"/>
+          <w:color w:val="222222"/>
+          <w:szCs w:val="24"/>
+          <w:lang w:val="en-US"/>
+        </w:rPr>
+        <w:t xml:space="preserve"> in the project that entailed the redevelopment of the </w:t>
+      </w:r>
+      <w:proofErr w:type="spellStart"/>
+      <w:r>
+        <w:rPr>
+          <w:rFonts w:eastAsia="Times New Roman"/>
+          <w:color w:val="222222"/>
+          <w:szCs w:val="24"/>
+          <w:lang w:val="en-US"/>
+        </w:rPr>
+        <w:t>eCDS</w:t>
+      </w:r>
+      <w:proofErr w:type="spellEnd"/>
+      <w:r>
+        <w:rPr>
+          <w:rFonts w:eastAsia="Times New Roman"/>
+          <w:color w:val="222222"/>
+          <w:szCs w:val="24"/>
+          <w:lang w:val="en-US"/>
+        </w:rPr>
+        <w:t xml:space="preserve"> system being used at </w:t>
+      </w:r>
+      <w:r>
+        <w:rPr>
+          <w:rFonts w:hint="eastAsia"/>
+          <w:color w:val="222222"/>
+          <w:szCs w:val="24"/>
+          <w:lang w:val="en-US" w:eastAsia="zh-TW"/>
+        </w:rPr>
+        <w:t>GDPM</w:t>
+      </w:r>
+      <w:r>
+        <w:rPr>
+          <w:rFonts w:eastAsia="Times New Roman"/>
+          <w:color w:val="222222"/>
+          <w:szCs w:val="24"/>
+          <w:lang w:val="en-US"/>
+        </w:rPr>
+        <w:t xml:space="preserve"> (4 interviews). All the interviews were recorded and transcribed for analysis purpose. Apart from that, </w:t>
+      </w:r>
+      <w:r>
+        <w:rPr>
+          <w:rFonts w:eastAsia="Times New Roman"/>
+          <w:color w:val="222222"/>
+          <w:szCs w:val="24"/>
+          <w:lang w:val="en-US"/>
+        </w:rPr>
+        <w:t xml:space="preserve">numerous </w:t>
+      </w:r>
+      <w:r>
+        <w:rPr>
+          <w:rFonts w:eastAsia="Times New Roman"/>
+          <w:color w:val="222222"/>
+          <w:szCs w:val="24"/>
+          <w:lang w:val="en-US"/>
+        </w:rPr>
+        <w:t xml:space="preserve">informal interviews were </w:t>
+      </w:r>
+      <w:r>
+        <w:rPr>
+          <w:rFonts w:eastAsia="Times New Roman"/>
+          <w:color w:val="222222"/>
+          <w:szCs w:val="24"/>
+          <w:lang w:val="en-US"/>
+        </w:rPr>
+        <w:t>conducted by</w:t>
+      </w:r>
+      <w:r>
+        <w:rPr>
+          <w:rFonts w:eastAsia="Times New Roman"/>
+          <w:color w:val="222222"/>
+          <w:szCs w:val="24"/>
+          <w:lang w:val="en-US"/>
+        </w:rPr>
+        <w:t xml:space="preserve"> authors </w:t>
+      </w:r>
+      <w:r>
+        <w:rPr>
+          <w:rFonts w:eastAsia="Times New Roman"/>
+          <w:color w:val="222222"/>
+          <w:szCs w:val="24"/>
+          <w:lang w:val="en-US"/>
+        </w:rPr>
+        <w:t>interacting with</w:t>
       </w:r>
       <w:r>
         <w:rPr>
@@ -14630,177 +13956,6 @@
         </w:rPr>
         <w:t xml:space="preserve"> </w:t>
       </w:r>
-      <w:r>
-        <w:rPr>
-          <w:rFonts w:eastAsia="Times New Roman"/>
-          <w:color w:val="222222"/>
-          <w:szCs w:val="24"/>
-          <w:lang w:val="en-US"/>
-        </w:rPr>
-        <w:t xml:space="preserve">This also helped ruling out </w:t>
-      </w:r>
-      <w:r>
-        <w:rPr>
-          <w:rFonts w:eastAsia="Times New Roman"/>
-          <w:color w:val="222222"/>
-          <w:szCs w:val="24"/>
-          <w:lang w:val="en-US"/>
-        </w:rPr>
-        <w:t>contradict</w:t>
-      </w:r>
-      <w:r>
-        <w:rPr>
-          <w:rFonts w:eastAsia="Times New Roman"/>
-          <w:color w:val="222222"/>
-          <w:szCs w:val="24"/>
-          <w:lang w:val="en-US"/>
-        </w:rPr>
-        <w:t>ions</w:t>
-      </w:r>
-      <w:r>
-        <w:rPr>
-          <w:rFonts w:eastAsia="Times New Roman"/>
-          <w:color w:val="222222"/>
-          <w:szCs w:val="24"/>
-          <w:lang w:val="en-US"/>
-        </w:rPr>
-        <w:t xml:space="preserve"> </w:t>
-      </w:r>
-      <w:r>
-        <w:rPr>
-          <w:rFonts w:eastAsia="Times New Roman"/>
-          <w:color w:val="222222"/>
-          <w:szCs w:val="24"/>
-          <w:lang w:val="en-US"/>
-        </w:rPr>
-        <w:t xml:space="preserve">and </w:t>
-      </w:r>
-      <w:r>
-        <w:rPr>
-          <w:rFonts w:eastAsia="Times New Roman"/>
-          <w:color w:val="222222"/>
-          <w:szCs w:val="24"/>
-          <w:lang w:val="en-US"/>
-        </w:rPr>
-        <w:t>inconsist</w:t>
-      </w:r>
-      <w:r>
-        <w:rPr>
-          <w:rFonts w:eastAsia="Times New Roman"/>
-          <w:color w:val="222222"/>
-          <w:szCs w:val="24"/>
-          <w:lang w:val="en-US"/>
-        </w:rPr>
-        <w:t>encies</w:t>
-      </w:r>
-      <w:r>
-        <w:rPr>
-          <w:rFonts w:eastAsia="Times New Roman"/>
-          <w:color w:val="222222"/>
-          <w:szCs w:val="24"/>
-          <w:lang w:val="en-US"/>
-        </w:rPr>
-        <w:t xml:space="preserve">. Formally, we conducted </w:t>
-      </w:r>
-      <w:r>
-        <w:rPr>
-          <w:rFonts w:eastAsia="Times New Roman"/>
-          <w:color w:val="222222"/>
-          <w:szCs w:val="24"/>
-          <w:lang w:val="en-US"/>
-        </w:rPr>
-        <w:t>eight</w:t>
-      </w:r>
-      <w:r>
-        <w:rPr>
-          <w:rFonts w:eastAsia="Times New Roman"/>
-          <w:color w:val="222222"/>
-          <w:szCs w:val="24"/>
-          <w:lang w:val="en-US"/>
-        </w:rPr>
-        <w:t xml:space="preserve"> interviews. Each interview lasted about half an hour to an hour. </w:t>
-      </w:r>
-      <w:r>
-        <w:rPr>
-          <w:rFonts w:eastAsia="Times New Roman"/>
-          <w:color w:val="222222"/>
-          <w:szCs w:val="24"/>
-          <w:lang w:val="en-US"/>
-        </w:rPr>
-        <w:t xml:space="preserve">The first group of </w:t>
-      </w:r>
-      <w:r>
-        <w:rPr>
-          <w:rFonts w:eastAsia="Times New Roman"/>
-          <w:color w:val="222222"/>
-          <w:szCs w:val="24"/>
-          <w:lang w:val="en-US"/>
-        </w:rPr>
-        <w:t>informant</w:t>
-      </w:r>
-      <w:r>
-        <w:rPr>
-          <w:rFonts w:eastAsia="Times New Roman"/>
-          <w:color w:val="222222"/>
-          <w:szCs w:val="24"/>
-          <w:lang w:val="en-US"/>
-        </w:rPr>
-        <w:t>s</w:t>
-      </w:r>
-      <w:r>
-        <w:rPr>
-          <w:rFonts w:eastAsia="Times New Roman"/>
-          <w:color w:val="222222"/>
-          <w:szCs w:val="24"/>
-          <w:lang w:val="en-US"/>
-        </w:rPr>
-        <w:t xml:space="preserve"> </w:t>
-      </w:r>
-      <w:r>
-        <w:rPr>
-          <w:rFonts w:eastAsia="Times New Roman"/>
-          <w:color w:val="222222"/>
-          <w:szCs w:val="24"/>
-          <w:lang w:val="en-US"/>
-        </w:rPr>
-        <w:t xml:space="preserve">included </w:t>
-      </w:r>
-      <w:r>
-        <w:rPr>
-          <w:rFonts w:eastAsia="Times New Roman"/>
-          <w:color w:val="222222"/>
-          <w:szCs w:val="24"/>
-          <w:lang w:val="en-US"/>
-        </w:rPr>
-        <w:t xml:space="preserve">the </w:t>
-      </w:r>
-      <w:r>
-        <w:rPr>
-          <w:rFonts w:eastAsia="Times New Roman"/>
-          <w:color w:val="222222"/>
-          <w:szCs w:val="24"/>
-          <w:lang w:val="en-US"/>
-        </w:rPr>
-        <w:t>staffs</w:t>
-      </w:r>
-      <w:r>
-        <w:rPr>
-          <w:rFonts w:eastAsia="Times New Roman"/>
-          <w:color w:val="222222"/>
-          <w:szCs w:val="24"/>
-          <w:lang w:val="en-US"/>
-        </w:rPr>
-        <w:t xml:space="preserve"> in char</w:t>
-      </w:r>
-      <w:r>
-        <w:rPr>
-          <w:rFonts w:eastAsia="Times New Roman"/>
-          <w:color w:val="222222"/>
-          <w:szCs w:val="24"/>
-          <w:lang w:val="en-US"/>
-        </w:rPr>
-        <w:t xml:space="preserve">ge of operating the </w:t>
-      </w:r>
       <w:proofErr w:type="spellStart"/>
       <w:r>
         <w:rPr>
@@ -14809,7 +13964,7 @@
           <w:szCs w:val="24"/>
           <w:lang w:val="en-US"/>
         </w:rPr>
-        <w:t>eCDS</w:t>
+        <w:t>iNGOs</w:t>
       </w:r>
       <w:proofErr w:type="spellEnd"/>
       <w:r>
@@ -14819,25 +13974,7 @@
           <w:szCs w:val="24"/>
           <w:lang w:val="en-US"/>
         </w:rPr>
-        <w:t xml:space="preserve"> at </w:t>
-      </w:r>
-      <w:r>
-        <w:rPr>
-          <w:rFonts w:eastAsia="Times New Roman"/>
-          <w:color w:val="222222"/>
-          <w:szCs w:val="24"/>
-          <w:lang w:val="en-US"/>
-        </w:rPr>
-        <w:t xml:space="preserve">General Department of Preventive Medicine </w:t>
-      </w:r>
-      <w:r>
-        <w:rPr>
-          <w:rFonts w:eastAsia="Times New Roman"/>
-          <w:color w:val="222222"/>
-          <w:szCs w:val="24"/>
-          <w:lang w:val="en-US"/>
-        </w:rPr>
-        <w:t>(</w:t>
+        <w:t xml:space="preserve">, </w:t>
       </w:r>
       <w:r>
         <w:rPr>
@@ -14850,56 +13987,12 @@
       </w:r>
       <w:r>
         <w:rPr>
-          <w:color w:val="222222"/>
-          <w:szCs w:val="24"/>
-          <w:lang w:val="en-US" w:eastAsia="zh-TW"/>
-        </w:rPr>
-        <w:t>)</w:t>
-      </w:r>
-      <w:r>
-        <w:rPr>
-          <w:rFonts w:eastAsia="Times New Roman"/>
-          <w:color w:val="222222"/>
-          <w:szCs w:val="24"/>
-          <w:lang w:val="en-US"/>
-        </w:rPr>
-        <w:t xml:space="preserve"> (4</w:t>
-      </w:r>
-      <w:r>
-        <w:rPr>
-          <w:rFonts w:eastAsia="Times New Roman"/>
-          <w:color w:val="222222"/>
-          <w:szCs w:val="24"/>
-          <w:lang w:val="en-US"/>
-        </w:rPr>
-        <w:t xml:space="preserve"> interviews). </w:t>
-      </w:r>
-      <w:r>
-        <w:rPr>
-          <w:rFonts w:eastAsia="Times New Roman"/>
-          <w:color w:val="222222"/>
-          <w:szCs w:val="24"/>
-          <w:lang w:val="en-US"/>
-        </w:rPr>
-        <w:t>The second</w:t>
-      </w:r>
-      <w:r>
-        <w:rPr>
-          <w:rFonts w:eastAsia="Times New Roman"/>
-          <w:color w:val="222222"/>
-          <w:szCs w:val="24"/>
-          <w:lang w:val="en-US"/>
-        </w:rPr>
-        <w:t xml:space="preserve"> </w:t>
-      </w:r>
-      <w:r>
-        <w:rPr>
-          <w:rFonts w:eastAsia="Times New Roman"/>
-          <w:color w:val="222222"/>
-          <w:szCs w:val="24"/>
-          <w:lang w:val="en-US"/>
-        </w:rPr>
-        <w:t xml:space="preserve">group consisted of managers and developers working for </w:t>
+          <w:rFonts w:eastAsia="Times New Roman"/>
+          <w:color w:val="222222"/>
+          <w:szCs w:val="24"/>
+          <w:lang w:val="en-US"/>
+        </w:rPr>
+        <w:t xml:space="preserve">, and </w:t>
       </w:r>
       <w:proofErr w:type="spellStart"/>
       <w:r>
@@ -14919,25 +14012,25 @@
           <w:szCs w:val="24"/>
           <w:lang w:val="en-US"/>
         </w:rPr>
-        <w:t xml:space="preserve"> in </w:t>
-      </w:r>
-      <w:r>
-        <w:rPr>
-          <w:rFonts w:eastAsia="Times New Roman"/>
-          <w:color w:val="222222"/>
-          <w:szCs w:val="24"/>
-          <w:lang w:val="en-US"/>
-        </w:rPr>
-        <w:t>the project that entailed the redevelopment</w:t>
-      </w:r>
-      <w:r>
-        <w:rPr>
-          <w:rFonts w:eastAsia="Times New Roman"/>
-          <w:color w:val="222222"/>
-          <w:szCs w:val="24"/>
-          <w:lang w:val="en-US"/>
-        </w:rPr>
-        <w:t xml:space="preserve"> of the </w:t>
+        <w:t xml:space="preserve">. These informal interviews provided details that complemented the data we gathered from other sources. To collect collective views and experiences and beliefs of the participants from </w:t>
+      </w:r>
+      <w:r>
+        <w:rPr>
+          <w:rFonts w:hint="eastAsia"/>
+          <w:color w:val="222222"/>
+          <w:szCs w:val="24"/>
+          <w:lang w:val="en-US" w:eastAsia="zh-TW"/>
+        </w:rPr>
+        <w:t>GDPM</w:t>
+      </w:r>
+      <w:r>
+        <w:rPr>
+          <w:rFonts w:eastAsia="Times New Roman"/>
+          <w:color w:val="222222"/>
+          <w:szCs w:val="24"/>
+          <w:lang w:val="en-US"/>
+        </w:rPr>
+        <w:t xml:space="preserve">, </w:t>
       </w:r>
       <w:proofErr w:type="spellStart"/>
       <w:r>
@@ -14947,7 +14040,7 @@
           <w:szCs w:val="24"/>
           <w:lang w:val="en-US"/>
         </w:rPr>
-        <w:t>eCDS</w:t>
+        <w:t>iNGOs</w:t>
       </w:r>
       <w:proofErr w:type="spellEnd"/>
       <w:r>
@@ -14957,238 +14050,7 @@
           <w:szCs w:val="24"/>
           <w:lang w:val="en-US"/>
         </w:rPr>
-        <w:t xml:space="preserve"> </w:t>
-      </w:r>
-      <w:r>
-        <w:rPr>
-          <w:rFonts w:eastAsia="Times New Roman"/>
-          <w:color w:val="222222"/>
-          <w:szCs w:val="24"/>
-          <w:lang w:val="en-US"/>
-        </w:rPr>
-        <w:t xml:space="preserve">system being used at </w:t>
-      </w:r>
-      <w:r>
-        <w:rPr>
-          <w:rFonts w:hint="eastAsia"/>
-          <w:color w:val="222222"/>
-          <w:szCs w:val="24"/>
-          <w:lang w:val="en-US" w:eastAsia="zh-TW"/>
-        </w:rPr>
-        <w:t>GDPM</w:t>
-      </w:r>
-      <w:r>
-        <w:rPr>
-          <w:rFonts w:eastAsia="Times New Roman"/>
-          <w:color w:val="222222"/>
-          <w:szCs w:val="24"/>
-          <w:lang w:val="en-US"/>
-        </w:rPr>
-        <w:t xml:space="preserve"> (</w:t>
-      </w:r>
-      <w:r>
-        <w:rPr>
-          <w:rFonts w:eastAsia="Times New Roman"/>
-          <w:color w:val="222222"/>
-          <w:szCs w:val="24"/>
-          <w:lang w:val="en-US"/>
-        </w:rPr>
-        <w:t>4</w:t>
-      </w:r>
-      <w:r>
-        <w:rPr>
-          <w:rFonts w:eastAsia="Times New Roman"/>
-          <w:color w:val="222222"/>
-          <w:szCs w:val="24"/>
-          <w:lang w:val="en-US"/>
-        </w:rPr>
-        <w:t xml:space="preserve"> interviews). All the interviews were recorded and transcribed for analysis purpose</w:t>
-      </w:r>
-      <w:r>
-        <w:rPr>
-          <w:rFonts w:eastAsia="Times New Roman"/>
-          <w:color w:val="222222"/>
-          <w:szCs w:val="24"/>
-          <w:lang w:val="en-US"/>
-        </w:rPr>
-        <w:t xml:space="preserve">. </w:t>
-      </w:r>
-      <w:r>
-        <w:rPr>
-          <w:rFonts w:eastAsia="Times New Roman"/>
-          <w:color w:val="222222"/>
-          <w:szCs w:val="24"/>
-          <w:lang w:val="en-US"/>
-        </w:rPr>
-        <w:t xml:space="preserve">Apart from that, </w:t>
-      </w:r>
-      <w:r>
-        <w:rPr>
-          <w:rFonts w:eastAsia="Times New Roman"/>
-          <w:color w:val="222222"/>
-          <w:szCs w:val="24"/>
-          <w:lang w:val="en-US"/>
-        </w:rPr>
-        <w:t xml:space="preserve">numerous </w:t>
-      </w:r>
-      <w:r>
-        <w:rPr>
-          <w:rFonts w:eastAsia="Times New Roman"/>
-          <w:color w:val="222222"/>
-          <w:szCs w:val="24"/>
-          <w:lang w:val="en-US"/>
-        </w:rPr>
-        <w:t xml:space="preserve">informal interviews were </w:t>
-      </w:r>
-      <w:r>
-        <w:rPr>
-          <w:rFonts w:eastAsia="Times New Roman"/>
-          <w:color w:val="222222"/>
-          <w:szCs w:val="24"/>
-          <w:lang w:val="en-US"/>
-        </w:rPr>
-        <w:t>conducted by</w:t>
-      </w:r>
-      <w:r>
-        <w:rPr>
-          <w:rFonts w:eastAsia="Times New Roman"/>
-          <w:color w:val="222222"/>
-          <w:szCs w:val="24"/>
-          <w:lang w:val="en-US"/>
-        </w:rPr>
-        <w:t xml:space="preserve"> authors </w:t>
-      </w:r>
-      <w:r>
-        <w:rPr>
-          <w:rFonts w:eastAsia="Times New Roman"/>
-          <w:color w:val="222222"/>
-          <w:szCs w:val="24"/>
-          <w:lang w:val="en-US"/>
-        </w:rPr>
-        <w:t>interacting with</w:t>
-      </w:r>
-      <w:r>
-        <w:rPr>
-          <w:rFonts w:eastAsia="Times New Roman"/>
-          <w:color w:val="222222"/>
-          <w:szCs w:val="24"/>
-          <w:lang w:val="en-US"/>
-        </w:rPr>
-        <w:t xml:space="preserve"> </w:t>
-      </w:r>
-      <w:proofErr w:type="spellStart"/>
-      <w:r>
-        <w:rPr>
-          <w:rFonts w:eastAsia="Times New Roman"/>
-          <w:color w:val="222222"/>
-          <w:szCs w:val="24"/>
-          <w:lang w:val="en-US"/>
-        </w:rPr>
-        <w:t>iNGOs</w:t>
-      </w:r>
-      <w:proofErr w:type="spellEnd"/>
-      <w:r>
-        <w:rPr>
-          <w:rFonts w:eastAsia="Times New Roman"/>
-          <w:color w:val="222222"/>
-          <w:szCs w:val="24"/>
-          <w:lang w:val="en-US"/>
-        </w:rPr>
-        <w:t xml:space="preserve">, </w:t>
-      </w:r>
-      <w:r>
-        <w:rPr>
-          <w:rFonts w:hint="eastAsia"/>
-          <w:color w:val="222222"/>
-          <w:szCs w:val="24"/>
-          <w:lang w:val="en-US" w:eastAsia="zh-TW"/>
-        </w:rPr>
-        <w:t>GDPM</w:t>
-      </w:r>
-      <w:r>
-        <w:rPr>
-          <w:rFonts w:eastAsia="Times New Roman"/>
-          <w:color w:val="222222"/>
-          <w:szCs w:val="24"/>
-          <w:lang w:val="en-US"/>
-        </w:rPr>
-        <w:t xml:space="preserve">, and </w:t>
-      </w:r>
-      <w:proofErr w:type="spellStart"/>
-      <w:r>
-        <w:rPr>
-          <w:rFonts w:eastAsia="Times New Roman"/>
-          <w:color w:val="222222"/>
-          <w:szCs w:val="24"/>
-          <w:lang w:val="en-US"/>
-        </w:rPr>
-        <w:t>VCom</w:t>
-      </w:r>
-      <w:proofErr w:type="spellEnd"/>
-      <w:r>
-        <w:rPr>
-          <w:rFonts w:eastAsia="Times New Roman"/>
-          <w:color w:val="222222"/>
-          <w:szCs w:val="24"/>
-          <w:lang w:val="en-US"/>
-        </w:rPr>
-        <w:t xml:space="preserve">. These informal interviews provided details that complemented the data we gathered from other sources. To collect collective views and experiences and beliefs of the participants from </w:t>
-      </w:r>
-      <w:r>
-        <w:rPr>
-          <w:rFonts w:hint="eastAsia"/>
-          <w:color w:val="222222"/>
-          <w:szCs w:val="24"/>
-          <w:lang w:val="en-US" w:eastAsia="zh-TW"/>
-        </w:rPr>
-        <w:t>GDPM</w:t>
-      </w:r>
-      <w:r>
-        <w:rPr>
-          <w:rFonts w:eastAsia="Times New Roman"/>
-          <w:color w:val="222222"/>
-          <w:szCs w:val="24"/>
-          <w:lang w:val="en-US"/>
-        </w:rPr>
-        <w:t xml:space="preserve">, </w:t>
-      </w:r>
-      <w:proofErr w:type="spellStart"/>
-      <w:r>
-        <w:rPr>
-          <w:rFonts w:eastAsia="Times New Roman"/>
-          <w:color w:val="222222"/>
-          <w:szCs w:val="24"/>
-          <w:lang w:val="en-US"/>
-        </w:rPr>
-        <w:t>iNGOs</w:t>
-      </w:r>
-      <w:proofErr w:type="spellEnd"/>
-      <w:r>
-        <w:rPr>
-          <w:rFonts w:eastAsia="Times New Roman"/>
-          <w:color w:val="222222"/>
-          <w:szCs w:val="24"/>
-          <w:lang w:val="en-US"/>
-        </w:rPr>
-        <w:t xml:space="preserve">, and </w:t>
-      </w:r>
-      <w:r>
-        <w:rPr>
-          <w:rFonts w:eastAsia="Times New Roman"/>
-          <w:color w:val="222222"/>
-          <w:szCs w:val="24"/>
-          <w:lang w:val="en-US"/>
-        </w:rPr>
-        <w:t>VAMS</w:t>
-      </w:r>
-      <w:r>
-        <w:rPr>
-          <w:rFonts w:eastAsia="Times New Roman"/>
-          <w:color w:val="222222"/>
-          <w:szCs w:val="24"/>
-          <w:lang w:val="en-US"/>
-        </w:rPr>
-        <w:t xml:space="preserve">, we </w:t>
+        <w:t xml:space="preserve">, and VAMS, we </w:t>
       </w:r>
       <w:r>
         <w:rPr>
@@ -15215,16 +14077,7 @@
           <w:szCs w:val="24"/>
           <w:lang w:val="en-US"/>
         </w:rPr>
-        <w:t>discussions</w:t>
-      </w:r>
-      <w:r>
-        <w:rPr>
-          <w:rFonts w:eastAsia="Times New Roman"/>
-          <w:color w:val="222222"/>
-          <w:szCs w:val="24"/>
-          <w:lang w:val="en-US"/>
-        </w:rPr>
-        <w:t xml:space="preserve"> </w:t>
+        <w:t xml:space="preserve">discussions </w:t>
       </w:r>
       <w:r>
         <w:rPr>
@@ -15468,16 +14321,7 @@
           <w:szCs w:val="24"/>
           <w:lang w:val="en-US"/>
         </w:rPr>
-        <w:t>also</w:t>
-      </w:r>
-      <w:r>
-        <w:rPr>
-          <w:rFonts w:eastAsia="Times New Roman"/>
-          <w:color w:val="222222"/>
-          <w:szCs w:val="24"/>
-          <w:lang w:val="en-US"/>
-        </w:rPr>
-        <w:t xml:space="preserve"> </w:t>
+        <w:t xml:space="preserve">also </w:t>
       </w:r>
       <w:r>
         <w:rPr>
@@ -15985,35 +14829,7 @@
                 <w:szCs w:val="24"/>
                 <w:lang w:val="en-US"/>
               </w:rPr>
-              <w:t>Official dispatch 2615/BYT-KCB dated May 13th, 2014</w:t>
-            </w:r>
-            <w:r>
-              <w:rPr>
-                <w:szCs w:val="24"/>
-                <w:lang w:val="en-US"/>
-              </w:rPr>
-              <w:t xml:space="preserve">, </w:t>
-            </w:r>
-            <w:r>
-              <w:rPr>
-                <w:szCs w:val="24"/>
-                <w:lang w:val="en-US"/>
-              </w:rPr>
-              <w:t>request</w:t>
-            </w:r>
-            <w:r>
-              <w:rPr>
-                <w:szCs w:val="24"/>
-                <w:lang w:val="en-US"/>
-              </w:rPr>
-              <w:t>ing</w:t>
-            </w:r>
-            <w:r>
-              <w:rPr>
-                <w:szCs w:val="24"/>
-                <w:lang w:val="en-US"/>
-              </w:rPr>
-              <w:t xml:space="preserve"> daily reporting of measles on the online system. </w:t>
+              <w:t xml:space="preserve">Official dispatch 2615/BYT-KCB dated May 13th, 2014, requesting daily reporting of measles on the online system. </w:t>
             </w:r>
           </w:p>
         </w:tc>
@@ -16159,14 +14975,7 @@
                 <w:szCs w:val="24"/>
                 <w:lang w:val="en-US"/>
               </w:rPr>
-              <w:t xml:space="preserve">Presentations at the </w:t>
-            </w:r>
-            <w:r>
-              <w:rPr>
-                <w:szCs w:val="24"/>
-                <w:lang w:val="en-US"/>
-              </w:rPr>
-              <w:t>meetings</w:t>
+              <w:t>Presentations at the meetings</w:t>
             </w:r>
           </w:p>
         </w:tc>
@@ -16197,14 +15006,7 @@
                 <w:szCs w:val="24"/>
                 <w:lang w:val="en-US"/>
               </w:rPr>
-              <w:t xml:space="preserve">, GDPM, </w:t>
-            </w:r>
-            <w:r>
-              <w:rPr>
-                <w:szCs w:val="24"/>
-                <w:lang w:val="en-US"/>
-              </w:rPr>
-              <w:t>VAMS</w:t>
+              <w:t>, GDPM, VAMS</w:t>
             </w:r>
           </w:p>
         </w:tc>
@@ -16337,13 +15139,7 @@
         <w:rPr>
           <w:lang w:val="en-US"/>
         </w:rPr>
-        <w:t xml:space="preserve">: Data sources used </w:t>
-      </w:r>
-      <w:r>
-        <w:rPr>
-          <w:lang w:val="en-US"/>
-        </w:rPr>
-        <w:t>in the research</w:t>
+        <w:t>: Data sources used in the research</w:t>
       </w:r>
     </w:p>
     <w:p>
@@ -16746,16 +15542,7 @@
           <w:szCs w:val="24"/>
           <w:lang w:val="en-US"/>
         </w:rPr>
-        <w:t xml:space="preserve"> </w:t>
-      </w:r>
-      <w:r>
-        <w:rPr>
-          <w:rFonts w:eastAsia="Times New Roman"/>
-          <w:color w:val="222222"/>
-          <w:szCs w:val="24"/>
-          <w:lang w:val="en-US"/>
-        </w:rPr>
-        <w:t>data</w:t>
+        <w:t xml:space="preserve"> data</w:t>
       </w:r>
       <w:proofErr w:type="gramEnd"/>
       <w:r>
@@ -16765,16 +15552,7 @@
           <w:szCs w:val="24"/>
           <w:lang w:val="en-US"/>
         </w:rPr>
-        <w:t xml:space="preserve"> collection, reporting, and monitoring of communicable diseases</w:t>
-      </w:r>
-      <w:r>
-        <w:rPr>
-          <w:rFonts w:eastAsia="Times New Roman"/>
-          <w:color w:val="222222"/>
-          <w:szCs w:val="24"/>
-          <w:lang w:val="en-US"/>
-        </w:rPr>
-        <w:t xml:space="preserve"> in Vietnam</w:t>
+        <w:t xml:space="preserve"> collection, reporting, and monitoring of communicable diseases in Vietnam</w:t>
       </w:r>
       <w:r>
         <w:rPr>
@@ -16792,16 +15570,7 @@
           <w:szCs w:val="24"/>
           <w:lang w:val="en-US"/>
         </w:rPr>
-        <w:t>described</w:t>
-      </w:r>
-      <w:r>
-        <w:rPr>
-          <w:rFonts w:eastAsia="Times New Roman"/>
-          <w:color w:val="222222"/>
-          <w:szCs w:val="24"/>
-          <w:lang w:val="en-US"/>
-        </w:rPr>
-        <w:t xml:space="preserve"> </w:t>
+        <w:t xml:space="preserve">described </w:t>
       </w:r>
       <w:r>
         <w:rPr>
@@ -16902,16 +15671,7 @@
           <w:szCs w:val="24"/>
           <w:lang w:val="en-US"/>
         </w:rPr>
-        <w:t>can be</w:t>
-      </w:r>
-      <w:r>
-        <w:rPr>
-          <w:rFonts w:eastAsia="Times New Roman"/>
-          <w:color w:val="222222"/>
-          <w:szCs w:val="24"/>
-          <w:lang w:val="en-US"/>
-        </w:rPr>
-        <w:t xml:space="preserve"> </w:t>
+        <w:t xml:space="preserve">can be </w:t>
       </w:r>
       <w:r>
         <w:rPr>
@@ -16929,16 +15689,7 @@
           <w:szCs w:val="24"/>
           <w:lang w:val="en-US"/>
         </w:rPr>
-        <w:t>A</w:t>
-      </w:r>
-      <w:r>
-        <w:rPr>
-          <w:rFonts w:eastAsia="Times New Roman"/>
-          <w:color w:val="222222"/>
-          <w:szCs w:val="24"/>
-          <w:lang w:val="en-US"/>
-        </w:rPr>
-        <w:t xml:space="preserve"> </w:t>
+        <w:t xml:space="preserve">A </w:t>
       </w:r>
       <w:r>
         <w:rPr>
@@ -16956,16 +15707,7 @@
           <w:szCs w:val="24"/>
           <w:lang w:val="en-US"/>
         </w:rPr>
-        <w:t>identified</w:t>
-      </w:r>
-      <w:r>
-        <w:rPr>
-          <w:rFonts w:eastAsia="Times New Roman"/>
-          <w:color w:val="222222"/>
-          <w:szCs w:val="24"/>
-          <w:lang w:val="en-US"/>
-        </w:rPr>
-        <w:t xml:space="preserve"> </w:t>
+        <w:t xml:space="preserve">identified </w:t>
       </w:r>
       <w:r>
         <w:rPr>
@@ -17145,16 +15887,7 @@
           <w:szCs w:val="24"/>
           <w:lang w:val="en-US"/>
         </w:rPr>
-        <w:t xml:space="preserve">General Department of Preventive Medicine </w:t>
-      </w:r>
-      <w:r>
-        <w:rPr>
-          <w:rFonts w:eastAsia="Times New Roman"/>
-          <w:color w:val="222222"/>
-          <w:szCs w:val="24"/>
-          <w:lang w:val="en-US"/>
-        </w:rPr>
-        <w:t>(</w:t>
+        <w:t>General Department of Preventive Medicine (</w:t>
       </w:r>
       <w:r>
         <w:rPr>
@@ -17301,16 +16034,99 @@
           <w:szCs w:val="24"/>
           <w:lang w:val="en-US"/>
         </w:rPr>
-        <w:t>represent</w:t>
-      </w:r>
-      <w:r>
-        <w:rPr>
-          <w:rFonts w:eastAsia="Times New Roman"/>
-          <w:color w:val="222222"/>
-          <w:szCs w:val="24"/>
-          <w:lang w:val="en-US"/>
-        </w:rPr>
-        <w:t>ative</w:t>
+        <w:t xml:space="preserve">representative </w:t>
+      </w:r>
+      <w:r>
+        <w:rPr>
+          <w:rFonts w:eastAsia="Times New Roman"/>
+          <w:color w:val="222222"/>
+          <w:szCs w:val="24"/>
+          <w:lang w:val="en-US"/>
+        </w:rPr>
+        <w:t xml:space="preserve">for </w:t>
+      </w:r>
+      <w:r>
+        <w:rPr>
+          <w:rFonts w:eastAsia="Times New Roman"/>
+          <w:color w:val="222222"/>
+          <w:szCs w:val="24"/>
+          <w:lang w:val="en-US"/>
+        </w:rPr>
+        <w:t xml:space="preserve">the </w:t>
+      </w:r>
+      <w:r>
+        <w:rPr>
+          <w:rFonts w:eastAsia="Times New Roman"/>
+          <w:color w:val="222222"/>
+          <w:szCs w:val="24"/>
+          <w:lang w:val="en-US"/>
+        </w:rPr>
+        <w:t xml:space="preserve">different regions of the country were selected as pilot sites. The goals of the pilot were to evaluate the software and identify necessary infrastructural conditions required for successful </w:t>
+      </w:r>
+      <w:r>
+        <w:rPr>
+          <w:rFonts w:eastAsia="Times New Roman"/>
+          <w:color w:val="222222"/>
+          <w:szCs w:val="24"/>
+          <w:lang w:val="en-US"/>
+        </w:rPr>
+        <w:t xml:space="preserve">national </w:t>
+      </w:r>
+      <w:r>
+        <w:rPr>
+          <w:rFonts w:eastAsia="Times New Roman"/>
+          <w:color w:val="222222"/>
+          <w:szCs w:val="24"/>
+          <w:lang w:val="en-US"/>
+        </w:rPr>
+        <w:t xml:space="preserve">implementation. The implementation team was comprised of staff from GDPM, PHSS, VAHIP, WHO, </w:t>
+      </w:r>
+      <w:r>
+        <w:rPr>
+          <w:rFonts w:eastAsia="Times New Roman"/>
+          <w:color w:val="222222"/>
+          <w:szCs w:val="24"/>
+          <w:lang w:val="en-US"/>
+        </w:rPr>
+        <w:t xml:space="preserve">as well as </w:t>
+      </w:r>
+      <w:r>
+        <w:rPr>
+          <w:rFonts w:eastAsia="Times New Roman"/>
+          <w:color w:val="222222"/>
+          <w:szCs w:val="24"/>
+          <w:lang w:val="en-US"/>
+        </w:rPr>
+        <w:t xml:space="preserve">regional epidemic control institutes. Training sessions on using the software were organized for doctors and health workers who </w:t>
+      </w:r>
+      <w:proofErr w:type="gramStart"/>
+      <w:r>
+        <w:rPr>
+          <w:rFonts w:eastAsia="Times New Roman"/>
+          <w:color w:val="222222"/>
+          <w:szCs w:val="24"/>
+          <w:lang w:val="en-US"/>
+        </w:rPr>
+        <w:t>were in charge of</w:t>
+      </w:r>
+      <w:proofErr w:type="gramEnd"/>
+      <w:r>
+        <w:rPr>
+          <w:rFonts w:eastAsia="Times New Roman"/>
+          <w:color w:val="222222"/>
+          <w:szCs w:val="24"/>
+          <w:lang w:val="en-US"/>
+        </w:rPr>
+        <w:t xml:space="preserve"> preventive medicine at provincial and district levels. Continuous support to users was given by GDPM and the implementation team. The pilot phase ended with positive outcomes</w:t>
+      </w:r>
+      <w:r>
+        <w:rPr>
+          <w:rFonts w:eastAsia="Times New Roman"/>
+          <w:color w:val="222222"/>
+          <w:szCs w:val="24"/>
+          <w:lang w:val="en-US"/>
+        </w:rPr>
+        <w:t xml:space="preserve"> and</w:t>
       </w:r>
       <w:r>
         <w:rPr>
@@ -17328,126 +16144,7 @@
           <w:szCs w:val="24"/>
           <w:lang w:val="en-US"/>
         </w:rPr>
-        <w:t xml:space="preserve">for </w:t>
-      </w:r>
-      <w:r>
-        <w:rPr>
-          <w:rFonts w:eastAsia="Times New Roman"/>
-          <w:color w:val="222222"/>
-          <w:szCs w:val="24"/>
-          <w:lang w:val="en-US"/>
-        </w:rPr>
-        <w:t xml:space="preserve">the </w:t>
-      </w:r>
-      <w:r>
-        <w:rPr>
-          <w:rFonts w:eastAsia="Times New Roman"/>
-          <w:color w:val="222222"/>
-          <w:szCs w:val="24"/>
-          <w:lang w:val="en-US"/>
-        </w:rPr>
-        <w:t xml:space="preserve">different regions of the country were selected as pilot sites. The goals of the pilot were to evaluate the software and identify necessary infrastructural conditions required for successful </w:t>
-      </w:r>
-      <w:r>
-        <w:rPr>
-          <w:rFonts w:eastAsia="Times New Roman"/>
-          <w:color w:val="222222"/>
-          <w:szCs w:val="24"/>
-          <w:lang w:val="en-US"/>
-        </w:rPr>
-        <w:t xml:space="preserve">national </w:t>
-      </w:r>
-      <w:r>
-        <w:rPr>
-          <w:rFonts w:eastAsia="Times New Roman"/>
-          <w:color w:val="222222"/>
-          <w:szCs w:val="24"/>
-          <w:lang w:val="en-US"/>
-        </w:rPr>
-        <w:t xml:space="preserve">implementation. The implementation team was comprised of staff from GDPM, PHSS, VAHIP, WHO, </w:t>
-      </w:r>
-      <w:r>
-        <w:rPr>
-          <w:rFonts w:eastAsia="Times New Roman"/>
-          <w:color w:val="222222"/>
-          <w:szCs w:val="24"/>
-          <w:lang w:val="en-US"/>
-        </w:rPr>
-        <w:t>as well as</w:t>
-      </w:r>
-      <w:r>
-        <w:rPr>
-          <w:rFonts w:eastAsia="Times New Roman"/>
-          <w:color w:val="222222"/>
-          <w:szCs w:val="24"/>
-          <w:lang w:val="en-US"/>
-        </w:rPr>
-        <w:t xml:space="preserve"> </w:t>
-      </w:r>
-      <w:r>
-        <w:rPr>
-          <w:rFonts w:eastAsia="Times New Roman"/>
-          <w:color w:val="222222"/>
-          <w:szCs w:val="24"/>
-          <w:lang w:val="en-US"/>
-        </w:rPr>
-        <w:t xml:space="preserve">regional epidemic control institutes. Training sessions on using the software were organized for doctors and health workers who </w:t>
-      </w:r>
-      <w:proofErr w:type="gramStart"/>
-      <w:r>
-        <w:rPr>
-          <w:rFonts w:eastAsia="Times New Roman"/>
-          <w:color w:val="222222"/>
-          <w:szCs w:val="24"/>
-          <w:lang w:val="en-US"/>
-        </w:rPr>
-        <w:t>were in charge of</w:t>
-      </w:r>
-      <w:proofErr w:type="gramEnd"/>
-      <w:r>
-        <w:rPr>
-          <w:rFonts w:eastAsia="Times New Roman"/>
-          <w:color w:val="222222"/>
-          <w:szCs w:val="24"/>
-          <w:lang w:val="en-US"/>
-        </w:rPr>
-        <w:t xml:space="preserve"> preventive medicine at provincial and district levels. Continuous support to users was given by GDPM and the implementation team. The pilot phase ended with positive outcomes</w:t>
-      </w:r>
-      <w:r>
-        <w:rPr>
-          <w:rFonts w:eastAsia="Times New Roman"/>
-          <w:color w:val="222222"/>
-          <w:szCs w:val="24"/>
-          <w:lang w:val="en-US"/>
-        </w:rPr>
-        <w:t xml:space="preserve"> and</w:t>
-      </w:r>
-      <w:r>
-        <w:rPr>
-          <w:rFonts w:eastAsia="Times New Roman"/>
-          <w:color w:val="222222"/>
-          <w:szCs w:val="24"/>
-          <w:lang w:val="en-US"/>
-        </w:rPr>
-        <w:t xml:space="preserve"> </w:t>
-      </w:r>
-      <w:r>
-        <w:rPr>
-          <w:rFonts w:eastAsia="Times New Roman"/>
-          <w:color w:val="222222"/>
-          <w:szCs w:val="24"/>
-          <w:lang w:val="en-US"/>
-        </w:rPr>
-        <w:t>m</w:t>
-      </w:r>
-      <w:r>
-        <w:rPr>
-          <w:rFonts w:eastAsia="Times New Roman"/>
-          <w:color w:val="222222"/>
-          <w:szCs w:val="24"/>
-          <w:lang w:val="en-US"/>
-        </w:rPr>
-        <w:t xml:space="preserve">ost </w:t>
+        <w:t xml:space="preserve">most </w:t>
       </w:r>
       <w:r>
         <w:rPr>
@@ -17465,25 +16162,7 @@
           <w:szCs w:val="24"/>
           <w:lang w:val="en-US"/>
         </w:rPr>
-        <w:t>ha</w:t>
-      </w:r>
-      <w:r>
-        <w:rPr>
-          <w:rFonts w:eastAsia="Times New Roman"/>
-          <w:color w:val="222222"/>
-          <w:szCs w:val="24"/>
-          <w:lang w:val="en-US"/>
-        </w:rPr>
-        <w:t>d</w:t>
-      </w:r>
-      <w:r>
-        <w:rPr>
-          <w:rFonts w:eastAsia="Times New Roman"/>
-          <w:color w:val="222222"/>
-          <w:szCs w:val="24"/>
-          <w:lang w:val="en-US"/>
-        </w:rPr>
-        <w:t xml:space="preserve"> </w:t>
+        <w:t xml:space="preserve">had </w:t>
       </w:r>
       <w:r>
         <w:rPr>
@@ -17652,16 +16331,7 @@
           <w:szCs w:val="24"/>
           <w:lang w:val="en-US"/>
         </w:rPr>
-        <w:t>had</w:t>
-      </w:r>
-      <w:r>
-        <w:rPr>
-          <w:rFonts w:eastAsia="Times New Roman"/>
-          <w:color w:val="222222"/>
-          <w:szCs w:val="24"/>
-          <w:lang w:val="en-US"/>
-        </w:rPr>
-        <w:t xml:space="preserve"> </w:t>
+        <w:t xml:space="preserve">had </w:t>
       </w:r>
       <w:r>
         <w:rPr>
@@ -17697,16 +16367,7 @@
           <w:szCs w:val="24"/>
           <w:lang w:val="en-US"/>
         </w:rPr>
-        <w:t>on</w:t>
-      </w:r>
-      <w:r>
-        <w:rPr>
-          <w:rFonts w:eastAsia="Times New Roman"/>
-          <w:color w:val="222222"/>
-          <w:szCs w:val="24"/>
-          <w:lang w:val="en-US"/>
-        </w:rPr>
-        <w:t xml:space="preserve"> </w:t>
+        <w:t xml:space="preserve">on </w:t>
       </w:r>
       <w:r>
         <w:rPr>
@@ -17761,27 +16422,7 @@
           <w:lang w:val="en-US"/>
         </w:rPr>
         <w:lastRenderedPageBreak/>
-        <w:t xml:space="preserve">that health facilities (HF) and preventive medicine centers (PMC) must use to report communicable diseases data. These templates could be divided into three categories: aggregate data, case-based data, and outbreak. Routinely, data were reported in weekly, monthly, and yearly basis. For fatal and severe communicable diseases classified in Group A by Circular 48, reports must be sent immediately for timely intervention. Apart from upward reporting flow </w:t>
-      </w:r>
-      <w:proofErr w:type="gramStart"/>
-      <w:r>
-        <w:rPr>
-          <w:rFonts w:eastAsia="Times New Roman"/>
-          <w:color w:val="222222"/>
-          <w:szCs w:val="24"/>
-          <w:lang w:val="en-US"/>
-        </w:rPr>
-        <w:t>i.e.</w:t>
-      </w:r>
-      <w:proofErr w:type="gramEnd"/>
-      <w:r>
-        <w:rPr>
-          <w:rFonts w:eastAsia="Times New Roman"/>
-          <w:color w:val="222222"/>
-          <w:szCs w:val="24"/>
-          <w:lang w:val="en-US"/>
-        </w:rPr>
-        <w:t xml:space="preserve"> district health centers report to provincial health centers and peer reporting flow i.e. district hospital report to district health center, there was a feedback flow in which upper-level PMCs send lists of confirmed cases to lower-level PMCs for verification and intervention purposes. However, due to the dearth of adequate skills and equipment in PMCs at both district and provincial levels, most of the communicable diseases confirmed cases were diagnosed and discovered by hospitals</w:t>
+        <w:t>that health facilities (HF) and preventive medicine centers (PMC) must use to report communicable diseases data. These templates could be divided into three categories: aggregate data, case-based data, and outbreak. Routinely, data were reported in weekly, monthly, and yearly basis. For fatal and severe communicable diseases classified in Group A by Circular 48, reports must be sent immediately for timely intervention. Apart from upward reporting flow i.e. district health centers report to provincial health centers and peer reporting flow i.e. district hospital report to district health center, there was a feedback flow in which upper-level PMCs send lists of confirmed cases to lower-level PMCs for verification and intervention purposes. However, due to the dearth of adequate skills and equipment in PMCs at both district and provincial levels, most of the communicable diseases confirmed cases were diagnosed and discovered by hospitals</w:t>
       </w:r>
       <w:r>
         <w:rPr>
@@ -18110,19 +16751,7 @@
         <w:rPr>
           <w:lang w:val="en-US"/>
         </w:rPr>
-        <w:t xml:space="preserve">The Epidemic </w:t>
-      </w:r>
-      <w:r>
-        <w:rPr>
-          <w:lang w:val="en-US"/>
-        </w:rPr>
-        <w:t>Notification System (EN</w:t>
-      </w:r>
-      <w:r>
-        <w:rPr>
-          <w:lang w:val="en-US"/>
-        </w:rPr>
-        <w:t>S)</w:t>
+        <w:t>The Epidemic Notification System (ENS)</w:t>
       </w:r>
     </w:p>
     <w:p>
@@ -18153,16 +16782,7 @@
           <w:szCs w:val="24"/>
           <w:lang w:val="en-US"/>
         </w:rPr>
-        <w:t>the</w:t>
-      </w:r>
-      <w:r>
-        <w:rPr>
-          <w:rFonts w:eastAsia="Times New Roman"/>
-          <w:color w:val="222222"/>
-          <w:szCs w:val="24"/>
-          <w:lang w:val="en-US"/>
-        </w:rPr>
-        <w:t xml:space="preserve"> Vietnam Administration of Medical Services (VAMS)</w:t>
+        <w:t>the Vietnam Administration of Medical Services (VAMS)</w:t>
       </w:r>
       <w:r>
         <w:rPr>
@@ -18306,7 +16926,61 @@
           <w:szCs w:val="24"/>
           <w:lang w:val="en-US"/>
         </w:rPr>
-        <w:t>or</w:t>
+        <w:t xml:space="preserve">or </w:t>
+      </w:r>
+      <w:r>
+        <w:rPr>
+          <w:rFonts w:eastAsia="Times New Roman"/>
+          <w:color w:val="222222"/>
+          <w:szCs w:val="24"/>
+          <w:lang w:val="en-US"/>
+        </w:rPr>
+        <w:t xml:space="preserve">authorities could provide the exact number of fatalities, </w:t>
+      </w:r>
+      <w:r>
+        <w:rPr>
+          <w:rFonts w:eastAsia="Times New Roman"/>
+          <w:color w:val="222222"/>
+          <w:szCs w:val="24"/>
+          <w:lang w:val="en-US"/>
+        </w:rPr>
+        <w:t xml:space="preserve">infected </w:t>
+      </w:r>
+      <w:r>
+        <w:rPr>
+          <w:rFonts w:eastAsia="Times New Roman"/>
+          <w:color w:val="222222"/>
+          <w:szCs w:val="24"/>
+          <w:lang w:val="en-US"/>
+        </w:rPr>
+        <w:t xml:space="preserve">and admitted cases. The official source of MoH reported only 25 deaths while </w:t>
+      </w:r>
+      <w:r>
+        <w:rPr>
+          <w:rFonts w:eastAsia="Times New Roman"/>
+          <w:color w:val="222222"/>
+          <w:szCs w:val="24"/>
+          <w:lang w:val="en-US"/>
+        </w:rPr>
+        <w:t xml:space="preserve">data from a single hospital indicated </w:t>
+      </w:r>
+      <w:r>
+        <w:rPr>
+          <w:rFonts w:eastAsia="Times New Roman"/>
+          <w:color w:val="222222"/>
+          <w:szCs w:val="24"/>
+          <w:lang w:val="en-US"/>
+        </w:rPr>
+        <w:t xml:space="preserve">nearly </w:t>
+      </w:r>
+      <w:r>
+        <w:rPr>
+          <w:rFonts w:eastAsia="Times New Roman"/>
+          <w:color w:val="222222"/>
+          <w:szCs w:val="24"/>
+          <w:lang w:val="en-US"/>
+        </w:rPr>
+        <w:t>3</w:t>
       </w:r>
       <w:r>
         <w:rPr>
@@ -18324,25 +16998,7 @@
           <w:szCs w:val="24"/>
           <w:lang w:val="en-US"/>
         </w:rPr>
-        <w:t xml:space="preserve">authorities could provide the exact number of fatalities, </w:t>
-      </w:r>
-      <w:r>
-        <w:rPr>
-          <w:rFonts w:eastAsia="Times New Roman"/>
-          <w:color w:val="222222"/>
-          <w:szCs w:val="24"/>
-          <w:lang w:val="en-US"/>
-        </w:rPr>
-        <w:t>infect</w:t>
-      </w:r>
-      <w:r>
-        <w:rPr>
-          <w:rFonts w:eastAsia="Times New Roman"/>
-          <w:color w:val="222222"/>
-          <w:szCs w:val="24"/>
-          <w:lang w:val="en-US"/>
-        </w:rPr>
-        <w:t>ed</w:t>
+        <w:t>times</w:t>
       </w:r>
       <w:r>
         <w:rPr>
@@ -18360,34 +17016,43 @@
           <w:szCs w:val="24"/>
           <w:lang w:val="en-US"/>
         </w:rPr>
-        <w:t xml:space="preserve">and admitted cases. The official source of MoH reported only 25 deaths while </w:t>
-      </w:r>
-      <w:r>
-        <w:rPr>
-          <w:rFonts w:eastAsia="Times New Roman"/>
-          <w:color w:val="222222"/>
-          <w:szCs w:val="24"/>
-          <w:lang w:val="en-US"/>
-        </w:rPr>
-        <w:t xml:space="preserve">data from a single hospital indicated </w:t>
-      </w:r>
-      <w:r>
-        <w:rPr>
-          <w:rFonts w:eastAsia="Times New Roman"/>
-          <w:color w:val="222222"/>
-          <w:szCs w:val="24"/>
-          <w:lang w:val="en-US"/>
-        </w:rPr>
-        <w:t xml:space="preserve">nearly </w:t>
-      </w:r>
-      <w:r>
-        <w:rPr>
-          <w:rFonts w:eastAsia="Times New Roman"/>
-          <w:color w:val="222222"/>
-          <w:szCs w:val="24"/>
-          <w:lang w:val="en-US"/>
-        </w:rPr>
-        <w:t>3</w:t>
+        <w:t>this number</w:t>
+      </w:r>
+      <w:r>
+        <w:rPr>
+          <w:rFonts w:eastAsia="Times New Roman"/>
+          <w:color w:val="222222"/>
+          <w:szCs w:val="24"/>
+          <w:lang w:val="en-US"/>
+        </w:rPr>
+        <w:t xml:space="preserve">. It </w:t>
+      </w:r>
+      <w:r>
+        <w:rPr>
+          <w:rFonts w:eastAsia="Times New Roman"/>
+          <w:color w:val="222222"/>
+          <w:szCs w:val="24"/>
+          <w:lang w:val="en-US"/>
+        </w:rPr>
+        <w:t>became obvious</w:t>
+      </w:r>
+      <w:r>
+        <w:rPr>
+          <w:rFonts w:eastAsia="Times New Roman"/>
+          <w:color w:val="222222"/>
+          <w:szCs w:val="24"/>
+          <w:lang w:val="en-US"/>
+        </w:rPr>
+        <w:t xml:space="preserve"> that Vietnam </w:t>
+      </w:r>
+      <w:r>
+        <w:rPr>
+          <w:rFonts w:eastAsia="Times New Roman"/>
+          <w:color w:val="222222"/>
+          <w:szCs w:val="24"/>
+          <w:lang w:val="en-US"/>
+        </w:rPr>
+        <w:t>did not have</w:t>
       </w:r>
       <w:r>
         <w:rPr>
@@ -18405,8 +17070,64 @@
           <w:szCs w:val="24"/>
           <w:lang w:val="en-US"/>
         </w:rPr>
-        <w:t>times</w:t>
-      </w:r>
+        <w:t xml:space="preserve">appropriate </w:t>
+      </w:r>
+      <w:r>
+        <w:rPr>
+          <w:rFonts w:eastAsia="Times New Roman"/>
+          <w:color w:val="222222"/>
+          <w:szCs w:val="24"/>
+          <w:lang w:val="en-US"/>
+        </w:rPr>
+        <w:t xml:space="preserve">and effective information systems </w:t>
+      </w:r>
+      <w:r>
+        <w:rPr>
+          <w:rFonts w:eastAsia="Times New Roman"/>
+          <w:color w:val="222222"/>
+          <w:szCs w:val="24"/>
+          <w:lang w:val="en-US"/>
+        </w:rPr>
+        <w:t xml:space="preserve">to support the </w:t>
+      </w:r>
+      <w:r>
+        <w:rPr>
+          <w:rFonts w:eastAsia="Times New Roman"/>
+          <w:color w:val="222222"/>
+          <w:szCs w:val="24"/>
+          <w:lang w:val="en-US"/>
+        </w:rPr>
+        <w:t xml:space="preserve">monitoring </w:t>
+      </w:r>
+      <w:r>
+        <w:rPr>
+          <w:rFonts w:eastAsia="Times New Roman"/>
+          <w:color w:val="222222"/>
+          <w:szCs w:val="24"/>
+          <w:lang w:val="en-US"/>
+        </w:rPr>
+        <w:t xml:space="preserve">of </w:t>
+      </w:r>
+      <w:r>
+        <w:rPr>
+          <w:rFonts w:eastAsia="Times New Roman"/>
+          <w:color w:val="222222"/>
+          <w:szCs w:val="24"/>
+          <w:lang w:val="en-US"/>
+        </w:rPr>
+        <w:t xml:space="preserve">communicable diseases. At that time, the </w:t>
+      </w:r>
+      <w:proofErr w:type="spellStart"/>
+      <w:r>
+        <w:rPr>
+          <w:rFonts w:eastAsia="Times New Roman"/>
+          <w:color w:val="222222"/>
+          <w:szCs w:val="24"/>
+          <w:lang w:val="en-US"/>
+        </w:rPr>
+        <w:t>eCDS</w:t>
+      </w:r>
+      <w:proofErr w:type="spellEnd"/>
       <w:r>
         <w:rPr>
           <w:rFonts w:eastAsia="Times New Roman"/>
@@ -18423,44 +17144,37 @@
           <w:szCs w:val="24"/>
           <w:lang w:val="en-US"/>
         </w:rPr>
-        <w:t>this number</w:t>
-      </w:r>
-      <w:r>
-        <w:rPr>
-          <w:rFonts w:eastAsia="Times New Roman"/>
-          <w:color w:val="222222"/>
-          <w:szCs w:val="24"/>
-          <w:lang w:val="en-US"/>
-        </w:rPr>
-        <w:t xml:space="preserve">. It </w:t>
-      </w:r>
-      <w:r>
-        <w:rPr>
-          <w:rFonts w:eastAsia="Times New Roman"/>
-          <w:color w:val="222222"/>
-          <w:szCs w:val="24"/>
-          <w:lang w:val="en-US"/>
-        </w:rPr>
-        <w:t>became obvious</w:t>
-      </w:r>
-      <w:r>
-        <w:rPr>
-          <w:rFonts w:eastAsia="Times New Roman"/>
-          <w:color w:val="222222"/>
-          <w:szCs w:val="24"/>
-          <w:lang w:val="en-US"/>
-        </w:rPr>
-        <w:t xml:space="preserve"> that Vietnam </w:t>
-      </w:r>
-      <w:r>
-        <w:rPr>
-          <w:rFonts w:eastAsia="Times New Roman"/>
-          <w:color w:val="222222"/>
-          <w:szCs w:val="24"/>
-          <w:lang w:val="en-US"/>
-        </w:rPr>
-        <w:t>did not have</w:t>
-      </w:r>
+        <w:t xml:space="preserve">backed by GDPM was still in its pilot phase. </w:t>
+      </w:r>
+      <w:r>
+        <w:rPr>
+          <w:rFonts w:eastAsia="Times New Roman"/>
+          <w:color w:val="222222"/>
+          <w:szCs w:val="24"/>
+          <w:lang w:val="en-US"/>
+        </w:rPr>
+        <w:t>B</w:t>
+      </w:r>
+      <w:r>
+        <w:rPr>
+          <w:rFonts w:eastAsia="Times New Roman"/>
+          <w:color w:val="222222"/>
+          <w:szCs w:val="24"/>
+          <w:lang w:val="en-US"/>
+        </w:rPr>
+        <w:t xml:space="preserve">y its original design, </w:t>
+      </w:r>
+      <w:proofErr w:type="spellStart"/>
+      <w:r>
+        <w:rPr>
+          <w:rFonts w:eastAsia="Times New Roman"/>
+          <w:color w:val="222222"/>
+          <w:szCs w:val="24"/>
+          <w:lang w:val="en-US"/>
+        </w:rPr>
+        <w:t>eCDS</w:t>
+      </w:r>
+      <w:proofErr w:type="spellEnd"/>
       <w:r>
         <w:rPr>
           <w:rFonts w:eastAsia="Times New Roman"/>
@@ -18477,163 +17191,6 @@
           <w:szCs w:val="24"/>
           <w:lang w:val="en-US"/>
         </w:rPr>
-        <w:t xml:space="preserve">appropriate </w:t>
-      </w:r>
-      <w:r>
-        <w:rPr>
-          <w:rFonts w:eastAsia="Times New Roman"/>
-          <w:color w:val="222222"/>
-          <w:szCs w:val="24"/>
-          <w:lang w:val="en-US"/>
-        </w:rPr>
-        <w:t xml:space="preserve">and effective information systems </w:t>
-      </w:r>
-      <w:r>
-        <w:rPr>
-          <w:rFonts w:eastAsia="Times New Roman"/>
-          <w:color w:val="222222"/>
-          <w:szCs w:val="24"/>
-          <w:lang w:val="en-US"/>
-        </w:rPr>
-        <w:t>to support the</w:t>
-      </w:r>
-      <w:r>
-        <w:rPr>
-          <w:rFonts w:eastAsia="Times New Roman"/>
-          <w:color w:val="222222"/>
-          <w:szCs w:val="24"/>
-          <w:lang w:val="en-US"/>
-        </w:rPr>
-        <w:t xml:space="preserve"> </w:t>
-      </w:r>
-      <w:r>
-        <w:rPr>
-          <w:rFonts w:eastAsia="Times New Roman"/>
-          <w:color w:val="222222"/>
-          <w:szCs w:val="24"/>
-          <w:lang w:val="en-US"/>
-        </w:rPr>
-        <w:t xml:space="preserve">monitoring </w:t>
-      </w:r>
-      <w:r>
-        <w:rPr>
-          <w:rFonts w:eastAsia="Times New Roman"/>
-          <w:color w:val="222222"/>
-          <w:szCs w:val="24"/>
-          <w:lang w:val="en-US"/>
-        </w:rPr>
-        <w:t xml:space="preserve">of </w:t>
-      </w:r>
-      <w:r>
-        <w:rPr>
-          <w:rFonts w:eastAsia="Times New Roman"/>
-          <w:color w:val="222222"/>
-          <w:szCs w:val="24"/>
-          <w:lang w:val="en-US"/>
-        </w:rPr>
-        <w:t xml:space="preserve">communicable diseases. At that time, </w:t>
-      </w:r>
-      <w:r>
-        <w:rPr>
-          <w:rFonts w:eastAsia="Times New Roman"/>
-          <w:color w:val="222222"/>
-          <w:szCs w:val="24"/>
-          <w:lang w:val="en-US"/>
-        </w:rPr>
-        <w:t xml:space="preserve">the </w:t>
-      </w:r>
-      <w:proofErr w:type="spellStart"/>
-      <w:r>
-        <w:rPr>
-          <w:rFonts w:eastAsia="Times New Roman"/>
-          <w:color w:val="222222"/>
-          <w:szCs w:val="24"/>
-          <w:lang w:val="en-US"/>
-        </w:rPr>
-        <w:t>eCD</w:t>
-      </w:r>
-      <w:r>
-        <w:rPr>
-          <w:rFonts w:eastAsia="Times New Roman"/>
-          <w:color w:val="222222"/>
-          <w:szCs w:val="24"/>
-          <w:lang w:val="en-US"/>
-        </w:rPr>
-        <w:t>S</w:t>
-      </w:r>
-      <w:proofErr w:type="spellEnd"/>
-      <w:r>
-        <w:rPr>
-          <w:rFonts w:eastAsia="Times New Roman"/>
-          <w:color w:val="222222"/>
-          <w:szCs w:val="24"/>
-          <w:lang w:val="en-US"/>
-        </w:rPr>
-        <w:t xml:space="preserve"> </w:t>
-      </w:r>
-      <w:r>
-        <w:rPr>
-          <w:rFonts w:eastAsia="Times New Roman"/>
-          <w:color w:val="222222"/>
-          <w:szCs w:val="24"/>
-          <w:lang w:val="en-US"/>
-        </w:rPr>
-        <w:t xml:space="preserve">backed by GDPM </w:t>
-      </w:r>
-      <w:r>
-        <w:rPr>
-          <w:rFonts w:eastAsia="Times New Roman"/>
-          <w:color w:val="222222"/>
-          <w:szCs w:val="24"/>
-          <w:lang w:val="en-US"/>
-        </w:rPr>
-        <w:t xml:space="preserve">was still in its pilot phase. </w:t>
-      </w:r>
-      <w:r>
-        <w:rPr>
-          <w:rFonts w:eastAsia="Times New Roman"/>
-          <w:color w:val="222222"/>
-          <w:szCs w:val="24"/>
-          <w:lang w:val="en-US"/>
-        </w:rPr>
-        <w:t>B</w:t>
-      </w:r>
-      <w:r>
-        <w:rPr>
-          <w:rFonts w:eastAsia="Times New Roman"/>
-          <w:color w:val="222222"/>
-          <w:szCs w:val="24"/>
-          <w:lang w:val="en-US"/>
-        </w:rPr>
-        <w:t xml:space="preserve">y its original design, </w:t>
-      </w:r>
-      <w:proofErr w:type="spellStart"/>
-      <w:r>
-        <w:rPr>
-          <w:rFonts w:eastAsia="Times New Roman"/>
-          <w:color w:val="222222"/>
-          <w:szCs w:val="24"/>
-          <w:lang w:val="en-US"/>
-        </w:rPr>
-        <w:t>eCDS</w:t>
-      </w:r>
-      <w:proofErr w:type="spellEnd"/>
-      <w:r>
-        <w:rPr>
-          <w:rFonts w:eastAsia="Times New Roman"/>
-          <w:color w:val="222222"/>
-          <w:szCs w:val="24"/>
-          <w:lang w:val="en-US"/>
-        </w:rPr>
-        <w:t xml:space="preserve"> </w:t>
-      </w:r>
-      <w:r>
-        <w:rPr>
-          <w:rFonts w:eastAsia="Times New Roman"/>
-          <w:color w:val="222222"/>
-          <w:szCs w:val="24"/>
-          <w:lang w:val="en-US"/>
-        </w:rPr>
         <w:t xml:space="preserve">was </w:t>
       </w:r>
       <w:r>
@@ -18670,61 +17227,25 @@
           <w:szCs w:val="24"/>
           <w:lang w:val="en-US"/>
         </w:rPr>
-        <w:t>a</w:t>
-      </w:r>
-      <w:r>
-        <w:rPr>
-          <w:rFonts w:eastAsia="Times New Roman"/>
-          <w:color w:val="222222"/>
-          <w:szCs w:val="24"/>
-          <w:lang w:val="en-US"/>
-        </w:rPr>
-        <w:t xml:space="preserve"> </w:t>
-      </w:r>
-      <w:r>
-        <w:rPr>
-          <w:rFonts w:eastAsia="Times New Roman"/>
-          <w:color w:val="222222"/>
-          <w:szCs w:val="24"/>
-          <w:lang w:val="en-US"/>
-        </w:rPr>
-        <w:t xml:space="preserve">measles outbreak. </w:t>
-      </w:r>
-      <w:r>
-        <w:rPr>
-          <w:rFonts w:eastAsia="Times New Roman"/>
-          <w:color w:val="222222"/>
-          <w:szCs w:val="24"/>
-          <w:lang w:val="en-US"/>
-        </w:rPr>
-        <w:t>For example,</w:t>
-      </w:r>
-      <w:r>
-        <w:rPr>
-          <w:rFonts w:eastAsia="Times New Roman"/>
-          <w:color w:val="222222"/>
-          <w:szCs w:val="24"/>
-          <w:lang w:val="en-US"/>
-        </w:rPr>
-        <w:t xml:space="preserve"> it </w:t>
-      </w:r>
-      <w:r>
-        <w:rPr>
-          <w:rFonts w:eastAsia="Times New Roman"/>
-          <w:color w:val="222222"/>
-          <w:szCs w:val="24"/>
-          <w:lang w:val="en-US"/>
-        </w:rPr>
-        <w:t>supported the collection of</w:t>
-      </w:r>
-      <w:r>
-        <w:rPr>
-          <w:rFonts w:eastAsia="Times New Roman"/>
-          <w:color w:val="222222"/>
-          <w:szCs w:val="24"/>
-          <w:lang w:val="en-US"/>
-        </w:rPr>
-        <w:t xml:space="preserve"> </w:t>
+        <w:t xml:space="preserve">a </w:t>
+      </w:r>
+      <w:r>
+        <w:rPr>
+          <w:rFonts w:eastAsia="Times New Roman"/>
+          <w:color w:val="222222"/>
+          <w:szCs w:val="24"/>
+          <w:lang w:val="en-US"/>
+        </w:rPr>
+        <w:t xml:space="preserve">measles outbreak. For example, it </w:t>
+      </w:r>
+      <w:r>
+        <w:rPr>
+          <w:rFonts w:eastAsia="Times New Roman"/>
+          <w:color w:val="222222"/>
+          <w:szCs w:val="24"/>
+          <w:lang w:val="en-US"/>
+        </w:rPr>
+        <w:t xml:space="preserve">supported the collection of </w:t>
       </w:r>
       <w:r>
         <w:rPr>
@@ -18769,25 +17290,7 @@
           <w:szCs w:val="24"/>
           <w:lang w:val="en-US"/>
         </w:rPr>
-        <w:t xml:space="preserve"> data such as the number of inpatients with serious complications</w:t>
-      </w:r>
-      <w:r>
-        <w:rPr>
-          <w:rFonts w:eastAsia="Times New Roman"/>
-          <w:color w:val="222222"/>
-          <w:szCs w:val="24"/>
-          <w:lang w:val="en-US"/>
-        </w:rPr>
-        <w:t xml:space="preserve">. This number, however, was critical for efficient allocation of scarce </w:t>
-      </w:r>
-      <w:r>
-        <w:rPr>
-          <w:rFonts w:eastAsia="Times New Roman"/>
-          <w:color w:val="222222"/>
-          <w:szCs w:val="24"/>
-          <w:lang w:val="en-US"/>
-        </w:rPr>
-        <w:t xml:space="preserve">resources such as highly skilled doctors and respirators. </w:t>
+        <w:t xml:space="preserve"> data such as the number of inpatients with serious complications. This number, however, was critical for efficient allocation of scarce resources such as highly skilled doctors and respirators. </w:t>
       </w:r>
     </w:p>
     <w:p>
@@ -18833,115 +17336,25 @@
           <w:szCs w:val="24"/>
           <w:lang w:val="en-US"/>
         </w:rPr>
-        <w:t xml:space="preserve"> mitigate the harshness of the situation, an official at VAMS discussed with the first author about the </w:t>
-      </w:r>
-      <w:r>
-        <w:rPr>
-          <w:rFonts w:eastAsia="Times New Roman"/>
-          <w:color w:val="222222"/>
-          <w:szCs w:val="24"/>
-          <w:lang w:val="en-US"/>
-        </w:rPr>
-        <w:t>feasibility</w:t>
-      </w:r>
-      <w:r>
-        <w:rPr>
-          <w:rFonts w:eastAsia="Times New Roman"/>
-          <w:color w:val="222222"/>
-          <w:szCs w:val="24"/>
-          <w:lang w:val="en-US"/>
-        </w:rPr>
-        <w:t xml:space="preserve"> of </w:t>
-      </w:r>
-      <w:r>
-        <w:rPr>
-          <w:rFonts w:eastAsia="Times New Roman"/>
-          <w:color w:val="222222"/>
-          <w:szCs w:val="24"/>
-          <w:lang w:val="en-US"/>
-        </w:rPr>
-        <w:t>reusing</w:t>
-      </w:r>
-      <w:r>
-        <w:rPr>
-          <w:rFonts w:eastAsia="Times New Roman"/>
-          <w:color w:val="222222"/>
-          <w:szCs w:val="24"/>
-          <w:lang w:val="en-US"/>
-        </w:rPr>
-        <w:t xml:space="preserve"> the annual accidents and injuries reporting system (AIRS) to build a daily reporting system to monitor the measles epidemic that was </w:t>
-      </w:r>
-      <w:r>
-        <w:rPr>
-          <w:rFonts w:eastAsia="Times New Roman"/>
-          <w:color w:val="222222"/>
-          <w:szCs w:val="24"/>
-          <w:lang w:val="en-US"/>
-        </w:rPr>
-        <w:t>ra</w:t>
-      </w:r>
-      <w:r>
-        <w:rPr>
-          <w:rFonts w:eastAsia="Times New Roman"/>
-          <w:color w:val="222222"/>
-          <w:szCs w:val="24"/>
-          <w:lang w:val="en-US"/>
-        </w:rPr>
-        <w:t>vaging</w:t>
-      </w:r>
-      <w:r>
-        <w:rPr>
-          <w:rFonts w:eastAsia="Times New Roman"/>
-          <w:color w:val="222222"/>
-          <w:szCs w:val="24"/>
-          <w:lang w:val="en-US"/>
-        </w:rPr>
-        <w:t xml:space="preserve"> </w:t>
-      </w:r>
-      <w:r>
-        <w:rPr>
-          <w:rFonts w:eastAsia="Times New Roman"/>
-          <w:color w:val="222222"/>
-          <w:szCs w:val="24"/>
-          <w:lang w:val="en-US"/>
-        </w:rPr>
-        <w:t>across the country. Prior</w:t>
-      </w:r>
-      <w:r>
-        <w:rPr>
-          <w:rFonts w:eastAsia="Times New Roman"/>
-          <w:color w:val="222222"/>
-          <w:szCs w:val="24"/>
-          <w:lang w:val="en-US"/>
-        </w:rPr>
-        <w:t xml:space="preserve"> to</w:t>
-      </w:r>
-      <w:r>
-        <w:rPr>
-          <w:rFonts w:eastAsia="Times New Roman"/>
-          <w:color w:val="222222"/>
-          <w:szCs w:val="24"/>
-          <w:lang w:val="en-US"/>
-        </w:rPr>
-        <w:t xml:space="preserve"> the implementation of AIRS, </w:t>
-      </w:r>
-      <w:r>
-        <w:rPr>
-          <w:rFonts w:eastAsia="Times New Roman"/>
-          <w:color w:val="222222"/>
-          <w:szCs w:val="24"/>
-          <w:lang w:val="en-US"/>
-        </w:rPr>
-        <w:t>two</w:t>
-      </w:r>
-      <w:r>
-        <w:rPr>
-          <w:rFonts w:eastAsia="Times New Roman"/>
-          <w:color w:val="222222"/>
-          <w:szCs w:val="24"/>
-          <w:lang w:val="en-US"/>
-        </w:rPr>
-        <w:t xml:space="preserve"> </w:t>
+        <w:t xml:space="preserve"> mitigate the harshness of the situation, an official at VAMS discussed with the first author about the feasibility of reusing the annual accidents and injuries reporting system (AIRS) to build a daily reporting system to monitor the measles epidemic that was </w:t>
+      </w:r>
+      <w:r>
+        <w:rPr>
+          <w:rFonts w:eastAsia="Times New Roman"/>
+          <w:color w:val="222222"/>
+          <w:szCs w:val="24"/>
+          <w:lang w:val="en-US"/>
+        </w:rPr>
+        <w:t xml:space="preserve">ravaging </w:t>
+      </w:r>
+      <w:r>
+        <w:rPr>
+          <w:rFonts w:eastAsia="Times New Roman"/>
+          <w:color w:val="222222"/>
+          <w:szCs w:val="24"/>
+          <w:lang w:val="en-US"/>
+        </w:rPr>
+        <w:t xml:space="preserve">across the country. Prior to the implementation of AIRS, two </w:t>
       </w:r>
       <w:r>
         <w:rPr>
@@ -19090,25 +17503,7 @@
           <w:szCs w:val="24"/>
           <w:lang w:val="en-US"/>
         </w:rPr>
-        <w:t xml:space="preserve">. After about two weeks of intensive work, the team completed the system </w:t>
-      </w:r>
-      <w:r>
-        <w:rPr>
-          <w:rFonts w:eastAsia="Times New Roman"/>
-          <w:color w:val="222222"/>
-          <w:szCs w:val="24"/>
-          <w:lang w:val="en-US"/>
-        </w:rPr>
-        <w:t>with</w:t>
-      </w:r>
-      <w:r>
-        <w:rPr>
-          <w:rFonts w:eastAsia="Times New Roman"/>
-          <w:color w:val="222222"/>
-          <w:szCs w:val="24"/>
-          <w:lang w:val="en-US"/>
-        </w:rPr>
-        <w:t xml:space="preserve"> basic functionalities for data entry and analysis. </w:t>
+        <w:t xml:space="preserve">. After about two weeks of intensive work, the team completed the system with basic functionalities for data entry and analysis. </w:t>
       </w:r>
     </w:p>
     <w:p>
@@ -19142,25 +17537,7 @@
           <w:szCs w:val="24"/>
           <w:lang w:val="en-US"/>
         </w:rPr>
-        <w:t>The success of previously implemented systems</w:t>
-      </w:r>
-      <w:r>
-        <w:rPr>
-          <w:rFonts w:eastAsia="Times New Roman"/>
-          <w:color w:val="222222"/>
-          <w:szCs w:val="24"/>
-          <w:lang w:val="en-US"/>
-        </w:rPr>
-        <w:t xml:space="preserve"> easily</w:t>
-      </w:r>
-      <w:r>
-        <w:rPr>
-          <w:rFonts w:eastAsia="Times New Roman"/>
-          <w:color w:val="222222"/>
-          <w:szCs w:val="24"/>
-          <w:lang w:val="en-US"/>
-        </w:rPr>
-        <w:t xml:space="preserve"> convinced leaders of MoH to approve the rollout plan. An official dispatch was sent to all provincial health departments and hospitals, requesting </w:t>
+        <w:t xml:space="preserve">The success of previously implemented systems easily convinced leaders of MoH to approve the rollout plan. An official dispatch was sent to all provincial health departments and hospitals, requesting </w:t>
       </w:r>
       <w:r>
         <w:rPr>
@@ -19197,16 +17574,7 @@
           <w:szCs w:val="24"/>
           <w:lang w:val="en-US"/>
         </w:rPr>
-        <w:t>basi</w:t>
-      </w:r>
-      <w:r>
-        <w:rPr>
-          <w:rFonts w:eastAsia="Times New Roman"/>
-          <w:color w:val="222222"/>
-          <w:szCs w:val="24"/>
-          <w:lang w:val="en-US"/>
-        </w:rPr>
-        <w:t>s</w:t>
+        <w:t>basis</w:t>
       </w:r>
       <w:proofErr w:type="gramEnd"/>
       <w:r>
@@ -19263,7 +17631,182 @@
           <w:szCs w:val="24"/>
           <w:lang w:val="en-US"/>
         </w:rPr>
-        <w:t>vital</w:t>
+        <w:t xml:space="preserve">vital </w:t>
+      </w:r>
+      <w:r>
+        <w:rPr>
+          <w:rFonts w:eastAsia="Times New Roman"/>
+          <w:color w:val="222222"/>
+          <w:szCs w:val="24"/>
+          <w:lang w:val="en-US"/>
+        </w:rPr>
+        <w:t xml:space="preserve">role in </w:t>
+      </w:r>
+      <w:r>
+        <w:rPr>
+          <w:rFonts w:eastAsia="Times New Roman"/>
+          <w:color w:val="222222"/>
+          <w:szCs w:val="24"/>
+          <w:lang w:val="en-US"/>
+        </w:rPr>
+        <w:t xml:space="preserve">further </w:t>
+      </w:r>
+      <w:r>
+        <w:rPr>
+          <w:rFonts w:eastAsia="Times New Roman"/>
+          <w:color w:val="222222"/>
+          <w:szCs w:val="24"/>
+          <w:lang w:val="en-US"/>
+        </w:rPr>
+        <w:t xml:space="preserve">controlling the outbreak. Compared to the </w:t>
+      </w:r>
+      <w:proofErr w:type="spellStart"/>
+      <w:r>
+        <w:rPr>
+          <w:rFonts w:eastAsia="Times New Roman"/>
+          <w:color w:val="222222"/>
+          <w:szCs w:val="24"/>
+          <w:lang w:val="en-US"/>
+        </w:rPr>
+        <w:t>eCDS</w:t>
+      </w:r>
+      <w:proofErr w:type="spellEnd"/>
+      <w:r>
+        <w:rPr>
+          <w:rFonts w:eastAsia="Times New Roman"/>
+          <w:color w:val="222222"/>
+          <w:szCs w:val="24"/>
+          <w:lang w:val="en-US"/>
+        </w:rPr>
+        <w:t xml:space="preserve">, the system developed by VAMS provided data in greater detail. </w:t>
+      </w:r>
+      <w:proofErr w:type="gramStart"/>
+      <w:r>
+        <w:rPr>
+          <w:rFonts w:eastAsia="Times New Roman"/>
+          <w:color w:val="222222"/>
+          <w:szCs w:val="24"/>
+          <w:lang w:val="en-US"/>
+        </w:rPr>
+        <w:t>With regard to</w:t>
+      </w:r>
+      <w:proofErr w:type="gramEnd"/>
+      <w:r>
+        <w:rPr>
+          <w:rFonts w:eastAsia="Times New Roman"/>
+          <w:color w:val="222222"/>
+          <w:szCs w:val="24"/>
+          <w:lang w:val="en-US"/>
+        </w:rPr>
+        <w:t xml:space="preserve"> the case-based data, the VAMS system did not only collect basic information about </w:t>
+      </w:r>
+      <w:r>
+        <w:rPr>
+          <w:rFonts w:eastAsia="Times New Roman"/>
+          <w:color w:val="222222"/>
+          <w:szCs w:val="24"/>
+          <w:lang w:val="en-US"/>
+        </w:rPr>
+        <w:t xml:space="preserve">infectious </w:t>
+      </w:r>
+      <w:r>
+        <w:rPr>
+          <w:rFonts w:eastAsia="Times New Roman"/>
+          <w:color w:val="222222"/>
+          <w:szCs w:val="24"/>
+          <w:lang w:val="en-US"/>
+        </w:rPr>
+        <w:t xml:space="preserve">and fatal cases but also monitor the treatment progress of measles inpatients. The dataset </w:t>
+      </w:r>
+      <w:r>
+        <w:rPr>
+          <w:rFonts w:eastAsia="Times New Roman"/>
+          <w:color w:val="222222"/>
+          <w:szCs w:val="24"/>
+          <w:lang w:val="en-US"/>
+        </w:rPr>
+        <w:t>included</w:t>
+      </w:r>
+      <w:r>
+        <w:rPr>
+          <w:rFonts w:eastAsia="Times New Roman"/>
+          <w:color w:val="222222"/>
+          <w:szCs w:val="24"/>
+          <w:lang w:val="en-US"/>
+        </w:rPr>
+        <w:t xml:space="preserve"> additional data elements such as the number of discharged or transferred patients, the number of lab tests, the number of patients in critical conditions etc. </w:t>
+      </w:r>
+      <w:r>
+        <w:rPr>
+          <w:rFonts w:eastAsia="Times New Roman"/>
+          <w:color w:val="222222"/>
+          <w:szCs w:val="24"/>
+          <w:lang w:val="en-US"/>
+        </w:rPr>
+        <w:t>In total, the</w:t>
+      </w:r>
+      <w:r>
+        <w:rPr>
+          <w:rFonts w:eastAsia="Times New Roman"/>
+          <w:color w:val="222222"/>
+          <w:szCs w:val="24"/>
+          <w:lang w:val="en-US"/>
+        </w:rPr>
+        <w:t xml:space="preserve">re </w:t>
+      </w:r>
+      <w:r>
+        <w:rPr>
+          <w:rFonts w:eastAsia="Times New Roman"/>
+          <w:color w:val="222222"/>
+          <w:szCs w:val="24"/>
+          <w:lang w:val="en-US"/>
+        </w:rPr>
+        <w:t xml:space="preserve">were </w:t>
+      </w:r>
+      <w:r>
+        <w:rPr>
+          <w:rFonts w:eastAsia="Times New Roman"/>
+          <w:color w:val="222222"/>
+          <w:szCs w:val="24"/>
+          <w:lang w:val="en-US"/>
+        </w:rPr>
+        <w:t xml:space="preserve">more than 20 </w:t>
+      </w:r>
+      <w:r>
+        <w:rPr>
+          <w:rFonts w:eastAsia="Times New Roman"/>
+          <w:color w:val="222222"/>
+          <w:szCs w:val="24"/>
+          <w:lang w:val="en-US"/>
+        </w:rPr>
+        <w:t xml:space="preserve">additional </w:t>
+      </w:r>
+      <w:r>
+        <w:rPr>
+          <w:rFonts w:eastAsia="Times New Roman"/>
+          <w:color w:val="222222"/>
+          <w:szCs w:val="24"/>
+          <w:lang w:val="en-US"/>
+        </w:rPr>
+        <w:t xml:space="preserve">data elements </w:t>
+      </w:r>
+      <w:r>
+        <w:rPr>
+          <w:rFonts w:eastAsia="Times New Roman"/>
+          <w:color w:val="222222"/>
+          <w:szCs w:val="24"/>
+          <w:lang w:val="en-US"/>
+        </w:rPr>
+        <w:t>ENS</w:t>
+      </w:r>
+      <w:r>
+        <w:rPr>
+          <w:rFonts w:eastAsia="Times New Roman"/>
+          <w:color w:val="222222"/>
+          <w:szCs w:val="24"/>
+          <w:lang w:val="en-US"/>
+        </w:rPr>
+        <w:t xml:space="preserve"> compared to</w:t>
       </w:r>
       <w:r>
         <w:rPr>
@@ -19274,41 +17817,88 @@
         </w:rPr>
         <w:t xml:space="preserve"> </w:t>
       </w:r>
-      <w:r>
-        <w:rPr>
-          <w:rFonts w:eastAsia="Times New Roman"/>
-          <w:color w:val="222222"/>
-          <w:szCs w:val="24"/>
-          <w:lang w:val="en-US"/>
-        </w:rPr>
-        <w:t xml:space="preserve">role in </w:t>
-      </w:r>
-      <w:r>
-        <w:rPr>
-          <w:rFonts w:eastAsia="Times New Roman"/>
-          <w:color w:val="222222"/>
-          <w:szCs w:val="24"/>
-          <w:lang w:val="en-US"/>
-        </w:rPr>
-        <w:t xml:space="preserve">further </w:t>
-      </w:r>
-      <w:r>
-        <w:rPr>
-          <w:rFonts w:eastAsia="Times New Roman"/>
-          <w:color w:val="222222"/>
-          <w:szCs w:val="24"/>
-          <w:lang w:val="en-US"/>
-        </w:rPr>
-        <w:t>controlling the outbreak. Compared to</w:t>
-      </w:r>
-      <w:r>
-        <w:rPr>
-          <w:rFonts w:eastAsia="Times New Roman"/>
-          <w:color w:val="222222"/>
-          <w:szCs w:val="24"/>
-          <w:lang w:val="en-US"/>
-        </w:rPr>
-        <w:t xml:space="preserve"> the</w:t>
+      <w:proofErr w:type="spellStart"/>
+      <w:r>
+        <w:rPr>
+          <w:rFonts w:eastAsia="Times New Roman"/>
+          <w:color w:val="222222"/>
+          <w:szCs w:val="24"/>
+          <w:lang w:val="en-US"/>
+        </w:rPr>
+        <w:t>eCDS</w:t>
+      </w:r>
+      <w:proofErr w:type="spellEnd"/>
+      <w:r>
+        <w:rPr>
+          <w:rFonts w:eastAsia="Times New Roman"/>
+          <w:color w:val="222222"/>
+          <w:szCs w:val="24"/>
+          <w:lang w:val="en-US"/>
+        </w:rPr>
+        <w:t xml:space="preserve">. </w:t>
+      </w:r>
+      <w:r>
+        <w:rPr>
+          <w:rFonts w:eastAsia="Times New Roman"/>
+          <w:color w:val="222222"/>
+          <w:szCs w:val="24"/>
+          <w:lang w:val="en-US"/>
+        </w:rPr>
+        <w:t xml:space="preserve">This gap </w:t>
+      </w:r>
+      <w:r>
+        <w:rPr>
+          <w:rFonts w:eastAsia="Times New Roman"/>
+          <w:color w:val="222222"/>
+          <w:szCs w:val="24"/>
+          <w:lang w:val="en-US"/>
+        </w:rPr>
+        <w:t xml:space="preserve">legitimated </w:t>
+      </w:r>
+      <w:r>
+        <w:rPr>
+          <w:rFonts w:eastAsia="Times New Roman"/>
+          <w:color w:val="222222"/>
+          <w:szCs w:val="24"/>
+          <w:lang w:val="en-US"/>
+        </w:rPr>
+        <w:t xml:space="preserve">having an additional </w:t>
+      </w:r>
+      <w:r>
+        <w:rPr>
+          <w:rFonts w:eastAsia="Times New Roman"/>
+          <w:color w:val="222222"/>
+          <w:szCs w:val="24"/>
+          <w:lang w:val="en-US"/>
+        </w:rPr>
+        <w:t xml:space="preserve">system which </w:t>
+      </w:r>
+      <w:r>
+        <w:rPr>
+          <w:rFonts w:eastAsia="Times New Roman"/>
+          <w:color w:val="222222"/>
+          <w:szCs w:val="24"/>
+          <w:lang w:val="en-US"/>
+        </w:rPr>
+        <w:t xml:space="preserve">focused </w:t>
+      </w:r>
+      <w:r>
+        <w:rPr>
+          <w:rFonts w:eastAsia="Times New Roman"/>
+          <w:color w:val="222222"/>
+          <w:szCs w:val="24"/>
+          <w:lang w:val="en-US"/>
+        </w:rPr>
+        <w:t>on collecting</w:t>
+      </w:r>
+      <w:r>
+        <w:rPr>
+          <w:rFonts w:eastAsia="Times New Roman"/>
+          <w:color w:val="222222"/>
+          <w:szCs w:val="24"/>
+          <w:lang w:val="en-US"/>
+        </w:rPr>
+        <w:t xml:space="preserve"> clinical data of communicable diseases. </w:t>
       </w:r>
       <w:r>
         <w:rPr>
@@ -19319,25 +17909,41 @@
         </w:rPr>
         <w:t xml:space="preserve"> </w:t>
       </w:r>
-      <w:proofErr w:type="spellStart"/>
-      <w:r>
-        <w:rPr>
-          <w:rFonts w:eastAsia="Times New Roman"/>
-          <w:color w:val="222222"/>
-          <w:szCs w:val="24"/>
-          <w:lang w:val="en-US"/>
-        </w:rPr>
-        <w:t>eCDS</w:t>
-      </w:r>
-      <w:proofErr w:type="spellEnd"/>
-      <w:r>
-        <w:rPr>
-          <w:rFonts w:eastAsia="Times New Roman"/>
-          <w:color w:val="222222"/>
-          <w:szCs w:val="24"/>
-          <w:lang w:val="en-US"/>
-        </w:rPr>
-        <w:t xml:space="preserve">, the system developed by VAMS provided data in greater detail. </w:t>
+      <w:r>
+        <w:rPr>
+          <w:rFonts w:eastAsia="Times New Roman"/>
+          <w:color w:val="222222"/>
+          <w:szCs w:val="24"/>
+          <w:lang w:val="en-US"/>
+        </w:rPr>
+        <w:t xml:space="preserve">Figure 1 shows </w:t>
+      </w:r>
+      <w:r>
+        <w:rPr>
+          <w:rFonts w:eastAsia="Times New Roman"/>
+          <w:color w:val="222222"/>
+          <w:szCs w:val="24"/>
+          <w:lang w:val="en-US"/>
+        </w:rPr>
+        <w:t xml:space="preserve">an </w:t>
+      </w:r>
+      <w:r>
+        <w:rPr>
+          <w:rFonts w:eastAsia="Times New Roman"/>
+          <w:color w:val="222222"/>
+          <w:szCs w:val="24"/>
+          <w:lang w:val="en-US"/>
+        </w:rPr>
+        <w:t>example of a number of cases admitted daily for measles collected by the VAMS system in five months between May and October 2014</w:t>
+      </w:r>
+      <w:r>
+        <w:rPr>
+          <w:rFonts w:eastAsia="Times New Roman"/>
+          <w:color w:val="222222"/>
+          <w:szCs w:val="24"/>
+          <w:lang w:val="en-US"/>
+        </w:rPr>
+        <w:t xml:space="preserve"> from all hospitals in the </w:t>
       </w:r>
       <w:proofErr w:type="gramStart"/>
       <w:r>
@@ -19347,310 +17953,9 @@
           <w:szCs w:val="24"/>
           <w:lang w:val="en-US"/>
         </w:rPr>
-        <w:t>With regard to</w:t>
+        <w:t>county</w:t>
       </w:r>
       <w:proofErr w:type="gramEnd"/>
-      <w:r>
-        <w:rPr>
-          <w:rFonts w:eastAsia="Times New Roman"/>
-          <w:color w:val="222222"/>
-          <w:szCs w:val="24"/>
-          <w:lang w:val="en-US"/>
-        </w:rPr>
-        <w:t xml:space="preserve"> the case-based data, the VAMS system did not only collect basic information about </w:t>
-      </w:r>
-      <w:r>
-        <w:rPr>
-          <w:rFonts w:eastAsia="Times New Roman"/>
-          <w:color w:val="222222"/>
-          <w:szCs w:val="24"/>
-          <w:lang w:val="en-US"/>
-        </w:rPr>
-        <w:t>infecti</w:t>
-      </w:r>
-      <w:r>
-        <w:rPr>
-          <w:rFonts w:eastAsia="Times New Roman"/>
-          <w:color w:val="222222"/>
-          <w:szCs w:val="24"/>
-          <w:lang w:val="en-US"/>
-        </w:rPr>
-        <w:t>ous</w:t>
-      </w:r>
-      <w:r>
-        <w:rPr>
-          <w:rFonts w:eastAsia="Times New Roman"/>
-          <w:color w:val="222222"/>
-          <w:szCs w:val="24"/>
-          <w:lang w:val="en-US"/>
-        </w:rPr>
-        <w:t xml:space="preserve"> </w:t>
-      </w:r>
-      <w:r>
-        <w:rPr>
-          <w:rFonts w:eastAsia="Times New Roman"/>
-          <w:color w:val="222222"/>
-          <w:szCs w:val="24"/>
-          <w:lang w:val="en-US"/>
-        </w:rPr>
-        <w:t xml:space="preserve">and fatal cases but also monitor the treatment progress of measles inpatients. The dataset </w:t>
-      </w:r>
-      <w:r>
-        <w:rPr>
-          <w:rFonts w:eastAsia="Times New Roman"/>
-          <w:color w:val="222222"/>
-          <w:szCs w:val="24"/>
-          <w:lang w:val="en-US"/>
-        </w:rPr>
-        <w:t>included</w:t>
-      </w:r>
-      <w:r>
-        <w:rPr>
-          <w:rFonts w:eastAsia="Times New Roman"/>
-          <w:color w:val="222222"/>
-          <w:szCs w:val="24"/>
-          <w:lang w:val="en-US"/>
-        </w:rPr>
-        <w:t xml:space="preserve"> additional data elements such as the number of discharged or transferred patients, the number of lab tests, the number of patients in critical conditions etc. </w:t>
-      </w:r>
-      <w:r>
-        <w:rPr>
-          <w:rFonts w:eastAsia="Times New Roman"/>
-          <w:color w:val="222222"/>
-          <w:szCs w:val="24"/>
-          <w:lang w:val="en-US"/>
-        </w:rPr>
-        <w:t>In total, the</w:t>
-      </w:r>
-      <w:r>
-        <w:rPr>
-          <w:rFonts w:eastAsia="Times New Roman"/>
-          <w:color w:val="222222"/>
-          <w:szCs w:val="24"/>
-          <w:lang w:val="en-US"/>
-        </w:rPr>
-        <w:t xml:space="preserve">re </w:t>
-      </w:r>
-      <w:r>
-        <w:rPr>
-          <w:rFonts w:eastAsia="Times New Roman"/>
-          <w:color w:val="222222"/>
-          <w:szCs w:val="24"/>
-          <w:lang w:val="en-US"/>
-        </w:rPr>
-        <w:t xml:space="preserve">were </w:t>
-      </w:r>
-      <w:r>
-        <w:rPr>
-          <w:rFonts w:eastAsia="Times New Roman"/>
-          <w:color w:val="222222"/>
-          <w:szCs w:val="24"/>
-          <w:lang w:val="en-US"/>
-        </w:rPr>
-        <w:t xml:space="preserve">more than 20 </w:t>
-      </w:r>
-      <w:r>
-        <w:rPr>
-          <w:rFonts w:eastAsia="Times New Roman"/>
-          <w:color w:val="222222"/>
-          <w:szCs w:val="24"/>
-          <w:lang w:val="en-US"/>
-        </w:rPr>
-        <w:t xml:space="preserve">additional </w:t>
-      </w:r>
-      <w:r>
-        <w:rPr>
-          <w:rFonts w:eastAsia="Times New Roman"/>
-          <w:color w:val="222222"/>
-          <w:szCs w:val="24"/>
-          <w:lang w:val="en-US"/>
-        </w:rPr>
-        <w:t xml:space="preserve">data elements </w:t>
-      </w:r>
-      <w:r>
-        <w:rPr>
-          <w:rFonts w:eastAsia="Times New Roman"/>
-          <w:color w:val="222222"/>
-          <w:szCs w:val="24"/>
-          <w:lang w:val="en-US"/>
-        </w:rPr>
-        <w:t>ENS</w:t>
-      </w:r>
-      <w:r>
-        <w:rPr>
-          <w:rFonts w:eastAsia="Times New Roman"/>
-          <w:color w:val="222222"/>
-          <w:szCs w:val="24"/>
-          <w:lang w:val="en-US"/>
-        </w:rPr>
-        <w:t xml:space="preserve"> compared to</w:t>
-      </w:r>
-      <w:r>
-        <w:rPr>
-          <w:rFonts w:eastAsia="Times New Roman"/>
-          <w:color w:val="222222"/>
-          <w:szCs w:val="24"/>
-          <w:lang w:val="en-US"/>
-        </w:rPr>
-        <w:t xml:space="preserve"> </w:t>
-      </w:r>
-      <w:proofErr w:type="spellStart"/>
-      <w:r>
-        <w:rPr>
-          <w:rFonts w:eastAsia="Times New Roman"/>
-          <w:color w:val="222222"/>
-          <w:szCs w:val="24"/>
-          <w:lang w:val="en-US"/>
-        </w:rPr>
-        <w:t>eCDS</w:t>
-      </w:r>
-      <w:proofErr w:type="spellEnd"/>
-      <w:r>
-        <w:rPr>
-          <w:rFonts w:eastAsia="Times New Roman"/>
-          <w:color w:val="222222"/>
-          <w:szCs w:val="24"/>
-          <w:lang w:val="en-US"/>
-        </w:rPr>
-        <w:t xml:space="preserve">. </w:t>
-      </w:r>
-      <w:r>
-        <w:rPr>
-          <w:rFonts w:eastAsia="Times New Roman"/>
-          <w:color w:val="222222"/>
-          <w:szCs w:val="24"/>
-          <w:lang w:val="en-US"/>
-        </w:rPr>
-        <w:t xml:space="preserve">This gap </w:t>
-      </w:r>
-      <w:r>
-        <w:rPr>
-          <w:rFonts w:eastAsia="Times New Roman"/>
-          <w:color w:val="222222"/>
-          <w:szCs w:val="24"/>
-          <w:lang w:val="en-US"/>
-        </w:rPr>
-        <w:t xml:space="preserve">legitimated </w:t>
-      </w:r>
-      <w:r>
-        <w:rPr>
-          <w:rFonts w:eastAsia="Times New Roman"/>
-          <w:color w:val="222222"/>
-          <w:szCs w:val="24"/>
-          <w:lang w:val="en-US"/>
-        </w:rPr>
-        <w:t xml:space="preserve">having an additional </w:t>
-      </w:r>
-      <w:r>
-        <w:rPr>
-          <w:rFonts w:eastAsia="Times New Roman"/>
-          <w:color w:val="222222"/>
-          <w:szCs w:val="24"/>
-          <w:lang w:val="en-US"/>
-        </w:rPr>
-        <w:t xml:space="preserve">system which </w:t>
-      </w:r>
-      <w:r>
-        <w:rPr>
-          <w:rFonts w:eastAsia="Times New Roman"/>
-          <w:color w:val="222222"/>
-          <w:szCs w:val="24"/>
-          <w:lang w:val="en-US"/>
-        </w:rPr>
-        <w:t xml:space="preserve">focused </w:t>
-      </w:r>
-      <w:r>
-        <w:rPr>
-          <w:rFonts w:eastAsia="Times New Roman"/>
-          <w:color w:val="222222"/>
-          <w:szCs w:val="24"/>
-          <w:lang w:val="en-US"/>
-        </w:rPr>
-        <w:t>on collecting</w:t>
-      </w:r>
-      <w:r>
-        <w:rPr>
-          <w:rFonts w:eastAsia="Times New Roman"/>
-          <w:color w:val="222222"/>
-          <w:szCs w:val="24"/>
-          <w:lang w:val="en-US"/>
-        </w:rPr>
-        <w:t xml:space="preserve"> clinical data of communicable diseases. </w:t>
-      </w:r>
-      <w:r>
-        <w:rPr>
-          <w:rFonts w:eastAsia="Times New Roman"/>
-          <w:color w:val="222222"/>
-          <w:szCs w:val="24"/>
-          <w:lang w:val="en-US"/>
-        </w:rPr>
-        <w:t xml:space="preserve"> </w:t>
-      </w:r>
-      <w:r>
-        <w:rPr>
-          <w:rFonts w:eastAsia="Times New Roman"/>
-          <w:color w:val="222222"/>
-          <w:szCs w:val="24"/>
-          <w:lang w:val="en-US"/>
-        </w:rPr>
-        <w:t xml:space="preserve">Figure 1 shows </w:t>
-      </w:r>
-      <w:r>
-        <w:rPr>
-          <w:rFonts w:eastAsia="Times New Roman"/>
-          <w:color w:val="222222"/>
-          <w:szCs w:val="24"/>
-          <w:lang w:val="en-US"/>
-        </w:rPr>
-        <w:t>an</w:t>
-      </w:r>
-      <w:r>
-        <w:rPr>
-          <w:rFonts w:eastAsia="Times New Roman"/>
-          <w:color w:val="222222"/>
-          <w:szCs w:val="24"/>
-          <w:lang w:val="en-US"/>
-        </w:rPr>
-        <w:t xml:space="preserve"> </w:t>
-      </w:r>
-      <w:r>
-        <w:rPr>
-          <w:rFonts w:eastAsia="Times New Roman"/>
-          <w:color w:val="222222"/>
-          <w:szCs w:val="24"/>
-          <w:lang w:val="en-US"/>
-        </w:rPr>
-        <w:t xml:space="preserve">example of </w:t>
-      </w:r>
-      <w:proofErr w:type="gramStart"/>
-      <w:r>
-        <w:rPr>
-          <w:rFonts w:eastAsia="Times New Roman"/>
-          <w:color w:val="222222"/>
-          <w:szCs w:val="24"/>
-          <w:lang w:val="en-US"/>
-        </w:rPr>
-        <w:t>a number of</w:t>
-      </w:r>
-      <w:proofErr w:type="gramEnd"/>
-      <w:r>
-        <w:rPr>
-          <w:rFonts w:eastAsia="Times New Roman"/>
-          <w:color w:val="222222"/>
-          <w:szCs w:val="24"/>
-          <w:lang w:val="en-US"/>
-        </w:rPr>
-        <w:t xml:space="preserve"> cases admitted daily for measles collected by the VAMS system in five months between May and October 2014</w:t>
-      </w:r>
-      <w:r>
-        <w:rPr>
-          <w:rFonts w:eastAsia="Times New Roman"/>
-          <w:color w:val="222222"/>
-          <w:szCs w:val="24"/>
-          <w:lang w:val="en-US"/>
-        </w:rPr>
-        <w:t xml:space="preserve"> from all hospitals in the county</w:t>
-      </w:r>
     </w:p>
     <w:p>
       <w:pPr>
@@ -19768,13 +18073,7 @@
         <w:rPr>
           <w:lang w:val="en-US"/>
         </w:rPr>
-        <w:t>total</w:t>
-      </w:r>
-      <w:r>
-        <w:rPr>
-          <w:lang w:val="en-US"/>
-        </w:rPr>
-        <w:t xml:space="preserve"> </w:t>
+        <w:t xml:space="preserve">total </w:t>
       </w:r>
       <w:r>
         <w:rPr>
@@ -19814,13 +18113,7 @@
         <w:rPr>
           <w:lang w:val="en-US"/>
         </w:rPr>
-        <w:t xml:space="preserve">The new Electronic Communicable Disease System </w:t>
-      </w:r>
-      <w:r>
-        <w:rPr>
-          <w:lang w:val="en-US"/>
-        </w:rPr>
-        <w:t xml:space="preserve">(the new </w:t>
+        <w:t xml:space="preserve">The new Electronic Communicable Disease System (the new </w:t>
       </w:r>
       <w:proofErr w:type="spellStart"/>
       <w:r>
@@ -19952,16 +18245,7 @@
           <w:szCs w:val="24"/>
           <w:lang w:val="en-US"/>
         </w:rPr>
-        <w:t>as</w:t>
-      </w:r>
-      <w:r>
-        <w:rPr>
-          <w:rFonts w:eastAsia="Times New Roman"/>
-          <w:color w:val="222222"/>
-          <w:szCs w:val="24"/>
-          <w:lang w:val="en-US"/>
-        </w:rPr>
-        <w:t xml:space="preserve"> </w:t>
+        <w:t xml:space="preserve">as </w:t>
       </w:r>
       <w:r>
         <w:rPr>
@@ -20102,43 +18386,7 @@
           <w:szCs w:val="24"/>
           <w:lang w:val="en-US"/>
         </w:rPr>
-        <w:t xml:space="preserve"> to conduct situation analysis and propose plans to </w:t>
-      </w:r>
-      <w:r>
-        <w:rPr>
-          <w:rFonts w:eastAsia="Times New Roman"/>
-          <w:color w:val="222222"/>
-          <w:szCs w:val="24"/>
-          <w:lang w:val="en-US"/>
-        </w:rPr>
-        <w:t xml:space="preserve">either </w:t>
-      </w:r>
-      <w:r>
-        <w:rPr>
-          <w:rFonts w:eastAsia="Times New Roman"/>
-          <w:color w:val="222222"/>
-          <w:szCs w:val="24"/>
-          <w:lang w:val="en-US"/>
-        </w:rPr>
-        <w:t xml:space="preserve">improve </w:t>
-      </w:r>
-      <w:r>
-        <w:rPr>
-          <w:rFonts w:eastAsia="Times New Roman"/>
-          <w:color w:val="222222"/>
-          <w:szCs w:val="24"/>
-          <w:lang w:val="en-US"/>
-        </w:rPr>
-        <w:t>or</w:t>
-      </w:r>
-      <w:r>
-        <w:rPr>
-          <w:rFonts w:eastAsia="Times New Roman"/>
-          <w:color w:val="222222"/>
-          <w:szCs w:val="24"/>
-          <w:lang w:val="en-US"/>
-        </w:rPr>
-        <w:t xml:space="preserve"> redevelop the systems being used in these departments. </w:t>
+        <w:t xml:space="preserve"> to conduct situation analysis and propose plans to either improve or redevelop the systems being used in these departments. </w:t>
       </w:r>
       <w:r>
         <w:rPr>
@@ -20259,25 +18507,7 @@
           <w:szCs w:val="24"/>
           <w:lang w:val="en-US"/>
         </w:rPr>
-        <w:t xml:space="preserve"> include the Official Dispatch Managements System, </w:t>
-      </w:r>
-      <w:r>
-        <w:rPr>
-          <w:rFonts w:eastAsia="Times New Roman"/>
-          <w:color w:val="222222"/>
-          <w:szCs w:val="24"/>
-          <w:lang w:val="en-US"/>
-        </w:rPr>
-        <w:t>Electronic Communicable Disease Reporting System</w:t>
-      </w:r>
-      <w:r>
-        <w:rPr>
-          <w:rFonts w:eastAsia="Times New Roman"/>
-          <w:color w:val="222222"/>
-          <w:szCs w:val="24"/>
-          <w:lang w:val="en-US"/>
-        </w:rPr>
-        <w:t>, Patient Complaint System, Electronic Insurance Claims and Payment System, Vaccine and Immunization Tracking System, and Online Health Professionals Licensing System</w:t>
+        <w:t xml:space="preserve"> include the Official Dispatch Managements System, Electronic Communicable Disease Reporting System, Patient Complaint System, Electronic Insurance Claims and Payment System, Vaccine and Immunization Tracking System, and Online Health Professionals Licensing System</w:t>
       </w:r>
       <w:r>
         <w:rPr>
@@ -20717,25 +18947,13 @@
         <w:rPr>
           <w:lang w:val="en-US"/>
         </w:rPr>
-        <w:t xml:space="preserve">The </w:t>
-      </w:r>
-      <w:r>
-        <w:rPr>
-          <w:lang w:val="en-US"/>
-        </w:rPr>
-        <w:t xml:space="preserve">communicable disease </w:t>
-      </w:r>
-      <w:r>
-        <w:rPr>
-          <w:lang w:val="en-US"/>
-        </w:rPr>
-        <w:t>data warehouse</w:t>
-      </w:r>
-      <w:r>
-        <w:rPr>
-          <w:lang w:val="en-US"/>
-        </w:rPr>
-        <w:t xml:space="preserve"> </w:t>
+        <w:t xml:space="preserve">The communicable disease </w:t>
+      </w:r>
+      <w:r>
+        <w:rPr>
+          <w:lang w:val="en-US"/>
+        </w:rPr>
+        <w:t xml:space="preserve">data warehouse </w:t>
       </w:r>
       <w:r>
         <w:rPr>
@@ -20788,43 +19006,7 @@
           <w:szCs w:val="24"/>
           <w:lang w:val="en-US"/>
         </w:rPr>
-        <w:t xml:space="preserve">In 2014, Vietnam joined the Global Health Security Initiative (GHSI), a US-led program aiming at boosting global cooperation to detect, prevent, and rapidly response to infectious disease threats. The initiative was also joined by other 25 countries and key international agencies like </w:t>
-      </w:r>
-      <w:r>
-        <w:rPr>
-          <w:rFonts w:eastAsia="Times New Roman"/>
-          <w:color w:val="222222"/>
-          <w:szCs w:val="24"/>
-          <w:lang w:val="en-US"/>
-        </w:rPr>
-        <w:t>such as the World Health Organization (WHO), the Food and Agriculture Organization (FAO), and the World Organization for Animal Health (OIE)</w:t>
-      </w:r>
-      <w:r>
-        <w:rPr>
-          <w:rFonts w:eastAsia="Times New Roman"/>
-          <w:color w:val="222222"/>
-          <w:szCs w:val="24"/>
-          <w:lang w:val="en-US"/>
-        </w:rPr>
-        <w:t xml:space="preserve">. With the support of </w:t>
-      </w:r>
-      <w:r>
-        <w:rPr>
-          <w:rFonts w:eastAsia="Times New Roman"/>
-          <w:color w:val="222222"/>
-          <w:szCs w:val="24"/>
-          <w:lang w:val="en-US"/>
-        </w:rPr>
-        <w:t>the U.S. Centers for Disease Control and Prevention</w:t>
-      </w:r>
-      <w:r>
-        <w:rPr>
-          <w:rFonts w:eastAsia="Times New Roman"/>
-          <w:color w:val="222222"/>
-          <w:szCs w:val="24"/>
-          <w:lang w:val="en-US"/>
-        </w:rPr>
-        <w:t xml:space="preserve"> (U.S. CDC), Vietnam has implemented a demonstration project to improve the laboratory systems and develop an emergency operations center (EOC). However, in order to run EOC successfully, it is critical to have an operational data warehouse for infectious diseases. To that end, experts from CDC and the implementing partner PATH has actively worked with local stakeholders including GDPM, VAMS, and regional public health institutions to seek necessary resources and define processes, tools, and technologies required for the actualization of a data warehouse</w:t>
+        <w:t>In 2014, Vietnam joined the Global Health Security Initiative (GHSI), a US-led program aiming at boosting global cooperation to detect, prevent, and rapidly response to infectious disease threats. The initiative was also joined by other 25 countries and key international agencies like such as the World Health Organization (WHO), the Food and Agriculture Organization (FAO), and the World Organization for Animal Health (OIE). With the support of the U.S. Centers for Disease Control and Prevention (U.S. CDC), Vietnam has implemented a demonstration project to improve the laboratory systems and develop an emergency operations center (EOC). However, in order to run EOC successfully, it is critical to have an operational data warehouse for infectious diseases. To that end, experts from CDC and the implementing partner PATH has actively worked with local stakeholders including GDPM, VAMS, and regional public health institutions to seek necessary resources and define processes, tools, and technologies required for the actualization of a data warehouse</w:t>
       </w:r>
       <w:r>
         <w:rPr>
@@ -21058,34 +19240,7 @@
           <w:szCs w:val="24"/>
           <w:lang w:val="en-US"/>
         </w:rPr>
-        <w:t xml:space="preserve">was invited to the PATH office in Hanoi to attend a series of technical meetings of </w:t>
-      </w:r>
-      <w:r>
-        <w:rPr>
-          <w:rFonts w:eastAsia="Times New Roman"/>
-          <w:color w:val="222222"/>
-          <w:szCs w:val="24"/>
-          <w:lang w:val="en-US"/>
-        </w:rPr>
-        <w:t xml:space="preserve">the health information system (HIS) leads </w:t>
-      </w:r>
-      <w:r>
-        <w:rPr>
-          <w:rFonts w:eastAsia="Times New Roman"/>
-          <w:color w:val="222222"/>
-          <w:szCs w:val="24"/>
-          <w:lang w:val="en-US"/>
-        </w:rPr>
-        <w:t>from</w:t>
-      </w:r>
-      <w:r>
-        <w:rPr>
-          <w:rFonts w:eastAsia="Times New Roman"/>
-          <w:color w:val="222222"/>
-          <w:szCs w:val="24"/>
-          <w:lang w:val="en-US"/>
-        </w:rPr>
-        <w:t xml:space="preserve"> </w:t>
+        <w:t xml:space="preserve">was invited to the PATH office in Hanoi to attend a series of technical meetings of the health information system (HIS) leads from </w:t>
       </w:r>
       <w:proofErr w:type="gramStart"/>
       <w:r>
@@ -21105,16 +19260,7 @@
           <w:szCs w:val="24"/>
           <w:lang w:val="en-US"/>
         </w:rPr>
-        <w:t xml:space="preserve"> </w:t>
-      </w:r>
-      <w:r>
-        <w:rPr>
-          <w:rFonts w:eastAsia="Times New Roman"/>
-          <w:color w:val="222222"/>
-          <w:szCs w:val="24"/>
-          <w:lang w:val="en-US"/>
-        </w:rPr>
-        <w:t>MoH agencies</w:t>
+        <w:t xml:space="preserve"> MoH agencies</w:t>
       </w:r>
       <w:r>
         <w:rPr>
@@ -21129,52 +19275,7 @@
           <w:szCs w:val="24"/>
           <w:lang w:val="en-US"/>
         </w:rPr>
-        <w:t>implementing partners, and donors</w:t>
-      </w:r>
-      <w:r>
-        <w:rPr>
-          <w:rFonts w:eastAsia="Times New Roman"/>
-          <w:color w:val="222222"/>
-          <w:szCs w:val="24"/>
-          <w:lang w:val="en-US"/>
-        </w:rPr>
-        <w:t xml:space="preserve"> to </w:t>
-      </w:r>
-      <w:r>
-        <w:rPr>
-          <w:rFonts w:eastAsia="Times New Roman"/>
-          <w:color w:val="222222"/>
-          <w:szCs w:val="24"/>
-          <w:lang w:val="en-US"/>
-        </w:rPr>
-        <w:t xml:space="preserve">foster data sharing and communication between </w:t>
-      </w:r>
-      <w:r>
-        <w:rPr>
-          <w:rFonts w:eastAsia="Times New Roman"/>
-          <w:color w:val="222222"/>
-          <w:szCs w:val="24"/>
-          <w:lang w:val="en-US"/>
-        </w:rPr>
-        <w:t xml:space="preserve">the </w:t>
-      </w:r>
-      <w:r>
-        <w:rPr>
-          <w:rFonts w:eastAsia="Times New Roman"/>
-          <w:color w:val="222222"/>
-          <w:szCs w:val="24"/>
-          <w:lang w:val="en-US"/>
-        </w:rPr>
-        <w:t>system</w:t>
-      </w:r>
-      <w:r>
-        <w:rPr>
-          <w:rFonts w:eastAsia="Times New Roman"/>
-          <w:color w:val="222222"/>
-          <w:szCs w:val="24"/>
-          <w:lang w:val="en-US"/>
-        </w:rPr>
-        <w:t xml:space="preserve">s and plan for the development and implementation of the data warehouse. Three </w:t>
+        <w:t xml:space="preserve">implementing partners, and donors to foster data sharing and communication between the systems and plan for the development and implementation of the data warehouse. Three </w:t>
       </w:r>
       <w:r>
         <w:rPr>
@@ -21192,25 +19293,7 @@
           <w:szCs w:val="24"/>
           <w:lang w:val="en-US"/>
         </w:rPr>
-        <w:t xml:space="preserve"> identifying a data source for the data warehouse, defining a list of essential data elements, and consenting to </w:t>
-      </w:r>
-      <w:r>
-        <w:rPr>
-          <w:rFonts w:eastAsia="Times New Roman"/>
-          <w:color w:val="222222"/>
-          <w:szCs w:val="24"/>
-          <w:lang w:val="en-US"/>
-        </w:rPr>
-        <w:t>health information exchange mechanisms</w:t>
-      </w:r>
-      <w:r>
-        <w:rPr>
-          <w:rFonts w:eastAsia="Times New Roman"/>
-          <w:color w:val="222222"/>
-          <w:szCs w:val="24"/>
-          <w:lang w:val="en-US"/>
-        </w:rPr>
-        <w:t xml:space="preserve"> needed for the data warehouse operations.</w:t>
+        <w:t xml:space="preserve"> identifying a data source for the data warehouse, defining a list of essential data elements, and consenting to health information exchange mechanisms needed for the data warehouse operations.</w:t>
       </w:r>
       <w:r>
         <w:rPr>
@@ -21486,19 +19569,7 @@
         <w:rPr>
           <w:lang w:val="en-US"/>
         </w:rPr>
-        <w:t xml:space="preserve">GDPM </w:t>
-      </w:r>
-      <w:r>
-        <w:rPr>
-          <w:lang w:val="en-US"/>
-        </w:rPr>
-        <w:t xml:space="preserve">realized that they </w:t>
-      </w:r>
-      <w:r>
-        <w:rPr>
-          <w:lang w:val="en-US"/>
-        </w:rPr>
-        <w:t xml:space="preserve">did not have resources and competence to upgrade its </w:t>
+        <w:t xml:space="preserve">GDPM realized that they did not have resources and competence to upgrade its </w:t>
       </w:r>
       <w:proofErr w:type="spellStart"/>
       <w:r>
@@ -21512,61 +19583,7 @@
         <w:rPr>
           <w:lang w:val="en-US"/>
         </w:rPr>
-        <w:t xml:space="preserve"> to comply with the </w:t>
-      </w:r>
-      <w:r>
-        <w:rPr>
-          <w:lang w:val="en-US"/>
-        </w:rPr>
-        <w:t>C</w:t>
-      </w:r>
-      <w:r>
-        <w:rPr>
-          <w:lang w:val="en-US"/>
-        </w:rPr>
-        <w:t>ircular</w:t>
-      </w:r>
-      <w:r>
-        <w:rPr>
-          <w:lang w:val="en-US"/>
-        </w:rPr>
-        <w:t xml:space="preserve"> 54</w:t>
-      </w:r>
-      <w:r>
-        <w:rPr>
-          <w:lang w:val="en-US"/>
-        </w:rPr>
-        <w:t xml:space="preserve">. </w:t>
-      </w:r>
-      <w:r>
-        <w:rPr>
-          <w:lang w:val="en-US"/>
-        </w:rPr>
-        <w:t>Therefore, their decision was made to</w:t>
-      </w:r>
-      <w:r>
-        <w:rPr>
-          <w:lang w:val="en-US"/>
-        </w:rPr>
-        <w:t xml:space="preserve"> </w:t>
-      </w:r>
-      <w:r>
-        <w:rPr>
-          <w:lang w:val="en-US"/>
-        </w:rPr>
-        <w:t>abandon</w:t>
-      </w:r>
-      <w:r>
-        <w:rPr>
-          <w:lang w:val="en-US"/>
-        </w:rPr>
-        <w:t xml:space="preserve"> </w:t>
-      </w:r>
-      <w:r>
-        <w:rPr>
-          <w:lang w:val="en-US"/>
-        </w:rPr>
-        <w:t xml:space="preserve">their existing </w:t>
+        <w:t xml:space="preserve"> to comply with the Circular 54. Therefore, their decision was made to abandon their existing </w:t>
       </w:r>
       <w:proofErr w:type="spellStart"/>
       <w:r>
@@ -21580,13 +19597,7 @@
         <w:rPr>
           <w:lang w:val="en-US"/>
         </w:rPr>
-        <w:t xml:space="preserve"> system</w:t>
-      </w:r>
-      <w:r>
-        <w:rPr>
-          <w:lang w:val="en-US"/>
-        </w:rPr>
-        <w:t xml:space="preserve"> </w:t>
+        <w:t xml:space="preserve"> system </w:t>
       </w:r>
       <w:r>
         <w:rPr>
@@ -21598,19 +19609,7 @@
         <w:rPr>
           <w:lang w:val="en-US"/>
         </w:rPr>
-        <w:t xml:space="preserve">impose control </w:t>
-      </w:r>
-      <w:r>
-        <w:rPr>
-          <w:lang w:val="en-US"/>
-        </w:rPr>
-        <w:t>over</w:t>
-      </w:r>
-      <w:r>
-        <w:rPr>
-          <w:lang w:val="en-US"/>
-        </w:rPr>
-        <w:t xml:space="preserve"> the functional design of the new </w:t>
+        <w:t xml:space="preserve">impose control over the functional design of the new </w:t>
       </w:r>
       <w:proofErr w:type="spellStart"/>
       <w:r>
@@ -21638,43 +19637,7 @@
         <w:rPr>
           <w:lang w:val="en-US"/>
         </w:rPr>
-        <w:t xml:space="preserve">. The </w:t>
-      </w:r>
-      <w:r>
-        <w:rPr>
-          <w:lang w:val="en-US"/>
-        </w:rPr>
-        <w:t>specification</w:t>
-      </w:r>
-      <w:r>
-        <w:rPr>
-          <w:lang w:val="en-US"/>
-        </w:rPr>
-        <w:t xml:space="preserve"> </w:t>
-      </w:r>
-      <w:r>
-        <w:rPr>
-          <w:lang w:val="en-US"/>
-        </w:rPr>
-        <w:t>was</w:t>
-      </w:r>
-      <w:r>
-        <w:rPr>
-          <w:lang w:val="en-US"/>
-        </w:rPr>
-        <w:t xml:space="preserve"> </w:t>
-      </w:r>
-      <w:r>
-        <w:rPr>
-          <w:lang w:val="en-US"/>
-        </w:rPr>
-        <w:t xml:space="preserve">simply that </w:t>
-      </w:r>
-      <w:r>
-        <w:rPr>
-          <w:lang w:val="en-US"/>
-        </w:rPr>
-        <w:t xml:space="preserve">the new </w:t>
+        <w:t xml:space="preserve">. The specification was simply that the new </w:t>
       </w:r>
       <w:proofErr w:type="spellStart"/>
       <w:r>
@@ -21688,49 +19651,7 @@
         <w:rPr>
           <w:lang w:val="en-US"/>
         </w:rPr>
-        <w:t xml:space="preserve"> must </w:t>
-      </w:r>
-      <w:r>
-        <w:rPr>
-          <w:lang w:val="en-US"/>
-        </w:rPr>
-        <w:t>offer</w:t>
-      </w:r>
-      <w:r>
-        <w:rPr>
-          <w:lang w:val="en-US"/>
-        </w:rPr>
-        <w:t xml:space="preserve"> </w:t>
-      </w:r>
-      <w:r>
-        <w:rPr>
-          <w:lang w:val="en-US"/>
-        </w:rPr>
-        <w:t>the same</w:t>
-      </w:r>
-      <w:r>
-        <w:rPr>
-          <w:lang w:val="en-US"/>
-        </w:rPr>
-        <w:t xml:space="preserve"> function</w:t>
-      </w:r>
-      <w:r>
-        <w:rPr>
-          <w:lang w:val="en-US"/>
-        </w:rPr>
-        <w:t>ality</w:t>
-      </w:r>
-      <w:r>
-        <w:rPr>
-          <w:lang w:val="en-US"/>
-        </w:rPr>
-        <w:t xml:space="preserve"> as the </w:t>
-      </w:r>
-      <w:r>
-        <w:rPr>
-          <w:lang w:val="en-US"/>
-        </w:rPr>
-        <w:t xml:space="preserve">existing </w:t>
+        <w:t xml:space="preserve"> must offer the same functionality as the existing </w:t>
       </w:r>
       <w:proofErr w:type="spellStart"/>
       <w:r>
@@ -22433,13 +20354,7 @@
               <w:rPr>
                 <w:lang w:val="en-US"/>
               </w:rPr>
-              <w:t xml:space="preserve">the  </w:t>
-            </w:r>
-            <w:r>
-              <w:rPr>
-                <w:lang w:val="en-US"/>
-              </w:rPr>
-              <w:t>Circular</w:t>
+              <w:t>the  Circular</w:t>
             </w:r>
             <w:proofErr w:type="gramEnd"/>
             <w:r>
@@ -22781,13 +20696,7 @@
               <w:rPr>
                 <w:lang w:val="en-US"/>
               </w:rPr>
-              <w:t>Historical intelligence (analysis of data in</w:t>
-            </w:r>
-            <w:r>
-              <w:rPr>
-                <w:lang w:val="en-US"/>
-              </w:rPr>
-              <w:t xml:space="preserve">different time periods and trends) </w:t>
+              <w:t xml:space="preserve">Historical intelligence (analysis of data indifferent time periods and trends) </w:t>
             </w:r>
           </w:p>
           <w:p>
@@ -22807,25 +20716,7 @@
               <w:rPr>
                 <w:lang w:val="en-US"/>
               </w:rPr>
-              <w:t>S</w:t>
-            </w:r>
-            <w:r>
-              <w:rPr>
-                <w:lang w:val="en-US"/>
-              </w:rPr>
-              <w:t xml:space="preserve">pringboard rapid </w:t>
-            </w:r>
-            <w:r>
-              <w:rPr>
-                <w:lang w:val="en-US"/>
-              </w:rPr>
-              <w:t xml:space="preserve">disease </w:t>
-            </w:r>
-            <w:r>
-              <w:rPr>
-                <w:lang w:val="en-US"/>
-              </w:rPr>
-              <w:t>outbreak detection and prediction.</w:t>
+              <w:t>Springboard rapid disease outbreak detection and prediction.</w:t>
             </w:r>
           </w:p>
         </w:tc>
@@ -22845,13 +20736,7 @@
               <w:rPr>
                 <w:lang w:val="en-US"/>
               </w:rPr>
-              <w:t>+</w:t>
-            </w:r>
-            <w:r>
-              <w:rPr>
-                <w:lang w:val="en-US"/>
-              </w:rPr>
-              <w:t xml:space="preserve">Retrieve case-based and aggregate data from </w:t>
+              <w:t xml:space="preserve">+Retrieve case-based and aggregate data from </w:t>
             </w:r>
             <w:proofErr w:type="spellStart"/>
             <w:r>
@@ -22890,19 +20775,7 @@
         <w:rPr>
           <w:lang w:val="en-US"/>
         </w:rPr>
-        <w:t>A</w:t>
-      </w:r>
-      <w:r>
-        <w:rPr>
-          <w:lang w:val="en-US"/>
-        </w:rPr>
-        <w:t>nalysis</w:t>
-      </w:r>
-      <w:r>
-        <w:rPr>
-          <w:lang w:val="en-US"/>
-        </w:rPr>
-        <w:t xml:space="preserve"> and </w:t>
+        <w:t xml:space="preserve">Analysis and </w:t>
       </w:r>
       <w:r>
         <w:rPr>
@@ -23050,13 +20923,7 @@
         <w:rPr>
           <w:lang w:val="en-US"/>
         </w:rPr>
-        <w:t>O</w:t>
-      </w:r>
-      <w:r>
-        <w:rPr>
-          <w:lang w:val="en-US"/>
-        </w:rPr>
-        <w:t>verlap and duplication</w:t>
+        <w:t>Overlap and duplication</w:t>
       </w:r>
     </w:p>
     <w:p>
@@ -23571,25 +21438,7 @@
         <w:rPr>
           <w:lang w:val="en-US"/>
         </w:rPr>
-        <w:t xml:space="preserve">Direct </w:t>
-      </w:r>
-      <w:r>
-        <w:rPr>
-          <w:lang w:val="en-US"/>
-        </w:rPr>
-        <w:t>C</w:t>
-      </w:r>
-      <w:r>
-        <w:rPr>
-          <w:lang w:val="en-US"/>
-        </w:rPr>
-        <w:t xml:space="preserve">ompetition and </w:t>
-      </w:r>
-      <w:r>
-        <w:rPr>
-          <w:lang w:val="en-US"/>
-        </w:rPr>
-        <w:t xml:space="preserve">Mutual Encroaching </w:t>
+        <w:t xml:space="preserve">Direct Competition and Mutual Encroaching </w:t>
       </w:r>
     </w:p>
     <w:p>
@@ -23882,13 +21731,7 @@
         <w:rPr>
           <w:lang w:val="en-US"/>
         </w:rPr>
-        <w:t>T</w:t>
-      </w:r>
-      <w:r>
-        <w:rPr>
-          <w:lang w:val="en-US"/>
-        </w:rPr>
-        <w:t xml:space="preserve">he politics </w:t>
+        <w:t xml:space="preserve">The politics </w:t>
       </w:r>
       <w:r>
         <w:rPr>
@@ -23918,13 +21761,7 @@
         <w:rPr>
           <w:lang w:val="en-US"/>
         </w:rPr>
-        <w:t>between</w:t>
-      </w:r>
-      <w:r>
-        <w:rPr>
-          <w:lang w:val="en-US"/>
-        </w:rPr>
-        <w:t xml:space="preserve"> </w:t>
+        <w:t xml:space="preserve">between </w:t>
       </w:r>
       <w:r>
         <w:rPr>
@@ -25716,14 +23553,7 @@
           <w:szCs w:val="24"/>
           <w:lang w:val="en-US" w:eastAsia="zh-TW"/>
         </w:rPr>
-        <w:t>, when t</w:t>
-      </w:r>
-      <w:r>
-        <w:rPr>
-          <w:szCs w:val="24"/>
-          <w:lang w:val="en-US" w:eastAsia="zh-TW"/>
-        </w:rPr>
-        <w:t xml:space="preserve">he </w:t>
+        <w:t xml:space="preserve">, when the </w:t>
       </w:r>
       <w:proofErr w:type="spellStart"/>
       <w:r>
@@ -26516,49 +24346,7 @@
           <w:szCs w:val="24"/>
           <w:lang w:val="en-US" w:eastAsia="zh-TW"/>
         </w:rPr>
-        <w:t xml:space="preserve">In </w:t>
-      </w:r>
-      <w:r>
-        <w:rPr>
-          <w:szCs w:val="24"/>
-          <w:lang w:val="en-US" w:eastAsia="zh-TW"/>
-        </w:rPr>
-        <w:t>our</w:t>
-      </w:r>
-      <w:r>
-        <w:rPr>
-          <w:szCs w:val="24"/>
-          <w:lang w:val="en-US" w:eastAsia="zh-TW"/>
-        </w:rPr>
-        <w:t xml:space="preserve"> case</w:t>
-      </w:r>
-      <w:r>
-        <w:rPr>
-          <w:szCs w:val="24"/>
-          <w:lang w:val="en-US" w:eastAsia="zh-TW"/>
-        </w:rPr>
-        <w:t>s</w:t>
-      </w:r>
-      <w:r>
-        <w:rPr>
-          <w:szCs w:val="24"/>
-          <w:lang w:val="en-US" w:eastAsia="zh-TW"/>
-        </w:rPr>
-        <w:t xml:space="preserve">, both GDPM and VAMS are </w:t>
-      </w:r>
-      <w:r>
-        <w:rPr>
-          <w:szCs w:val="24"/>
-          <w:lang w:val="en-US" w:eastAsia="zh-TW"/>
-        </w:rPr>
-        <w:t xml:space="preserve">governmental </w:t>
-      </w:r>
-      <w:r>
-        <w:rPr>
-          <w:szCs w:val="24"/>
-          <w:lang w:val="en-US" w:eastAsia="zh-TW"/>
-        </w:rPr>
-        <w:t>actors</w:t>
+        <w:t>In our cases, both GDPM and VAMS are governmental actors</w:t>
       </w:r>
       <w:r>
         <w:rPr>
@@ -26600,14 +24388,7 @@
           <w:szCs w:val="24"/>
           <w:lang w:val="en-US" w:eastAsia="zh-TW"/>
         </w:rPr>
-        <w:t>have the power to</w:t>
-      </w:r>
-      <w:r>
-        <w:rPr>
-          <w:szCs w:val="24"/>
-          <w:lang w:val="en-US" w:eastAsia="zh-TW"/>
-        </w:rPr>
-        <w:t xml:space="preserve"> </w:t>
+        <w:t xml:space="preserve">have the power to </w:t>
       </w:r>
       <w:r>
         <w:rPr>
@@ -27645,14 +25426,7 @@
           <w:szCs w:val="24"/>
           <w:lang w:val="en-US" w:eastAsia="zh-TW"/>
         </w:rPr>
-        <w:t>a</w:t>
-      </w:r>
-      <w:r>
-        <w:rPr>
-          <w:szCs w:val="24"/>
-          <w:lang w:val="en-US" w:eastAsia="zh-TW"/>
-        </w:rPr>
-        <w:t xml:space="preserve"> </w:t>
+        <w:t xml:space="preserve">a </w:t>
       </w:r>
       <w:r>
         <w:rPr>
@@ -28132,28 +25906,7 @@
           <w:szCs w:val="24"/>
           <w:lang w:val="en-US" w:eastAsia="zh-TW"/>
         </w:rPr>
-        <w:t xml:space="preserve">by doing so </w:t>
-      </w:r>
-      <w:r>
-        <w:rPr>
-          <w:szCs w:val="24"/>
-          <w:lang w:val="en-US" w:eastAsia="zh-TW"/>
-        </w:rPr>
-        <w:t>undermin</w:t>
-      </w:r>
-      <w:r>
-        <w:rPr>
-          <w:szCs w:val="24"/>
-          <w:lang w:val="en-US" w:eastAsia="zh-TW"/>
-        </w:rPr>
-        <w:t>ing the role</w:t>
-      </w:r>
-      <w:r>
-        <w:rPr>
-          <w:szCs w:val="24"/>
-          <w:lang w:val="en-US" w:eastAsia="zh-TW"/>
-        </w:rPr>
-        <w:t xml:space="preserve"> </w:t>
+        <w:t xml:space="preserve">by doing so undermining the role </w:t>
       </w:r>
       <w:r>
         <w:rPr>
@@ -28451,23 +26204,7 @@
           <w:szCs w:val="24"/>
           <w:lang w:val="en-US" w:eastAsia="zh-TW"/>
         </w:rPr>
-        <w:t xml:space="preserve">As a result, the whole ecosystem has been transformed in an evolutional trajectory, </w:t>
-      </w:r>
-      <w:proofErr w:type="gramStart"/>
-      <w:r>
-        <w:rPr>
-          <w:szCs w:val="24"/>
-          <w:lang w:val="en-US" w:eastAsia="zh-TW"/>
-        </w:rPr>
-        <w:t>i.e.</w:t>
-      </w:r>
-      <w:proofErr w:type="gramEnd"/>
-      <w:r>
-        <w:rPr>
-          <w:szCs w:val="24"/>
-          <w:lang w:val="en-US" w:eastAsia="zh-TW"/>
-        </w:rPr>
-        <w:t xml:space="preserve"> </w:t>
+        <w:t xml:space="preserve">As a result, the whole ecosystem has been transformed in an evolutional trajectory, i.e. </w:t>
       </w:r>
       <w:r>
         <w:rPr>
@@ -28868,19 +26605,7 @@
         <w:rPr>
           <w:lang w:val="en-US"/>
         </w:rPr>
-        <w:t>ecosystem is in our case the legal control of governmental agencies. These agencies have in many ways the same central role as platforms in other</w:t>
-      </w:r>
-      <w:r>
-        <w:rPr>
-          <w:lang w:val="en-US"/>
-        </w:rPr>
-        <w:t xml:space="preserve"> ecosystem</w:t>
-      </w:r>
-      <w:r>
-        <w:rPr>
-          <w:lang w:val="en-US"/>
-        </w:rPr>
-        <w:t xml:space="preserve">s. We have seen that changes can be triggered by different factors such as a change in the existing environment (new policy or new requirements) or by new actors joining the ecosystem. </w:t>
+        <w:t xml:space="preserve">ecosystem is in our case the legal control of governmental agencies. These agencies have in many ways the same central role as platforms in other ecosystems. We have seen that changes can be triggered by different factors such as a change in the existing environment (new policy or new requirements) or by new actors joining the ecosystem. </w:t>
       </w:r>
       <w:r>
         <w:rPr>
@@ -29767,19 +27492,7 @@
         <w:rPr>
           <w:lang w:val="en-US"/>
         </w:rPr>
-        <w:t>underlying generativity m</w:t>
-      </w:r>
-      <w:r>
-        <w:rPr>
-          <w:lang w:val="en-US"/>
-        </w:rPr>
-        <w:t>echanism</w:t>
-      </w:r>
-      <w:r>
-        <w:rPr>
-          <w:lang w:val="en-US"/>
-        </w:rPr>
-        <w:t xml:space="preserve"> of hybrid vigor in II</w:t>
+        <w:t>underlying generativity mechanism of hybrid vigor in II</w:t>
       </w:r>
       <w:r>
         <w:rPr>
@@ -31073,25 +28786,13 @@
         <w:rPr>
           <w:lang w:val="en-US"/>
         </w:rPr>
-        <w:t>improved or increased function of any biological quality in a hybrid offspring</w:t>
-      </w:r>
-      <w:r>
-        <w:rPr>
-          <w:lang w:val="en-US"/>
-        </w:rPr>
-        <w:t xml:space="preserve">. </w:t>
-      </w:r>
-      <w:r>
-        <w:rPr>
-          <w:lang w:val="en-US"/>
-        </w:rPr>
-        <w:t xml:space="preserve">Biological quality can include any of the following: </w:t>
-      </w:r>
-      <w:r>
-        <w:rPr>
-          <w:lang w:val="en-US"/>
-        </w:rPr>
-        <w:t>stature, biomass, and fertility</w:t>
+        <w:t xml:space="preserve">improved or increased function of any biological quality in a hybrid offspring. </w:t>
+      </w:r>
+      <w:r>
+        <w:rPr>
+          <w:lang w:val="en-US"/>
+        </w:rPr>
+        <w:t>Biological quality can include any of the following: stature, biomass, and fertility</w:t>
       </w:r>
       <w:r>
         <w:rPr>
@@ -31641,25 +29342,7 @@
         <w:rPr>
           <w:lang w:val="en-US"/>
         </w:rPr>
-        <w:t>analysis of data indifferent time periods and trends</w:t>
-      </w:r>
-      <w:r>
-        <w:rPr>
-          <w:lang w:val="en-US"/>
-        </w:rPr>
-        <w:t xml:space="preserve"> and </w:t>
-      </w:r>
-      <w:r>
-        <w:rPr>
-          <w:lang w:val="en-US"/>
-        </w:rPr>
-        <w:t>rapid disease outbreak detection and prediction</w:t>
-      </w:r>
-      <w:r>
-        <w:rPr>
-          <w:lang w:val="en-US"/>
-        </w:rPr>
-        <w:t xml:space="preserve"> are two </w:t>
+        <w:t xml:space="preserve">analysis of data indifferent time periods and trends and rapid disease outbreak detection and prediction are two </w:t>
       </w:r>
       <w:r>
         <w:rPr>
@@ -31851,21 +29534,7 @@
         <w:rPr>
           <w:lang w:val="en-US"/>
         </w:rPr>
-        <w:t xml:space="preserve">require hospital users to double entry, </w:t>
-      </w:r>
-      <w:proofErr w:type="gramStart"/>
-      <w:r>
-        <w:rPr>
-          <w:lang w:val="en-US"/>
-        </w:rPr>
-        <w:t>i.e.</w:t>
-      </w:r>
-      <w:proofErr w:type="gramEnd"/>
-      <w:r>
-        <w:rPr>
-          <w:lang w:val="en-US"/>
-        </w:rPr>
-        <w:t xml:space="preserve"> using 2 software</w:t>
+        <w:t>require hospital users to double entry, i.e. using 2 software</w:t>
       </w:r>
       <w:r>
         <w:rPr>
@@ -32363,21 +30032,7 @@
         <w:rPr>
           <w:lang w:val="en-US"/>
         </w:rPr>
-        <w:t xml:space="preserve">failure, </w:t>
-      </w:r>
-      <w:proofErr w:type="gramStart"/>
-      <w:r>
-        <w:rPr>
-          <w:lang w:val="en-US"/>
-        </w:rPr>
-        <w:t>i.e.</w:t>
-      </w:r>
-      <w:proofErr w:type="gramEnd"/>
-      <w:r>
-        <w:rPr>
-          <w:lang w:val="en-US"/>
-        </w:rPr>
-        <w:t xml:space="preserve"> </w:t>
+        <w:t xml:space="preserve">failure, i.e. </w:t>
       </w:r>
       <w:r>
         <w:rPr>
@@ -32853,13 +30508,7 @@
           <w:lang w:val="en-US"/>
         </w:rPr>
         <w:lastRenderedPageBreak/>
-        <w:t>Underlying generativity m</w:t>
-      </w:r>
-      <w:r>
-        <w:rPr>
-          <w:lang w:val="en-US"/>
-        </w:rPr>
-        <w:t>echanism</w:t>
+        <w:t>Underlying generativity mechanism</w:t>
       </w:r>
       <w:r>
         <w:rPr>
@@ -33192,22 +30841,7 @@
         <w:jc w:val="both"/>
       </w:pPr>
       <w:r>
-        <w:t xml:space="preserve">The current status of the infectious disease reporting system </w:t>
-      </w:r>
-      <w:r>
-        <w:t xml:space="preserve">in Vietnam </w:t>
-      </w:r>
-      <w:r>
-        <w:t xml:space="preserve">can be seen as </w:t>
-      </w:r>
-      <w:r>
-        <w:t>the outcome of a</w:t>
-      </w:r>
-      <w:r>
-        <w:t xml:space="preserve"> </w:t>
-      </w:r>
-      <w:r>
-        <w:t xml:space="preserve">hybrid </w:t>
+        <w:t xml:space="preserve">The current status of the infectious disease reporting system in Vietnam can be seen as the outcome of a hybrid </w:t>
       </w:r>
       <w:proofErr w:type="spellStart"/>
       <w:r>
@@ -33215,19 +30849,7 @@
       </w:r>
       <w:proofErr w:type="spellEnd"/>
       <w:r>
-        <w:t xml:space="preserve"> strategy with</w:t>
-      </w:r>
-      <w:r>
-        <w:t xml:space="preserve"> </w:t>
-      </w:r>
-      <w:r>
-        <w:t>components</w:t>
-      </w:r>
-      <w:r>
-        <w:t xml:space="preserve"> </w:t>
-      </w:r>
-      <w:r>
-        <w:t xml:space="preserve">successfully reconfigured to collectively </w:t>
+        <w:t xml:space="preserve"> strategy with components successfully reconfigured to collectively </w:t>
       </w:r>
       <w:r>
         <w:t>(</w:t>
@@ -33449,13 +31071,7 @@
         <w:rPr>
           <w:lang w:val="en-US"/>
         </w:rPr>
-        <w:t>As the process of (re-)configuring is contingent, the evolution of software ecosystems may take many different trajectories. What we have seen is that software components which gains stro</w:t>
-      </w:r>
-      <w:r>
-        <w:rPr>
-          <w:lang w:val="en-US"/>
-        </w:rPr>
-        <w:t xml:space="preserve">ng political favor may get the required backing to expand to encroach upon other components and the functionality they offer. Other components are thus </w:t>
+        <w:t xml:space="preserve">As the process of (re-)configuring is contingent, the evolution of software ecosystems may take many different trajectories. What we have seen is that software components which gains strong political favor may get the required backing to expand to encroach upon other components and the functionality they offer. Other components are thus </w:t>
       </w:r>
       <w:r>
         <w:rPr>
@@ -33479,13 +31095,7 @@
         <w:rPr>
           <w:lang w:val="en-US"/>
         </w:rPr>
-        <w:t xml:space="preserve">undermine further innovation and new cycles of reconfiguration based on </w:t>
-      </w:r>
-      <w:r>
-        <w:rPr>
-          <w:lang w:val="en-US"/>
-        </w:rPr>
-        <w:t>the hybrid vigor strategy. Actors pursuing an encroaching strategy with the result of excluding other systems may also experience political repercussion as there are vested interests in any software component. Depending on the political climate, the power of the involved actors and endogenous configurability of components, hybrid vigor can be based on different configurations.</w:t>
+        <w:t>undermine further innovation and new cycles of reconfiguration based on the hybrid vigor strategy. Actors pursuing an encroaching strategy with the result of excluding other systems may also experience political repercussion as there are vested interests in any software component. Depending on the political climate, the power of the involved actors and endogenous configurability of components, hybrid vigor can be based on different configurations.</w:t>
       </w:r>
     </w:p>
     <w:p>
@@ -34034,28 +31644,14 @@
           <w:szCs w:val="24"/>
           <w:lang w:val="en-US"/>
         </w:rPr>
-        <w:t>challenges the pervasive yet s</w:t>
-      </w:r>
-      <w:r>
-        <w:rPr>
-          <w:szCs w:val="24"/>
-          <w:lang w:val="en-US"/>
-        </w:rPr>
-        <w:t xml:space="preserve">implistic view </w:t>
-      </w:r>
-      <w:r>
-        <w:rPr>
-          <w:szCs w:val="24"/>
-          <w:lang w:val="en-US"/>
-        </w:rPr>
-        <w:t xml:space="preserve">on </w:t>
-      </w:r>
-      <w:r>
-        <w:rPr>
-          <w:szCs w:val="24"/>
-          <w:lang w:val="en-US"/>
-        </w:rPr>
-        <w:t>information</w:t>
+        <w:t xml:space="preserve">challenges the pervasive yet simplistic view </w:t>
+      </w:r>
+      <w:r>
+        <w:rPr>
+          <w:szCs w:val="24"/>
+          <w:lang w:val="en-US"/>
+        </w:rPr>
+        <w:t>on information</w:t>
       </w:r>
       <w:r>
         <w:rPr>
@@ -34111,14 +31707,7 @@
           <w:szCs w:val="24"/>
           <w:lang w:val="en-US"/>
         </w:rPr>
-        <w:t>substitution</w:t>
-      </w:r>
-      <w:r>
-        <w:rPr>
-          <w:szCs w:val="24"/>
-          <w:lang w:val="en-US"/>
-        </w:rPr>
-        <w:t xml:space="preserve">. </w:t>
+        <w:t xml:space="preserve">substitution. </w:t>
       </w:r>
       <w:r>
         <w:rPr>
@@ -37710,16 +35299,13 @@
         <w:footnoteRef/>
       </w:r>
       <w:r>
-        <w:t xml:space="preserve"> See </w:t>
+        <w:t xml:space="preserve"> See e.g. </w:t>
       </w:r>
       <w:proofErr w:type="gramStart"/>
       <w:r>
-        <w:t>e.g.</w:t>
+        <w:t>www.dhis2.org</w:t>
       </w:r>
       <w:proofErr w:type="gramEnd"/>
-      <w:r>
-        <w:t xml:space="preserve"> www.dhis2.org</w:t>
-      </w:r>
     </w:p>
   </w:footnote>
 </w:footnotes>
